--- a/fuentes/contenidos/grado09/guion06/CS_09_06_CO.docx
+++ b/fuentes/contenidos/grado09/guion06/CS_09_06_CO.docx
@@ -3000,26 +3000,58 @@
             <w:pPr>
               <w:pStyle w:val="tab1"/>
               <w:jc w:val="both"/>
-            </w:pPr>
-            <w:r>
+              <w:rPr>
+                <w:lang w:val="fr-FR"/>
+              </w:rPr>
+            </w:pPr>
+            <w:r>
+              <w:rPr>
+                <w:lang w:val="fr-FR"/>
+              </w:rPr>
               <w:t xml:space="preserve">- </w:t>
             </w:r>
+            <w:proofErr w:type="spellStart"/>
             <w:r>
               <w:rPr>
                 <w:rStyle w:val="cursiva"/>
-              </w:rPr>
-              <w:t xml:space="preserve">Noches de sol </w:t>
-            </w:r>
-            <w:r>
+                <w:lang w:val="fr-FR"/>
+              </w:rPr>
+              <w:t>Noches</w:t>
+            </w:r>
+            <w:proofErr w:type="spellEnd"/>
+            <w:r>
+              <w:rPr>
+                <w:rStyle w:val="cursiva"/>
+                <w:lang w:val="fr-FR"/>
+              </w:rPr>
+              <w:t xml:space="preserve"> de sol </w:t>
+            </w:r>
+            <w:r>
+              <w:rPr>
+                <w:lang w:val="fr-FR"/>
+              </w:rPr>
               <w:t>(1985;</w:t>
             </w:r>
             <w:r>
               <w:rPr>
                 <w:rStyle w:val="cursiva"/>
-              </w:rPr>
-              <w:t xml:space="preserve"> White nights</w:t>
-            </w:r>
-            <w:r>
+                <w:lang w:val="fr-FR"/>
+              </w:rPr>
+              <w:t xml:space="preserve"> White </w:t>
+            </w:r>
+            <w:proofErr w:type="spellStart"/>
+            <w:r>
+              <w:rPr>
+                <w:rStyle w:val="cursiva"/>
+                <w:lang w:val="fr-FR"/>
+              </w:rPr>
+              <w:t>nights</w:t>
+            </w:r>
+            <w:proofErr w:type="spellEnd"/>
+            <w:r>
+              <w:rPr>
+                <w:lang w:val="fr-FR"/>
+              </w:rPr>
               <w:t>).</w:t>
             </w:r>
           </w:p>
@@ -6206,18 +6238,7 @@
           <w:szCs w:val="24"/>
           <w:lang w:eastAsia="es-CO"/>
         </w:rPr>
-        <w:t xml:space="preserve"> régim</w:t>
-      </w:r>
-      <w:bookmarkStart w:id="0" w:name="_GoBack"/>
-      <w:bookmarkEnd w:id="0"/>
-      <w:r>
-        <w:rPr>
-          <w:rFonts w:ascii="Times New Roman" w:eastAsia="Times New Roman" w:hAnsi="Times New Roman" w:cs="Times New Roman"/>
-          <w:sz w:val="24"/>
-          <w:szCs w:val="24"/>
-          <w:lang w:eastAsia="es-CO"/>
-        </w:rPr>
-        <w:t>en se basaban en la ideología comunista</w:t>
+        <w:t xml:space="preserve"> régimen se basaban en la ideología comunista</w:t>
       </w:r>
       <w:r>
         <w:rPr>
@@ -14781,7 +14802,6 @@
                 <w:b/>
                 <w:color w:val="000000" w:themeColor="text1"/>
               </w:rPr>
-              <w:lastRenderedPageBreak/>
               <w:t>Grupo 2. Guerra de Vietnam:</w:t>
             </w:r>
           </w:p>
@@ -15037,6 +15057,7 @@
               <w:rPr>
                 <w:color w:val="000000" w:themeColor="text1"/>
               </w:rPr>
+              <w:lastRenderedPageBreak/>
               <w:t>Título</w:t>
             </w:r>
             <w:r>
@@ -15085,7 +15106,6 @@
               <w:rPr>
                 <w:color w:val="000000" w:themeColor="text1"/>
               </w:rPr>
-              <w:lastRenderedPageBreak/>
               <w:t xml:space="preserve">Descripción: </w:t>
             </w:r>
             <w:proofErr w:type="spellStart"/>
@@ -15769,6 +15789,7 @@
                       <w:szCs w:val="24"/>
                       <w:lang w:eastAsia="es-CO"/>
                     </w:rPr>
+                    <w:lastRenderedPageBreak/>
                     <w:t>Nivel de conocimiento e identificación de los contenidos principales:</w:t>
                   </w:r>
                 </w:p>
@@ -15942,7 +15963,6 @@
                       <w:szCs w:val="24"/>
                       <w:lang w:eastAsia="es-CO"/>
                     </w:rPr>
-                    <w:lastRenderedPageBreak/>
                     <w:t xml:space="preserve">Adecuación de los contenidos a los objetivos propuestos en la </w:t>
                   </w:r>
                   <w:proofErr w:type="spellStart"/>
@@ -20659,6 +20679,7 @@
                 <w:szCs w:val="24"/>
                 <w:lang w:eastAsia="es-CO"/>
               </w:rPr>
+              <w:lastRenderedPageBreak/>
               <w:t>La guerra de Corea (1950-1953)</w:t>
             </w:r>
           </w:p>
@@ -20680,7 +20701,6 @@
                 <w:szCs w:val="24"/>
                 <w:lang w:eastAsia="es-CO"/>
               </w:rPr>
-              <w:lastRenderedPageBreak/>
               <w:t>Corea fue un protectorado japonés hasta 1945, cuando fue declarada un territorio libre. El territorio coreano fue dividido en dos zonas de ocupación delimitadas por el paralelo 38: la URSS se situó al norte y Estados Unidos, al sur. Esta ocupación debía ser transitoria, pero la imposibilidad de formar un gobierno unitario (debido a fricciones internas, aumento de la tensión internacional, etc.) llevaron a la formación de dos Estados en 1948: la República Democrática Popular de Corea (al norte, bajo influencia soviética) y la República de Corea (al sur, bajo influencia estadounidense).</w:t>
             </w:r>
           </w:p>
@@ -20849,7 +20869,7 @@
                 <w:szCs w:val="24"/>
                 <w:lang w:eastAsia="es-CO"/>
               </w:rPr>
-              <w:t xml:space="preserve">] y los comunistas del norte. A partir de 1962, Estados Unidos envió un gran número de asesores militares. En 1964 se produjo su entrada directa en el </w:t>
+              <w:t xml:space="preserve">] y los comunistas del norte. A </w:t>
             </w:r>
             <w:r>
               <w:rPr>
@@ -20859,7 +20879,7 @@
                 <w:lang w:eastAsia="es-CO"/>
               </w:rPr>
               <w:lastRenderedPageBreak/>
-              <w:t xml:space="preserve">conflicto. Se impuso el reclutamiento militar obligatorio a miles de jóvenes estadounidenses que fueron enviados a combatir en las selvas vietnamitas. Sin embargo, a pesar de su superioridad militar, el ejército estadounidense no pudo hacer nada para acabar con las guerrillas comunistas del </w:t>
+              <w:t xml:space="preserve">partir de 1962, Estados Unidos envió un gran número de asesores militares. En 1964 se produjo su entrada directa en el conflicto. Se impuso el reclutamiento militar obligatorio a miles de jóvenes estadounidenses que fueron enviados a combatir en las selvas vietnamitas. Sin embargo, a pesar de su superioridad militar, el ejército estadounidense no pudo hacer nada para acabar con las guerrillas comunistas del </w:t>
             </w:r>
             <w:proofErr w:type="spellStart"/>
             <w:r>
@@ -21117,7 +21137,17 @@
                 <w:szCs w:val="24"/>
                 <w:lang w:eastAsia="es-CO"/>
               </w:rPr>
-              <w:t xml:space="preserve"> Suez, que era administrado por Inglaterra y Francia, fue nacionalizado por el dirigente egipcio </w:t>
+              <w:t xml:space="preserve"> Suez, que era </w:t>
+            </w:r>
+            <w:r>
+              <w:rPr>
+                <w:rFonts w:ascii="Times New Roman" w:eastAsia="Times New Roman" w:hAnsi="Times New Roman" w:cs="Times New Roman"/>
+                <w:sz w:val="24"/>
+                <w:szCs w:val="24"/>
+                <w:lang w:eastAsia="es-CO"/>
+              </w:rPr>
+              <w:lastRenderedPageBreak/>
+              <w:t xml:space="preserve">administrado por Inglaterra y Francia, fue nacionalizado por el dirigente egipcio </w:t>
             </w:r>
             <w:proofErr w:type="spellStart"/>
             <w:r>
@@ -21197,7 +21227,290 @@
                 <w:szCs w:val="24"/>
                 <w:lang w:eastAsia="es-CO"/>
               </w:rPr>
-              <w:t xml:space="preserve"> decisión fue </w:t>
+              <w:t xml:space="preserve"> decisión fue respondida con la ocupación israelí del Sinaí en tres días. Los franceses y británicos, que habían desembarcado en Port Said, tuvieron que retirarse ante la amenaza de una intervención soviética.</w:t>
+            </w:r>
+            <w:r>
+              <w:rPr>
+                <w:rFonts w:ascii="Times New Roman" w:eastAsia="Times New Roman" w:hAnsi="Times New Roman" w:cs="Times New Roman"/>
+                <w:sz w:val="24"/>
+                <w:szCs w:val="24"/>
+                <w:lang w:eastAsia="es-CO"/>
+              </w:rPr>
+              <w:t xml:space="preserve"> </w:t>
+            </w:r>
+          </w:p>
+          <w:p>
+            <w:pPr>
+              <w:spacing w:before="100" w:beforeAutospacing="1" w:after="100" w:afterAutospacing="1"/>
+              <w:jc w:val="both"/>
+              <w:rPr>
+                <w:rFonts w:ascii="Times New Roman" w:eastAsia="Times New Roman" w:hAnsi="Times New Roman" w:cs="Times New Roman"/>
+                <w:sz w:val="24"/>
+                <w:szCs w:val="24"/>
+                <w:lang w:eastAsia="es-CO"/>
+              </w:rPr>
+            </w:pPr>
+            <w:r>
+              <w:rPr>
+                <w:rFonts w:ascii="Times New Roman" w:eastAsia="Times New Roman" w:hAnsi="Times New Roman" w:cs="Times New Roman"/>
+                <w:b/>
+                <w:sz w:val="24"/>
+                <w:szCs w:val="24"/>
+                <w:lang w:eastAsia="es-CO"/>
+              </w:rPr>
+              <w:t>- Guerra de los Seis Días (1967):</w:t>
+            </w:r>
+            <w:r>
+              <w:rPr>
+                <w:rFonts w:ascii="Times New Roman" w:eastAsia="Times New Roman" w:hAnsi="Times New Roman" w:cs="Times New Roman"/>
+                <w:sz w:val="24"/>
+                <w:szCs w:val="24"/>
+                <w:lang w:eastAsia="es-CO"/>
+              </w:rPr>
+              <w:t xml:space="preserve"> entre el 5 y el 11 de junio, los israelíes atacaron por sorpresa a Egipto, Siria y Jordania. Ocuparon Gaza, el Golán y Cisjordania, e hicieron de Jerusalén su capital. Esta guerra fue determinante para consolidar la alianza entre los países árabes y la Unión Soviética, así como de Israel y Estados Unidos.</w:t>
+            </w:r>
+          </w:p>
+          <w:p>
+            <w:pPr>
+              <w:spacing w:before="100" w:beforeAutospacing="1" w:after="100" w:afterAutospacing="1"/>
+              <w:jc w:val="both"/>
+              <w:rPr>
+                <w:rFonts w:ascii="Times New Roman" w:eastAsia="Times New Roman" w:hAnsi="Times New Roman" w:cs="Times New Roman"/>
+                <w:sz w:val="24"/>
+                <w:szCs w:val="24"/>
+                <w:lang w:eastAsia="es-CO"/>
+              </w:rPr>
+            </w:pPr>
+            <w:r>
+              <w:rPr>
+                <w:rFonts w:ascii="Times New Roman" w:eastAsia="Times New Roman" w:hAnsi="Times New Roman" w:cs="Times New Roman"/>
+                <w:b/>
+                <w:sz w:val="24"/>
+                <w:szCs w:val="24"/>
+                <w:lang w:eastAsia="es-CO"/>
+              </w:rPr>
+              <w:t xml:space="preserve">- Guerra del </w:t>
+            </w:r>
+            <w:proofErr w:type="spellStart"/>
+            <w:r>
+              <w:rPr>
+                <w:rFonts w:ascii="Times New Roman" w:eastAsia="Times New Roman" w:hAnsi="Times New Roman" w:cs="Times New Roman"/>
+                <w:b/>
+                <w:sz w:val="24"/>
+                <w:szCs w:val="24"/>
+                <w:lang w:eastAsia="es-CO"/>
+              </w:rPr>
+              <w:t>Yom</w:t>
+            </w:r>
+            <w:proofErr w:type="spellEnd"/>
+            <w:r>
+              <w:rPr>
+                <w:rFonts w:ascii="Times New Roman" w:eastAsia="Times New Roman" w:hAnsi="Times New Roman" w:cs="Times New Roman"/>
+                <w:b/>
+                <w:sz w:val="24"/>
+                <w:szCs w:val="24"/>
+                <w:lang w:eastAsia="es-CO"/>
+              </w:rPr>
+              <w:t xml:space="preserve"> </w:t>
+            </w:r>
+            <w:proofErr w:type="spellStart"/>
+            <w:r>
+              <w:rPr>
+                <w:rFonts w:ascii="Times New Roman" w:eastAsia="Times New Roman" w:hAnsi="Times New Roman" w:cs="Times New Roman"/>
+                <w:b/>
+                <w:sz w:val="24"/>
+                <w:szCs w:val="24"/>
+                <w:lang w:eastAsia="es-CO"/>
+              </w:rPr>
+              <w:t>Kippur</w:t>
+            </w:r>
+            <w:proofErr w:type="spellEnd"/>
+            <w:r>
+              <w:rPr>
+                <w:rFonts w:ascii="Times New Roman" w:eastAsia="Times New Roman" w:hAnsi="Times New Roman" w:cs="Times New Roman"/>
+                <w:b/>
+                <w:sz w:val="24"/>
+                <w:szCs w:val="24"/>
+                <w:lang w:eastAsia="es-CO"/>
+              </w:rPr>
+              <w:t xml:space="preserve"> (1973):</w:t>
+            </w:r>
+            <w:r>
+              <w:rPr>
+                <w:rFonts w:ascii="Times New Roman" w:eastAsia="Times New Roman" w:hAnsi="Times New Roman" w:cs="Times New Roman"/>
+                <w:sz w:val="24"/>
+                <w:szCs w:val="24"/>
+                <w:lang w:eastAsia="es-CO"/>
+              </w:rPr>
+              <w:t xml:space="preserve"> el 6 de octubre de 1973, durante la fiesta judía del </w:t>
+            </w:r>
+            <w:proofErr w:type="spellStart"/>
+            <w:r>
+              <w:rPr>
+                <w:rFonts w:ascii="Times New Roman" w:eastAsia="Times New Roman" w:hAnsi="Times New Roman" w:cs="Times New Roman"/>
+                <w:sz w:val="24"/>
+                <w:szCs w:val="24"/>
+                <w:lang w:eastAsia="es-CO"/>
+              </w:rPr>
+              <w:t>Yom</w:t>
+            </w:r>
+            <w:proofErr w:type="spellEnd"/>
+            <w:r>
+              <w:rPr>
+                <w:rFonts w:ascii="Times New Roman" w:eastAsia="Times New Roman" w:hAnsi="Times New Roman" w:cs="Times New Roman"/>
+                <w:sz w:val="24"/>
+                <w:szCs w:val="24"/>
+                <w:lang w:eastAsia="es-CO"/>
+              </w:rPr>
+              <w:t xml:space="preserve"> </w:t>
+            </w:r>
+            <w:proofErr w:type="spellStart"/>
+            <w:r>
+              <w:rPr>
+                <w:rFonts w:ascii="Times New Roman" w:eastAsia="Times New Roman" w:hAnsi="Times New Roman" w:cs="Times New Roman"/>
+                <w:sz w:val="24"/>
+                <w:szCs w:val="24"/>
+                <w:lang w:eastAsia="es-CO"/>
+              </w:rPr>
+              <w:t>Kippur</w:t>
+            </w:r>
+            <w:proofErr w:type="spellEnd"/>
+            <w:r>
+              <w:rPr>
+                <w:rFonts w:ascii="Times New Roman" w:eastAsia="Times New Roman" w:hAnsi="Times New Roman" w:cs="Times New Roman"/>
+                <w:sz w:val="24"/>
+                <w:szCs w:val="24"/>
+                <w:lang w:eastAsia="es-CO"/>
+              </w:rPr>
+              <w:t>, Egipto y Siria atacaron Israel. Los egipcios pudieron recuperar una parte del Sinaí, aunque los sirios fracasaron en el Golán. Al mismo tiempo, los países árabes productores de petróleo hicieron que el precio del crudo se cuadriplicase en cuatro meses como una manera de bloquear a Estados Unidos, que era el principal aliado de Israel. Esto desencadenó una profunda crisis económica en el mundo capitalista.</w:t>
+            </w:r>
+          </w:p>
+          <w:p>
+            <w:pPr>
+              <w:spacing w:before="100" w:beforeAutospacing="1" w:after="100" w:afterAutospacing="1"/>
+              <w:jc w:val="both"/>
+              <w:rPr>
+                <w:rFonts w:ascii="Times New Roman" w:eastAsia="Times New Roman" w:hAnsi="Times New Roman" w:cs="Times New Roman"/>
+                <w:b/>
+                <w:sz w:val="24"/>
+                <w:szCs w:val="24"/>
+                <w:lang w:eastAsia="es-CO"/>
+              </w:rPr>
+            </w:pPr>
+            <w:r>
+              <w:rPr>
+                <w:rFonts w:ascii="Times New Roman" w:eastAsia="Times New Roman" w:hAnsi="Times New Roman" w:cs="Times New Roman"/>
+                <w:b/>
+                <w:sz w:val="24"/>
+                <w:szCs w:val="24"/>
+                <w:lang w:eastAsia="es-CO"/>
+              </w:rPr>
+              <w:t>La crisis de los Misiles (1962)</w:t>
+            </w:r>
+          </w:p>
+          <w:p>
+            <w:pPr>
+              <w:spacing w:before="100" w:beforeAutospacing="1" w:after="100" w:afterAutospacing="1"/>
+              <w:jc w:val="both"/>
+              <w:rPr>
+                <w:rFonts w:ascii="Times New Roman" w:eastAsia="Times New Roman" w:hAnsi="Times New Roman" w:cs="Times New Roman"/>
+                <w:sz w:val="24"/>
+                <w:szCs w:val="24"/>
+                <w:lang w:eastAsia="es-CO"/>
+              </w:rPr>
+            </w:pPr>
+            <w:r>
+              <w:rPr>
+                <w:rFonts w:ascii="Times New Roman" w:eastAsia="Times New Roman" w:hAnsi="Times New Roman" w:cs="Times New Roman"/>
+                <w:sz w:val="24"/>
+                <w:szCs w:val="24"/>
+                <w:lang w:eastAsia="es-CO"/>
+              </w:rPr>
+              <w:t>La década de 1960 fue uno de los momentos de mayor tensión de toda la Guerra Fría. Dos de los sucesos que más contribuyeron a ello fueron la construcción del muro de Berlín y la crisis de los Misiles de Cuba. En 1961, la URSS utilizó a Cuba (</w:t>
+            </w:r>
+            <w:proofErr w:type="spellStart"/>
+            <w:r>
+              <w:rPr>
+                <w:rFonts w:ascii="Times New Roman" w:eastAsia="Times New Roman" w:hAnsi="Times New Roman" w:cs="Times New Roman"/>
+                <w:sz w:val="24"/>
+                <w:szCs w:val="24"/>
+                <w:lang w:eastAsia="es-CO"/>
+              </w:rPr>
+              <w:t>edonde</w:t>
+            </w:r>
+            <w:proofErr w:type="spellEnd"/>
+            <w:r>
+              <w:rPr>
+                <w:rFonts w:ascii="Times New Roman" w:eastAsia="Times New Roman" w:hAnsi="Times New Roman" w:cs="Times New Roman"/>
+                <w:sz w:val="24"/>
+                <w:szCs w:val="24"/>
+                <w:lang w:eastAsia="es-CO"/>
+              </w:rPr>
+              <w:t xml:space="preserve"> ya había triunfado la revolución socialista) como base para instalar misiles nucleares. La reacción estadounidense fue inmediata: el presidente John F. Kennedy ordenó el bloqueo marítimo de la isla y dio un ultimátum a Moscú para retirar sus arsenales. Durante unos días se temió el estallido de un enfrentamiento abierto entre las dos superpotencias. Finalmente, las negociaciones entre las partes acabaron con la retirada de los misiles soviéticos.</w:t>
+            </w:r>
+          </w:p>
+          <w:p>
+            <w:pPr>
+              <w:spacing w:before="100" w:beforeAutospacing="1" w:after="100" w:afterAutospacing="1"/>
+              <w:jc w:val="both"/>
+              <w:rPr>
+                <w:rFonts w:ascii="Times New Roman" w:eastAsia="Times New Roman" w:hAnsi="Times New Roman" w:cs="Times New Roman"/>
+                <w:b/>
+                <w:sz w:val="24"/>
+                <w:szCs w:val="24"/>
+                <w:lang w:eastAsia="es-CO"/>
+              </w:rPr>
+            </w:pPr>
+            <w:r>
+              <w:rPr>
+                <w:rFonts w:ascii="Times New Roman" w:eastAsia="Times New Roman" w:hAnsi="Times New Roman" w:cs="Times New Roman"/>
+                <w:b/>
+                <w:sz w:val="24"/>
+                <w:szCs w:val="24"/>
+                <w:lang w:eastAsia="es-CO"/>
+              </w:rPr>
+              <w:t>La guerra de Afganistán (1979-1989)</w:t>
+            </w:r>
+          </w:p>
+          <w:p>
+            <w:pPr>
+              <w:spacing w:before="100" w:beforeAutospacing="1" w:after="100" w:afterAutospacing="1"/>
+              <w:jc w:val="both"/>
+              <w:rPr>
+                <w:rFonts w:ascii="Times New Roman" w:eastAsia="Times New Roman" w:hAnsi="Times New Roman" w:cs="Times New Roman"/>
+                <w:sz w:val="24"/>
+                <w:szCs w:val="24"/>
+                <w:lang w:eastAsia="es-CO"/>
+              </w:rPr>
+            </w:pPr>
+            <w:r>
+              <w:rPr>
+                <w:rFonts w:ascii="Times New Roman" w:eastAsia="Times New Roman" w:hAnsi="Times New Roman" w:cs="Times New Roman"/>
+                <w:sz w:val="24"/>
+                <w:szCs w:val="24"/>
+                <w:lang w:eastAsia="es-CO"/>
+              </w:rPr>
+              <w:t xml:space="preserve">La invasión soviética de Afganistán llevó al estallido de un conflicto que hizo aumentar, de nuevo, las tensiones entre la URSS y Estados Unidos. Mientras la primera dio su apoyo al régimen comunista afgano, el segundo financió a las guerrillas islámicas, los </w:t>
+            </w:r>
+            <w:proofErr w:type="spellStart"/>
+            <w:r>
+              <w:rPr>
+                <w:rFonts w:ascii="Times New Roman" w:eastAsia="Times New Roman" w:hAnsi="Times New Roman" w:cs="Times New Roman"/>
+                <w:sz w:val="24"/>
+                <w:szCs w:val="24"/>
+                <w:lang w:eastAsia="es-CO"/>
+              </w:rPr>
+              <w:t>mujahiddin</w:t>
+            </w:r>
+            <w:proofErr w:type="spellEnd"/>
+            <w:r>
+              <w:rPr>
+                <w:rFonts w:ascii="Times New Roman" w:eastAsia="Times New Roman" w:hAnsi="Times New Roman" w:cs="Times New Roman"/>
+                <w:sz w:val="24"/>
+                <w:szCs w:val="24"/>
+                <w:lang w:eastAsia="es-CO"/>
+              </w:rPr>
+              <w:t xml:space="preserve">, enfrentadas a las tropas soviéticas y </w:t>
             </w:r>
             <w:r>
               <w:rPr>
@@ -21207,300 +21520,7 @@
                 <w:lang w:eastAsia="es-CO"/>
               </w:rPr>
               <w:lastRenderedPageBreak/>
-              <w:t>respondida con la ocupación israelí del Sinaí en tres días. Los franceses y británicos, que habían desembarcado en Port Said, tuvieron que retirarse ante la amenaza de una intervención soviética.</w:t>
-            </w:r>
-            <w:r>
-              <w:rPr>
-                <w:rFonts w:ascii="Times New Roman" w:eastAsia="Times New Roman" w:hAnsi="Times New Roman" w:cs="Times New Roman"/>
-                <w:sz w:val="24"/>
-                <w:szCs w:val="24"/>
-                <w:lang w:eastAsia="es-CO"/>
-              </w:rPr>
-              <w:t xml:space="preserve"> </w:t>
-            </w:r>
-          </w:p>
-          <w:p>
-            <w:pPr>
-              <w:spacing w:before="100" w:beforeAutospacing="1" w:after="100" w:afterAutospacing="1"/>
-              <w:jc w:val="both"/>
-              <w:rPr>
-                <w:rFonts w:ascii="Times New Roman" w:eastAsia="Times New Roman" w:hAnsi="Times New Roman" w:cs="Times New Roman"/>
-                <w:sz w:val="24"/>
-                <w:szCs w:val="24"/>
-                <w:lang w:eastAsia="es-CO"/>
-              </w:rPr>
-            </w:pPr>
-            <w:r>
-              <w:rPr>
-                <w:rFonts w:ascii="Times New Roman" w:eastAsia="Times New Roman" w:hAnsi="Times New Roman" w:cs="Times New Roman"/>
-                <w:b/>
-                <w:sz w:val="24"/>
-                <w:szCs w:val="24"/>
-                <w:lang w:eastAsia="es-CO"/>
-              </w:rPr>
-              <w:t>- Guerra de los Seis Días (1967):</w:t>
-            </w:r>
-            <w:r>
-              <w:rPr>
-                <w:rFonts w:ascii="Times New Roman" w:eastAsia="Times New Roman" w:hAnsi="Times New Roman" w:cs="Times New Roman"/>
-                <w:sz w:val="24"/>
-                <w:szCs w:val="24"/>
-                <w:lang w:eastAsia="es-CO"/>
-              </w:rPr>
-              <w:t xml:space="preserve"> entre el 5 y el 11 de junio, los israelíes atacaron por sorpresa a Egipto, Siria y Jordania. Ocuparon Gaza, el Golán y Cisjordania, e hicieron de Jerusalén su capital. Esta guerra fue determinante para consolidar la alianza entre los países árabes y la Unión Soviética, así como de Israel y Estados Unidos.</w:t>
-            </w:r>
-          </w:p>
-          <w:p>
-            <w:pPr>
-              <w:spacing w:before="100" w:beforeAutospacing="1" w:after="100" w:afterAutospacing="1"/>
-              <w:jc w:val="both"/>
-              <w:rPr>
-                <w:rFonts w:ascii="Times New Roman" w:eastAsia="Times New Roman" w:hAnsi="Times New Roman" w:cs="Times New Roman"/>
-                <w:sz w:val="24"/>
-                <w:szCs w:val="24"/>
-                <w:lang w:eastAsia="es-CO"/>
-              </w:rPr>
-            </w:pPr>
-            <w:r>
-              <w:rPr>
-                <w:rFonts w:ascii="Times New Roman" w:eastAsia="Times New Roman" w:hAnsi="Times New Roman" w:cs="Times New Roman"/>
-                <w:b/>
-                <w:sz w:val="24"/>
-                <w:szCs w:val="24"/>
-                <w:lang w:eastAsia="es-CO"/>
-              </w:rPr>
-              <w:t xml:space="preserve">- Guerra del </w:t>
-            </w:r>
-            <w:proofErr w:type="spellStart"/>
-            <w:r>
-              <w:rPr>
-                <w:rFonts w:ascii="Times New Roman" w:eastAsia="Times New Roman" w:hAnsi="Times New Roman" w:cs="Times New Roman"/>
-                <w:b/>
-                <w:sz w:val="24"/>
-                <w:szCs w:val="24"/>
-                <w:lang w:eastAsia="es-CO"/>
-              </w:rPr>
-              <w:t>Yom</w:t>
-            </w:r>
-            <w:proofErr w:type="spellEnd"/>
-            <w:r>
-              <w:rPr>
-                <w:rFonts w:ascii="Times New Roman" w:eastAsia="Times New Roman" w:hAnsi="Times New Roman" w:cs="Times New Roman"/>
-                <w:b/>
-                <w:sz w:val="24"/>
-                <w:szCs w:val="24"/>
-                <w:lang w:eastAsia="es-CO"/>
-              </w:rPr>
-              <w:t xml:space="preserve"> </w:t>
-            </w:r>
-            <w:proofErr w:type="spellStart"/>
-            <w:r>
-              <w:rPr>
-                <w:rFonts w:ascii="Times New Roman" w:eastAsia="Times New Roman" w:hAnsi="Times New Roman" w:cs="Times New Roman"/>
-                <w:b/>
-                <w:sz w:val="24"/>
-                <w:szCs w:val="24"/>
-                <w:lang w:eastAsia="es-CO"/>
-              </w:rPr>
-              <w:t>Kippur</w:t>
-            </w:r>
-            <w:proofErr w:type="spellEnd"/>
-            <w:r>
-              <w:rPr>
-                <w:rFonts w:ascii="Times New Roman" w:eastAsia="Times New Roman" w:hAnsi="Times New Roman" w:cs="Times New Roman"/>
-                <w:b/>
-                <w:sz w:val="24"/>
-                <w:szCs w:val="24"/>
-                <w:lang w:eastAsia="es-CO"/>
-              </w:rPr>
-              <w:t xml:space="preserve"> (1973):</w:t>
-            </w:r>
-            <w:r>
-              <w:rPr>
-                <w:rFonts w:ascii="Times New Roman" w:eastAsia="Times New Roman" w:hAnsi="Times New Roman" w:cs="Times New Roman"/>
-                <w:sz w:val="24"/>
-                <w:szCs w:val="24"/>
-                <w:lang w:eastAsia="es-CO"/>
-              </w:rPr>
-              <w:t xml:space="preserve"> el 6 de octubre de 1973, durante la fiesta judía del </w:t>
-            </w:r>
-            <w:proofErr w:type="spellStart"/>
-            <w:r>
-              <w:rPr>
-                <w:rFonts w:ascii="Times New Roman" w:eastAsia="Times New Roman" w:hAnsi="Times New Roman" w:cs="Times New Roman"/>
-                <w:sz w:val="24"/>
-                <w:szCs w:val="24"/>
-                <w:lang w:eastAsia="es-CO"/>
-              </w:rPr>
-              <w:t>Yom</w:t>
-            </w:r>
-            <w:proofErr w:type="spellEnd"/>
-            <w:r>
-              <w:rPr>
-                <w:rFonts w:ascii="Times New Roman" w:eastAsia="Times New Roman" w:hAnsi="Times New Roman" w:cs="Times New Roman"/>
-                <w:sz w:val="24"/>
-                <w:szCs w:val="24"/>
-                <w:lang w:eastAsia="es-CO"/>
-              </w:rPr>
-              <w:t xml:space="preserve"> </w:t>
-            </w:r>
-            <w:proofErr w:type="spellStart"/>
-            <w:r>
-              <w:rPr>
-                <w:rFonts w:ascii="Times New Roman" w:eastAsia="Times New Roman" w:hAnsi="Times New Roman" w:cs="Times New Roman"/>
-                <w:sz w:val="24"/>
-                <w:szCs w:val="24"/>
-                <w:lang w:eastAsia="es-CO"/>
-              </w:rPr>
-              <w:t>Kippur</w:t>
-            </w:r>
-            <w:proofErr w:type="spellEnd"/>
-            <w:r>
-              <w:rPr>
-                <w:rFonts w:ascii="Times New Roman" w:eastAsia="Times New Roman" w:hAnsi="Times New Roman" w:cs="Times New Roman"/>
-                <w:sz w:val="24"/>
-                <w:szCs w:val="24"/>
-                <w:lang w:eastAsia="es-CO"/>
-              </w:rPr>
-              <w:t>, Egipto y Siria atacaron Israel. Los egipcios pudieron recuperar una parte del Sinaí, aunque los sirios fracasaron en el Golán. Al mismo tiempo, los países árabes productores de petróleo hicieron que el precio del crudo se cuadriplicase en cuatro meses como una manera de bloquear a Estados Unidos, que era el principal aliado de Israel. Esto desencadenó una profunda crisis económica en el mundo capitalista.</w:t>
-            </w:r>
-          </w:p>
-          <w:p>
-            <w:pPr>
-              <w:spacing w:before="100" w:beforeAutospacing="1" w:after="100" w:afterAutospacing="1"/>
-              <w:jc w:val="both"/>
-              <w:rPr>
-                <w:rFonts w:ascii="Times New Roman" w:eastAsia="Times New Roman" w:hAnsi="Times New Roman" w:cs="Times New Roman"/>
-                <w:b/>
-                <w:sz w:val="24"/>
-                <w:szCs w:val="24"/>
-                <w:lang w:eastAsia="es-CO"/>
-              </w:rPr>
-            </w:pPr>
-            <w:r>
-              <w:rPr>
-                <w:rFonts w:ascii="Times New Roman" w:eastAsia="Times New Roman" w:hAnsi="Times New Roman" w:cs="Times New Roman"/>
-                <w:b/>
-                <w:sz w:val="24"/>
-                <w:szCs w:val="24"/>
-                <w:lang w:eastAsia="es-CO"/>
-              </w:rPr>
-              <w:t>La crisis de los Misiles (1962)</w:t>
-            </w:r>
-          </w:p>
-          <w:p>
-            <w:pPr>
-              <w:spacing w:before="100" w:beforeAutospacing="1" w:after="100" w:afterAutospacing="1"/>
-              <w:jc w:val="both"/>
-              <w:rPr>
-                <w:rFonts w:ascii="Times New Roman" w:eastAsia="Times New Roman" w:hAnsi="Times New Roman" w:cs="Times New Roman"/>
-                <w:sz w:val="24"/>
-                <w:szCs w:val="24"/>
-                <w:lang w:eastAsia="es-CO"/>
-              </w:rPr>
-            </w:pPr>
-            <w:r>
-              <w:rPr>
-                <w:rFonts w:ascii="Times New Roman" w:eastAsia="Times New Roman" w:hAnsi="Times New Roman" w:cs="Times New Roman"/>
-                <w:sz w:val="24"/>
-                <w:szCs w:val="24"/>
-                <w:lang w:eastAsia="es-CO"/>
-              </w:rPr>
-              <w:t>La década de 1960 fue uno de los momentos de mayor tensión de toda la Guerra Fría. Dos de los sucesos que más contribuyeron a ello fueron la construcción del muro de Berlín y la crisis de los Misiles de Cuba. En 1961, la URSS utilizó a Cuba (</w:t>
-            </w:r>
-            <w:proofErr w:type="spellStart"/>
-            <w:r>
-              <w:rPr>
-                <w:rFonts w:ascii="Times New Roman" w:eastAsia="Times New Roman" w:hAnsi="Times New Roman" w:cs="Times New Roman"/>
-                <w:sz w:val="24"/>
-                <w:szCs w:val="24"/>
-                <w:lang w:eastAsia="es-CO"/>
-              </w:rPr>
-              <w:t>edonde</w:t>
-            </w:r>
-            <w:proofErr w:type="spellEnd"/>
-            <w:r>
-              <w:rPr>
-                <w:rFonts w:ascii="Times New Roman" w:eastAsia="Times New Roman" w:hAnsi="Times New Roman" w:cs="Times New Roman"/>
-                <w:sz w:val="24"/>
-                <w:szCs w:val="24"/>
-                <w:lang w:eastAsia="es-CO"/>
-              </w:rPr>
-              <w:t xml:space="preserve"> ya había triunfado la revolución socialista) como base para instalar misiles nucleares. La reacción estadounidense fue inmediata: el presidente John F. Kennedy ordenó el bloqueo marítimo de la isla y dio un ultimátum a Moscú para retirar sus arsenales. Durante unos días se temió el estallido de un enfrentamiento abierto entre las dos superpotencias. Finalmente, las negociaciones entre las partes acabaron con la retirada de los misiles soviéticos.</w:t>
-            </w:r>
-          </w:p>
-          <w:p>
-            <w:pPr>
-              <w:spacing w:before="100" w:beforeAutospacing="1" w:after="100" w:afterAutospacing="1"/>
-              <w:jc w:val="both"/>
-              <w:rPr>
-                <w:rFonts w:ascii="Times New Roman" w:eastAsia="Times New Roman" w:hAnsi="Times New Roman" w:cs="Times New Roman"/>
-                <w:b/>
-                <w:sz w:val="24"/>
-                <w:szCs w:val="24"/>
-                <w:lang w:eastAsia="es-CO"/>
-              </w:rPr>
-            </w:pPr>
-            <w:r>
-              <w:rPr>
-                <w:rFonts w:ascii="Times New Roman" w:eastAsia="Times New Roman" w:hAnsi="Times New Roman" w:cs="Times New Roman"/>
-                <w:b/>
-                <w:sz w:val="24"/>
-                <w:szCs w:val="24"/>
-                <w:lang w:eastAsia="es-CO"/>
-              </w:rPr>
-              <w:t>La guerra de Afganistán (1979-1989)</w:t>
-            </w:r>
-          </w:p>
-          <w:p>
-            <w:pPr>
-              <w:spacing w:before="100" w:beforeAutospacing="1" w:after="100" w:afterAutospacing="1"/>
-              <w:jc w:val="both"/>
-              <w:rPr>
-                <w:rFonts w:ascii="Times New Roman" w:eastAsia="Times New Roman" w:hAnsi="Times New Roman" w:cs="Times New Roman"/>
-                <w:sz w:val="24"/>
-                <w:szCs w:val="24"/>
-                <w:lang w:eastAsia="es-CO"/>
-              </w:rPr>
-            </w:pPr>
-            <w:r>
-              <w:rPr>
-                <w:rFonts w:ascii="Times New Roman" w:eastAsia="Times New Roman" w:hAnsi="Times New Roman" w:cs="Times New Roman"/>
-                <w:sz w:val="24"/>
-                <w:szCs w:val="24"/>
-                <w:lang w:eastAsia="es-CO"/>
-              </w:rPr>
-              <w:t xml:space="preserve">La invasión soviética de Afganistán llevó al estallido de un conflicto que hizo aumentar, de nuevo, las tensiones entre la URSS y Estados Unidos. Mientras la primera dio su apoyo al régimen comunista afgano, el segundo financió a las guerrillas islámicas, los </w:t>
-            </w:r>
-            <w:proofErr w:type="spellStart"/>
-            <w:r>
-              <w:rPr>
-                <w:rFonts w:ascii="Times New Roman" w:eastAsia="Times New Roman" w:hAnsi="Times New Roman" w:cs="Times New Roman"/>
-                <w:sz w:val="24"/>
-                <w:szCs w:val="24"/>
-                <w:lang w:eastAsia="es-CO"/>
-              </w:rPr>
-              <w:t>mujahiddin</w:t>
-            </w:r>
-            <w:proofErr w:type="spellEnd"/>
-            <w:r>
-              <w:rPr>
-                <w:rFonts w:ascii="Times New Roman" w:eastAsia="Times New Roman" w:hAnsi="Times New Roman" w:cs="Times New Roman"/>
-                <w:sz w:val="24"/>
-                <w:szCs w:val="24"/>
-                <w:lang w:eastAsia="es-CO"/>
-              </w:rPr>
-              <w:t xml:space="preserve">, enfrentadas a las tropas soviéticas y afganas. La guerra de Afganistán fue para la URSS su “Vietnam” particular. Los últimos contingentes soviéticos abandonaron el </w:t>
-            </w:r>
-            <w:r>
-              <w:rPr>
-                <w:rFonts w:ascii="Times New Roman" w:eastAsia="Times New Roman" w:hAnsi="Times New Roman" w:cs="Times New Roman"/>
-                <w:sz w:val="24"/>
-                <w:szCs w:val="24"/>
-                <w:lang w:eastAsia="es-CO"/>
-              </w:rPr>
-              <w:lastRenderedPageBreak/>
-              <w:t>territorio afgano en 1989.</w:t>
+              <w:t>afganas. La guerra de Afganistán fue para la URSS su “Vietnam” particular. Los últimos contingentes soviéticos abandonaron el territorio afgano en 1989.</w:t>
             </w:r>
           </w:p>
           <w:p>
@@ -38083,6 +38103,12 @@
               </w:rPr>
               <w:t>¡Atención! No deben copiar textos para presentarlos como si fueran suyos. Recuerden poner las citas entre comillas</w:t>
             </w:r>
+            <w:r>
+              <w:rPr>
+                <w:color w:val="000000" w:themeColor="text1"/>
+              </w:rPr>
+              <w:t>.</w:t>
+            </w:r>
           </w:p>
           <w:p>
             <w:pPr>
@@ -39658,13 +39684,33 @@
     </w:tbl>
     <w:p>
       <w:pPr>
-        <w:jc w:val="both"/>
         <w:rPr>
           <w:rFonts w:ascii="Times New Roman" w:hAnsi="Times New Roman" w:cs="Times New Roman"/>
+          <w:b/>
           <w:sz w:val="24"/>
           <w:szCs w:val="24"/>
         </w:rPr>
       </w:pPr>
+      <w:r>
+        <w:rPr>
+          <w:rFonts w:ascii="Times New Roman" w:hAnsi="Times New Roman" w:cs="Times New Roman"/>
+          <w:b/>
+          <w:sz w:val="24"/>
+          <w:szCs w:val="24"/>
+          <w:highlight w:val="yellow"/>
+        </w:rPr>
+        <w:lastRenderedPageBreak/>
+        <w:t>[SECCIÓN 1]</w:t>
+      </w:r>
+      <w:r>
+        <w:rPr>
+          <w:rFonts w:ascii="Times New Roman" w:hAnsi="Times New Roman" w:cs="Times New Roman"/>
+          <w:b/>
+          <w:sz w:val="24"/>
+          <w:szCs w:val="24"/>
+        </w:rPr>
+        <w:t xml:space="preserve"> Fin de tema</w:t>
+      </w:r>
     </w:p>
     <w:p>
       <w:pPr>
@@ -39797,7 +39843,7 @@
                 <w:sz w:val="24"/>
                 <w:szCs w:val="24"/>
               </w:rPr>
-              <w:t>CS_09_05_REC1</w:t>
+              <w:t>CS_09_0</w:t>
             </w:r>
             <w:r>
               <w:rPr>
@@ -39806,7 +39852,7 @@
                 <w:sz w:val="24"/>
                 <w:szCs w:val="24"/>
               </w:rPr>
-              <w:t>8</w:t>
+              <w:t>6</w:t>
             </w:r>
             <w:r>
               <w:rPr>
@@ -39815,7 +39861,7 @@
                 <w:sz w:val="24"/>
                 <w:szCs w:val="24"/>
               </w:rPr>
-              <w:t>0</w:t>
+              <w:t>_REC180</w:t>
             </w:r>
           </w:p>
         </w:tc>
@@ -39868,6 +39914,8 @@
               </w:rPr>
               <w:t>Mapa conceptual</w:t>
             </w:r>
+            <w:bookmarkStart w:id="0" w:name="_GoBack"/>
+            <w:bookmarkEnd w:id="0"/>
           </w:p>
         </w:tc>
       </w:tr>
@@ -39926,16 +39974,7 @@
                 <w:sz w:val="24"/>
                 <w:szCs w:val="24"/>
               </w:rPr>
-              <w:t>el</w:t>
-            </w:r>
-            <w:r>
-              <w:rPr>
-                <w:rFonts w:ascii="Times New Roman" w:hAnsi="Times New Roman" w:cs="Times New Roman"/>
-                <w:color w:val="000000" w:themeColor="text1"/>
-                <w:sz w:val="24"/>
-                <w:szCs w:val="24"/>
-              </w:rPr>
-              <w:t xml:space="preserve"> mundo después de la Segunda Guerra Mundial</w:t>
+              <w:t>el mundo después de la Segunda Guerra Mundial</w:t>
             </w:r>
           </w:p>
         </w:tc>
@@ -40040,52 +40079,16 @@
                 <w:sz w:val="24"/>
                 <w:szCs w:val="24"/>
               </w:rPr>
-              <w:t>CS_09_0</w:t>
-            </w:r>
-            <w:r>
-              <w:rPr>
-                <w:rFonts w:ascii="Times New Roman" w:hAnsi="Times New Roman" w:cs="Times New Roman"/>
-                <w:color w:val="000000"/>
-                <w:sz w:val="24"/>
-                <w:szCs w:val="24"/>
-              </w:rPr>
-              <w:t>6</w:t>
-            </w:r>
-            <w:r>
-              <w:rPr>
-                <w:rFonts w:ascii="Times New Roman" w:hAnsi="Times New Roman" w:cs="Times New Roman"/>
-                <w:color w:val="000000"/>
-                <w:sz w:val="24"/>
-                <w:szCs w:val="24"/>
-              </w:rPr>
-              <w:t>_</w:t>
-            </w:r>
-            <w:r>
-              <w:rPr>
-                <w:rFonts w:ascii="Times New Roman" w:hAnsi="Times New Roman" w:cs="Times New Roman"/>
-                <w:color w:val="000000" w:themeColor="text1"/>
-                <w:sz w:val="24"/>
-                <w:szCs w:val="24"/>
-              </w:rPr>
-              <w:t>REC1</w:t>
-            </w:r>
-            <w:r>
-              <w:rPr>
-                <w:rFonts w:ascii="Times New Roman" w:hAnsi="Times New Roman" w:cs="Times New Roman"/>
-                <w:color w:val="000000" w:themeColor="text1"/>
-                <w:sz w:val="24"/>
-                <w:szCs w:val="24"/>
-              </w:rPr>
-              <w:t>9</w:t>
-            </w:r>
-            <w:r>
-              <w:rPr>
-                <w:rFonts w:ascii="Times New Roman" w:hAnsi="Times New Roman" w:cs="Times New Roman"/>
-                <w:color w:val="000000" w:themeColor="text1"/>
-                <w:sz w:val="24"/>
-                <w:szCs w:val="24"/>
-              </w:rPr>
-              <w:t>0</w:t>
+              <w:t>CS_09_06_</w:t>
+            </w:r>
+            <w:r>
+              <w:rPr>
+                <w:rFonts w:ascii="Times New Roman" w:hAnsi="Times New Roman" w:cs="Times New Roman"/>
+                <w:color w:val="000000" w:themeColor="text1"/>
+                <w:sz w:val="24"/>
+                <w:szCs w:val="24"/>
+              </w:rPr>
+              <w:t>REC190</w:t>
             </w:r>
           </w:p>
         </w:tc>
@@ -40310,25 +40313,7 @@
                 <w:szCs w:val="24"/>
                 <w:lang w:val="en-US"/>
               </w:rPr>
-              <w:t>CS_09_0</w:t>
-            </w:r>
-            <w:r>
-              <w:rPr>
-                <w:rFonts w:ascii="Times New Roman" w:hAnsi="Times New Roman" w:cs="Times New Roman"/>
-                <w:sz w:val="24"/>
-                <w:szCs w:val="24"/>
-                <w:lang w:val="en-US"/>
-              </w:rPr>
-              <w:t>6</w:t>
-            </w:r>
-            <w:r>
-              <w:rPr>
-                <w:rFonts w:ascii="Times New Roman" w:hAnsi="Times New Roman" w:cs="Times New Roman"/>
-                <w:sz w:val="24"/>
-                <w:szCs w:val="24"/>
-                <w:lang w:val="en-US"/>
-              </w:rPr>
-              <w:t>_CO</w:t>
+              <w:t>CS_09_06_CO</w:t>
             </w:r>
           </w:p>
         </w:tc>
@@ -43045,7 +43030,7 @@
   <a:extraClrSchemeLst/>
   <a:extLst>
     <a:ext uri="{05A4C25C-085E-4340-85A3-A5531E510DB2}">
-      <thm15:themeFamily xmlns:thm15="http://schemas.microsoft.com/office/thememl/2012/main" xmlns="" name="Office Theme" id="{62F939B6-93AF-4DB8-9C6B-D6C7DFDC589F}" vid="{4A3C46E8-61CC-4603-A589-7422A47A8E4A}"/>
+      <thm15:themeFamily xmlns="" xmlns:thm15="http://schemas.microsoft.com/office/thememl/2012/main" name="Office Theme" id="{62F939B6-93AF-4DB8-9C6B-D6C7DFDC589F}" vid="{4A3C46E8-61CC-4603-A589-7422A47A8E4A}"/>
     </a:ext>
   </a:extLst>
 </a:theme>
@@ -43056,7 +43041,7 @@
 </file>
 
 <file path=customXml/itemProps1.xml><?xml version="1.0" encoding="utf-8"?>
-<ds:datastoreItem xmlns:ds="http://schemas.openxmlformats.org/officeDocument/2006/customXml" ds:itemID="{851B78F8-2D50-4654-8458-0893472997AD}">
+<ds:datastoreItem xmlns:ds="http://schemas.openxmlformats.org/officeDocument/2006/customXml" ds:itemID="{907E4B6A-0C92-4A1C-8082-D2BD7204DC3A}">
   <ds:schemaRefs>
     <ds:schemaRef ds:uri="http://schemas.openxmlformats.org/officeDocument/2006/bibliography"/>
   </ds:schemaRefs>

--- a/fuentes/contenidos/grado09/guion06/CS_09_06_CO.docx
+++ b/fuentes/contenidos/grado09/guion06/CS_09_06_CO.docx
@@ -907,6 +907,28 @@
                 <w:szCs w:val="24"/>
               </w:rPr>
             </w:pPr>
+            <w:r>
+              <w:rPr>
+                <w:rFonts w:ascii="Times New Roman" w:eastAsia="Times New Roman" w:hAnsi="Times New Roman" w:cs="Times New Roman"/>
+                <w:b/>
+                <w:bCs/>
+                <w:sz w:val="24"/>
+                <w:szCs w:val="24"/>
+                <w:lang w:eastAsia="es-CO"/>
+              </w:rPr>
+              <w:t>C</w:t>
+            </w:r>
+            <w:r>
+              <w:rPr>
+                <w:rFonts w:ascii="Times New Roman" w:eastAsia="Times New Roman" w:hAnsi="Times New Roman" w:cs="Times New Roman"/>
+                <w:b/>
+                <w:bCs/>
+                <w:sz w:val="24"/>
+                <w:szCs w:val="24"/>
+                <w:lang w:eastAsia="es-CO"/>
+              </w:rPr>
+              <w:t>onferencia de Potsdam</w:t>
+            </w:r>
           </w:p>
         </w:tc>
       </w:tr>
@@ -4520,6 +4542,17 @@
                 <w:szCs w:val="24"/>
               </w:rPr>
             </w:pPr>
+            <w:r>
+              <w:rPr>
+                <w:rFonts w:ascii="Times New Roman" w:eastAsia="Times New Roman" w:hAnsi="Times New Roman" w:cs="Times New Roman"/>
+                <w:b/>
+                <w:bCs/>
+                <w:sz w:val="24"/>
+                <w:szCs w:val="24"/>
+                <w:lang w:eastAsia="es-CO"/>
+              </w:rPr>
+              <w:t>Organización del Tratado del Atlántico Norte</w:t>
+            </w:r>
           </w:p>
         </w:tc>
       </w:tr>
@@ -6848,7 +6881,18 @@
                 <w:szCs w:val="24"/>
                 <w:lang w:eastAsia="es-CO"/>
               </w:rPr>
-              <w:t>Parque Memorial de la Paz</w:t>
+              <w:t>P</w:t>
+            </w:r>
+            <w:r>
+              <w:rPr>
+                <w:rFonts w:ascii="Times New Roman" w:eastAsia="Times New Roman" w:hAnsi="Times New Roman" w:cs="Times New Roman"/>
+                <w:b/>
+                <w:bCs/>
+                <w:sz w:val="24"/>
+                <w:szCs w:val="24"/>
+                <w:lang w:eastAsia="es-CO"/>
+              </w:rPr>
+              <w:t>acto de Varsovia</w:t>
             </w:r>
           </w:p>
         </w:tc>
@@ -12500,7 +12544,7 @@
                 <w:szCs w:val="24"/>
                 <w:lang w:eastAsia="es-CO"/>
               </w:rPr>
-              <w:t>Parque Memorial de la Paz</w:t>
+              <w:t>Busch-Gorbachov</w:t>
             </w:r>
           </w:p>
         </w:tc>
@@ -14802,6 +14846,7 @@
                 <w:b/>
                 <w:color w:val="000000" w:themeColor="text1"/>
               </w:rPr>
+              <w:lastRenderedPageBreak/>
               <w:t>Grupo 2. Guerra de Vietnam:</w:t>
             </w:r>
           </w:p>
@@ -15057,55 +15102,55 @@
               <w:rPr>
                 <w:color w:val="000000" w:themeColor="text1"/>
               </w:rPr>
+              <w:t>Título</w:t>
+            </w:r>
+            <w:r>
+              <w:rPr>
+                <w:color w:val="000000" w:themeColor="text1"/>
+                <w:kern w:val="36"/>
+              </w:rPr>
+              <w:t>:</w:t>
+            </w:r>
+            <w:r>
+              <w:rPr>
+                <w:b w:val="0"/>
+                <w:color w:val="000000" w:themeColor="text1"/>
+                <w:kern w:val="36"/>
+              </w:rPr>
+              <w:t xml:space="preserve"> </w:t>
+            </w:r>
+            <w:r>
+              <w:rPr>
+                <w:b w:val="0"/>
+              </w:rPr>
+              <w:t>Los conflictos de la Guerra Fría</w:t>
+            </w:r>
+            <w:r>
+              <w:rPr>
+                <w:color w:val="000000" w:themeColor="text1"/>
+                <w:lang w:val="es"/>
+              </w:rPr>
+              <w:br/>
+            </w:r>
+            <w:r>
+              <w:rPr>
+                <w:color w:val="000000" w:themeColor="text1"/>
+                <w:kern w:val="36"/>
+              </w:rPr>
+              <w:t>Temporalización: 90 minutos</w:t>
+            </w:r>
+            <w:r>
+              <w:rPr>
+                <w:color w:val="000000" w:themeColor="text1"/>
+                <w:kern w:val="36"/>
+              </w:rPr>
+              <w:br/>
+            </w:r>
+            <w:r>
+              <w:rPr>
+                <w:color w:val="000000" w:themeColor="text1"/>
+              </w:rPr>
               <w:lastRenderedPageBreak/>
-              <w:t>Título</w:t>
-            </w:r>
-            <w:r>
-              <w:rPr>
-                <w:color w:val="000000" w:themeColor="text1"/>
-                <w:kern w:val="36"/>
-              </w:rPr>
-              <w:t>:</w:t>
-            </w:r>
-            <w:r>
-              <w:rPr>
-                <w:b w:val="0"/>
-                <w:color w:val="000000" w:themeColor="text1"/>
-                <w:kern w:val="36"/>
-              </w:rPr>
-              <w:t xml:space="preserve"> </w:t>
-            </w:r>
-            <w:r>
-              <w:rPr>
-                <w:b w:val="0"/>
-              </w:rPr>
-              <w:t>Los conflictos de la Guerra Fría</w:t>
-            </w:r>
-            <w:r>
-              <w:rPr>
-                <w:color w:val="000000" w:themeColor="text1"/>
-                <w:lang w:val="es"/>
-              </w:rPr>
-              <w:br/>
-            </w:r>
-            <w:r>
-              <w:rPr>
-                <w:color w:val="000000" w:themeColor="text1"/>
-                <w:kern w:val="36"/>
-              </w:rPr>
-              <w:t>Temporalización: 90 minutos</w:t>
-            </w:r>
-            <w:r>
-              <w:rPr>
-                <w:color w:val="000000" w:themeColor="text1"/>
-                <w:kern w:val="36"/>
-              </w:rPr>
-              <w:br/>
-            </w:r>
-            <w:r>
-              <w:rPr>
-                <w:color w:val="000000" w:themeColor="text1"/>
-              </w:rPr>
               <w:t xml:space="preserve">Descripción: </w:t>
             </w:r>
             <w:proofErr w:type="spellStart"/>
@@ -15789,7 +15834,6 @@
                       <w:szCs w:val="24"/>
                       <w:lang w:eastAsia="es-CO"/>
                     </w:rPr>
-                    <w:lastRenderedPageBreak/>
                     <w:t>Nivel de conocimiento e identificación de los contenidos principales:</w:t>
                   </w:r>
                 </w:p>
@@ -15963,6 +16007,7 @@
                       <w:szCs w:val="24"/>
                       <w:lang w:eastAsia="es-CO"/>
                     </w:rPr>
+                    <w:lastRenderedPageBreak/>
                     <w:t xml:space="preserve">Adecuación de los contenidos a los objetivos propuestos en la </w:t>
                   </w:r>
                   <w:proofErr w:type="spellStart"/>
@@ -20679,28 +20724,28 @@
                 <w:szCs w:val="24"/>
                 <w:lang w:eastAsia="es-CO"/>
               </w:rPr>
+              <w:t>La guerra de Corea (1950-1953)</w:t>
+            </w:r>
+          </w:p>
+          <w:p>
+            <w:pPr>
+              <w:spacing w:before="100" w:beforeAutospacing="1" w:after="100" w:afterAutospacing="1"/>
+              <w:jc w:val="both"/>
+              <w:rPr>
+                <w:rFonts w:ascii="Times New Roman" w:eastAsia="Times New Roman" w:hAnsi="Times New Roman" w:cs="Times New Roman"/>
+                <w:sz w:val="24"/>
+                <w:szCs w:val="24"/>
+                <w:lang w:eastAsia="es-CO"/>
+              </w:rPr>
+            </w:pPr>
+            <w:r>
+              <w:rPr>
+                <w:rFonts w:ascii="Times New Roman" w:eastAsia="Times New Roman" w:hAnsi="Times New Roman" w:cs="Times New Roman"/>
+                <w:sz w:val="24"/>
+                <w:szCs w:val="24"/>
+                <w:lang w:eastAsia="es-CO"/>
+              </w:rPr>
               <w:lastRenderedPageBreak/>
-              <w:t>La guerra de Corea (1950-1953)</w:t>
-            </w:r>
-          </w:p>
-          <w:p>
-            <w:pPr>
-              <w:spacing w:before="100" w:beforeAutospacing="1" w:after="100" w:afterAutospacing="1"/>
-              <w:jc w:val="both"/>
-              <w:rPr>
-                <w:rFonts w:ascii="Times New Roman" w:eastAsia="Times New Roman" w:hAnsi="Times New Roman" w:cs="Times New Roman"/>
-                <w:sz w:val="24"/>
-                <w:szCs w:val="24"/>
-                <w:lang w:eastAsia="es-CO"/>
-              </w:rPr>
-            </w:pPr>
-            <w:r>
-              <w:rPr>
-                <w:rFonts w:ascii="Times New Roman" w:eastAsia="Times New Roman" w:hAnsi="Times New Roman" w:cs="Times New Roman"/>
-                <w:sz w:val="24"/>
-                <w:szCs w:val="24"/>
-                <w:lang w:eastAsia="es-CO"/>
-              </w:rPr>
               <w:t>Corea fue un protectorado japonés hasta 1945, cuando fue declarada un territorio libre. El territorio coreano fue dividido en dos zonas de ocupación delimitadas por el paralelo 38: la URSS se situó al norte y Estados Unidos, al sur. Esta ocupación debía ser transitoria, pero la imposibilidad de formar un gobierno unitario (debido a fricciones internas, aumento de la tensión internacional, etc.) llevaron a la formación de dos Estados en 1948: la República Democrática Popular de Corea (al norte, bajo influencia soviética) y la República de Corea (al sur, bajo influencia estadounidense).</w:t>
             </w:r>
           </w:p>
@@ -20869,7 +20914,7 @@
                 <w:szCs w:val="24"/>
                 <w:lang w:eastAsia="es-CO"/>
               </w:rPr>
-              <w:t xml:space="preserve">] y los comunistas del norte. A </w:t>
+              <w:t xml:space="preserve">] y los comunistas del norte. A partir de 1962, Estados Unidos envió un gran número de asesores militares. En 1964 se produjo su entrada directa en el </w:t>
             </w:r>
             <w:r>
               <w:rPr>
@@ -20879,7 +20924,7 @@
                 <w:lang w:eastAsia="es-CO"/>
               </w:rPr>
               <w:lastRenderedPageBreak/>
-              <w:t xml:space="preserve">partir de 1962, Estados Unidos envió un gran número de asesores militares. En 1964 se produjo su entrada directa en el conflicto. Se impuso el reclutamiento militar obligatorio a miles de jóvenes estadounidenses que fueron enviados a combatir en las selvas vietnamitas. Sin embargo, a pesar de su superioridad militar, el ejército estadounidense no pudo hacer nada para acabar con las guerrillas comunistas del </w:t>
+              <w:t xml:space="preserve">conflicto. Se impuso el reclutamiento militar obligatorio a miles de jóvenes estadounidenses que fueron enviados a combatir en las selvas vietnamitas. Sin embargo, a pesar de su superioridad militar, el ejército estadounidense no pudo hacer nada para acabar con las guerrillas comunistas del </w:t>
             </w:r>
             <w:proofErr w:type="spellStart"/>
             <w:r>
@@ -21137,7 +21182,87 @@
                 <w:szCs w:val="24"/>
                 <w:lang w:eastAsia="es-CO"/>
               </w:rPr>
-              <w:t xml:space="preserve"> Suez, que era </w:t>
+              <w:t xml:space="preserve"> Suez, que era administrado por Inglaterra y Francia, fue nacionalizado por el dirigente egipcio </w:t>
+            </w:r>
+            <w:proofErr w:type="spellStart"/>
+            <w:r>
+              <w:rPr>
+                <w:rFonts w:ascii="Times New Roman" w:eastAsia="Times New Roman" w:hAnsi="Times New Roman" w:cs="Times New Roman"/>
+                <w:sz w:val="24"/>
+                <w:szCs w:val="24"/>
+                <w:lang w:eastAsia="es-CO"/>
+              </w:rPr>
+              <w:t>Gamal</w:t>
+            </w:r>
+            <w:proofErr w:type="spellEnd"/>
+            <w:r>
+              <w:rPr>
+                <w:rFonts w:ascii="Times New Roman" w:eastAsia="Times New Roman" w:hAnsi="Times New Roman" w:cs="Times New Roman"/>
+                <w:sz w:val="24"/>
+                <w:szCs w:val="24"/>
+                <w:lang w:eastAsia="es-CO"/>
+              </w:rPr>
+              <w:t xml:space="preserve"> </w:t>
+            </w:r>
+            <w:proofErr w:type="spellStart"/>
+            <w:r>
+              <w:rPr>
+                <w:rFonts w:ascii="Times New Roman" w:eastAsia="Times New Roman" w:hAnsi="Times New Roman" w:cs="Times New Roman"/>
+                <w:sz w:val="24"/>
+                <w:szCs w:val="24"/>
+                <w:lang w:eastAsia="es-CO"/>
+              </w:rPr>
+              <w:t>Abdel</w:t>
+            </w:r>
+            <w:proofErr w:type="spellEnd"/>
+            <w:r>
+              <w:rPr>
+                <w:rFonts w:ascii="Times New Roman" w:eastAsia="Times New Roman" w:hAnsi="Times New Roman" w:cs="Times New Roman"/>
+                <w:sz w:val="24"/>
+                <w:szCs w:val="24"/>
+                <w:lang w:eastAsia="es-CO"/>
+              </w:rPr>
+              <w:t xml:space="preserve"> </w:t>
+            </w:r>
+            <w:proofErr w:type="spellStart"/>
+            <w:r>
+              <w:rPr>
+                <w:rFonts w:ascii="Times New Roman" w:eastAsia="Times New Roman" w:hAnsi="Times New Roman" w:cs="Times New Roman"/>
+                <w:sz w:val="24"/>
+                <w:szCs w:val="24"/>
+                <w:lang w:eastAsia="es-CO"/>
+              </w:rPr>
+              <w:t>Nasser</w:t>
+            </w:r>
+            <w:proofErr w:type="spellEnd"/>
+            <w:r>
+              <w:rPr>
+                <w:rFonts w:ascii="Times New Roman" w:eastAsia="Times New Roman" w:hAnsi="Times New Roman" w:cs="Times New Roman"/>
+                <w:sz w:val="24"/>
+                <w:szCs w:val="24"/>
+                <w:lang w:eastAsia="es-CO"/>
+              </w:rPr>
+              <w:t xml:space="preserve">. </w:t>
+            </w:r>
+            <w:proofErr w:type="gramStart"/>
+            <w:r>
+              <w:rPr>
+                <w:rFonts w:ascii="Times New Roman" w:eastAsia="Times New Roman" w:hAnsi="Times New Roman" w:cs="Times New Roman"/>
+                <w:sz w:val="24"/>
+                <w:szCs w:val="24"/>
+                <w:lang w:eastAsia="es-CO"/>
+              </w:rPr>
+              <w:t>Este</w:t>
+            </w:r>
+            <w:proofErr w:type="gramEnd"/>
+            <w:r>
+              <w:rPr>
+                <w:rFonts w:ascii="Times New Roman" w:eastAsia="Times New Roman" w:hAnsi="Times New Roman" w:cs="Times New Roman"/>
+                <w:sz w:val="24"/>
+                <w:szCs w:val="24"/>
+                <w:lang w:eastAsia="es-CO"/>
+              </w:rPr>
+              <w:t xml:space="preserve"> decisión fue </w:t>
             </w:r>
             <w:r>
               <w:rPr>
@@ -21147,22 +21272,86 @@
                 <w:lang w:eastAsia="es-CO"/>
               </w:rPr>
               <w:lastRenderedPageBreak/>
-              <w:t xml:space="preserve">administrado por Inglaterra y Francia, fue nacionalizado por el dirigente egipcio </w:t>
+              <w:t>respondida con la ocupación israelí del Sinaí en tres días. Los franceses y británicos, que habían desembarcado en Port Said, tuvieron que retirarse ante la amenaza de una intervención soviética.</w:t>
+            </w:r>
+            <w:r>
+              <w:rPr>
+                <w:rFonts w:ascii="Times New Roman" w:eastAsia="Times New Roman" w:hAnsi="Times New Roman" w:cs="Times New Roman"/>
+                <w:sz w:val="24"/>
+                <w:szCs w:val="24"/>
+                <w:lang w:eastAsia="es-CO"/>
+              </w:rPr>
+              <w:t xml:space="preserve"> </w:t>
+            </w:r>
+          </w:p>
+          <w:p>
+            <w:pPr>
+              <w:spacing w:before="100" w:beforeAutospacing="1" w:after="100" w:afterAutospacing="1"/>
+              <w:jc w:val="both"/>
+              <w:rPr>
+                <w:rFonts w:ascii="Times New Roman" w:eastAsia="Times New Roman" w:hAnsi="Times New Roman" w:cs="Times New Roman"/>
+                <w:sz w:val="24"/>
+                <w:szCs w:val="24"/>
+                <w:lang w:eastAsia="es-CO"/>
+              </w:rPr>
+            </w:pPr>
+            <w:r>
+              <w:rPr>
+                <w:rFonts w:ascii="Times New Roman" w:eastAsia="Times New Roman" w:hAnsi="Times New Roman" w:cs="Times New Roman"/>
+                <w:b/>
+                <w:sz w:val="24"/>
+                <w:szCs w:val="24"/>
+                <w:lang w:eastAsia="es-CO"/>
+              </w:rPr>
+              <w:t>- Guerra de los Seis Días (1967):</w:t>
+            </w:r>
+            <w:r>
+              <w:rPr>
+                <w:rFonts w:ascii="Times New Roman" w:eastAsia="Times New Roman" w:hAnsi="Times New Roman" w:cs="Times New Roman"/>
+                <w:sz w:val="24"/>
+                <w:szCs w:val="24"/>
+                <w:lang w:eastAsia="es-CO"/>
+              </w:rPr>
+              <w:t xml:space="preserve"> entre el 5 y el 11 de junio, los israelíes atacaron por sorpresa a Egipto, Siria y Jordania. Ocuparon Gaza, el Golán y Cisjordania, e hicieron de Jerusalén su capital. Esta guerra fue determinante para consolidar la alianza entre los países árabes y la Unión Soviética, así como de Israel y Estados Unidos.</w:t>
+            </w:r>
+          </w:p>
+          <w:p>
+            <w:pPr>
+              <w:spacing w:before="100" w:beforeAutospacing="1" w:after="100" w:afterAutospacing="1"/>
+              <w:jc w:val="both"/>
+              <w:rPr>
+                <w:rFonts w:ascii="Times New Roman" w:eastAsia="Times New Roman" w:hAnsi="Times New Roman" w:cs="Times New Roman"/>
+                <w:sz w:val="24"/>
+                <w:szCs w:val="24"/>
+                <w:lang w:eastAsia="es-CO"/>
+              </w:rPr>
+            </w:pPr>
+            <w:r>
+              <w:rPr>
+                <w:rFonts w:ascii="Times New Roman" w:eastAsia="Times New Roman" w:hAnsi="Times New Roman" w:cs="Times New Roman"/>
+                <w:b/>
+                <w:sz w:val="24"/>
+                <w:szCs w:val="24"/>
+                <w:lang w:eastAsia="es-CO"/>
+              </w:rPr>
+              <w:t xml:space="preserve">- Guerra del </w:t>
             </w:r>
             <w:proofErr w:type="spellStart"/>
             <w:r>
               <w:rPr>
                 <w:rFonts w:ascii="Times New Roman" w:eastAsia="Times New Roman" w:hAnsi="Times New Roman" w:cs="Times New Roman"/>
-                <w:sz w:val="24"/>
-                <w:szCs w:val="24"/>
-                <w:lang w:eastAsia="es-CO"/>
-              </w:rPr>
-              <w:t>Gamal</w:t>
+                <w:b/>
+                <w:sz w:val="24"/>
+                <w:szCs w:val="24"/>
+                <w:lang w:eastAsia="es-CO"/>
+              </w:rPr>
+              <w:t>Yom</w:t>
             </w:r>
             <w:proofErr w:type="spellEnd"/>
             <w:r>
               <w:rPr>
                 <w:rFonts w:ascii="Times New Roman" w:eastAsia="Times New Roman" w:hAnsi="Times New Roman" w:cs="Times New Roman"/>
+                <w:b/>
                 <w:sz w:val="24"/>
                 <w:szCs w:val="24"/>
                 <w:lang w:eastAsia="es-CO"/>
@@ -21173,16 +21362,47 @@
             <w:r>
               <w:rPr>
                 <w:rFonts w:ascii="Times New Roman" w:eastAsia="Times New Roman" w:hAnsi="Times New Roman" w:cs="Times New Roman"/>
-                <w:sz w:val="24"/>
-                <w:szCs w:val="24"/>
-                <w:lang w:eastAsia="es-CO"/>
-              </w:rPr>
-              <w:t>Abdel</w:t>
+                <w:b/>
+                <w:sz w:val="24"/>
+                <w:szCs w:val="24"/>
+                <w:lang w:eastAsia="es-CO"/>
+              </w:rPr>
+              <w:t>Kippur</w:t>
             </w:r>
             <w:proofErr w:type="spellEnd"/>
             <w:r>
               <w:rPr>
                 <w:rFonts w:ascii="Times New Roman" w:eastAsia="Times New Roman" w:hAnsi="Times New Roman" w:cs="Times New Roman"/>
+                <w:b/>
+                <w:sz w:val="24"/>
+                <w:szCs w:val="24"/>
+                <w:lang w:eastAsia="es-CO"/>
+              </w:rPr>
+              <w:t xml:space="preserve"> (1973):</w:t>
+            </w:r>
+            <w:r>
+              <w:rPr>
+                <w:rFonts w:ascii="Times New Roman" w:eastAsia="Times New Roman" w:hAnsi="Times New Roman" w:cs="Times New Roman"/>
+                <w:sz w:val="24"/>
+                <w:szCs w:val="24"/>
+                <w:lang w:eastAsia="es-CO"/>
+              </w:rPr>
+              <w:t xml:space="preserve"> el 6 de octubre de 1973, durante la fiesta judía del </w:t>
+            </w:r>
+            <w:proofErr w:type="spellStart"/>
+            <w:r>
+              <w:rPr>
+                <w:rFonts w:ascii="Times New Roman" w:eastAsia="Times New Roman" w:hAnsi="Times New Roman" w:cs="Times New Roman"/>
+                <w:sz w:val="24"/>
+                <w:szCs w:val="24"/>
+                <w:lang w:eastAsia="es-CO"/>
+              </w:rPr>
+              <w:t>Yom</w:t>
+            </w:r>
+            <w:proofErr w:type="spellEnd"/>
+            <w:r>
+              <w:rPr>
+                <w:rFonts w:ascii="Times New Roman" w:eastAsia="Times New Roman" w:hAnsi="Times New Roman" w:cs="Times New Roman"/>
                 <w:sz w:val="24"/>
                 <w:szCs w:val="24"/>
                 <w:lang w:eastAsia="es-CO"/>
@@ -21197,7 +21417,7 @@
                 <w:szCs w:val="24"/>
                 <w:lang w:eastAsia="es-CO"/>
               </w:rPr>
-              <w:t>Nasser</w:t>
+              <w:t>Kippur</w:t>
             </w:r>
             <w:proofErr w:type="spellEnd"/>
             <w:r>
@@ -21207,36 +21427,7 @@
                 <w:szCs w:val="24"/>
                 <w:lang w:eastAsia="es-CO"/>
               </w:rPr>
-              <w:t xml:space="preserve">. </w:t>
-            </w:r>
-            <w:proofErr w:type="gramStart"/>
-            <w:r>
-              <w:rPr>
-                <w:rFonts w:ascii="Times New Roman" w:eastAsia="Times New Roman" w:hAnsi="Times New Roman" w:cs="Times New Roman"/>
-                <w:sz w:val="24"/>
-                <w:szCs w:val="24"/>
-                <w:lang w:eastAsia="es-CO"/>
-              </w:rPr>
-              <w:t>Este</w:t>
-            </w:r>
-            <w:proofErr w:type="gramEnd"/>
-            <w:r>
-              <w:rPr>
-                <w:rFonts w:ascii="Times New Roman" w:eastAsia="Times New Roman" w:hAnsi="Times New Roman" w:cs="Times New Roman"/>
-                <w:sz w:val="24"/>
-                <w:szCs w:val="24"/>
-                <w:lang w:eastAsia="es-CO"/>
-              </w:rPr>
-              <w:t xml:space="preserve"> decisión fue respondida con la ocupación israelí del Sinaí en tres días. Los franceses y británicos, que habían desembarcado en Port Said, tuvieron que retirarse ante la amenaza de una intervención soviética.</w:t>
-            </w:r>
-            <w:r>
-              <w:rPr>
-                <w:rFonts w:ascii="Times New Roman" w:eastAsia="Times New Roman" w:hAnsi="Times New Roman" w:cs="Times New Roman"/>
-                <w:sz w:val="24"/>
-                <w:szCs w:val="24"/>
-                <w:lang w:eastAsia="es-CO"/>
-              </w:rPr>
-              <w:t xml:space="preserve"> </w:t>
+              <w:t>, Egipto y Siria atacaron Israel. Los egipcios pudieron recuperar una parte del Sinaí, aunque los sirios fracasaron en el Golán. Al mismo tiempo, los países árabes productores de petróleo hicieron que el precio del crudo se cuadriplicase en cuatro meses como una manera de bloquear a Estados Unidos, que era el principal aliado de Israel. Esto desencadenó una profunda crisis económica en el mundo capitalista.</w:t>
             </w:r>
           </w:p>
           <w:p>
@@ -21245,29 +21436,21 @@
               <w:jc w:val="both"/>
               <w:rPr>
                 <w:rFonts w:ascii="Times New Roman" w:eastAsia="Times New Roman" w:hAnsi="Times New Roman" w:cs="Times New Roman"/>
-                <w:sz w:val="24"/>
-                <w:szCs w:val="24"/>
-                <w:lang w:eastAsia="es-CO"/>
-              </w:rPr>
-            </w:pPr>
-            <w:r>
-              <w:rPr>
-                <w:rFonts w:ascii="Times New Roman" w:eastAsia="Times New Roman" w:hAnsi="Times New Roman" w:cs="Times New Roman"/>
-                <w:b/>
-                <w:sz w:val="24"/>
-                <w:szCs w:val="24"/>
-                <w:lang w:eastAsia="es-CO"/>
-              </w:rPr>
-              <w:t>- Guerra de los Seis Días (1967):</w:t>
-            </w:r>
-            <w:r>
-              <w:rPr>
-                <w:rFonts w:ascii="Times New Roman" w:eastAsia="Times New Roman" w:hAnsi="Times New Roman" w:cs="Times New Roman"/>
-                <w:sz w:val="24"/>
-                <w:szCs w:val="24"/>
-                <w:lang w:eastAsia="es-CO"/>
-              </w:rPr>
-              <w:t xml:space="preserve"> entre el 5 y el 11 de junio, los israelíes atacaron por sorpresa a Egipto, Siria y Jordania. Ocuparon Gaza, el Golán y Cisjordania, e hicieron de Jerusalén su capital. Esta guerra fue determinante para consolidar la alianza entre los países árabes y la Unión Soviética, así como de Israel y Estados Unidos.</w:t>
+                <w:b/>
+                <w:sz w:val="24"/>
+                <w:szCs w:val="24"/>
+                <w:lang w:eastAsia="es-CO"/>
+              </w:rPr>
+            </w:pPr>
+            <w:r>
+              <w:rPr>
+                <w:rFonts w:ascii="Times New Roman" w:eastAsia="Times New Roman" w:hAnsi="Times New Roman" w:cs="Times New Roman"/>
+                <w:b/>
+                <w:sz w:val="24"/>
+                <w:szCs w:val="24"/>
+                <w:lang w:eastAsia="es-CO"/>
+              </w:rPr>
+              <w:t>La crisis de los Misiles (1962)</w:t>
             </w:r>
           </w:p>
           <w:p>
@@ -21284,233 +21467,95 @@
             <w:r>
               <w:rPr>
                 <w:rFonts w:ascii="Times New Roman" w:eastAsia="Times New Roman" w:hAnsi="Times New Roman" w:cs="Times New Roman"/>
-                <w:b/>
-                <w:sz w:val="24"/>
-                <w:szCs w:val="24"/>
-                <w:lang w:eastAsia="es-CO"/>
-              </w:rPr>
-              <w:t xml:space="preserve">- Guerra del </w:t>
+                <w:sz w:val="24"/>
+                <w:szCs w:val="24"/>
+                <w:lang w:eastAsia="es-CO"/>
+              </w:rPr>
+              <w:t>La década de 1960 fue uno de los momentos de mayor tensión de toda la Guerra Fría. Dos de los sucesos que más contribuyeron a ello fueron la construcción del muro de Berlín y la crisis de los Misiles de Cuba. En 1961, la URSS utilizó a Cuba (</w:t>
             </w:r>
             <w:proofErr w:type="spellStart"/>
             <w:r>
               <w:rPr>
                 <w:rFonts w:ascii="Times New Roman" w:eastAsia="Times New Roman" w:hAnsi="Times New Roman" w:cs="Times New Roman"/>
-                <w:b/>
-                <w:sz w:val="24"/>
-                <w:szCs w:val="24"/>
-                <w:lang w:eastAsia="es-CO"/>
-              </w:rPr>
-              <w:t>Yom</w:t>
+                <w:sz w:val="24"/>
+                <w:szCs w:val="24"/>
+                <w:lang w:eastAsia="es-CO"/>
+              </w:rPr>
+              <w:t>edonde</w:t>
             </w:r>
             <w:proofErr w:type="spellEnd"/>
             <w:r>
               <w:rPr>
                 <w:rFonts w:ascii="Times New Roman" w:eastAsia="Times New Roman" w:hAnsi="Times New Roman" w:cs="Times New Roman"/>
-                <w:b/>
-                <w:sz w:val="24"/>
-                <w:szCs w:val="24"/>
-                <w:lang w:eastAsia="es-CO"/>
-              </w:rPr>
-              <w:t xml:space="preserve"> </w:t>
+                <w:sz w:val="24"/>
+                <w:szCs w:val="24"/>
+                <w:lang w:eastAsia="es-CO"/>
+              </w:rPr>
+              <w:t xml:space="preserve"> ya había triunfado la revolución socialista) como base para instalar misiles nucleares. La reacción estadounidense fue inmediata: el presidente John F. Kennedy ordenó el bloqueo marítimo de la isla y dio un ultimátum a Moscú para retirar sus arsenales. Durante unos días se temió el estallido de un enfrentamiento abierto entre las dos superpotencias. Finalmente, las negociaciones entre las partes acabaron con la retirada de los misiles soviéticos.</w:t>
+            </w:r>
+          </w:p>
+          <w:p>
+            <w:pPr>
+              <w:spacing w:before="100" w:beforeAutospacing="1" w:after="100" w:afterAutospacing="1"/>
+              <w:jc w:val="both"/>
+              <w:rPr>
+                <w:rFonts w:ascii="Times New Roman" w:eastAsia="Times New Roman" w:hAnsi="Times New Roman" w:cs="Times New Roman"/>
+                <w:b/>
+                <w:sz w:val="24"/>
+                <w:szCs w:val="24"/>
+                <w:lang w:eastAsia="es-CO"/>
+              </w:rPr>
+            </w:pPr>
+            <w:r>
+              <w:rPr>
+                <w:rFonts w:ascii="Times New Roman" w:eastAsia="Times New Roman" w:hAnsi="Times New Roman" w:cs="Times New Roman"/>
+                <w:b/>
+                <w:sz w:val="24"/>
+                <w:szCs w:val="24"/>
+                <w:lang w:eastAsia="es-CO"/>
+              </w:rPr>
+              <w:t>La guerra de Afganistán (1979-1989)</w:t>
+            </w:r>
+          </w:p>
+          <w:p>
+            <w:pPr>
+              <w:spacing w:before="100" w:beforeAutospacing="1" w:after="100" w:afterAutospacing="1"/>
+              <w:jc w:val="both"/>
+              <w:rPr>
+                <w:rFonts w:ascii="Times New Roman" w:eastAsia="Times New Roman" w:hAnsi="Times New Roman" w:cs="Times New Roman"/>
+                <w:sz w:val="24"/>
+                <w:szCs w:val="24"/>
+                <w:lang w:eastAsia="es-CO"/>
+              </w:rPr>
+            </w:pPr>
+            <w:r>
+              <w:rPr>
+                <w:rFonts w:ascii="Times New Roman" w:eastAsia="Times New Roman" w:hAnsi="Times New Roman" w:cs="Times New Roman"/>
+                <w:sz w:val="24"/>
+                <w:szCs w:val="24"/>
+                <w:lang w:eastAsia="es-CO"/>
+              </w:rPr>
+              <w:t xml:space="preserve">La invasión soviética de Afganistán llevó al estallido de un conflicto que hizo aumentar, de nuevo, las tensiones entre la URSS y Estados Unidos. Mientras la primera dio su apoyo al régimen comunista afgano, el segundo financió a las guerrillas islámicas, los </w:t>
             </w:r>
             <w:proofErr w:type="spellStart"/>
             <w:r>
               <w:rPr>
                 <w:rFonts w:ascii="Times New Roman" w:eastAsia="Times New Roman" w:hAnsi="Times New Roman" w:cs="Times New Roman"/>
-                <w:b/>
-                <w:sz w:val="24"/>
-                <w:szCs w:val="24"/>
-                <w:lang w:eastAsia="es-CO"/>
-              </w:rPr>
-              <w:t>Kippur</w:t>
+                <w:sz w:val="24"/>
+                <w:szCs w:val="24"/>
+                <w:lang w:eastAsia="es-CO"/>
+              </w:rPr>
+              <w:t>mujahiddin</w:t>
             </w:r>
             <w:proofErr w:type="spellEnd"/>
             <w:r>
               <w:rPr>
                 <w:rFonts w:ascii="Times New Roman" w:eastAsia="Times New Roman" w:hAnsi="Times New Roman" w:cs="Times New Roman"/>
-                <w:b/>
-                <w:sz w:val="24"/>
-                <w:szCs w:val="24"/>
-                <w:lang w:eastAsia="es-CO"/>
-              </w:rPr>
-              <w:t xml:space="preserve"> (1973):</w:t>
-            </w:r>
-            <w:r>
-              <w:rPr>
-                <w:rFonts w:ascii="Times New Roman" w:eastAsia="Times New Roman" w:hAnsi="Times New Roman" w:cs="Times New Roman"/>
-                <w:sz w:val="24"/>
-                <w:szCs w:val="24"/>
-                <w:lang w:eastAsia="es-CO"/>
-              </w:rPr>
-              <w:t xml:space="preserve"> el 6 de octubre de 1973, durante la fiesta judía del </w:t>
-            </w:r>
-            <w:proofErr w:type="spellStart"/>
-            <w:r>
-              <w:rPr>
-                <w:rFonts w:ascii="Times New Roman" w:eastAsia="Times New Roman" w:hAnsi="Times New Roman" w:cs="Times New Roman"/>
-                <w:sz w:val="24"/>
-                <w:szCs w:val="24"/>
-                <w:lang w:eastAsia="es-CO"/>
-              </w:rPr>
-              <w:t>Yom</w:t>
-            </w:r>
-            <w:proofErr w:type="spellEnd"/>
-            <w:r>
-              <w:rPr>
-                <w:rFonts w:ascii="Times New Roman" w:eastAsia="Times New Roman" w:hAnsi="Times New Roman" w:cs="Times New Roman"/>
-                <w:sz w:val="24"/>
-                <w:szCs w:val="24"/>
-                <w:lang w:eastAsia="es-CO"/>
-              </w:rPr>
-              <w:t xml:space="preserve"> </w:t>
-            </w:r>
-            <w:proofErr w:type="spellStart"/>
-            <w:r>
-              <w:rPr>
-                <w:rFonts w:ascii="Times New Roman" w:eastAsia="Times New Roman" w:hAnsi="Times New Roman" w:cs="Times New Roman"/>
-                <w:sz w:val="24"/>
-                <w:szCs w:val="24"/>
-                <w:lang w:eastAsia="es-CO"/>
-              </w:rPr>
-              <w:t>Kippur</w:t>
-            </w:r>
-            <w:proofErr w:type="spellEnd"/>
-            <w:r>
-              <w:rPr>
-                <w:rFonts w:ascii="Times New Roman" w:eastAsia="Times New Roman" w:hAnsi="Times New Roman" w:cs="Times New Roman"/>
-                <w:sz w:val="24"/>
-                <w:szCs w:val="24"/>
-                <w:lang w:eastAsia="es-CO"/>
-              </w:rPr>
-              <w:t>, Egipto y Siria atacaron Israel. Los egipcios pudieron recuperar una parte del Sinaí, aunque los sirios fracasaron en el Golán. Al mismo tiempo, los países árabes productores de petróleo hicieron que el precio del crudo se cuadriplicase en cuatro meses como una manera de bloquear a Estados Unidos, que era el principal aliado de Israel. Esto desencadenó una profunda crisis económica en el mundo capitalista.</w:t>
-            </w:r>
-          </w:p>
-          <w:p>
-            <w:pPr>
-              <w:spacing w:before="100" w:beforeAutospacing="1" w:after="100" w:afterAutospacing="1"/>
-              <w:jc w:val="both"/>
-              <w:rPr>
-                <w:rFonts w:ascii="Times New Roman" w:eastAsia="Times New Roman" w:hAnsi="Times New Roman" w:cs="Times New Roman"/>
-                <w:b/>
-                <w:sz w:val="24"/>
-                <w:szCs w:val="24"/>
-                <w:lang w:eastAsia="es-CO"/>
-              </w:rPr>
-            </w:pPr>
-            <w:r>
-              <w:rPr>
-                <w:rFonts w:ascii="Times New Roman" w:eastAsia="Times New Roman" w:hAnsi="Times New Roman" w:cs="Times New Roman"/>
-                <w:b/>
-                <w:sz w:val="24"/>
-                <w:szCs w:val="24"/>
-                <w:lang w:eastAsia="es-CO"/>
-              </w:rPr>
-              <w:t>La crisis de los Misiles (1962)</w:t>
-            </w:r>
-          </w:p>
-          <w:p>
-            <w:pPr>
-              <w:spacing w:before="100" w:beforeAutospacing="1" w:after="100" w:afterAutospacing="1"/>
-              <w:jc w:val="both"/>
-              <w:rPr>
-                <w:rFonts w:ascii="Times New Roman" w:eastAsia="Times New Roman" w:hAnsi="Times New Roman" w:cs="Times New Roman"/>
-                <w:sz w:val="24"/>
-                <w:szCs w:val="24"/>
-                <w:lang w:eastAsia="es-CO"/>
-              </w:rPr>
-            </w:pPr>
-            <w:r>
-              <w:rPr>
-                <w:rFonts w:ascii="Times New Roman" w:eastAsia="Times New Roman" w:hAnsi="Times New Roman" w:cs="Times New Roman"/>
-                <w:sz w:val="24"/>
-                <w:szCs w:val="24"/>
-                <w:lang w:eastAsia="es-CO"/>
-              </w:rPr>
-              <w:t>La década de 1960 fue uno de los momentos de mayor tensión de toda la Guerra Fría. Dos de los sucesos que más contribuyeron a ello fueron la construcción del muro de Berlín y la crisis de los Misiles de Cuba. En 1961, la URSS utilizó a Cuba (</w:t>
-            </w:r>
-            <w:proofErr w:type="spellStart"/>
-            <w:r>
-              <w:rPr>
-                <w:rFonts w:ascii="Times New Roman" w:eastAsia="Times New Roman" w:hAnsi="Times New Roman" w:cs="Times New Roman"/>
-                <w:sz w:val="24"/>
-                <w:szCs w:val="24"/>
-                <w:lang w:eastAsia="es-CO"/>
-              </w:rPr>
-              <w:t>edonde</w:t>
-            </w:r>
-            <w:proofErr w:type="spellEnd"/>
-            <w:r>
-              <w:rPr>
-                <w:rFonts w:ascii="Times New Roman" w:eastAsia="Times New Roman" w:hAnsi="Times New Roman" w:cs="Times New Roman"/>
-                <w:sz w:val="24"/>
-                <w:szCs w:val="24"/>
-                <w:lang w:eastAsia="es-CO"/>
-              </w:rPr>
-              <w:t xml:space="preserve"> ya había triunfado la revolución socialista) como base para instalar misiles nucleares. La reacción estadounidense fue inmediata: el presidente John F. Kennedy ordenó el bloqueo marítimo de la isla y dio un ultimátum a Moscú para retirar sus arsenales. Durante unos días se temió el estallido de un enfrentamiento abierto entre las dos superpotencias. Finalmente, las negociaciones entre las partes acabaron con la retirada de los misiles soviéticos.</w:t>
-            </w:r>
-          </w:p>
-          <w:p>
-            <w:pPr>
-              <w:spacing w:before="100" w:beforeAutospacing="1" w:after="100" w:afterAutospacing="1"/>
-              <w:jc w:val="both"/>
-              <w:rPr>
-                <w:rFonts w:ascii="Times New Roman" w:eastAsia="Times New Roman" w:hAnsi="Times New Roman" w:cs="Times New Roman"/>
-                <w:b/>
-                <w:sz w:val="24"/>
-                <w:szCs w:val="24"/>
-                <w:lang w:eastAsia="es-CO"/>
-              </w:rPr>
-            </w:pPr>
-            <w:r>
-              <w:rPr>
-                <w:rFonts w:ascii="Times New Roman" w:eastAsia="Times New Roman" w:hAnsi="Times New Roman" w:cs="Times New Roman"/>
-                <w:b/>
-                <w:sz w:val="24"/>
-                <w:szCs w:val="24"/>
-                <w:lang w:eastAsia="es-CO"/>
-              </w:rPr>
-              <w:t>La guerra de Afganistán (1979-1989)</w:t>
-            </w:r>
-          </w:p>
-          <w:p>
-            <w:pPr>
-              <w:spacing w:before="100" w:beforeAutospacing="1" w:after="100" w:afterAutospacing="1"/>
-              <w:jc w:val="both"/>
-              <w:rPr>
-                <w:rFonts w:ascii="Times New Roman" w:eastAsia="Times New Roman" w:hAnsi="Times New Roman" w:cs="Times New Roman"/>
-                <w:sz w:val="24"/>
-                <w:szCs w:val="24"/>
-                <w:lang w:eastAsia="es-CO"/>
-              </w:rPr>
-            </w:pPr>
-            <w:r>
-              <w:rPr>
-                <w:rFonts w:ascii="Times New Roman" w:eastAsia="Times New Roman" w:hAnsi="Times New Roman" w:cs="Times New Roman"/>
-                <w:sz w:val="24"/>
-                <w:szCs w:val="24"/>
-                <w:lang w:eastAsia="es-CO"/>
-              </w:rPr>
-              <w:t xml:space="preserve">La invasión soviética de Afganistán llevó al estallido de un conflicto que hizo aumentar, de nuevo, las tensiones entre la URSS y Estados Unidos. Mientras la primera dio su apoyo al régimen comunista afgano, el segundo financió a las guerrillas islámicas, los </w:t>
-            </w:r>
-            <w:proofErr w:type="spellStart"/>
-            <w:r>
-              <w:rPr>
-                <w:rFonts w:ascii="Times New Roman" w:eastAsia="Times New Roman" w:hAnsi="Times New Roman" w:cs="Times New Roman"/>
-                <w:sz w:val="24"/>
-                <w:szCs w:val="24"/>
-                <w:lang w:eastAsia="es-CO"/>
-              </w:rPr>
-              <w:t>mujahiddin</w:t>
-            </w:r>
-            <w:proofErr w:type="spellEnd"/>
-            <w:r>
-              <w:rPr>
-                <w:rFonts w:ascii="Times New Roman" w:eastAsia="Times New Roman" w:hAnsi="Times New Roman" w:cs="Times New Roman"/>
-                <w:sz w:val="24"/>
-                <w:szCs w:val="24"/>
-                <w:lang w:eastAsia="es-CO"/>
-              </w:rPr>
-              <w:t xml:space="preserve">, enfrentadas a las tropas soviéticas y </w:t>
+                <w:sz w:val="24"/>
+                <w:szCs w:val="24"/>
+                <w:lang w:eastAsia="es-CO"/>
+              </w:rPr>
+              <w:t xml:space="preserve">, enfrentadas a las tropas soviéticas y afganas. La guerra de Afganistán fue para la URSS su “Vietnam” particular. Los últimos contingentes soviéticos abandonaron el </w:t>
             </w:r>
             <w:r>
               <w:rPr>
@@ -21520,7 +21565,7 @@
                 <w:lang w:eastAsia="es-CO"/>
               </w:rPr>
               <w:lastRenderedPageBreak/>
-              <w:t>afganas. La guerra de Afganistán fue para la URSS su “Vietnam” particular. Los últimos contingentes soviéticos abandonaron el territorio afgano en 1989.</w:t>
+              <w:t>territorio afgano en 1989.</w:t>
             </w:r>
           </w:p>
           <w:p>
@@ -24874,7 +24919,6 @@
                 <w:color w:val="000000" w:themeColor="text1"/>
                 <w:sz w:val="24"/>
                 <w:szCs w:val="24"/>
-                <w:specVanish w:val="0"/>
               </w:rPr>
               <w:t xml:space="preserve">Región de África que comprende el territorio de Marruecos, Argelia y </w:t>
             </w:r>
@@ -24886,7 +24930,6 @@
                 <w:color w:val="000000" w:themeColor="text1"/>
                 <w:sz w:val="24"/>
                 <w:szCs w:val="24"/>
-                <w:specVanish w:val="0"/>
               </w:rPr>
               <w:t>Tunicia</w:t>
             </w:r>
@@ -24898,7 +24941,6 @@
                 <w:color w:val="000000" w:themeColor="text1"/>
                 <w:sz w:val="24"/>
                 <w:szCs w:val="24"/>
-                <w:specVanish w:val="0"/>
               </w:rPr>
               <w:t xml:space="preserve"> con exclusión del área sahariana)</w:t>
             </w:r>
@@ -39914,8 +39956,6 @@
               </w:rPr>
               <w:t>Mapa conceptual</w:t>
             </w:r>
-            <w:bookmarkStart w:id="0" w:name="_GoBack"/>
-            <w:bookmarkEnd w:id="0"/>
           </w:p>
         </w:tc>
       </w:tr>
@@ -40662,6 +40702,8 @@
           <w:szCs w:val="24"/>
         </w:rPr>
       </w:pPr>
+      <w:bookmarkStart w:id="0" w:name="_GoBack"/>
+      <w:bookmarkEnd w:id="0"/>
     </w:p>
     <w:sectPr>
       <w:headerReference w:type="default" r:id="rId75"/>
@@ -43030,7 +43072,7 @@
   <a:extraClrSchemeLst/>
   <a:extLst>
     <a:ext uri="{05A4C25C-085E-4340-85A3-A5531E510DB2}">
-      <thm15:themeFamily xmlns="" xmlns:thm15="http://schemas.microsoft.com/office/thememl/2012/main" name="Office Theme" id="{62F939B6-93AF-4DB8-9C6B-D6C7DFDC589F}" vid="{4A3C46E8-61CC-4603-A589-7422A47A8E4A}"/>
+      <thm15:themeFamily xmlns:thm15="http://schemas.microsoft.com/office/thememl/2012/main" xmlns="" name="Office Theme" id="{62F939B6-93AF-4DB8-9C6B-D6C7DFDC589F}" vid="{4A3C46E8-61CC-4603-A589-7422A47A8E4A}"/>
     </a:ext>
   </a:extLst>
 </a:theme>
@@ -43041,7 +43083,7 @@
 </file>
 
 <file path=customXml/itemProps1.xml><?xml version="1.0" encoding="utf-8"?>
-<ds:datastoreItem xmlns:ds="http://schemas.openxmlformats.org/officeDocument/2006/customXml" ds:itemID="{907E4B6A-0C92-4A1C-8082-D2BD7204DC3A}">
+<ds:datastoreItem xmlns:ds="http://schemas.openxmlformats.org/officeDocument/2006/customXml" ds:itemID="{2201D9EE-E610-4197-8FCE-EE9EDA8F90D1}">
   <ds:schemaRefs>
     <ds:schemaRef ds:uri="http://schemas.openxmlformats.org/officeDocument/2006/bibliography"/>
   </ds:schemaRefs>

--- a/fuentes/contenidos/grado09/guion06/CS_09_06_CO.docx
+++ b/fuentes/contenidos/grado09/guion06/CS_09_06_CO.docx
@@ -2149,7 +2149,6 @@
                 <w:sz w:val="24"/>
                 <w:szCs w:val="24"/>
               </w:rPr>
-              <w:lastRenderedPageBreak/>
               <w:t>Profundiza</w:t>
             </w:r>
             <w:r>
@@ -2598,11 +2597,7 @@
               <w:jc w:val="both"/>
             </w:pPr>
             <w:r>
-              <w:t xml:space="preserve">La Guerra Fría es un periodo sobre el que se han realizado gran número de películas. Además, en estas obras suelen relacionarse los orígenes de muchos conflictos actuales con aquella etapa de la historia. Por ello, le sugerimos que, como paso previo, pregunte a sus estudiantes si han visto alguna película ambientada en esta época, de qué trataba y cómo se presentaban a los personajes de uno u otro bloque. A continuación, pregúntales sobre qué creen que fue la Guerra Fría y la razón por la que este periodo recibió este nombre. La finalidad de esta actividad es </w:t>
-            </w:r>
-            <w:r>
-              <w:lastRenderedPageBreak/>
-              <w:t>comprobar el impacto que tiene el cine en el imaginario de los estudiantes.</w:t>
+              <w:t>La Guerra Fría es un periodo sobre el que se han realizado gran número de películas. Además, en estas obras suelen relacionarse los orígenes de muchos conflictos actuales con aquella etapa de la historia. Por ello, le sugerimos que, como paso previo, pregunte a sus estudiantes si han visto alguna película ambientada en esta época, de qué trataba y cómo se presentaban a los personajes de uno u otro bloque. A continuación, pregúntales sobre qué creen que fue la Guerra Fría y la razón por la que este periodo recibió este nombre. La finalidad de esta actividad es comprobar el impacto que tiene el cine en el imaginario de los estudiantes.</w:t>
             </w:r>
           </w:p>
           <w:p>
@@ -2851,15 +2846,7 @@
                 <w:rStyle w:val="cursiva"/>
                 <w:lang w:val="en-US"/>
               </w:rPr>
-              <w:t xml:space="preserve">The spy who came in from </w:t>
-            </w:r>
-            <w:r>
-              <w:rPr>
-                <w:rStyle w:val="cursiva"/>
-                <w:lang w:val="en-US"/>
-              </w:rPr>
-              <w:lastRenderedPageBreak/>
-              <w:t>the cold</w:t>
+              <w:t>The spy who came in from the cold</w:t>
             </w:r>
             <w:r>
               <w:rPr>
@@ -3290,17 +3277,7 @@
                 <w:szCs w:val="24"/>
                 <w:lang w:eastAsia="es-CO"/>
               </w:rPr>
-              <w:t xml:space="preserve">], ideado en 1947 por Estados Unidos para reconstruir Europa occidental y en el que se incluyó a la República Federal de Alemania (RFA), fue mal visto por la URSS, pues se vulneraba el pacto por el cual cualquier asunto referente a Alemania debía tratarse en el Consejo de Control Aliado de Berlín. La respuesta soviética fue el bloqueo de Berlín (1948-1949): las autoridades del lado oriental cerraron todos los accesos a la ciudad y las fuerzas aliadas quedaron aisladas en el Berlín occidental. Había </w:t>
-            </w:r>
-            <w:r>
-              <w:rPr>
-                <w:rFonts w:ascii="Times New Roman" w:eastAsia="Times New Roman" w:hAnsi="Times New Roman" w:cs="Times New Roman"/>
-                <w:sz w:val="24"/>
-                <w:szCs w:val="24"/>
-                <w:lang w:eastAsia="es-CO"/>
-              </w:rPr>
-              <w:lastRenderedPageBreak/>
-              <w:t xml:space="preserve">comenzado la </w:t>
+              <w:t xml:space="preserve">], ideado en 1947 por Estados Unidos para reconstruir Europa occidental y en el que se incluyó a la República Federal de Alemania (RFA), fue mal visto por la URSS, pues se vulneraba el pacto por el cual cualquier asunto referente a Alemania debía tratarse en el Consejo de Control Aliado de Berlín. La respuesta soviética fue el bloqueo de Berlín (1948-1949): las autoridades del lado oriental cerraron todos los accesos a la ciudad y las fuerzas aliadas quedaron aisladas en el Berlín occidental. Había comenzado la </w:t>
             </w:r>
             <w:r>
               <w:rPr>
@@ -3560,7 +3537,6 @@
                 <w:szCs w:val="24"/>
                 <w:lang w:eastAsia="es-CO"/>
               </w:rPr>
-              <w:lastRenderedPageBreak/>
               <w:t>- Formación de bloques (1945-1947</w:t>
             </w:r>
             <w:r>
@@ -3834,7 +3810,6 @@
                 <w:sz w:val="24"/>
                 <w:szCs w:val="24"/>
               </w:rPr>
-              <w:lastRenderedPageBreak/>
               <w:t>Título</w:t>
             </w:r>
           </w:p>
@@ -3891,7 +3866,6 @@
                 <w:sz w:val="24"/>
                 <w:szCs w:val="24"/>
               </w:rPr>
-              <w:lastRenderedPageBreak/>
               <w:t>Descripción</w:t>
             </w:r>
           </w:p>
@@ -5664,7 +5638,6 @@
                 <w:sz w:val="24"/>
                 <w:szCs w:val="24"/>
               </w:rPr>
-              <w:lastRenderedPageBreak/>
               <w:t>Imagen (fotografía, gráfica o ilustración)</w:t>
             </w:r>
           </w:p>
@@ -6791,7 +6764,6 @@
                 <w:sz w:val="24"/>
                 <w:szCs w:val="24"/>
               </w:rPr>
-              <w:lastRenderedPageBreak/>
               <w:t>Código</w:t>
             </w:r>
           </w:p>
@@ -7784,7 +7756,6 @@
           <w:szCs w:val="24"/>
           <w:highlight w:val="yellow"/>
         </w:rPr>
-        <w:lastRenderedPageBreak/>
         <w:t>[SECCIÓN 3]</w:t>
       </w:r>
       <w:r>
@@ -8668,29 +8639,625 @@
               <w:rPr>
                 <w:b w:val="0"/>
               </w:rPr>
-              <w:t xml:space="preserve">Competencia social y </w:t>
-            </w:r>
-            <w:r>
+              <w:t xml:space="preserve">Competencia social y ciudadana </w:t>
+            </w:r>
+          </w:p>
+          <w:p>
+            <w:pPr>
+              <w:pStyle w:val="cabecera1"/>
+              <w:jc w:val="both"/>
+              <w:rPr>
+                <w:b/>
+              </w:rPr>
+            </w:pPr>
+            <w:r>
+              <w:rPr>
+                <w:b/>
+              </w:rPr>
+              <w:t>Objetivo</w:t>
+            </w:r>
+          </w:p>
+          <w:p>
+            <w:pPr>
+              <w:pStyle w:val="Normal1"/>
+              <w:jc w:val="both"/>
+            </w:pPr>
+            <w:r>
+              <w:t>El siguiente interactivo presenta las características del mundo dividido en bloques y la cuestión alemana como el desencadenante de esa división.</w:t>
+            </w:r>
+          </w:p>
+          <w:p>
+            <w:pPr>
+              <w:pStyle w:val="cabecera1"/>
+              <w:jc w:val="both"/>
+              <w:rPr>
+                <w:b/>
+              </w:rPr>
+            </w:pPr>
+          </w:p>
+          <w:p>
+            <w:pPr>
+              <w:pStyle w:val="cabecera2"/>
+              <w:jc w:val="both"/>
+              <w:rPr>
+                <w:b/>
+              </w:rPr>
+            </w:pPr>
+            <w:r>
+              <w:rPr>
+                <w:b/>
+              </w:rPr>
+              <w:t>Antes de la presentación</w:t>
+            </w:r>
+          </w:p>
+          <w:p>
+            <w:pPr>
+              <w:pStyle w:val="Normal1"/>
+              <w:jc w:val="both"/>
+            </w:pPr>
+            <w:r>
+              <w:t xml:space="preserve">Pregunte a sus estudiantes si saben a lo que se refiere el enunciado: “La división del mundo entre el bloque capitalista y el bloque comunista”. </w:t>
+            </w:r>
+          </w:p>
+          <w:p>
+            <w:pPr>
+              <w:pStyle w:val="Normal1"/>
+              <w:jc w:val="both"/>
+            </w:pPr>
+            <w:r>
+              <w:t xml:space="preserve">El interactivo se ha estructurado en tres grandes apartados: </w:t>
+            </w:r>
+            <w:r>
+              <w:rPr>
+                <w:rStyle w:val="negrita"/>
+              </w:rPr>
+              <w:t>La cuestión alemana</w:t>
+            </w:r>
+            <w:r>
+              <w:t xml:space="preserve">, </w:t>
+            </w:r>
+            <w:r>
+              <w:rPr>
+                <w:rStyle w:val="negrita"/>
+              </w:rPr>
+              <w:t xml:space="preserve">El bloque capitalista </w:t>
+            </w:r>
+            <w:r>
+              <w:t xml:space="preserve">y </w:t>
+            </w:r>
+            <w:r>
+              <w:rPr>
+                <w:rStyle w:val="negrita"/>
+              </w:rPr>
+              <w:t>El bloque comunista</w:t>
+            </w:r>
+            <w:r>
+              <w:t>. Para ayudar a ilustrar su presentación, se proponen las siguientes imágenes:</w:t>
+            </w:r>
+          </w:p>
+          <w:p>
+            <w:pPr>
+              <w:pStyle w:val="tab1"/>
+              <w:jc w:val="both"/>
+              <w:rPr>
+                <w:b/>
+              </w:rPr>
+            </w:pPr>
+            <w:r>
+              <w:rPr>
+                <w:rStyle w:val="negrita"/>
+                <w:b/>
+              </w:rPr>
+              <w:t>- La cuestión alemana</w:t>
+            </w:r>
+            <w:r>
+              <w:rPr>
+                <w:b/>
+              </w:rPr>
+              <w:t>:</w:t>
+            </w:r>
+          </w:p>
+          <w:p>
+            <w:pPr>
+              <w:pStyle w:val="tab2"/>
+              <w:jc w:val="both"/>
+            </w:pPr>
+            <w:r>
+              <w:t xml:space="preserve">1. Los generales Montgomery (británico) y </w:t>
+            </w:r>
+            <w:proofErr w:type="spellStart"/>
+            <w:r>
+              <w:t>Zhúkov</w:t>
+            </w:r>
+            <w:proofErr w:type="spellEnd"/>
+            <w:r>
+              <w:t xml:space="preserve"> (soviético) estrechándose las manos, julio de 1945 (Berlín, Alemania).</w:t>
+            </w:r>
+          </w:p>
+          <w:p>
+            <w:pPr>
+              <w:pStyle w:val="tab2"/>
+              <w:jc w:val="both"/>
+            </w:pPr>
+            <w:r>
+              <w:t>2. Ruinas de la iglesia de Guillermo II (Berlín, Alemania).</w:t>
+            </w:r>
+          </w:p>
+          <w:p>
+            <w:pPr>
+              <w:pStyle w:val="tab2"/>
+              <w:jc w:val="both"/>
+            </w:pPr>
+            <w:r>
+              <w:t>3. Zonas de ocupación aliada en Alemania y Austria.</w:t>
+            </w:r>
+          </w:p>
+          <w:p>
+            <w:pPr>
+              <w:pStyle w:val="tab2"/>
+              <w:jc w:val="both"/>
+            </w:pPr>
+            <w:r>
+              <w:t xml:space="preserve">4. El muro de Berlín ante la puerta de Brandemburgo, poco después de ser edificado, </w:t>
+            </w:r>
+            <w:proofErr w:type="spellStart"/>
+            <w:r>
+              <w:t>ca</w:t>
+            </w:r>
+            <w:proofErr w:type="spellEnd"/>
+            <w:r>
+              <w:t>. 1961 (Alemania).</w:t>
+            </w:r>
+          </w:p>
+          <w:p>
+            <w:pPr>
+              <w:pStyle w:val="tab1"/>
+              <w:jc w:val="both"/>
+              <w:rPr>
+                <w:b/>
+              </w:rPr>
+            </w:pPr>
+            <w:r>
+              <w:rPr>
+                <w:rStyle w:val="negrita"/>
+                <w:b/>
+              </w:rPr>
+              <w:t>- El bloque capitalista</w:t>
+            </w:r>
+            <w:r>
+              <w:rPr>
+                <w:b/>
+              </w:rPr>
+              <w:t>:</w:t>
+            </w:r>
+          </w:p>
+          <w:p>
+            <w:pPr>
+              <w:pStyle w:val="tab2"/>
+              <w:jc w:val="both"/>
+            </w:pPr>
+            <w:r>
+              <w:t>1. Cartel publicitario el en que el Tío Sam anima a los estadounidenses a alistarse en el ejército.</w:t>
+            </w:r>
+          </w:p>
+          <w:p>
+            <w:pPr>
+              <w:pStyle w:val="tab2"/>
+              <w:jc w:val="both"/>
+            </w:pPr>
+            <w:r>
+              <w:t>2. La Casa Blanca, residencia del presidente de los Estados Unidos.</w:t>
+            </w:r>
+          </w:p>
+          <w:p>
+            <w:pPr>
+              <w:pStyle w:val="tab2"/>
+              <w:jc w:val="both"/>
+            </w:pPr>
+            <w:r>
+              <w:t>3. Estados miembros de la OTAN.</w:t>
+            </w:r>
+          </w:p>
+          <w:p>
+            <w:pPr>
+              <w:pStyle w:val="tab2"/>
+              <w:jc w:val="both"/>
+            </w:pPr>
+            <w:r>
+              <w:t xml:space="preserve">4. George </w:t>
+            </w:r>
+            <w:proofErr w:type="spellStart"/>
+            <w:r>
+              <w:t>Catlett</w:t>
+            </w:r>
+            <w:proofErr w:type="spellEnd"/>
+            <w:r>
+              <w:t xml:space="preserve"> Marshall.</w:t>
+            </w:r>
+          </w:p>
+          <w:p>
+            <w:pPr>
+              <w:pStyle w:val="tab2"/>
+              <w:jc w:val="both"/>
+            </w:pPr>
+            <w:r>
+              <w:t>5. Firma del tratado de Roma por el que se creó la Comunidad Económica Europea (CEE), 25 de marzo de 1957 (Roma, Italia).</w:t>
+            </w:r>
+          </w:p>
+          <w:p>
+            <w:pPr>
+              <w:pStyle w:val="tab2"/>
+              <w:jc w:val="both"/>
+            </w:pPr>
+            <w:r>
+              <w:t>6. Ruinas de Hiroshima, conservadas como recuerdo.</w:t>
+            </w:r>
+          </w:p>
+          <w:p>
+            <w:pPr>
+              <w:pStyle w:val="tab1"/>
+              <w:jc w:val="both"/>
+              <w:rPr>
+                <w:b/>
+              </w:rPr>
+            </w:pPr>
+            <w:r>
+              <w:rPr>
+                <w:rStyle w:val="negrita"/>
+                <w:b/>
+              </w:rPr>
+              <w:t>- El bloque comunista</w:t>
+            </w:r>
+            <w:r>
+              <w:rPr>
+                <w:b/>
+              </w:rPr>
+              <w:t>:</w:t>
+            </w:r>
+          </w:p>
+          <w:p>
+            <w:pPr>
+              <w:pStyle w:val="tab2"/>
+              <w:jc w:val="both"/>
+            </w:pPr>
+            <w:r>
+              <w:t>1. Escudo de la URSS.</w:t>
+            </w:r>
+          </w:p>
+          <w:p>
+            <w:pPr>
+              <w:pStyle w:val="tab2"/>
+              <w:jc w:val="both"/>
+            </w:pPr>
+            <w:r>
+              <w:t xml:space="preserve">2. Catedral de San Basilio o </w:t>
+            </w:r>
+            <w:proofErr w:type="spellStart"/>
+            <w:r>
+              <w:t>Pokrovski</w:t>
+            </w:r>
+            <w:proofErr w:type="spellEnd"/>
+            <w:r>
+              <w:t xml:space="preserve"> (Moscú, Rusia).</w:t>
+            </w:r>
+          </w:p>
+          <w:p>
+            <w:pPr>
+              <w:pStyle w:val="tab2"/>
+              <w:jc w:val="both"/>
+            </w:pPr>
+            <w:r>
+              <w:t>3. Países integrantes del Pacto de Varsovia.</w:t>
+            </w:r>
+          </w:p>
+          <w:p>
+            <w:pPr>
+              <w:pStyle w:val="tab2"/>
+              <w:jc w:val="both"/>
+            </w:pPr>
+            <w:r>
+              <w:t>4. Tanques soviéticos cerca de la sede de la Radio Nacional durante la Primavera de Praga, 1968 (Praga, capital de la antigua Checoslovaquia).</w:t>
+            </w:r>
+          </w:p>
+          <w:p>
+            <w:pPr>
+              <w:pStyle w:val="tab2"/>
+              <w:jc w:val="both"/>
+            </w:pPr>
+            <w:r>
+              <w:t>5. Fotografía de un grupo de trabajadoras agrícolas, década de 1950 (China).</w:t>
+            </w:r>
+          </w:p>
+          <w:p>
+            <w:pPr>
+              <w:pStyle w:val="tab2"/>
+              <w:jc w:val="both"/>
+            </w:pPr>
+            <w:r>
+              <w:t xml:space="preserve">6. Tito (derecha), estrecha la mano a </w:t>
+            </w:r>
+            <w:proofErr w:type="spellStart"/>
+            <w:r>
+              <w:t>Nikita</w:t>
+            </w:r>
+            <w:proofErr w:type="spellEnd"/>
+            <w:r>
+              <w:t xml:space="preserve"> </w:t>
+            </w:r>
+            <w:proofErr w:type="spellStart"/>
+            <w:r>
+              <w:t>Jruschov</w:t>
+            </w:r>
+            <w:proofErr w:type="spellEnd"/>
+            <w:r>
+              <w:t>.</w:t>
+            </w:r>
+          </w:p>
+          <w:p>
+            <w:pPr>
+              <w:pStyle w:val="Normal1"/>
+              <w:jc w:val="both"/>
+            </w:pPr>
+            <w:r>
+              <w:t>En el primer recorrido, referente a la cuestión alemana, le sugerimos plantear las siguientes cuestiones:</w:t>
+            </w:r>
+          </w:p>
+          <w:p>
+            <w:pPr>
+              <w:pStyle w:val="tab1"/>
+              <w:jc w:val="both"/>
+            </w:pPr>
+            <w:r>
+              <w:t>- ¿Qué papel jugó Alemania a nivel político y económico durante la primera mitad del siglo XX?</w:t>
+            </w:r>
+          </w:p>
+          <w:p>
+            <w:pPr>
+              <w:pStyle w:val="tab1"/>
+              <w:jc w:val="both"/>
+            </w:pPr>
+            <w:r>
+              <w:t>- ¿Cuál fue la relación de Alemania con sus vecinos durante la primera mitad del siglo XX?</w:t>
+            </w:r>
+          </w:p>
+          <w:p>
+            <w:pPr>
+              <w:pStyle w:val="tab1"/>
+              <w:jc w:val="both"/>
+            </w:pPr>
+            <w:r>
+              <w:t>- Comparen la situación de Alemania durante las dos posguerras mundiales. ¿Qué diferencias pueden observarse?</w:t>
+            </w:r>
+          </w:p>
+          <w:p>
+            <w:pPr>
+              <w:pStyle w:val="tab1"/>
+              <w:jc w:val="both"/>
+            </w:pPr>
+            <w:r>
+              <w:t>- ¿Cuál consideran que puede ser la razón por la que, tras la Segunda Guerra Mundial, Alemania fue dividida según el interés de las potencias vencedoras?</w:t>
+            </w:r>
+          </w:p>
+          <w:p>
+            <w:pPr>
+              <w:pStyle w:val="tab1"/>
+              <w:jc w:val="both"/>
+            </w:pPr>
+            <w:r>
+              <w:t>- Teniendo en cuenta la posición geográfica de Berlín, ¿qué problema representaba en el contexto de la posguerra? ¿Qué papel tuvo en las décadas posteriores?</w:t>
+            </w:r>
+          </w:p>
+          <w:p>
+            <w:pPr>
+              <w:pStyle w:val="tab1"/>
+              <w:jc w:val="both"/>
+            </w:pPr>
+            <w:r>
+              <w:t>- ¿Qué consecuencias tuvo para la política internacional la cuestión alemana? ¿Por qué fue tan relevante?</w:t>
+            </w:r>
+          </w:p>
+          <w:p>
+            <w:pPr>
+              <w:pStyle w:val="Normal1"/>
+              <w:jc w:val="both"/>
+            </w:pPr>
+            <w:r>
+              <w:t>En el segundo apartado, referente al bloque capitalista, le sugerimos plantear las siguientes cuestiones:</w:t>
+            </w:r>
+          </w:p>
+          <w:p>
+            <w:pPr>
+              <w:pStyle w:val="tab1"/>
+              <w:jc w:val="both"/>
+            </w:pPr>
+            <w:r>
+              <w:t>- ¿Qué país lideró el bloque capitalista durante la Guerra Fría? ¿Por qué?</w:t>
+            </w:r>
+          </w:p>
+          <w:p>
+            <w:pPr>
+              <w:pStyle w:val="tab1"/>
+              <w:jc w:val="both"/>
+            </w:pPr>
+            <w:r>
+              <w:t>- ¿Cuál era el objetivo final del plan Marshall?</w:t>
+            </w:r>
+          </w:p>
+          <w:p>
+            <w:pPr>
+              <w:pStyle w:val="Normal1"/>
+              <w:jc w:val="both"/>
+            </w:pPr>
+            <w:r>
+              <w:t>En el tercer apartado, referente al bloque comunista, pida a los estudiantes que enumeren las diferencias y similitudes entre los bloques comunista y capitalista durante la Guerra Fría. Reflexionen a partir de la contraposición ideológica, política, social, económica y cultural entre los dos bloques, eso ayudará a consolidar el conocimientos de ambos.</w:t>
+            </w:r>
+          </w:p>
+          <w:p>
+            <w:pPr>
+              <w:pStyle w:val="cabecera2"/>
+              <w:jc w:val="both"/>
+            </w:pPr>
+          </w:p>
+          <w:p>
+            <w:pPr>
+              <w:pStyle w:val="cabecera2"/>
+              <w:jc w:val="both"/>
+              <w:rPr>
+                <w:b/>
+              </w:rPr>
+            </w:pPr>
+            <w:r>
+              <w:rPr>
+                <w:b/>
+              </w:rPr>
+              <w:t>Después de la presentación</w:t>
+            </w:r>
+          </w:p>
+          <w:p>
+            <w:pPr>
+              <w:pStyle w:val="Normal1"/>
+              <w:jc w:val="both"/>
+            </w:pPr>
+            <w:r>
+              <w:t>A modo de ampliación</w:t>
+            </w:r>
+            <w:r>
+              <w:t xml:space="preserve"> </w:t>
+            </w:r>
+            <w:r>
+              <w:t>organice a los estudiantes en grupos. El objetivo es que presenten frente al resto de clase los resultados de una pequeña investigación que permita dar respuesta a las siguientes preguntas:</w:t>
+            </w:r>
+          </w:p>
+          <w:p>
+            <w:pPr>
+              <w:pStyle w:val="tab1"/>
+              <w:jc w:val="both"/>
+            </w:pPr>
+            <w:r>
+              <w:rPr>
+                <w:b/>
+              </w:rPr>
+              <w:t>- Grupo 1.</w:t>
+            </w:r>
+            <w:r>
+              <w:t xml:space="preserve"> ¿Qué era el plan Marshall? ¿Qué consecuencias tuvo para Europa? </w:t>
+            </w:r>
+          </w:p>
+          <w:p>
+            <w:pPr>
+              <w:pStyle w:val="tab1"/>
+              <w:jc w:val="both"/>
+            </w:pPr>
+            <w:r>
+              <w:rPr>
+                <w:b/>
+              </w:rPr>
+              <w:t>- Grupo 2.</w:t>
+            </w:r>
+            <w:r>
+              <w:t xml:space="preserve"> ¿Cuándo y con qué finalidad se creó la OTAN? ¿Cuál fue la respuesta de la URSS?</w:t>
+            </w:r>
+          </w:p>
+          <w:p>
+            <w:pPr>
+              <w:pStyle w:val="tab1"/>
+              <w:jc w:val="both"/>
+            </w:pPr>
+            <w:r>
+              <w:rPr>
+                <w:b/>
+              </w:rPr>
+              <w:t>- Grupo 3.</w:t>
+            </w:r>
+            <w:r>
+              <w:t xml:space="preserve"> ¿Qué Estados constituían las denominadas democracias populares? ¿Por qué razón se crearon? ¿Se mantuvieron todas dentro de la órbita de la URSS?</w:t>
+            </w:r>
+          </w:p>
+          <w:p>
+            <w:pPr>
+              <w:pStyle w:val="tab1"/>
+              <w:jc w:val="both"/>
+            </w:pPr>
+            <w:r>
+              <w:rPr>
+                <w:b/>
+              </w:rPr>
+              <w:t>- Grupo 4.</w:t>
+            </w:r>
+            <w:r>
+              <w:t xml:space="preserve"> ¿Cuáles fueron las particularidades del comunismo chino? ¿Por qué rompió la República Popular China sus relaciones con la URSS?</w:t>
+            </w:r>
+          </w:p>
+          <w:p>
+            <w:pPr>
+              <w:pStyle w:val="tab1"/>
+              <w:jc w:val="both"/>
+            </w:pPr>
+            <w:r>
+              <w:rPr>
+                <w:b/>
+              </w:rPr>
+              <w:t>- Grupo 5.</w:t>
+            </w:r>
+            <w:r>
+              <w:t xml:space="preserve"> ¿Por qué las Repúblicas balcánicas como Albania y Yugoslavia rompieron con la URSS?</w:t>
+            </w:r>
+          </w:p>
+          <w:p>
+            <w:pPr>
+              <w:pStyle w:val="tab1"/>
+              <w:jc w:val="both"/>
+            </w:pPr>
+            <w:r>
+              <w:rPr>
+                <w:b/>
+              </w:rPr>
+              <w:t>- Grupo 6</w:t>
+            </w:r>
+            <w:r>
+              <w:t>. ¿Qué sucedió con los partidos comunistas en los países capitalistas a lo largo de la Guerra Fría? ¿En qué países tuvieron mayor presencia?</w:t>
+            </w:r>
+          </w:p>
+          <w:p>
+            <w:pPr>
+              <w:pStyle w:val="Ttulo4"/>
+              <w:jc w:val="both"/>
+              <w:outlineLvl w:val="3"/>
               <w:rPr>
                 <w:b w:val="0"/>
               </w:rPr>
-              <w:lastRenderedPageBreak/>
-              <w:t xml:space="preserve">ciudadana </w:t>
-            </w:r>
-          </w:p>
-          <w:p>
-            <w:pPr>
-              <w:pStyle w:val="cabecera1"/>
-              <w:jc w:val="both"/>
-              <w:rPr>
-                <w:b/>
-              </w:rPr>
-            </w:pPr>
-            <w:r>
-              <w:rPr>
-                <w:b/>
-              </w:rPr>
-              <w:t>Objetivo</w:t>
+            </w:pPr>
+          </w:p>
+          <w:p>
+            <w:pPr>
+              <w:pStyle w:val="Ttulo4"/>
+              <w:jc w:val="both"/>
+              <w:outlineLvl w:val="3"/>
+            </w:pPr>
+          </w:p>
+          <w:p>
+            <w:pPr>
+              <w:pStyle w:val="Ttulo4"/>
+              <w:jc w:val="both"/>
+              <w:outlineLvl w:val="3"/>
+            </w:pPr>
+            <w:r>
+              <w:t>FICHA DEL ESTUDIANTE</w:t>
+            </w:r>
+          </w:p>
+          <w:p>
+            <w:pPr>
+              <w:pStyle w:val="cabecera2"/>
+              <w:jc w:val="both"/>
+              <w:rPr>
+                <w:b/>
+              </w:rPr>
+            </w:pPr>
+            <w:r>
+              <w:rPr>
+                <w:b/>
+              </w:rPr>
+              <w:t>La cuestión alemana</w:t>
             </w:r>
           </w:p>
           <w:p>
@@ -8699,17 +9266,332 @@
               <w:jc w:val="both"/>
             </w:pPr>
             <w:r>
-              <w:t>El siguiente interactivo presenta las características del mundo dividido en bloques y la cuestión alemana como el desencadenante de esa división.</w:t>
-            </w:r>
-          </w:p>
-          <w:p>
-            <w:pPr>
-              <w:pStyle w:val="cabecera1"/>
-              <w:jc w:val="both"/>
-              <w:rPr>
-                <w:b/>
-              </w:rPr>
-            </w:pPr>
+              <w:t xml:space="preserve">La Segunda Guerra Mundial terminó tras la </w:t>
+            </w:r>
+            <w:r>
+              <w:rPr>
+                <w:rStyle w:val="negrita"/>
+              </w:rPr>
+              <w:t>ocupación de Alemania</w:t>
+            </w:r>
+            <w:r>
+              <w:t>. Las tropas soviéticas (desde el este) y las tropas aliadas (desde el oeste), se encontraron al final en Berlín. Ante esto, las potencias vencedoras debían plantearse qué hacer con el país.</w:t>
+            </w:r>
+          </w:p>
+          <w:p>
+            <w:pPr>
+              <w:pStyle w:val="Normal1"/>
+              <w:jc w:val="both"/>
+            </w:pPr>
+            <w:r>
+              <w:t xml:space="preserve">Las opciones de </w:t>
+            </w:r>
+            <w:r>
+              <w:rPr>
+                <w:rStyle w:val="negrita"/>
+              </w:rPr>
+              <w:t xml:space="preserve">aliados </w:t>
+            </w:r>
+            <w:r>
+              <w:t xml:space="preserve">y </w:t>
+            </w:r>
+            <w:r>
+              <w:rPr>
+                <w:rStyle w:val="negrita"/>
+              </w:rPr>
+              <w:t xml:space="preserve">soviéticos </w:t>
+            </w:r>
+            <w:r>
+              <w:t xml:space="preserve">eran muy distintas. Los primeros optaban por la vía de las </w:t>
+            </w:r>
+            <w:r>
+              <w:rPr>
+                <w:rStyle w:val="negrita"/>
+              </w:rPr>
+              <w:t>democracias tradicionales</w:t>
+            </w:r>
+            <w:r>
+              <w:t xml:space="preserve">, mientras que la URSS era partidaria de un </w:t>
+            </w:r>
+            <w:r>
+              <w:rPr>
+                <w:rStyle w:val="negrita"/>
+              </w:rPr>
+              <w:t>modelo comunista</w:t>
+            </w:r>
+            <w:r>
+              <w:t>. Ambas posiciones eran irreconciliables.</w:t>
+            </w:r>
+          </w:p>
+          <w:p>
+            <w:pPr>
+              <w:pStyle w:val="Normal1"/>
+              <w:jc w:val="both"/>
+            </w:pPr>
+            <w:r>
+              <w:t xml:space="preserve">En Potsdam, las potencias vencedoras esbozaron lo que habría de ser la posguerra alemana. Se acordó la </w:t>
+            </w:r>
+            <w:r>
+              <w:rPr>
+                <w:rStyle w:val="negrita"/>
+              </w:rPr>
+              <w:t xml:space="preserve">división de Alemania </w:t>
+            </w:r>
+            <w:r>
+              <w:t xml:space="preserve">y </w:t>
+            </w:r>
+            <w:r>
+              <w:rPr>
+                <w:rStyle w:val="negrita"/>
+              </w:rPr>
+              <w:t xml:space="preserve">Berlín </w:t>
+            </w:r>
+            <w:r>
+              <w:t xml:space="preserve">en </w:t>
+            </w:r>
+            <w:r>
+              <w:rPr>
+                <w:rStyle w:val="negrita"/>
+              </w:rPr>
+              <w:t xml:space="preserve">zonas de ocupación </w:t>
+            </w:r>
+            <w:r>
+              <w:t xml:space="preserve">(también de Austria y Viena). La parte occidental pasó a estar bajo el </w:t>
+            </w:r>
+            <w:r>
+              <w:rPr>
+                <w:rStyle w:val="negrita"/>
+              </w:rPr>
+              <w:t xml:space="preserve">control aliado </w:t>
+            </w:r>
+            <w:r>
+              <w:t xml:space="preserve">(Estados Unidos, Reino Unido y Francia), mientras que la parte oriental quedó bajo el </w:t>
+            </w:r>
+            <w:r>
+              <w:rPr>
+                <w:rStyle w:val="negrita"/>
+              </w:rPr>
+              <w:t>control soviético</w:t>
+            </w:r>
+            <w:r>
+              <w:t>.</w:t>
+            </w:r>
+          </w:p>
+          <w:p>
+            <w:pPr>
+              <w:pStyle w:val="Normal1"/>
+              <w:jc w:val="both"/>
+            </w:pPr>
+            <w:r>
+              <w:t>Además, se decidió que Alemania estaría sometida a un proceso de:</w:t>
+            </w:r>
+          </w:p>
+          <w:p>
+            <w:pPr>
+              <w:pStyle w:val="tab1"/>
+              <w:jc w:val="both"/>
+            </w:pPr>
+            <w:r>
+              <w:t xml:space="preserve">- </w:t>
+            </w:r>
+            <w:proofErr w:type="spellStart"/>
+            <w:r>
+              <w:t>Desnazificación</w:t>
+            </w:r>
+            <w:proofErr w:type="spellEnd"/>
+            <w:r>
+              <w:t>.</w:t>
+            </w:r>
+          </w:p>
+          <w:p>
+            <w:pPr>
+              <w:pStyle w:val="tab1"/>
+              <w:jc w:val="both"/>
+            </w:pPr>
+            <w:r>
+              <w:t>- Desarme.</w:t>
+            </w:r>
+          </w:p>
+          <w:p>
+            <w:pPr>
+              <w:pStyle w:val="tab1"/>
+              <w:jc w:val="both"/>
+            </w:pPr>
+            <w:r>
+              <w:t>- Desindustrialización.</w:t>
+            </w:r>
+          </w:p>
+          <w:p>
+            <w:pPr>
+              <w:pStyle w:val="tab1"/>
+              <w:jc w:val="both"/>
+            </w:pPr>
+            <w:r>
+              <w:t>- Democratización.</w:t>
+            </w:r>
+          </w:p>
+          <w:p>
+            <w:pPr>
+              <w:pStyle w:val="Normal1"/>
+              <w:jc w:val="both"/>
+            </w:pPr>
+            <w:r>
+              <w:t xml:space="preserve">El mayor problema fue el del </w:t>
+            </w:r>
+            <w:r>
+              <w:rPr>
+                <w:rStyle w:val="negrita"/>
+              </w:rPr>
+              <w:t>reparto de Berlín</w:t>
+            </w:r>
+            <w:r>
+              <w:t xml:space="preserve">, la capital histórica de Alemania. Al encontrarse en la zona de ocupación soviética, se optó por dividirla en cuatro </w:t>
+            </w:r>
+            <w:r>
+              <w:rPr>
+                <w:rStyle w:val="negrita"/>
+              </w:rPr>
+              <w:t>áreas de influencia</w:t>
+            </w:r>
+            <w:r>
+              <w:t>: la soviética (Berlín oriental) y la aliada (Berlín occidental, dividido en zona estadounidense, británica y francesa).</w:t>
+            </w:r>
+          </w:p>
+          <w:p>
+            <w:pPr>
+              <w:pStyle w:val="Normal1"/>
+              <w:jc w:val="both"/>
+            </w:pPr>
+            <w:r>
+              <w:t xml:space="preserve">Muchos alemanes del lado oriental cruzaron la frontera de Berlín hacia la Alemania occidental. Para evitarlo, en 1961 la URSS optó por la construcción del </w:t>
+            </w:r>
+            <w:r>
+              <w:rPr>
+                <w:rStyle w:val="negrita"/>
+              </w:rPr>
+              <w:t>muro de Berlín</w:t>
+            </w:r>
+            <w:r>
+              <w:t>.</w:t>
+            </w:r>
+          </w:p>
+          <w:p>
+            <w:pPr>
+              <w:pStyle w:val="Normal1"/>
+              <w:jc w:val="both"/>
+            </w:pPr>
+            <w:r>
+              <w:t>La división de Alemania dio origen a la aparición de dos nuevos Estados:</w:t>
+            </w:r>
+          </w:p>
+          <w:p>
+            <w:pPr>
+              <w:pStyle w:val="tab1"/>
+              <w:jc w:val="both"/>
+            </w:pPr>
+            <w:r>
+              <w:rPr>
+                <w:b/>
+              </w:rPr>
+              <w:t xml:space="preserve">- </w:t>
+            </w:r>
+            <w:r>
+              <w:rPr>
+                <w:rStyle w:val="negrita"/>
+                <w:b/>
+              </w:rPr>
+              <w:t>República Federal de Alemania (RFA)</w:t>
+            </w:r>
+            <w:r>
+              <w:rPr>
+                <w:b/>
+              </w:rPr>
+              <w:t>:</w:t>
+            </w:r>
+            <w:r>
+              <w:t xml:space="preserve"> la Alemania occidental quedó bajo la influencia de EUA. Se benefició del plan Marshall y se integró en la OTAN. Además, fue uno de los Estados fundadores de la Comunidad Económica Europea (CEE).</w:t>
+            </w:r>
+          </w:p>
+          <w:p>
+            <w:pPr>
+              <w:pStyle w:val="tab1"/>
+              <w:jc w:val="both"/>
+            </w:pPr>
+            <w:r>
+              <w:rPr>
+                <w:b/>
+              </w:rPr>
+              <w:t xml:space="preserve">- </w:t>
+            </w:r>
+            <w:r>
+              <w:rPr>
+                <w:rStyle w:val="negrita"/>
+                <w:b/>
+              </w:rPr>
+              <w:t>República Democrática Alemana (RDA)</w:t>
+            </w:r>
+            <w:r>
+              <w:rPr>
+                <w:b/>
+              </w:rPr>
+              <w:t>:</w:t>
+            </w:r>
+            <w:r>
+              <w:t xml:space="preserve"> la Alemania oriental quedó bajo la influencia de la URSS. Se adhirió al </w:t>
+            </w:r>
+            <w:proofErr w:type="spellStart"/>
+            <w:r>
+              <w:t>Comecon</w:t>
+            </w:r>
+            <w:proofErr w:type="spellEnd"/>
+            <w:r>
+              <w:t xml:space="preserve"> y se integró en el Pacto de Varsovia.</w:t>
+            </w:r>
+          </w:p>
+          <w:p>
+            <w:pPr>
+              <w:pStyle w:val="Normal1"/>
+              <w:jc w:val="both"/>
+            </w:pPr>
+            <w:r>
+              <w:t xml:space="preserve">La cuestión alemana desencadenó una </w:t>
+            </w:r>
+            <w:r>
+              <w:rPr>
+                <w:rStyle w:val="negrita"/>
+              </w:rPr>
+              <w:t xml:space="preserve">creciente tensión </w:t>
+            </w:r>
+            <w:r>
+              <w:t xml:space="preserve">entre las potencias occidentales y la URSS, lo que acabó desembocando en la </w:t>
+            </w:r>
+            <w:r>
+              <w:rPr>
+                <w:rStyle w:val="negrita"/>
+              </w:rPr>
+              <w:t xml:space="preserve">división del mundo </w:t>
+            </w:r>
+            <w:r>
+              <w:t xml:space="preserve">en </w:t>
+            </w:r>
+            <w:r>
+              <w:rPr>
+                <w:rStyle w:val="negrita"/>
+              </w:rPr>
+              <w:t xml:space="preserve">dos bloques </w:t>
+            </w:r>
+            <w:r>
+              <w:t xml:space="preserve">(capitalista y comunista) y el estallido de la </w:t>
+            </w:r>
+            <w:r>
+              <w:rPr>
+                <w:rStyle w:val="negrita"/>
+              </w:rPr>
+              <w:t>Guerra Fría</w:t>
+            </w:r>
+            <w:r>
+              <w:t>.</w:t>
+            </w:r>
           </w:p>
           <w:p>
             <w:pPr>
@@ -8723,7 +9605,7 @@
               <w:rPr>
                 <w:b/>
               </w:rPr>
-              <w:t>Antes de la presentación</w:t>
+              <w:t>El bloque capitalista</w:t>
             </w:r>
           </w:p>
           <w:p>
@@ -8732,7 +9614,90 @@
               <w:jc w:val="both"/>
             </w:pPr>
             <w:r>
-              <w:t xml:space="preserve">Pregunte a sus estudiantes si saben a lo que se refiere el enunciado: “La división del mundo entre el bloque capitalista y el bloque comunista”. </w:t>
+              <w:t xml:space="preserve">El bloque capitalista estaba encabezado por </w:t>
+            </w:r>
+            <w:r>
+              <w:rPr>
+                <w:rStyle w:val="negrita"/>
+              </w:rPr>
+              <w:t>Estados Unidos</w:t>
+            </w:r>
+            <w:r>
+              <w:t>, país que había salido fortalecido de la guerra como potencia hegemónica a nivel político, económico y cultural. Sus objetivos eran preservar su posición de primera potencia mundial y, por otra parte, contener la expansión del comunismo. Con esa finalidad, impulsó:</w:t>
+            </w:r>
+          </w:p>
+          <w:p>
+            <w:pPr>
+              <w:pStyle w:val="tab1"/>
+              <w:jc w:val="both"/>
+            </w:pPr>
+            <w:r>
+              <w:rPr>
+                <w:b/>
+              </w:rPr>
+              <w:t xml:space="preserve">- El </w:t>
+            </w:r>
+            <w:r>
+              <w:rPr>
+                <w:rStyle w:val="negrita"/>
+                <w:b/>
+              </w:rPr>
+              <w:t>plan Marshall</w:t>
+            </w:r>
+            <w:r>
+              <w:rPr>
+                <w:b/>
+              </w:rPr>
+              <w:t>:</w:t>
+            </w:r>
+            <w:r>
+              <w:t xml:space="preserve"> plan basado en la concesión de </w:t>
+            </w:r>
+            <w:r>
+              <w:rPr>
+                <w:b/>
+              </w:rPr>
+              <w:t>créditos</w:t>
+            </w:r>
+            <w:r>
+              <w:t xml:space="preserve"> destinados a la </w:t>
+            </w:r>
+            <w:r>
+              <w:rPr>
+                <w:b/>
+              </w:rPr>
+              <w:t>reconstrucción</w:t>
+            </w:r>
+            <w:r>
+              <w:t>, la recuperación económica europea y la creación de una amplia clase media que alejara la amenaza comunista en Europa occidental.</w:t>
+            </w:r>
+          </w:p>
+          <w:p>
+            <w:pPr>
+              <w:pStyle w:val="tab1"/>
+              <w:jc w:val="both"/>
+            </w:pPr>
+            <w:r>
+              <w:rPr>
+                <w:b/>
+              </w:rPr>
+              <w:t xml:space="preserve">- La </w:t>
+            </w:r>
+            <w:r>
+              <w:rPr>
+                <w:rStyle w:val="negrita"/>
+                <w:b/>
+              </w:rPr>
+              <w:t>Organización del Tratado del Atlántico Norte (OTAN)</w:t>
+            </w:r>
+            <w:r>
+              <w:rPr>
+                <w:b/>
+              </w:rPr>
+              <w:t>:</w:t>
+            </w:r>
+            <w:r>
+              <w:t xml:space="preserve"> organización militar creada con el fin de combatir un posible ataque de la URSS.</w:t>
             </w:r>
           </w:p>
           <w:p>
@@ -8741,50 +9706,182 @@
               <w:jc w:val="both"/>
             </w:pPr>
             <w:r>
-              <w:t xml:space="preserve">El interactivo se ha estructurado en tres grandes apartados: </w:t>
+              <w:t xml:space="preserve">Tras la guerra, Europa tuvo que enfrentarse a su </w:t>
             </w:r>
             <w:r>
               <w:rPr>
                 <w:rStyle w:val="negrita"/>
               </w:rPr>
-              <w:t>La cuestión alemana</w:t>
-            </w:r>
-            <w:r>
-              <w:t xml:space="preserve">, </w:t>
+              <w:t>reconstrucción</w:t>
+            </w:r>
+            <w:r>
+              <w:t xml:space="preserve">. Esto fue posible gracias a los </w:t>
             </w:r>
             <w:r>
               <w:rPr>
                 <w:rStyle w:val="negrita"/>
               </w:rPr>
-              <w:t xml:space="preserve">El bloque capitalista </w:t>
-            </w:r>
-            <w:r>
-              <w:t xml:space="preserve">y </w:t>
+              <w:t xml:space="preserve">créditos estadounidenses </w:t>
+            </w:r>
+            <w:r>
+              <w:t xml:space="preserve">que aportó el plan Marshall. Además, en el contexto de </w:t>
             </w:r>
             <w:r>
               <w:rPr>
                 <w:rStyle w:val="negrita"/>
               </w:rPr>
+              <w:t>reorganización económica europea</w:t>
+            </w:r>
+            <w:r>
+              <w:t xml:space="preserve">, y tras la creación de la </w:t>
+            </w:r>
+            <w:r>
+              <w:rPr>
+                <w:rStyle w:val="negrita"/>
+              </w:rPr>
+              <w:t>Comunidad Europea del Carbón y del Acero (CECA)</w:t>
+            </w:r>
+            <w:r>
+              <w:t xml:space="preserve">, en 1957 se creó la </w:t>
+            </w:r>
+            <w:r>
+              <w:rPr>
+                <w:rStyle w:val="negrita"/>
+              </w:rPr>
+              <w:t>Comunidad Económica Europea (CEE)</w:t>
+            </w:r>
+            <w:r>
+              <w:t>.</w:t>
+            </w:r>
+          </w:p>
+          <w:p>
+            <w:pPr>
+              <w:pStyle w:val="Normal1"/>
+              <w:jc w:val="both"/>
+            </w:pPr>
+            <w:r>
+              <w:rPr>
+                <w:rStyle w:val="negrita"/>
+              </w:rPr>
+              <w:t>Japón</w:t>
+            </w:r>
+            <w:r>
+              <w:t xml:space="preserve">, por su lado, fue ocupado por el </w:t>
+            </w:r>
+            <w:r>
+              <w:rPr>
+                <w:rStyle w:val="negrita"/>
+              </w:rPr>
+              <w:t xml:space="preserve">ejército estadounidense </w:t>
+            </w:r>
+            <w:r>
+              <w:t xml:space="preserve">hasta 1951. El emperador fue obligado a renunciar a aceptar una </w:t>
+            </w:r>
+            <w:r>
+              <w:rPr>
+                <w:rStyle w:val="negrita"/>
+              </w:rPr>
+              <w:t xml:space="preserve">democracia de tipo occidental </w:t>
+            </w:r>
+            <w:r>
+              <w:t xml:space="preserve">con lo que el Estado nipón pasó a ser una </w:t>
+            </w:r>
+            <w:r>
+              <w:rPr>
+                <w:rStyle w:val="negrita"/>
+              </w:rPr>
+              <w:t>monarquía constitucional</w:t>
+            </w:r>
+            <w:r>
+              <w:t>. Aunque no se benefició del plan Marshall, el país recibió ayuda económica para su reconstrucción. Tampoco ingresó en la OTAN.</w:t>
+            </w:r>
+          </w:p>
+          <w:p>
+            <w:pPr>
+              <w:pStyle w:val="cabecera2"/>
+              <w:jc w:val="both"/>
+              <w:rPr>
+                <w:b/>
+              </w:rPr>
+            </w:pPr>
+            <w:r>
+              <w:rPr>
+                <w:b/>
+              </w:rPr>
               <w:t>El bloque comunista</w:t>
             </w:r>
-            <w:r>
-              <w:t>. Para ayudar a ilustrar su presentación, se proponen las siguientes imágenes:</w:t>
+          </w:p>
+          <w:p>
+            <w:pPr>
+              <w:pStyle w:val="Normal1"/>
+              <w:jc w:val="both"/>
+            </w:pPr>
+            <w:r>
+              <w:t xml:space="preserve">El bloque comunista estaba encabezado por la </w:t>
+            </w:r>
+            <w:r>
+              <w:rPr>
+                <w:rStyle w:val="negrita"/>
+              </w:rPr>
+              <w:t>URSS</w:t>
+            </w:r>
+            <w:r>
+              <w:t xml:space="preserve">, la otra gran </w:t>
+            </w:r>
+            <w:r>
+              <w:rPr>
+                <w:rStyle w:val="negrita"/>
+              </w:rPr>
+              <w:t xml:space="preserve">potencia militar </w:t>
+            </w:r>
+            <w:r>
+              <w:t xml:space="preserve">e </w:t>
+            </w:r>
+            <w:r>
+              <w:rPr>
+                <w:rStyle w:val="negrita"/>
+              </w:rPr>
+              <w:t xml:space="preserve">industrial </w:t>
+            </w:r>
+            <w:r>
+              <w:t xml:space="preserve">que había surgido de la guerra. A diferencia de Estados Unidos, la URSS sí sufrió la dureza de la contienda en su territorio, por lo que tuvo que hacer frente, además, a la </w:t>
+            </w:r>
+            <w:r>
+              <w:rPr>
+                <w:rStyle w:val="negrita"/>
+              </w:rPr>
+              <w:t>reconstrucción de posguerra</w:t>
+            </w:r>
+            <w:r>
+              <w:t>.</w:t>
+            </w:r>
+          </w:p>
+          <w:p>
+            <w:pPr>
+              <w:pStyle w:val="Normal1"/>
+              <w:jc w:val="both"/>
+            </w:pPr>
+            <w:r>
+              <w:t>Para mantener su posición de potencia mundial y contrarrestar el poder estadounidense, la URSS impulsó la creación de:</w:t>
             </w:r>
           </w:p>
           <w:p>
             <w:pPr>
               <w:pStyle w:val="tab1"/>
               <w:jc w:val="both"/>
-              <w:rPr>
-                <w:b/>
-              </w:rPr>
-            </w:pPr>
+            </w:pPr>
+            <w:r>
+              <w:rPr>
+                <w:b/>
+              </w:rPr>
+              <w:t xml:space="preserve">- </w:t>
+            </w:r>
             <w:r>
               <w:rPr>
                 <w:rStyle w:val="negrita"/>
                 <w:b/>
               </w:rPr>
-              <w:t>- La cuestión alemana</w:t>
+              <w:t>Democracias populares</w:t>
             </w:r>
             <w:r>
               <w:rPr>
@@ -8792,73 +9889,172 @@
               </w:rPr>
               <w:t>:</w:t>
             </w:r>
-          </w:p>
-          <w:p>
-            <w:pPr>
-              <w:pStyle w:val="tab2"/>
-              <w:jc w:val="both"/>
-            </w:pPr>
-            <w:r>
-              <w:t xml:space="preserve">1. Los generales Montgomery (británico) y </w:t>
+            <w:r>
+              <w:t xml:space="preserve"> los países de la Europa oriental se convirtieron en Estados satélite de la URSS. Los gobiernos de coalición fueron sustituidos por los comunistas, que tomaron el poder y eliminaron cualquier tipo de oposición política.</w:t>
+            </w:r>
+          </w:p>
+          <w:p>
+            <w:pPr>
+              <w:pStyle w:val="tab1"/>
+              <w:jc w:val="both"/>
+            </w:pPr>
+            <w:r>
+              <w:rPr>
+                <w:b/>
+              </w:rPr>
+              <w:t xml:space="preserve">- </w:t>
             </w:r>
             <w:proofErr w:type="spellStart"/>
             <w:r>
-              <w:t>Zhúkov</w:t>
+              <w:rPr>
+                <w:rStyle w:val="negrita"/>
+                <w:b/>
+              </w:rPr>
+              <w:t>Comecon</w:t>
             </w:r>
             <w:proofErr w:type="spellEnd"/>
             <w:r>
-              <w:t xml:space="preserve"> (soviético) estrechándose las manos, julio de 1945 (Berlín, Alemania).</w:t>
-            </w:r>
-          </w:p>
-          <w:p>
-            <w:pPr>
-              <w:pStyle w:val="tab2"/>
-              <w:jc w:val="both"/>
-            </w:pPr>
-            <w:r>
-              <w:t>2. Ruinas de la iglesia de Guillermo II (Berlín, Alemania).</w:t>
-            </w:r>
-          </w:p>
-          <w:p>
-            <w:pPr>
-              <w:pStyle w:val="tab2"/>
-              <w:jc w:val="both"/>
-            </w:pPr>
-            <w:r>
-              <w:t>3. Zonas de ocupación aliada en Alemania y Austria.</w:t>
-            </w:r>
-          </w:p>
-          <w:p>
-            <w:pPr>
-              <w:pStyle w:val="tab2"/>
-              <w:jc w:val="both"/>
-            </w:pPr>
-            <w:r>
-              <w:t xml:space="preserve">4. El muro de Berlín ante la puerta de Brandemburgo, poco después de ser edificado, </w:t>
+              <w:rPr>
+                <w:b/>
+              </w:rPr>
+              <w:t>:</w:t>
+            </w:r>
+            <w:r>
+              <w:t xml:space="preserve"> organización intergubernamental fundada en 1949 con el fin de promover el desarrollo económico de la URSS y de los Estados socialistas que se adhiriesen.</w:t>
+            </w:r>
+          </w:p>
+          <w:p>
+            <w:pPr>
+              <w:pStyle w:val="tab1"/>
+              <w:jc w:val="both"/>
+            </w:pPr>
+            <w:r>
+              <w:rPr>
+                <w:b/>
+              </w:rPr>
+              <w:t xml:space="preserve">- </w:t>
+            </w:r>
+            <w:r>
+              <w:rPr>
+                <w:rStyle w:val="negrita"/>
+                <w:b/>
+              </w:rPr>
+              <w:t>Pacto de Varsovia</w:t>
+            </w:r>
+            <w:r>
+              <w:rPr>
+                <w:b/>
+              </w:rPr>
+              <w:t>:</w:t>
+            </w:r>
+            <w:r>
+              <w:t xml:space="preserve"> alianza militar entre la URSS y los Estados socialistas europeos creada para contrarrestar a la OTAN.</w:t>
+            </w:r>
+          </w:p>
+          <w:p>
+            <w:pPr>
+              <w:pStyle w:val="Normal1"/>
+              <w:jc w:val="both"/>
+            </w:pPr>
+            <w:r>
+              <w:t>Frente a una Cuba que no dudó en aproximarse a la URSS, existieron otros Estados comunistas que no aceptaron quedar sometidos a la influencia de la Unión Soviética:</w:t>
+            </w:r>
+          </w:p>
+          <w:p>
+            <w:pPr>
+              <w:pStyle w:val="tab1"/>
+              <w:jc w:val="both"/>
+            </w:pPr>
+            <w:r>
+              <w:rPr>
+                <w:b/>
+              </w:rPr>
+              <w:t xml:space="preserve">- </w:t>
+            </w:r>
+            <w:r>
+              <w:rPr>
+                <w:rStyle w:val="negrita"/>
+                <w:b/>
+              </w:rPr>
+              <w:t>República Popular China</w:t>
+            </w:r>
+            <w:r>
+              <w:rPr>
+                <w:b/>
+              </w:rPr>
+              <w:t>:</w:t>
+            </w:r>
+            <w:r>
+              <w:t xml:space="preserve"> tras la victoria comunista en la </w:t>
+            </w:r>
+            <w:r>
+              <w:rPr>
+                <w:rStyle w:val="negrita"/>
+              </w:rPr>
+              <w:t xml:space="preserve">Guerra Civil china </w:t>
+            </w:r>
+            <w:r>
+              <w:t xml:space="preserve">(1945-1949), </w:t>
+            </w:r>
+            <w:r>
+              <w:rPr>
+                <w:rStyle w:val="negrita"/>
+              </w:rPr>
+              <w:t xml:space="preserve">Mao </w:t>
             </w:r>
             <w:proofErr w:type="spellStart"/>
             <w:r>
-              <w:t>ca</w:t>
+              <w:rPr>
+                <w:rStyle w:val="negrita"/>
+              </w:rPr>
+              <w:t>Zedong</w:t>
             </w:r>
             <w:proofErr w:type="spellEnd"/>
             <w:r>
-              <w:t>. 1961 (Alemania).</w:t>
+              <w:rPr>
+                <w:rStyle w:val="negrita"/>
+              </w:rPr>
+              <w:t xml:space="preserve"> </w:t>
+            </w:r>
+            <w:r>
+              <w:t xml:space="preserve">se convirtió en el líder del país. Impulsó el </w:t>
+            </w:r>
+            <w:r>
+              <w:rPr>
+                <w:rStyle w:val="negrita"/>
+              </w:rPr>
+              <w:t xml:space="preserve">Gran Salto Adelante </w:t>
+            </w:r>
+            <w:r>
+              <w:t xml:space="preserve">(1958) con el fin de reactivar la economía y la </w:t>
+            </w:r>
+            <w:r>
+              <w:rPr>
+                <w:rStyle w:val="negrita"/>
+              </w:rPr>
+              <w:t xml:space="preserve">revolución cultural </w:t>
+            </w:r>
+            <w:r>
+              <w:t>(1966-1976). En 1963, China rompió relaciones con la URSS.</w:t>
             </w:r>
           </w:p>
           <w:p>
             <w:pPr>
               <w:pStyle w:val="tab1"/>
               <w:jc w:val="both"/>
-              <w:rPr>
-                <w:b/>
-              </w:rPr>
-            </w:pPr>
+            </w:pPr>
+            <w:r>
+              <w:rPr>
+                <w:b/>
+              </w:rPr>
+              <w:t xml:space="preserve">- </w:t>
+            </w:r>
             <w:r>
               <w:rPr>
                 <w:rStyle w:val="negrita"/>
                 <w:b/>
               </w:rPr>
-              <w:t>- El bloque capitalista</w:t>
+              <w:t>Yugoslavia</w:t>
             </w:r>
             <w:r>
               <w:rPr>
@@ -8866,84 +10062,45 @@
               </w:rPr>
               <w:t>:</w:t>
             </w:r>
-          </w:p>
-          <w:p>
-            <w:pPr>
-              <w:pStyle w:val="tab2"/>
-              <w:jc w:val="both"/>
-            </w:pPr>
-            <w:r>
-              <w:t>1. Cartel publicitario el en que el Tío Sam anima a los estadounidenses a alistarse en el ejército.</w:t>
-            </w:r>
-          </w:p>
-          <w:p>
-            <w:pPr>
-              <w:pStyle w:val="tab2"/>
-              <w:jc w:val="both"/>
-            </w:pPr>
-            <w:r>
-              <w:t>2. La Casa Blanca, residencia del presidente de los Estados Unidos.</w:t>
-            </w:r>
-          </w:p>
-          <w:p>
-            <w:pPr>
-              <w:pStyle w:val="tab2"/>
-              <w:jc w:val="both"/>
-            </w:pPr>
-            <w:r>
-              <w:t>3. Estados miembros de la OTAN.</w:t>
-            </w:r>
-          </w:p>
-          <w:p>
-            <w:pPr>
-              <w:pStyle w:val="tab2"/>
-              <w:jc w:val="both"/>
-            </w:pPr>
-            <w:r>
-              <w:t xml:space="preserve">4. George </w:t>
-            </w:r>
-            <w:proofErr w:type="spellStart"/>
-            <w:r>
-              <w:t>Catlett</w:t>
-            </w:r>
-            <w:proofErr w:type="spellEnd"/>
-            <w:r>
-              <w:t xml:space="preserve"> Marshall.</w:t>
-            </w:r>
-          </w:p>
-          <w:p>
-            <w:pPr>
-              <w:pStyle w:val="tab2"/>
-              <w:jc w:val="both"/>
-            </w:pPr>
-            <w:r>
-              <w:lastRenderedPageBreak/>
-              <w:t>5. Firma del tratado de Roma por el que se creó la Comunidad Económica Europea (CEE), 25 de marzo de 1957 (Roma, Italia).</w:t>
-            </w:r>
-          </w:p>
-          <w:p>
-            <w:pPr>
-              <w:pStyle w:val="tab2"/>
-              <w:jc w:val="both"/>
-            </w:pPr>
-            <w:r>
-              <w:t>6. Ruinas de Hiroshima, conservadas como recuerdo.</w:t>
+            <w:r>
+              <w:t xml:space="preserve"> el </w:t>
+            </w:r>
+            <w:r>
+              <w:rPr>
+                <w:rStyle w:val="negrita"/>
+              </w:rPr>
+              <w:t>mariscal Tito</w:t>
+            </w:r>
+            <w:r>
+              <w:t xml:space="preserve">, quien había resistido sin ayuda de la URSS durante la Segunda Guerra Mundial, impulsó un </w:t>
+            </w:r>
+            <w:r>
+              <w:rPr>
+                <w:rStyle w:val="negrita"/>
+              </w:rPr>
+              <w:t xml:space="preserve">modelo socialista independiente </w:t>
+            </w:r>
+            <w:r>
+              <w:t>de las directrices de Moscú.</w:t>
             </w:r>
           </w:p>
           <w:p>
             <w:pPr>
               <w:pStyle w:val="tab1"/>
               <w:jc w:val="both"/>
-              <w:rPr>
-                <w:b/>
-              </w:rPr>
-            </w:pPr>
+            </w:pPr>
+            <w:r>
+              <w:rPr>
+                <w:b/>
+              </w:rPr>
+              <w:t xml:space="preserve">- </w:t>
+            </w:r>
             <w:r>
               <w:rPr>
                 <w:rStyle w:val="negrita"/>
                 <w:b/>
               </w:rPr>
-              <w:t>- El bloque comunista</w:t>
+              <w:t>Albania</w:t>
             </w:r>
             <w:r>
               <w:rPr>
@@ -8951,1212 +10108,8 @@
               </w:rPr>
               <w:t>:</w:t>
             </w:r>
-          </w:p>
-          <w:p>
-            <w:pPr>
-              <w:pStyle w:val="tab2"/>
-              <w:jc w:val="both"/>
-            </w:pPr>
-            <w:r>
-              <w:t>1. Escudo de la URSS.</w:t>
-            </w:r>
-          </w:p>
-          <w:p>
-            <w:pPr>
-              <w:pStyle w:val="tab2"/>
-              <w:jc w:val="both"/>
-            </w:pPr>
-            <w:r>
-              <w:t xml:space="preserve">2. Catedral de San Basilio o </w:t>
-            </w:r>
-            <w:proofErr w:type="spellStart"/>
-            <w:r>
-              <w:t>Pokrovski</w:t>
-            </w:r>
-            <w:proofErr w:type="spellEnd"/>
-            <w:r>
-              <w:t xml:space="preserve"> (Moscú, Rusia).</w:t>
-            </w:r>
-          </w:p>
-          <w:p>
-            <w:pPr>
-              <w:pStyle w:val="tab2"/>
-              <w:jc w:val="both"/>
-            </w:pPr>
-            <w:r>
-              <w:t>3. Países integrantes del Pacto de Varsovia.</w:t>
-            </w:r>
-          </w:p>
-          <w:p>
-            <w:pPr>
-              <w:pStyle w:val="tab2"/>
-              <w:jc w:val="both"/>
-            </w:pPr>
-            <w:r>
-              <w:t>4. Tanques soviéticos cerca de la sede de la Radio Nacional durante la Primavera de Praga, 1968 (Praga, capital de la antigua Checoslovaquia).</w:t>
-            </w:r>
-          </w:p>
-          <w:p>
-            <w:pPr>
-              <w:pStyle w:val="tab2"/>
-              <w:jc w:val="both"/>
-            </w:pPr>
-            <w:r>
-              <w:t>5. Fotografía de un grupo de trabajadoras agrícolas, década de 1950 (China).</w:t>
-            </w:r>
-          </w:p>
-          <w:p>
-            <w:pPr>
-              <w:pStyle w:val="tab2"/>
-              <w:jc w:val="both"/>
-            </w:pPr>
-            <w:r>
-              <w:t xml:space="preserve">6. Tito (derecha), estrecha la mano a </w:t>
-            </w:r>
-            <w:proofErr w:type="spellStart"/>
-            <w:r>
-              <w:t>Nikita</w:t>
-            </w:r>
-            <w:proofErr w:type="spellEnd"/>
-            <w:r>
-              <w:t xml:space="preserve"> </w:t>
-            </w:r>
-            <w:proofErr w:type="spellStart"/>
-            <w:r>
-              <w:t>Jruschov</w:t>
-            </w:r>
-            <w:proofErr w:type="spellEnd"/>
-            <w:r>
-              <w:t>.</w:t>
-            </w:r>
-          </w:p>
-          <w:p>
-            <w:pPr>
-              <w:pStyle w:val="Normal1"/>
-              <w:jc w:val="both"/>
-            </w:pPr>
-            <w:r>
-              <w:t>En el primer recorrido, referente a la cuestión alemana, le sugerimos plantear las siguientes cuestiones:</w:t>
-            </w:r>
-          </w:p>
-          <w:p>
-            <w:pPr>
-              <w:pStyle w:val="tab1"/>
-              <w:jc w:val="both"/>
-            </w:pPr>
-            <w:r>
-              <w:t>- ¿Qué papel jugó Alemania a nivel político y económico durante la primera mitad del siglo XX?</w:t>
-            </w:r>
-          </w:p>
-          <w:p>
-            <w:pPr>
-              <w:pStyle w:val="tab1"/>
-              <w:jc w:val="both"/>
-            </w:pPr>
-            <w:r>
-              <w:t>- ¿Cuál fue la relación de Alemania con sus vecinos durante la primera mitad del siglo XX?</w:t>
-            </w:r>
-          </w:p>
-          <w:p>
-            <w:pPr>
-              <w:pStyle w:val="tab1"/>
-              <w:jc w:val="both"/>
-            </w:pPr>
-            <w:r>
-              <w:t>- Comparen la situación de Alemania durante las dos posguerras mundiales. ¿Qué diferencias pueden observarse?</w:t>
-            </w:r>
-          </w:p>
-          <w:p>
-            <w:pPr>
-              <w:pStyle w:val="tab1"/>
-              <w:jc w:val="both"/>
-            </w:pPr>
-            <w:r>
-              <w:t>- ¿Cuál consideran que puede ser la razón por la que, tras la Segunda Guerra Mundial, Alemania fue dividida según el interés de las potencias vencedoras?</w:t>
-            </w:r>
-          </w:p>
-          <w:p>
-            <w:pPr>
-              <w:pStyle w:val="tab1"/>
-              <w:jc w:val="both"/>
-            </w:pPr>
-            <w:r>
-              <w:t>- Teniendo en cuenta la posición geográfica de Berlín, ¿qué problema representaba en el contexto de la posguerra? ¿Qué papel tuvo en las décadas posteriores?</w:t>
-            </w:r>
-          </w:p>
-          <w:p>
-            <w:pPr>
-              <w:pStyle w:val="tab1"/>
-              <w:jc w:val="both"/>
-            </w:pPr>
-            <w:r>
-              <w:t>- ¿Qué consecuencias tuvo para la política internacional la cuestión alemana? ¿Por qué fue tan relevante?</w:t>
-            </w:r>
-          </w:p>
-          <w:p>
-            <w:pPr>
-              <w:pStyle w:val="Normal1"/>
-              <w:jc w:val="both"/>
-            </w:pPr>
-            <w:r>
-              <w:lastRenderedPageBreak/>
-              <w:t>En el segundo apartado, referente al bloque capitalista, le sugerimos plantear las siguientes cuestiones:</w:t>
-            </w:r>
-          </w:p>
-          <w:p>
-            <w:pPr>
-              <w:pStyle w:val="tab1"/>
-              <w:jc w:val="both"/>
-            </w:pPr>
-            <w:r>
-              <w:t>- ¿Qué país lideró el bloque capitalista durante la Guerra Fría? ¿Por qué?</w:t>
-            </w:r>
-          </w:p>
-          <w:p>
-            <w:pPr>
-              <w:pStyle w:val="tab1"/>
-              <w:jc w:val="both"/>
-            </w:pPr>
-            <w:r>
-              <w:t>- ¿Cuál era el objetivo final del plan Marshall?</w:t>
-            </w:r>
-          </w:p>
-          <w:p>
-            <w:pPr>
-              <w:pStyle w:val="Normal1"/>
-              <w:jc w:val="both"/>
-            </w:pPr>
-            <w:r>
-              <w:t>En el tercer apartado, referente al bloque comunista, pida a los estudiantes que enumeren las diferencias y similitudes entre los bloques comunista y capitalista durante la Guerra Fría. Reflexionen a partir de la contraposición ideológica, política, social, económica y cultural entre los dos bloques, eso ayudará a consolidar el conocimientos de ambos.</w:t>
-            </w:r>
-          </w:p>
-          <w:p>
-            <w:pPr>
-              <w:pStyle w:val="cabecera2"/>
-              <w:jc w:val="both"/>
-            </w:pPr>
-          </w:p>
-          <w:p>
-            <w:pPr>
-              <w:pStyle w:val="cabecera2"/>
-              <w:jc w:val="both"/>
-              <w:rPr>
-                <w:b/>
-              </w:rPr>
-            </w:pPr>
-            <w:r>
-              <w:rPr>
-                <w:b/>
-              </w:rPr>
-              <w:t>Después de la presentación</w:t>
-            </w:r>
-          </w:p>
-          <w:p>
-            <w:pPr>
-              <w:pStyle w:val="Normal1"/>
-              <w:jc w:val="both"/>
-            </w:pPr>
-            <w:r>
-              <w:t>A modo de ampliación</w:t>
-            </w:r>
-            <w:r>
-              <w:t xml:space="preserve"> </w:t>
-            </w:r>
-            <w:r>
-              <w:t>organice a los estudiantes en grupos. El objetivo es que presenten frente al resto de clase los resultados de una pequeña investigación que permita dar respuesta a las siguientes preguntas:</w:t>
-            </w:r>
-          </w:p>
-          <w:p>
-            <w:pPr>
-              <w:pStyle w:val="tab1"/>
-              <w:jc w:val="both"/>
-            </w:pPr>
-            <w:r>
-              <w:rPr>
-                <w:b/>
-              </w:rPr>
-              <w:t>- Grupo 1.</w:t>
-            </w:r>
-            <w:r>
-              <w:t xml:space="preserve"> ¿Qué era el plan Marshall? ¿Qué consecuencias tuvo para Europa? </w:t>
-            </w:r>
-          </w:p>
-          <w:p>
-            <w:pPr>
-              <w:pStyle w:val="tab1"/>
-              <w:jc w:val="both"/>
-            </w:pPr>
-            <w:r>
-              <w:rPr>
-                <w:b/>
-              </w:rPr>
-              <w:t>- Grupo 2.</w:t>
-            </w:r>
-            <w:r>
-              <w:t xml:space="preserve"> ¿Cuándo y con qué finalidad se creó la OTAN? ¿Cuál fue la respuesta de la URSS?</w:t>
-            </w:r>
-          </w:p>
-          <w:p>
-            <w:pPr>
-              <w:pStyle w:val="tab1"/>
-              <w:jc w:val="both"/>
-            </w:pPr>
-            <w:r>
-              <w:rPr>
-                <w:b/>
-              </w:rPr>
-              <w:t>- Grupo 3.</w:t>
-            </w:r>
-            <w:r>
-              <w:t xml:space="preserve"> ¿Qué Estados constituían las denominadas democracias populares? ¿Por qué razón se crearon? ¿Se mantuvieron todas dentro de la órbita de la URSS?</w:t>
-            </w:r>
-          </w:p>
-          <w:p>
-            <w:pPr>
-              <w:pStyle w:val="tab1"/>
-              <w:jc w:val="both"/>
-            </w:pPr>
-            <w:r>
-              <w:rPr>
-                <w:b/>
-              </w:rPr>
-              <w:t>- Grupo 4.</w:t>
-            </w:r>
-            <w:r>
-              <w:t xml:space="preserve"> ¿Cuáles fueron las particularidades del comunismo chino? ¿Por qué rompió la República Popular China sus relaciones con la URSS?</w:t>
-            </w:r>
-          </w:p>
-          <w:p>
-            <w:pPr>
-              <w:pStyle w:val="tab1"/>
-              <w:jc w:val="both"/>
-            </w:pPr>
-            <w:r>
-              <w:rPr>
-                <w:b/>
-              </w:rPr>
-              <w:t>- Grupo 5.</w:t>
-            </w:r>
-            <w:r>
-              <w:t xml:space="preserve"> ¿Por qué las Repúblicas balcánicas como Albania y Yugoslavia rompieron con la URSS?</w:t>
-            </w:r>
-          </w:p>
-          <w:p>
-            <w:pPr>
-              <w:pStyle w:val="tab1"/>
-              <w:jc w:val="both"/>
-            </w:pPr>
-            <w:r>
-              <w:rPr>
-                <w:b/>
-              </w:rPr>
-              <w:t>- Grupo 6</w:t>
-            </w:r>
-            <w:r>
-              <w:t>. ¿Qué sucedió con los partidos comunistas en los países capitalistas a lo largo de la Guerra Fría? ¿En qué países tuvieron mayor presencia?</w:t>
-            </w:r>
-          </w:p>
-          <w:p>
-            <w:pPr>
-              <w:pStyle w:val="Ttulo4"/>
-              <w:jc w:val="both"/>
-              <w:outlineLvl w:val="3"/>
-              <w:rPr>
-                <w:b w:val="0"/>
-              </w:rPr>
-            </w:pPr>
-          </w:p>
-          <w:p>
-            <w:pPr>
-              <w:pStyle w:val="Ttulo4"/>
-              <w:jc w:val="both"/>
-              <w:outlineLvl w:val="3"/>
-            </w:pPr>
-          </w:p>
-          <w:p>
-            <w:pPr>
-              <w:pStyle w:val="Ttulo4"/>
-              <w:jc w:val="both"/>
-              <w:outlineLvl w:val="3"/>
-            </w:pPr>
-            <w:r>
-              <w:t>FICHA DEL ESTUDIANTE</w:t>
-            </w:r>
-          </w:p>
-          <w:p>
-            <w:pPr>
-              <w:pStyle w:val="cabecera2"/>
-              <w:jc w:val="both"/>
-              <w:rPr>
-                <w:b/>
-              </w:rPr>
-            </w:pPr>
-            <w:r>
-              <w:rPr>
-                <w:b/>
-              </w:rPr>
-              <w:t>La cuestión alemana</w:t>
-            </w:r>
-          </w:p>
-          <w:p>
-            <w:pPr>
-              <w:pStyle w:val="Normal1"/>
-              <w:jc w:val="both"/>
-            </w:pPr>
-            <w:r>
-              <w:t xml:space="preserve">La Segunda Guerra Mundial terminó tras la </w:t>
-            </w:r>
-            <w:r>
-              <w:rPr>
-                <w:rStyle w:val="negrita"/>
-              </w:rPr>
-              <w:t>ocupación de Alemania</w:t>
-            </w:r>
-            <w:r>
-              <w:t>. Las tropas soviéticas (desde el este) y las tropas aliadas (desde el oeste), se encontraron al final en Berlín. Ante esto, las potencias vencedoras debían plantearse qué hacer con el país.</w:t>
-            </w:r>
-          </w:p>
-          <w:p>
-            <w:pPr>
-              <w:pStyle w:val="Normal1"/>
-              <w:jc w:val="both"/>
-            </w:pPr>
-            <w:r>
-              <w:t xml:space="preserve">Las opciones de </w:t>
-            </w:r>
-            <w:r>
-              <w:rPr>
-                <w:rStyle w:val="negrita"/>
-              </w:rPr>
-              <w:t xml:space="preserve">aliados </w:t>
-            </w:r>
-            <w:r>
-              <w:t xml:space="preserve">y </w:t>
-            </w:r>
-            <w:r>
-              <w:rPr>
-                <w:rStyle w:val="negrita"/>
-              </w:rPr>
-              <w:t xml:space="preserve">soviéticos </w:t>
-            </w:r>
-            <w:r>
-              <w:t xml:space="preserve">eran muy distintas. Los primeros optaban por la vía de las </w:t>
-            </w:r>
-            <w:r>
-              <w:rPr>
-                <w:rStyle w:val="negrita"/>
-              </w:rPr>
-              <w:t>democracias tradicionales</w:t>
-            </w:r>
-            <w:r>
-              <w:t xml:space="preserve">, mientras que la URSS era partidaria de un </w:t>
-            </w:r>
-            <w:r>
-              <w:rPr>
-                <w:rStyle w:val="negrita"/>
-              </w:rPr>
-              <w:t>modelo comunista</w:t>
-            </w:r>
-            <w:r>
-              <w:t>. Ambas posiciones eran irreconciliables.</w:t>
-            </w:r>
-          </w:p>
-          <w:p>
-            <w:pPr>
-              <w:pStyle w:val="Normal1"/>
-              <w:jc w:val="both"/>
-            </w:pPr>
-            <w:r>
-              <w:t xml:space="preserve">En Potsdam, las potencias vencedoras esbozaron lo que habría de ser la posguerra alemana. Se acordó la </w:t>
-            </w:r>
-            <w:r>
-              <w:rPr>
-                <w:rStyle w:val="negrita"/>
-              </w:rPr>
-              <w:t xml:space="preserve">división de Alemania </w:t>
-            </w:r>
-            <w:r>
-              <w:t xml:space="preserve">y </w:t>
-            </w:r>
-            <w:r>
-              <w:rPr>
-                <w:rStyle w:val="negrita"/>
-              </w:rPr>
-              <w:t xml:space="preserve">Berlín </w:t>
-            </w:r>
-            <w:r>
-              <w:t xml:space="preserve">en </w:t>
-            </w:r>
-            <w:r>
-              <w:rPr>
-                <w:rStyle w:val="negrita"/>
-              </w:rPr>
-              <w:t xml:space="preserve">zonas de ocupación </w:t>
-            </w:r>
-            <w:r>
-              <w:t xml:space="preserve">(también de Austria y Viena). La parte occidental pasó a estar bajo el </w:t>
-            </w:r>
-            <w:r>
-              <w:rPr>
-                <w:rStyle w:val="negrita"/>
-              </w:rPr>
-              <w:t xml:space="preserve">control aliado </w:t>
-            </w:r>
-            <w:r>
-              <w:t xml:space="preserve">(Estados Unidos, Reino Unido y Francia), mientras que la parte oriental quedó bajo el </w:t>
-            </w:r>
-            <w:r>
-              <w:rPr>
-                <w:rStyle w:val="negrita"/>
-              </w:rPr>
-              <w:t>control soviético</w:t>
-            </w:r>
-            <w:r>
-              <w:t>.</w:t>
-            </w:r>
-          </w:p>
-          <w:p>
-            <w:pPr>
-              <w:pStyle w:val="Normal1"/>
-              <w:jc w:val="both"/>
-            </w:pPr>
-            <w:r>
-              <w:t>Además, se decidió que Alemania estaría sometida a un proceso de:</w:t>
-            </w:r>
-          </w:p>
-          <w:p>
-            <w:pPr>
-              <w:pStyle w:val="tab1"/>
-              <w:jc w:val="both"/>
-            </w:pPr>
-            <w:r>
-              <w:t xml:space="preserve">- </w:t>
-            </w:r>
-            <w:proofErr w:type="spellStart"/>
-            <w:r>
-              <w:t>Desnazificación</w:t>
-            </w:r>
-            <w:proofErr w:type="spellEnd"/>
-            <w:r>
-              <w:t>.</w:t>
-            </w:r>
-          </w:p>
-          <w:p>
-            <w:pPr>
-              <w:pStyle w:val="tab1"/>
-              <w:jc w:val="both"/>
-            </w:pPr>
-            <w:r>
-              <w:t>- Desarme.</w:t>
-            </w:r>
-          </w:p>
-          <w:p>
-            <w:pPr>
-              <w:pStyle w:val="tab1"/>
-              <w:jc w:val="both"/>
-            </w:pPr>
-            <w:r>
-              <w:t>- Desindustrialización.</w:t>
-            </w:r>
-          </w:p>
-          <w:p>
-            <w:pPr>
-              <w:pStyle w:val="tab1"/>
-              <w:jc w:val="both"/>
-            </w:pPr>
-            <w:r>
-              <w:t>- Democratización.</w:t>
-            </w:r>
-          </w:p>
-          <w:p>
-            <w:pPr>
-              <w:pStyle w:val="Normal1"/>
-              <w:jc w:val="both"/>
-            </w:pPr>
-            <w:r>
-              <w:t xml:space="preserve">El mayor problema fue el del </w:t>
-            </w:r>
-            <w:r>
-              <w:rPr>
-                <w:rStyle w:val="negrita"/>
-              </w:rPr>
-              <w:t>reparto de Berlín</w:t>
-            </w:r>
-            <w:r>
-              <w:t xml:space="preserve">, la capital histórica de Alemania. Al encontrarse en la zona de ocupación soviética, se optó por dividirla en cuatro </w:t>
-            </w:r>
-            <w:r>
-              <w:rPr>
-                <w:rStyle w:val="negrita"/>
-              </w:rPr>
-              <w:t>áreas de influencia</w:t>
-            </w:r>
-            <w:r>
-              <w:t>: la soviética (Berlín oriental) y la aliada (Berlín occidental, dividido en zona estadounidense, británica y francesa).</w:t>
-            </w:r>
-          </w:p>
-          <w:p>
-            <w:pPr>
-              <w:pStyle w:val="Normal1"/>
-              <w:jc w:val="both"/>
-            </w:pPr>
-            <w:r>
-              <w:t xml:space="preserve">Muchos alemanes del lado oriental cruzaron la frontera de Berlín hacia la Alemania occidental. Para evitarlo, en 1961 la URSS </w:t>
-            </w:r>
-            <w:r>
-              <w:lastRenderedPageBreak/>
-              <w:t xml:space="preserve">optó por la construcción del </w:t>
-            </w:r>
-            <w:r>
-              <w:rPr>
-                <w:rStyle w:val="negrita"/>
-              </w:rPr>
-              <w:t>muro de Berlín</w:t>
-            </w:r>
-            <w:r>
-              <w:t>.</w:t>
-            </w:r>
-          </w:p>
-          <w:p>
-            <w:pPr>
-              <w:pStyle w:val="Normal1"/>
-              <w:jc w:val="both"/>
-            </w:pPr>
-            <w:r>
-              <w:t>La división de Alemania dio origen a la aparición de dos nuevos Estados:</w:t>
-            </w:r>
-          </w:p>
-          <w:p>
-            <w:pPr>
-              <w:pStyle w:val="tab1"/>
-              <w:jc w:val="both"/>
-            </w:pPr>
-            <w:r>
-              <w:rPr>
-                <w:b/>
-              </w:rPr>
-              <w:t xml:space="preserve">- </w:t>
-            </w:r>
-            <w:r>
-              <w:rPr>
-                <w:rStyle w:val="negrita"/>
-                <w:b/>
-              </w:rPr>
-              <w:t>República Federal de Alemania (RFA)</w:t>
-            </w:r>
-            <w:r>
-              <w:rPr>
-                <w:b/>
-              </w:rPr>
-              <w:t>:</w:t>
-            </w:r>
-            <w:r>
-              <w:t xml:space="preserve"> la Alemania occidental quedó bajo la influencia de EUA. Se benefició del plan Marshall y se integró en la OTAN. Además, fue uno de los Estados fundadores de la Comunidad Económica Europea (CEE).</w:t>
-            </w:r>
-          </w:p>
-          <w:p>
-            <w:pPr>
-              <w:pStyle w:val="tab1"/>
-              <w:jc w:val="both"/>
-            </w:pPr>
-            <w:r>
-              <w:rPr>
-                <w:b/>
-              </w:rPr>
-              <w:t xml:space="preserve">- </w:t>
-            </w:r>
-            <w:r>
-              <w:rPr>
-                <w:rStyle w:val="negrita"/>
-                <w:b/>
-              </w:rPr>
-              <w:t>República Democrática Alemana (RDA)</w:t>
-            </w:r>
-            <w:r>
-              <w:rPr>
-                <w:b/>
-              </w:rPr>
-              <w:t>:</w:t>
-            </w:r>
-            <w:r>
-              <w:t xml:space="preserve"> la Alemania oriental quedó bajo la influencia de la URSS. Se adhirió al </w:t>
-            </w:r>
-            <w:proofErr w:type="spellStart"/>
-            <w:r>
-              <w:t>Comecon</w:t>
-            </w:r>
-            <w:proofErr w:type="spellEnd"/>
-            <w:r>
-              <w:t xml:space="preserve"> y se integró en el Pacto de Varsovia.</w:t>
-            </w:r>
-          </w:p>
-          <w:p>
-            <w:pPr>
-              <w:pStyle w:val="Normal1"/>
-              <w:jc w:val="both"/>
-            </w:pPr>
-            <w:r>
-              <w:t xml:space="preserve">La cuestión alemana desencadenó una </w:t>
-            </w:r>
-            <w:r>
-              <w:rPr>
-                <w:rStyle w:val="negrita"/>
-              </w:rPr>
-              <w:t xml:space="preserve">creciente tensión </w:t>
-            </w:r>
-            <w:r>
-              <w:t xml:space="preserve">entre las potencias occidentales y la URSS, lo que acabó desembocando en la </w:t>
-            </w:r>
-            <w:r>
-              <w:rPr>
-                <w:rStyle w:val="negrita"/>
-              </w:rPr>
-              <w:t xml:space="preserve">división del mundo </w:t>
-            </w:r>
-            <w:r>
-              <w:t xml:space="preserve">en </w:t>
-            </w:r>
-            <w:r>
-              <w:rPr>
-                <w:rStyle w:val="negrita"/>
-              </w:rPr>
-              <w:t xml:space="preserve">dos bloques </w:t>
-            </w:r>
-            <w:r>
-              <w:t xml:space="preserve">(capitalista y comunista) y el estallido de la </w:t>
-            </w:r>
-            <w:r>
-              <w:rPr>
-                <w:rStyle w:val="negrita"/>
-              </w:rPr>
-              <w:t>Guerra Fría</w:t>
-            </w:r>
-            <w:r>
-              <w:t>.</w:t>
-            </w:r>
-          </w:p>
-          <w:p>
-            <w:pPr>
-              <w:pStyle w:val="cabecera2"/>
-              <w:jc w:val="both"/>
-              <w:rPr>
-                <w:b/>
-              </w:rPr>
-            </w:pPr>
-            <w:r>
-              <w:rPr>
-                <w:b/>
-              </w:rPr>
-              <w:t>El bloque capitalista</w:t>
-            </w:r>
-          </w:p>
-          <w:p>
-            <w:pPr>
-              <w:pStyle w:val="Normal1"/>
-              <w:jc w:val="both"/>
-            </w:pPr>
-            <w:r>
-              <w:t xml:space="preserve">El bloque capitalista estaba encabezado por </w:t>
-            </w:r>
-            <w:r>
-              <w:rPr>
-                <w:rStyle w:val="negrita"/>
-              </w:rPr>
-              <w:t>Estados Unidos</w:t>
-            </w:r>
-            <w:r>
-              <w:t>, país que había salido fortalecido de la guerra como potencia hegemónica a nivel político, económico y cultural. Sus objetivos eran preservar su posición de primera potencia mundial y, por otra parte, contener la expansión del comunismo. Con esa finalidad, impulsó:</w:t>
-            </w:r>
-          </w:p>
-          <w:p>
-            <w:pPr>
-              <w:pStyle w:val="tab1"/>
-              <w:jc w:val="both"/>
-            </w:pPr>
-            <w:r>
-              <w:rPr>
-                <w:b/>
-              </w:rPr>
-              <w:t xml:space="preserve">- El </w:t>
-            </w:r>
-            <w:r>
-              <w:rPr>
-                <w:rStyle w:val="negrita"/>
-                <w:b/>
-              </w:rPr>
-              <w:t>plan Marshall</w:t>
-            </w:r>
-            <w:r>
-              <w:rPr>
-                <w:b/>
-              </w:rPr>
-              <w:t>:</w:t>
-            </w:r>
-            <w:r>
-              <w:t xml:space="preserve"> plan basado en la concesión de </w:t>
-            </w:r>
-            <w:r>
-              <w:rPr>
-                <w:b/>
-              </w:rPr>
-              <w:t>créditos</w:t>
-            </w:r>
-            <w:r>
-              <w:t xml:space="preserve"> destinados a la </w:t>
-            </w:r>
-            <w:r>
-              <w:rPr>
-                <w:b/>
-              </w:rPr>
-              <w:t>reconstrucción</w:t>
-            </w:r>
-            <w:r>
-              <w:t>, la recuperación económica europea y la creación de una amplia clase media que alejara la amenaza comunista en Europa occidental.</w:t>
-            </w:r>
-          </w:p>
-          <w:p>
-            <w:pPr>
-              <w:pStyle w:val="tab1"/>
-              <w:jc w:val="both"/>
-            </w:pPr>
-            <w:r>
-              <w:rPr>
-                <w:b/>
-              </w:rPr>
-              <w:t xml:space="preserve">- La </w:t>
-            </w:r>
-            <w:r>
-              <w:rPr>
-                <w:rStyle w:val="negrita"/>
-                <w:b/>
-              </w:rPr>
-              <w:t>Organización del Tratado del Atlántico Norte (OTAN)</w:t>
-            </w:r>
-            <w:r>
-              <w:rPr>
-                <w:b/>
-              </w:rPr>
-              <w:t>:</w:t>
-            </w:r>
-            <w:r>
-              <w:t xml:space="preserve"> organización militar creada con el fin de combatir un posible ataque de la URSS.</w:t>
-            </w:r>
-          </w:p>
-          <w:p>
-            <w:pPr>
-              <w:pStyle w:val="Normal1"/>
-              <w:jc w:val="both"/>
-            </w:pPr>
-            <w:r>
-              <w:t xml:space="preserve">Tras la guerra, Europa tuvo que enfrentarse a su </w:t>
-            </w:r>
-            <w:r>
-              <w:rPr>
-                <w:rStyle w:val="negrita"/>
-              </w:rPr>
-              <w:t>reconstrucción</w:t>
-            </w:r>
-            <w:r>
-              <w:t xml:space="preserve">. Esto fue posible gracias a los </w:t>
-            </w:r>
-            <w:r>
-              <w:rPr>
-                <w:rStyle w:val="negrita"/>
-              </w:rPr>
-              <w:t xml:space="preserve">créditos estadounidenses </w:t>
-            </w:r>
-            <w:r>
-              <w:t xml:space="preserve">que aportó el plan Marshall. Además, en el contexto de </w:t>
-            </w:r>
-            <w:r>
-              <w:rPr>
-                <w:rStyle w:val="negrita"/>
-              </w:rPr>
-              <w:t>reorganización económica europea</w:t>
-            </w:r>
-            <w:r>
-              <w:t xml:space="preserve">, y tras la creación de la </w:t>
-            </w:r>
-            <w:r>
-              <w:rPr>
-                <w:rStyle w:val="negrita"/>
-              </w:rPr>
-              <w:t>Comunidad Europea del Carbón y del Acero (CECA)</w:t>
-            </w:r>
-            <w:r>
-              <w:t xml:space="preserve">, en 1957 se creó la </w:t>
-            </w:r>
-            <w:r>
-              <w:rPr>
-                <w:rStyle w:val="negrita"/>
-              </w:rPr>
-              <w:t>Comunidad Económica Europea (CEE)</w:t>
-            </w:r>
-            <w:r>
-              <w:t>.</w:t>
-            </w:r>
-          </w:p>
-          <w:p>
-            <w:pPr>
-              <w:pStyle w:val="Normal1"/>
-              <w:jc w:val="both"/>
-            </w:pPr>
-            <w:r>
-              <w:rPr>
-                <w:rStyle w:val="negrita"/>
-              </w:rPr>
-              <w:t>Japón</w:t>
-            </w:r>
-            <w:r>
-              <w:t xml:space="preserve">, por su lado, fue ocupado por el </w:t>
-            </w:r>
-            <w:r>
-              <w:rPr>
-                <w:rStyle w:val="negrita"/>
-              </w:rPr>
-              <w:t xml:space="preserve">ejército estadounidense </w:t>
-            </w:r>
-            <w:r>
-              <w:lastRenderedPageBreak/>
-              <w:t xml:space="preserve">hasta 1951. El emperador fue obligado a renunciar a aceptar una </w:t>
-            </w:r>
-            <w:r>
-              <w:rPr>
-                <w:rStyle w:val="negrita"/>
-              </w:rPr>
-              <w:t xml:space="preserve">democracia de tipo occidental </w:t>
-            </w:r>
-            <w:r>
-              <w:t xml:space="preserve">con lo que el Estado nipón pasó a ser una </w:t>
-            </w:r>
-            <w:r>
-              <w:rPr>
-                <w:rStyle w:val="negrita"/>
-              </w:rPr>
-              <w:t>monarquía constitucional</w:t>
-            </w:r>
-            <w:r>
-              <w:t>. Aunque no se benefició del plan Marshall, el país recibió ayuda económica para su reconstrucción. Tampoco ingresó en la OTAN.</w:t>
-            </w:r>
-          </w:p>
-          <w:p>
-            <w:pPr>
-              <w:pStyle w:val="cabecera2"/>
-              <w:jc w:val="both"/>
-              <w:rPr>
-                <w:b/>
-              </w:rPr>
-            </w:pPr>
-            <w:r>
-              <w:rPr>
-                <w:b/>
-              </w:rPr>
-              <w:t>El bloque comunista</w:t>
-            </w:r>
-          </w:p>
-          <w:p>
-            <w:pPr>
-              <w:pStyle w:val="Normal1"/>
-              <w:jc w:val="both"/>
-            </w:pPr>
-            <w:r>
-              <w:t xml:space="preserve">El bloque comunista estaba encabezado por la </w:t>
-            </w:r>
-            <w:r>
-              <w:rPr>
-                <w:rStyle w:val="negrita"/>
-              </w:rPr>
-              <w:t>URSS</w:t>
-            </w:r>
-            <w:r>
-              <w:t xml:space="preserve">, la otra gran </w:t>
-            </w:r>
-            <w:r>
-              <w:rPr>
-                <w:rStyle w:val="negrita"/>
-              </w:rPr>
-              <w:t xml:space="preserve">potencia militar </w:t>
-            </w:r>
-            <w:r>
-              <w:t xml:space="preserve">e </w:t>
-            </w:r>
-            <w:r>
-              <w:rPr>
-                <w:rStyle w:val="negrita"/>
-              </w:rPr>
-              <w:t xml:space="preserve">industrial </w:t>
-            </w:r>
-            <w:r>
-              <w:t xml:space="preserve">que había surgido de la guerra. A diferencia de Estados Unidos, la URSS sí sufrió la dureza de la contienda en su territorio, por lo que tuvo que hacer frente, además, a la </w:t>
-            </w:r>
-            <w:r>
-              <w:rPr>
-                <w:rStyle w:val="negrita"/>
-              </w:rPr>
-              <w:t>reconstrucción de posguerra</w:t>
-            </w:r>
-            <w:r>
-              <w:t>.</w:t>
-            </w:r>
-          </w:p>
-          <w:p>
-            <w:pPr>
-              <w:pStyle w:val="Normal1"/>
-              <w:jc w:val="both"/>
-            </w:pPr>
-            <w:r>
-              <w:t>Para mantener su posición de potencia mundial y contrarrestar el poder estadounidense, la URSS impulsó la creación de:</w:t>
-            </w:r>
-          </w:p>
-          <w:p>
-            <w:pPr>
-              <w:pStyle w:val="tab1"/>
-              <w:jc w:val="both"/>
-            </w:pPr>
-            <w:r>
-              <w:rPr>
-                <w:b/>
-              </w:rPr>
-              <w:t xml:space="preserve">- </w:t>
-            </w:r>
-            <w:r>
-              <w:rPr>
-                <w:rStyle w:val="negrita"/>
-                <w:b/>
-              </w:rPr>
-              <w:t>Democracias populares</w:t>
-            </w:r>
-            <w:r>
-              <w:rPr>
-                <w:b/>
-              </w:rPr>
-              <w:t>:</w:t>
-            </w:r>
-            <w:r>
-              <w:t xml:space="preserve"> los países de la Europa oriental se convirtieron en Estados satélite de la URSS. Los gobiernos de coalición fueron sustituidos por los comunistas, que tomaron el poder y eliminaron cualquier tipo de oposición política.</w:t>
-            </w:r>
-          </w:p>
-          <w:p>
-            <w:pPr>
-              <w:pStyle w:val="tab1"/>
-              <w:jc w:val="both"/>
-            </w:pPr>
-            <w:r>
-              <w:rPr>
-                <w:b/>
-              </w:rPr>
-              <w:t xml:space="preserve">- </w:t>
-            </w:r>
-            <w:proofErr w:type="spellStart"/>
-            <w:r>
-              <w:rPr>
-                <w:rStyle w:val="negrita"/>
-                <w:b/>
-              </w:rPr>
-              <w:t>Comecon</w:t>
-            </w:r>
-            <w:proofErr w:type="spellEnd"/>
-            <w:r>
-              <w:rPr>
-                <w:b/>
-              </w:rPr>
-              <w:t>:</w:t>
-            </w:r>
-            <w:r>
-              <w:t xml:space="preserve"> organización intergubernamental fundada en 1949 con el fin de promover el desarrollo económico de la URSS y de los Estados socialistas que se adhiriesen.</w:t>
-            </w:r>
-          </w:p>
-          <w:p>
-            <w:pPr>
-              <w:pStyle w:val="tab1"/>
-              <w:jc w:val="both"/>
-            </w:pPr>
-            <w:r>
-              <w:rPr>
-                <w:b/>
-              </w:rPr>
-              <w:t xml:space="preserve">- </w:t>
-            </w:r>
-            <w:r>
-              <w:rPr>
-                <w:rStyle w:val="negrita"/>
-                <w:b/>
-              </w:rPr>
-              <w:t>Pacto de Varsovia</w:t>
-            </w:r>
-            <w:r>
-              <w:rPr>
-                <w:b/>
-              </w:rPr>
-              <w:t>:</w:t>
-            </w:r>
-            <w:r>
-              <w:t xml:space="preserve"> alianza militar entre la URSS y los Estados socialistas europeos creada para contrarrestar a la OTAN.</w:t>
-            </w:r>
-          </w:p>
-          <w:p>
-            <w:pPr>
-              <w:pStyle w:val="Normal1"/>
-              <w:jc w:val="both"/>
-            </w:pPr>
-            <w:r>
-              <w:t>Frente a una Cuba que no dudó en aproximarse a la URSS, existieron otros Estados comunistas que no aceptaron quedar sometidos a la influencia de la Unión Soviética:</w:t>
-            </w:r>
-          </w:p>
-          <w:p>
-            <w:pPr>
-              <w:pStyle w:val="tab1"/>
-              <w:jc w:val="both"/>
-            </w:pPr>
-            <w:r>
-              <w:rPr>
-                <w:b/>
-              </w:rPr>
-              <w:t xml:space="preserve">- </w:t>
-            </w:r>
-            <w:r>
-              <w:rPr>
-                <w:rStyle w:val="negrita"/>
-                <w:b/>
-              </w:rPr>
-              <w:t>República Popular China</w:t>
-            </w:r>
-            <w:r>
-              <w:rPr>
-                <w:b/>
-              </w:rPr>
-              <w:t>:</w:t>
-            </w:r>
-            <w:r>
-              <w:t xml:space="preserve"> tras la victoria comunista en la </w:t>
-            </w:r>
-            <w:r>
-              <w:rPr>
-                <w:rStyle w:val="negrita"/>
-              </w:rPr>
-              <w:t xml:space="preserve">Guerra Civil china </w:t>
-            </w:r>
-            <w:r>
-              <w:t xml:space="preserve">(1945-1949), </w:t>
-            </w:r>
-            <w:r>
-              <w:rPr>
-                <w:rStyle w:val="negrita"/>
-              </w:rPr>
-              <w:t xml:space="preserve">Mao </w:t>
-            </w:r>
-            <w:proofErr w:type="spellStart"/>
-            <w:r>
-              <w:rPr>
-                <w:rStyle w:val="negrita"/>
-              </w:rPr>
-              <w:t>Zedong</w:t>
-            </w:r>
-            <w:proofErr w:type="spellEnd"/>
-            <w:r>
-              <w:rPr>
-                <w:rStyle w:val="negrita"/>
-              </w:rPr>
-              <w:t xml:space="preserve"> </w:t>
-            </w:r>
-            <w:r>
-              <w:t xml:space="preserve">se convirtió en el líder del país. Impulsó el </w:t>
-            </w:r>
-            <w:r>
-              <w:rPr>
-                <w:rStyle w:val="negrita"/>
-              </w:rPr>
-              <w:t xml:space="preserve">Gran Salto Adelante </w:t>
-            </w:r>
-            <w:r>
-              <w:t xml:space="preserve">(1958) con el fin de reactivar la economía y la </w:t>
-            </w:r>
-            <w:r>
-              <w:rPr>
-                <w:rStyle w:val="negrita"/>
-              </w:rPr>
-              <w:t xml:space="preserve">revolución cultural </w:t>
-            </w:r>
-            <w:r>
-              <w:t>(1966-1976). En 1963, China rompió relaciones con la URSS.</w:t>
-            </w:r>
-          </w:p>
-          <w:p>
-            <w:pPr>
-              <w:pStyle w:val="tab1"/>
-              <w:jc w:val="both"/>
-            </w:pPr>
-            <w:r>
-              <w:rPr>
-                <w:b/>
-              </w:rPr>
-              <w:t xml:space="preserve">- </w:t>
-            </w:r>
-            <w:r>
-              <w:rPr>
-                <w:rStyle w:val="negrita"/>
-                <w:b/>
-              </w:rPr>
-              <w:t>Yugoslavia</w:t>
-            </w:r>
-            <w:r>
-              <w:rPr>
-                <w:b/>
-              </w:rPr>
-              <w:t>:</w:t>
-            </w:r>
-            <w:r>
-              <w:t xml:space="preserve"> el </w:t>
-            </w:r>
-            <w:r>
-              <w:rPr>
-                <w:rStyle w:val="negrita"/>
-              </w:rPr>
-              <w:t>mariscal Tito</w:t>
-            </w:r>
-            <w:r>
-              <w:t xml:space="preserve">, quien había resistido sin ayuda de la URSS durante la Segunda Guerra Mundial, impulsó un </w:t>
-            </w:r>
-            <w:r>
-              <w:rPr>
-                <w:rStyle w:val="negrita"/>
-              </w:rPr>
-              <w:t xml:space="preserve">modelo socialista independiente </w:t>
-            </w:r>
-            <w:r>
-              <w:t>de las directrices de Moscú.</w:t>
-            </w:r>
-          </w:p>
-          <w:p>
-            <w:pPr>
-              <w:pStyle w:val="tab1"/>
-              <w:jc w:val="both"/>
-            </w:pPr>
-            <w:r>
-              <w:rPr>
-                <w:b/>
-              </w:rPr>
-              <w:t xml:space="preserve">- </w:t>
-            </w:r>
-            <w:r>
-              <w:rPr>
-                <w:rStyle w:val="negrita"/>
-                <w:b/>
-              </w:rPr>
-              <w:t>Albania</w:t>
-            </w:r>
-            <w:r>
-              <w:rPr>
-                <w:b/>
-              </w:rPr>
-              <w:t>:</w:t>
-            </w:r>
-            <w:r>
-              <w:t xml:space="preserve"> rompió sus lazos con la URSS para estrecharlos con </w:t>
-            </w:r>
-            <w:r>
-              <w:lastRenderedPageBreak/>
-              <w:t>la China comunista.</w:t>
+            <w:r>
+              <w:t xml:space="preserve"> rompió sus lazos con la URSS para estrecharlos con la China comunista.</w:t>
             </w:r>
           </w:p>
           <w:p>
@@ -10194,7 +10147,6 @@
                 <w:sz w:val="24"/>
                 <w:szCs w:val="24"/>
               </w:rPr>
-              <w:lastRenderedPageBreak/>
               <w:t>Título</w:t>
             </w:r>
           </w:p>
@@ -10846,7 +10798,6 @@
                 <w:sz w:val="24"/>
                 <w:szCs w:val="24"/>
               </w:rPr>
-              <w:lastRenderedPageBreak/>
               <w:t>Título</w:t>
             </w:r>
           </w:p>
@@ -11454,7 +11405,6 @@
               <w:rPr>
                 <w:noProof/>
               </w:rPr>
-              <w:lastRenderedPageBreak/>
               <w:drawing>
                 <wp:inline distT="0" distB="0" distL="0" distR="0" wp14:anchorId="3D1505E4" wp14:editId="6A8FD1D8">
                   <wp:extent cx="2342140" cy="1380557"/>
@@ -11530,7 +11480,6 @@
                 <w:sz w:val="24"/>
                 <w:szCs w:val="24"/>
               </w:rPr>
-              <w:lastRenderedPageBreak/>
               <w:t>Título</w:t>
             </w:r>
           </w:p>
@@ -11566,7 +11515,25 @@
                 <w:szCs w:val="24"/>
                 <w:lang w:eastAsia="es-CO"/>
               </w:rPr>
-              <w:t xml:space="preserve"> tu aprendizaje: la Guerra Fría</w:t>
+              <w:t xml:space="preserve"> tu aprendizaje: </w:t>
+            </w:r>
+            <w:r>
+              <w:rPr>
+                <w:rFonts w:ascii="Times New Roman" w:eastAsia="Times New Roman" w:hAnsi="Times New Roman" w:cs="Times New Roman"/>
+                <w:sz w:val="24"/>
+                <w:szCs w:val="24"/>
+                <w:lang w:eastAsia="es-CO"/>
+              </w:rPr>
+              <w:t>L</w:t>
+            </w:r>
+            <w:r>
+              <w:rPr>
+                <w:rFonts w:ascii="Times New Roman" w:eastAsia="Times New Roman" w:hAnsi="Times New Roman" w:cs="Times New Roman"/>
+                <w:sz w:val="24"/>
+                <w:szCs w:val="24"/>
+                <w:lang w:eastAsia="es-CO"/>
+              </w:rPr>
+              <w:t>a Guerra Fría</w:t>
             </w:r>
           </w:p>
           <w:p>
@@ -11618,11 +11585,13 @@
               <w:jc w:val="both"/>
               <w:outlineLvl w:val="3"/>
               <w:rPr>
-                <w:color w:val="000000" w:themeColor="text1"/>
-              </w:rPr>
-            </w:pPr>
-            <w:r>
-              <w:rPr>
+                <w:b w:val="0"/>
+                <w:color w:val="000000" w:themeColor="text1"/>
+              </w:rPr>
+            </w:pPr>
+            <w:r>
+              <w:rPr>
+                <w:b w:val="0"/>
                 <w:color w:val="000000" w:themeColor="text1"/>
               </w:rPr>
               <w:t>Actividad sobre la Guerra Fría</w:t>
@@ -12079,7 +12048,6 @@
           <w:szCs w:val="24"/>
           <w:highlight w:val="yellow"/>
         </w:rPr>
-        <w:lastRenderedPageBreak/>
         <w:t>[SECCIÓN 2]</w:t>
       </w:r>
       <w:r>
@@ -12929,7 +12897,6 @@
           <w:szCs w:val="24"/>
           <w:highlight w:val="yellow"/>
         </w:rPr>
-        <w:lastRenderedPageBreak/>
         <w:t>[SECCIÓN 2]</w:t>
       </w:r>
       <w:r>
@@ -13609,7 +13576,6 @@
         <w:rPr>
           <w:b w:val="0"/>
         </w:rPr>
-        <w:lastRenderedPageBreak/>
         <w:t xml:space="preserve"> </w:t>
       </w:r>
     </w:p>
@@ -14469,7 +14435,6 @@
                 <w:b/>
                 <w:color w:val="000000" w:themeColor="text1"/>
               </w:rPr>
-              <w:lastRenderedPageBreak/>
               <w:t>Grupo 3:</w:t>
             </w:r>
             <w:r>
@@ -14846,7 +14811,6 @@
                 <w:b/>
                 <w:color w:val="000000" w:themeColor="text1"/>
               </w:rPr>
-              <w:lastRenderedPageBreak/>
               <w:t>Grupo 2. Guerra de Vietnam:</w:t>
             </w:r>
           </w:p>
@@ -15150,7 +15114,6 @@
               <w:rPr>
                 <w:color w:val="000000" w:themeColor="text1"/>
               </w:rPr>
-              <w:lastRenderedPageBreak/>
               <w:t xml:space="preserve">Descripción: </w:t>
             </w:r>
             <w:proofErr w:type="spellStart"/>
@@ -16007,7 +15970,6 @@
                       <w:szCs w:val="24"/>
                       <w:lang w:eastAsia="es-CO"/>
                     </w:rPr>
-                    <w:lastRenderedPageBreak/>
                     <w:t xml:space="preserve">Adecuación de los contenidos a los objetivos propuestos en la </w:t>
                   </w:r>
                   <w:proofErr w:type="spellStart"/>
@@ -20745,7 +20707,6 @@
                 <w:szCs w:val="24"/>
                 <w:lang w:eastAsia="es-CO"/>
               </w:rPr>
-              <w:lastRenderedPageBreak/>
               <w:t>Corea fue un protectorado japonés hasta 1945, cuando fue declarada un territorio libre. El territorio coreano fue dividido en dos zonas de ocupación delimitadas por el paralelo 38: la URSS se situó al norte y Estados Unidos, al sur. Esta ocupación debía ser transitoria, pero la imposibilidad de formar un gobierno unitario (debido a fricciones internas, aumento de la tensión internacional, etc.) llevaron a la formación de dos Estados en 1948: la República Democrática Popular de Corea (al norte, bajo influencia soviética) y la República de Corea (al sur, bajo influencia estadounidense).</w:t>
             </w:r>
           </w:p>
@@ -20914,17 +20875,7 @@
                 <w:szCs w:val="24"/>
                 <w:lang w:eastAsia="es-CO"/>
               </w:rPr>
-              <w:t xml:space="preserve">] y los comunistas del norte. A partir de 1962, Estados Unidos envió un gran número de asesores militares. En 1964 se produjo su entrada directa en el </w:t>
-            </w:r>
-            <w:r>
-              <w:rPr>
-                <w:rFonts w:ascii="Times New Roman" w:eastAsia="Times New Roman" w:hAnsi="Times New Roman" w:cs="Times New Roman"/>
-                <w:sz w:val="24"/>
-                <w:szCs w:val="24"/>
-                <w:lang w:eastAsia="es-CO"/>
-              </w:rPr>
-              <w:lastRenderedPageBreak/>
-              <w:t xml:space="preserve">conflicto. Se impuso el reclutamiento militar obligatorio a miles de jóvenes estadounidenses que fueron enviados a combatir en las selvas vietnamitas. Sin embargo, a pesar de su superioridad militar, el ejército estadounidense no pudo hacer nada para acabar con las guerrillas comunistas del </w:t>
+              <w:t xml:space="preserve">] y los comunistas del norte. A partir de 1962, Estados Unidos envió un gran número de asesores militares. En 1964 se produjo su entrada directa en el conflicto. Se impuso el reclutamiento militar obligatorio a miles de jóvenes estadounidenses que fueron enviados a combatir en las selvas vietnamitas. Sin embargo, a pesar de su superioridad militar, el ejército estadounidense no pudo hacer nada para acabar con las guerrillas comunistas del </w:t>
             </w:r>
             <w:proofErr w:type="spellStart"/>
             <w:r>
@@ -21262,17 +21213,7 @@
                 <w:szCs w:val="24"/>
                 <w:lang w:eastAsia="es-CO"/>
               </w:rPr>
-              <w:t xml:space="preserve"> decisión fue </w:t>
-            </w:r>
-            <w:r>
-              <w:rPr>
-                <w:rFonts w:ascii="Times New Roman" w:eastAsia="Times New Roman" w:hAnsi="Times New Roman" w:cs="Times New Roman"/>
-                <w:sz w:val="24"/>
-                <w:szCs w:val="24"/>
-                <w:lang w:eastAsia="es-CO"/>
-              </w:rPr>
-              <w:lastRenderedPageBreak/>
-              <w:t>respondida con la ocupación israelí del Sinaí en tres días. Los franceses y británicos, que habían desembarcado en Port Said, tuvieron que retirarse ante la amenaza de una intervención soviética.</w:t>
+              <w:t xml:space="preserve"> decisión fue respondida con la ocupación israelí del Sinaí en tres días. Los franceses y británicos, que habían desembarcado en Port Said, tuvieron que retirarse ante la amenaza de una intervención soviética.</w:t>
             </w:r>
             <w:r>
               <w:rPr>
@@ -21555,17 +21496,7 @@
                 <w:szCs w:val="24"/>
                 <w:lang w:eastAsia="es-CO"/>
               </w:rPr>
-              <w:t xml:space="preserve">, enfrentadas a las tropas soviéticas y afganas. La guerra de Afganistán fue para la URSS su “Vietnam” particular. Los últimos contingentes soviéticos abandonaron el </w:t>
-            </w:r>
-            <w:r>
-              <w:rPr>
-                <w:rFonts w:ascii="Times New Roman" w:eastAsia="Times New Roman" w:hAnsi="Times New Roman" w:cs="Times New Roman"/>
-                <w:sz w:val="24"/>
-                <w:szCs w:val="24"/>
-                <w:lang w:eastAsia="es-CO"/>
-              </w:rPr>
-              <w:lastRenderedPageBreak/>
-              <w:t>territorio afgano en 1989.</w:t>
+              <w:t>, enfrentadas a las tropas soviéticas y afganas. La guerra de Afganistán fue para la URSS su “Vietnam” particular. Los últimos contingentes soviéticos abandonaron el territorio afgano en 1989.</w:t>
             </w:r>
           </w:p>
           <w:p>
@@ -21715,7 +21646,6 @@
                 <w:sz w:val="24"/>
                 <w:szCs w:val="24"/>
               </w:rPr>
-              <w:lastRenderedPageBreak/>
               <w:t>Título</w:t>
             </w:r>
           </w:p>
@@ -22118,7 +22048,6 @@
               <w:rPr>
                 <w:noProof/>
               </w:rPr>
-              <w:lastRenderedPageBreak/>
               <w:drawing>
                 <wp:inline distT="0" distB="0" distL="0" distR="0" wp14:anchorId="5E4BE3F4" wp14:editId="2074F7F6">
                   <wp:extent cx="3168429" cy="1781390"/>
@@ -22189,7 +22118,6 @@
                 <w:sz w:val="24"/>
                 <w:szCs w:val="24"/>
               </w:rPr>
-              <w:lastRenderedPageBreak/>
               <w:t>Título</w:t>
             </w:r>
           </w:p>
@@ -22318,7 +22246,25 @@
           <w:sz w:val="24"/>
           <w:szCs w:val="24"/>
         </w:rPr>
-        <w:t>3.1Consolidación</w:t>
+        <w:t>3.1</w:t>
+      </w:r>
+      <w:r>
+        <w:rPr>
+          <w:rFonts w:ascii="Times New Roman" w:hAnsi="Times New Roman" w:cs="Times New Roman"/>
+          <w:b/>
+          <w:sz w:val="24"/>
+          <w:szCs w:val="24"/>
+        </w:rPr>
+        <w:t xml:space="preserve"> </w:t>
+      </w:r>
+      <w:r>
+        <w:rPr>
+          <w:rFonts w:ascii="Times New Roman" w:hAnsi="Times New Roman" w:cs="Times New Roman"/>
+          <w:b/>
+          <w:sz w:val="24"/>
+          <w:szCs w:val="24"/>
+        </w:rPr>
+        <w:t>Consolidación</w:t>
       </w:r>
     </w:p>
     <w:p>
@@ -22498,7 +22444,19 @@
               <w:rPr>
                 <w:b w:val="0"/>
               </w:rPr>
-              <w:t>/3.1Consolidación</w:t>
+              <w:t>/3.1</w:t>
+            </w:r>
+            <w:r>
+              <w:rPr>
+                <w:b w:val="0"/>
+              </w:rPr>
+              <w:t xml:space="preserve"> </w:t>
+            </w:r>
+            <w:r>
+              <w:rPr>
+                <w:b w:val="0"/>
+              </w:rPr>
+              <w:t>Consolidación</w:t>
             </w:r>
           </w:p>
           <w:p>
@@ -22694,7 +22652,6 @@
                 <w:b w:val="0"/>
                 <w:noProof/>
               </w:rPr>
-              <w:lastRenderedPageBreak/>
               <w:drawing>
                 <wp:inline distT="0" distB="0" distL="0" distR="0" wp14:anchorId="4259568F" wp14:editId="785A7CA5">
                   <wp:extent cx="2393004" cy="1385668"/>
@@ -22778,7 +22735,6 @@
                 <w:sz w:val="24"/>
                 <w:szCs w:val="24"/>
               </w:rPr>
-              <w:lastRenderedPageBreak/>
               <w:t>Título</w:t>
             </w:r>
           </w:p>
@@ -23459,7 +23415,6 @@
                 <w:sz w:val="24"/>
                 <w:szCs w:val="24"/>
               </w:rPr>
-              <w:lastRenderedPageBreak/>
               <w:t>Imagen (fotografía, gráfica o ilustración)</w:t>
             </w:r>
           </w:p>
@@ -24314,14 +24269,39 @@
               <w:rPr>
                 <w:color w:val="FF0000"/>
               </w:rPr>
-              <w:t xml:space="preserve">Vídeo sobre los orígenes y características del régimen </w:t>
-            </w:r>
-            <w:r>
+              <w:t>Vídeo sobre los orígenes y características del régimen racista que imperó en Sudáfrica hasta la década de 1990</w:t>
+            </w:r>
+          </w:p>
+          <w:p>
+            <w:pPr>
+              <w:pStyle w:val="Ttulo4"/>
+              <w:jc w:val="both"/>
+              <w:outlineLvl w:val="3"/>
+              <w:rPr>
+                <w:color w:val="213457"/>
+              </w:rPr>
+            </w:pPr>
+            <w:r>
+              <w:rPr>
+                <w:color w:val="213457"/>
+              </w:rPr>
+              <w:t xml:space="preserve">Debe decir: </w:t>
+            </w:r>
+          </w:p>
+          <w:p>
+            <w:pPr>
+              <w:pStyle w:val="Ttulo4"/>
+              <w:jc w:val="both"/>
+              <w:outlineLvl w:val="3"/>
               <w:rPr>
                 <w:color w:val="FF0000"/>
               </w:rPr>
-              <w:lastRenderedPageBreak/>
-              <w:t>racista que imperó en Sudáfrica hasta la década de 1990</w:t>
+            </w:pPr>
+            <w:r>
+              <w:rPr>
+                <w:color w:val="FF0000"/>
+              </w:rPr>
+              <w:t>Video sobre los orígenes y características del régimen racista que imperó en Sudáfrica hasta la década de 1990</w:t>
             </w:r>
           </w:p>
           <w:p>
@@ -24329,68 +24309,114 @@
               <w:pStyle w:val="Ttulo4"/>
               <w:jc w:val="both"/>
               <w:outlineLvl w:val="3"/>
-              <w:rPr>
-                <w:color w:val="213457"/>
-              </w:rPr>
-            </w:pPr>
-            <w:r>
-              <w:rPr>
-                <w:color w:val="213457"/>
-              </w:rPr>
-              <w:t xml:space="preserve">Debe decir: </w:t>
-            </w:r>
+            </w:pPr>
           </w:p>
           <w:p>
             <w:pPr>
               <w:pStyle w:val="Ttulo4"/>
               <w:jc w:val="both"/>
               <w:outlineLvl w:val="3"/>
-              <w:rPr>
-                <w:color w:val="FF0000"/>
-              </w:rPr>
-            </w:pPr>
-            <w:r>
-              <w:rPr>
-                <w:color w:val="FF0000"/>
+            </w:pPr>
+            <w:r>
+              <w:t>FICHA DEL DOCENTE</w:t>
+            </w:r>
+          </w:p>
+          <w:p>
+            <w:pPr>
+              <w:rPr>
+                <w:rFonts w:ascii="Times New Roman" w:hAnsi="Times New Roman" w:cs="Times New Roman"/>
+                <w:b/>
+                <w:color w:val="000000" w:themeColor="text1"/>
+                <w:sz w:val="24"/>
+                <w:szCs w:val="24"/>
+              </w:rPr>
+            </w:pPr>
+            <w:r>
+              <w:rPr>
+                <w:rFonts w:ascii="Times New Roman" w:hAnsi="Times New Roman" w:cs="Times New Roman"/>
+                <w:b/>
+                <w:color w:val="000000" w:themeColor="text1"/>
+                <w:sz w:val="24"/>
+                <w:szCs w:val="24"/>
+              </w:rPr>
+              <w:t>Título</w:t>
+            </w:r>
+            <w:r>
+              <w:rPr>
+                <w:rFonts w:ascii="Times New Roman" w:hAnsi="Times New Roman" w:cs="Times New Roman"/>
+                <w:b/>
+                <w:color w:val="000000" w:themeColor="text1"/>
+                <w:kern w:val="36"/>
+                <w:sz w:val="24"/>
+                <w:szCs w:val="24"/>
+              </w:rPr>
+              <w:t>:</w:t>
+            </w:r>
+            <w:r>
+              <w:rPr>
+                <w:rFonts w:ascii="Times New Roman" w:hAnsi="Times New Roman" w:cs="Times New Roman"/>
+                <w:color w:val="000000" w:themeColor="text1"/>
+                <w:kern w:val="36"/>
+                <w:sz w:val="24"/>
+                <w:szCs w:val="24"/>
+              </w:rPr>
+              <w:t xml:space="preserve"> El apartheid</w:t>
+            </w:r>
+            <w:r>
+              <w:rPr>
+                <w:rFonts w:ascii="Times New Roman" w:hAnsi="Times New Roman" w:cs="Times New Roman"/>
+                <w:color w:val="000000" w:themeColor="text1"/>
+                <w:sz w:val="24"/>
+                <w:szCs w:val="24"/>
+                <w:lang w:val="es"/>
+              </w:rPr>
+              <w:br/>
+            </w:r>
+            <w:r>
+              <w:rPr>
+                <w:rFonts w:ascii="Times New Roman" w:hAnsi="Times New Roman" w:cs="Times New Roman"/>
+                <w:color w:val="000000" w:themeColor="text1"/>
+                <w:kern w:val="36"/>
+                <w:sz w:val="24"/>
+                <w:szCs w:val="24"/>
+              </w:rPr>
+              <w:br/>
+            </w:r>
+            <w:r>
+              <w:rPr>
+                <w:rFonts w:ascii="Times New Roman" w:hAnsi="Times New Roman" w:cs="Times New Roman"/>
+                <w:b/>
+                <w:color w:val="000000" w:themeColor="text1"/>
+                <w:sz w:val="24"/>
+                <w:szCs w:val="24"/>
+              </w:rPr>
+              <w:t>Descripción:</w:t>
+            </w:r>
+            <w:r>
+              <w:rPr>
+                <w:rFonts w:ascii="Times New Roman" w:hAnsi="Times New Roman" w:cs="Times New Roman"/>
+                <w:color w:val="000000" w:themeColor="text1"/>
+                <w:sz w:val="24"/>
+                <w:szCs w:val="24"/>
+              </w:rPr>
+              <w:t xml:space="preserve"> </w:t>
+            </w:r>
+            <w:r>
+              <w:rPr>
+                <w:rFonts w:ascii="Times New Roman" w:hAnsi="Times New Roman" w:cs="Times New Roman"/>
+                <w:sz w:val="24"/>
+                <w:szCs w:val="24"/>
               </w:rPr>
               <w:t>Video sobre los orígenes y características del régimen racista que imperó en Sudáfrica hasta la década de 1990</w:t>
             </w:r>
-          </w:p>
-          <w:p>
-            <w:pPr>
-              <w:pStyle w:val="Ttulo4"/>
-              <w:jc w:val="both"/>
-              <w:outlineLvl w:val="3"/>
-            </w:pPr>
-          </w:p>
-          <w:p>
-            <w:pPr>
-              <w:pStyle w:val="Ttulo4"/>
-              <w:jc w:val="both"/>
-              <w:outlineLvl w:val="3"/>
-            </w:pPr>
-            <w:r>
-              <w:t>FICHA DEL DOCENTE</w:t>
-            </w:r>
-          </w:p>
-          <w:p>
-            <w:pPr>
-              <w:rPr>
-                <w:rFonts w:ascii="Times New Roman" w:eastAsia="Times New Roman" w:hAnsi="Times New Roman" w:cs="Times New Roman"/>
-                <w:sz w:val="24"/>
-                <w:szCs w:val="24"/>
-                <w:lang w:eastAsia="es-CO"/>
-              </w:rPr>
-            </w:pPr>
-            <w:r>
-              <w:rPr>
-                <w:rFonts w:ascii="Times New Roman" w:hAnsi="Times New Roman" w:cs="Times New Roman"/>
-                <w:b/>
-                <w:color w:val="000000" w:themeColor="text1"/>
-                <w:sz w:val="24"/>
-                <w:szCs w:val="24"/>
-              </w:rPr>
-              <w:t>Título</w:t>
+            <w:r>
+              <w:rPr>
+                <w:rFonts w:ascii="Times New Roman" w:hAnsi="Times New Roman" w:cs="Times New Roman"/>
+                <w:color w:val="000000" w:themeColor="text1"/>
+                <w:sz w:val="24"/>
+                <w:szCs w:val="24"/>
+              </w:rPr>
+              <w:br/>
             </w:r>
             <w:r>
               <w:rPr>
@@ -24401,7 +24427,7 @@
                 <w:sz w:val="24"/>
                 <w:szCs w:val="24"/>
               </w:rPr>
-              <w:t>:</w:t>
+              <w:t>Temporalización:</w:t>
             </w:r>
             <w:r>
               <w:rPr>
@@ -24411,7 +24437,46 @@
                 <w:sz w:val="24"/>
                 <w:szCs w:val="24"/>
               </w:rPr>
-              <w:t xml:space="preserve"> El apartheid</w:t>
+              <w:t xml:space="preserve"> 20 minutos</w:t>
+            </w:r>
+            <w:r>
+              <w:rPr>
+                <w:rFonts w:ascii="Times New Roman" w:hAnsi="Times New Roman" w:cs="Times New Roman"/>
+                <w:b/>
+                <w:color w:val="000000" w:themeColor="text1"/>
+                <w:sz w:val="24"/>
+                <w:szCs w:val="24"/>
+              </w:rPr>
+              <w:t xml:space="preserve"> </w:t>
+            </w:r>
+          </w:p>
+          <w:p>
+            <w:pPr>
+              <w:rPr>
+                <w:rFonts w:ascii="Times New Roman" w:eastAsia="Times New Roman" w:hAnsi="Times New Roman" w:cs="Times New Roman"/>
+                <w:sz w:val="24"/>
+                <w:szCs w:val="24"/>
+                <w:lang w:eastAsia="es-CO"/>
+              </w:rPr>
+            </w:pPr>
+            <w:r>
+              <w:rPr>
+                <w:rFonts w:ascii="Times New Roman" w:hAnsi="Times New Roman" w:cs="Times New Roman"/>
+                <w:b/>
+                <w:color w:val="000000" w:themeColor="text1"/>
+                <w:sz w:val="24"/>
+                <w:szCs w:val="24"/>
+              </w:rPr>
+              <w:t>Tipo de recurso:</w:t>
+            </w:r>
+            <w:r>
+              <w:rPr>
+                <w:rFonts w:ascii="Times New Roman" w:hAnsi="Times New Roman" w:cs="Times New Roman"/>
+                <w:color w:val="000000" w:themeColor="text1"/>
+                <w:sz w:val="24"/>
+                <w:szCs w:val="24"/>
+              </w:rPr>
+              <w:t xml:space="preserve"> </w:t>
             </w:r>
             <w:r>
               <w:rPr>
@@ -24421,6 +24486,16 @@
                 <w:szCs w:val="24"/>
                 <w:lang w:val="es"/>
               </w:rPr>
+              <w:t>Video</w:t>
+            </w:r>
+            <w:r>
+              <w:rPr>
+                <w:rFonts w:ascii="Times New Roman" w:hAnsi="Times New Roman" w:cs="Times New Roman"/>
+                <w:color w:val="000000" w:themeColor="text1"/>
+                <w:sz w:val="24"/>
+                <w:szCs w:val="24"/>
+                <w:lang w:val="es"/>
+              </w:rPr>
               <w:br/>
             </w:r>
             <w:r>
@@ -24428,27 +24503,33 @@
                 <w:rFonts w:ascii="Times New Roman" w:hAnsi="Times New Roman" w:cs="Times New Roman"/>
                 <w:b/>
                 <w:color w:val="000000" w:themeColor="text1"/>
-                <w:kern w:val="36"/>
-                <w:sz w:val="24"/>
-                <w:szCs w:val="24"/>
-              </w:rPr>
-              <w:t>Temporalización:</w:t>
-            </w:r>
-            <w:r>
-              <w:rPr>
-                <w:rFonts w:ascii="Times New Roman" w:hAnsi="Times New Roman" w:cs="Times New Roman"/>
-                <w:color w:val="000000" w:themeColor="text1"/>
-                <w:kern w:val="36"/>
-                <w:sz w:val="24"/>
-                <w:szCs w:val="24"/>
-              </w:rPr>
-              <w:t xml:space="preserve"> 20 minutos</w:t>
-            </w:r>
-            <w:r>
-              <w:rPr>
-                <w:rFonts w:ascii="Times New Roman" w:hAnsi="Times New Roman" w:cs="Times New Roman"/>
-                <w:color w:val="000000" w:themeColor="text1"/>
-                <w:kern w:val="36"/>
+                <w:sz w:val="24"/>
+                <w:szCs w:val="24"/>
+              </w:rPr>
+              <w:t>Acción didáctica:</w:t>
+            </w:r>
+            <w:r>
+              <w:rPr>
+                <w:rFonts w:ascii="Times New Roman" w:hAnsi="Times New Roman" w:cs="Times New Roman"/>
+                <w:color w:val="000000" w:themeColor="text1"/>
+                <w:sz w:val="24"/>
+                <w:szCs w:val="24"/>
+              </w:rPr>
+              <w:t xml:space="preserve"> </w:t>
+            </w:r>
+            <w:r>
+              <w:rPr>
+                <w:rFonts w:ascii="Times New Roman" w:hAnsi="Times New Roman" w:cs="Times New Roman"/>
+                <w:color w:val="000000" w:themeColor="text1"/>
+                <w:sz w:val="24"/>
+                <w:szCs w:val="24"/>
+              </w:rPr>
+              <w:t>Exposición</w:t>
+            </w:r>
+            <w:r>
+              <w:rPr>
+                <w:rFonts w:ascii="Times New Roman" w:hAnsi="Times New Roman" w:cs="Times New Roman"/>
+                <w:color w:val="000000" w:themeColor="text1"/>
                 <w:sz w:val="24"/>
                 <w:szCs w:val="24"/>
               </w:rPr>
@@ -24462,7 +24543,7 @@
                 <w:sz w:val="24"/>
                 <w:szCs w:val="24"/>
               </w:rPr>
-              <w:t>Descripción:</w:t>
+              <w:t>Competencia relacionada con el recurso:</w:t>
             </w:r>
             <w:r>
               <w:rPr>
@@ -24475,120 +24556,6 @@
             </w:r>
             <w:r>
               <w:rPr>
-                <w:rFonts w:ascii="Times New Roman" w:hAnsi="Times New Roman" w:cs="Times New Roman"/>
-                <w:sz w:val="24"/>
-                <w:szCs w:val="24"/>
-              </w:rPr>
-              <w:t>Video sobre los orígenes y características del régimen racista que imperó en Sudáfrica hasta la década de 1990</w:t>
-            </w:r>
-            <w:r>
-              <w:rPr>
-                <w:rFonts w:ascii="Times New Roman" w:hAnsi="Times New Roman" w:cs="Times New Roman"/>
-                <w:color w:val="000000" w:themeColor="text1"/>
-                <w:sz w:val="24"/>
-                <w:szCs w:val="24"/>
-              </w:rPr>
-              <w:br/>
-            </w:r>
-            <w:r>
-              <w:rPr>
-                <w:rFonts w:ascii="Times New Roman" w:hAnsi="Times New Roman" w:cs="Times New Roman"/>
-                <w:b/>
-                <w:color w:val="000000" w:themeColor="text1"/>
-                <w:sz w:val="24"/>
-                <w:szCs w:val="24"/>
-              </w:rPr>
-              <w:t>Tipo de recurso:</w:t>
-            </w:r>
-            <w:r>
-              <w:rPr>
-                <w:rFonts w:ascii="Times New Roman" w:hAnsi="Times New Roman" w:cs="Times New Roman"/>
-                <w:color w:val="000000" w:themeColor="text1"/>
-                <w:sz w:val="24"/>
-                <w:szCs w:val="24"/>
-              </w:rPr>
-              <w:t xml:space="preserve"> </w:t>
-            </w:r>
-            <w:r>
-              <w:rPr>
-                <w:rFonts w:ascii="Times New Roman" w:hAnsi="Times New Roman" w:cs="Times New Roman"/>
-                <w:b/>
-                <w:color w:val="000000" w:themeColor="text1"/>
-                <w:sz w:val="24"/>
-                <w:szCs w:val="24"/>
-                <w:lang w:val="es"/>
-              </w:rPr>
-              <w:t>Video</w:t>
-            </w:r>
-            <w:r>
-              <w:rPr>
-                <w:rFonts w:ascii="Times New Roman" w:hAnsi="Times New Roman" w:cs="Times New Roman"/>
-                <w:color w:val="000000" w:themeColor="text1"/>
-                <w:sz w:val="24"/>
-                <w:szCs w:val="24"/>
-                <w:lang w:val="es"/>
-              </w:rPr>
-              <w:br/>
-            </w:r>
-            <w:r>
-              <w:rPr>
-                <w:rFonts w:ascii="Times New Roman" w:hAnsi="Times New Roman" w:cs="Times New Roman"/>
-                <w:b/>
-                <w:color w:val="000000" w:themeColor="text1"/>
-                <w:sz w:val="24"/>
-                <w:szCs w:val="24"/>
-              </w:rPr>
-              <w:t>Acción didáctica:</w:t>
-            </w:r>
-            <w:r>
-              <w:rPr>
-                <w:rFonts w:ascii="Times New Roman" w:hAnsi="Times New Roman" w:cs="Times New Roman"/>
-                <w:color w:val="000000" w:themeColor="text1"/>
-                <w:sz w:val="24"/>
-                <w:szCs w:val="24"/>
-              </w:rPr>
-              <w:t xml:space="preserve"> </w:t>
-            </w:r>
-            <w:r>
-              <w:rPr>
-                <w:rFonts w:ascii="Times New Roman" w:hAnsi="Times New Roman" w:cs="Times New Roman"/>
-                <w:b/>
-                <w:color w:val="000000" w:themeColor="text1"/>
-                <w:sz w:val="24"/>
-                <w:szCs w:val="24"/>
-              </w:rPr>
-              <w:t>Exposición</w:t>
-            </w:r>
-            <w:r>
-              <w:rPr>
-                <w:rFonts w:ascii="Times New Roman" w:hAnsi="Times New Roman" w:cs="Times New Roman"/>
-                <w:color w:val="000000" w:themeColor="text1"/>
-                <w:sz w:val="24"/>
-                <w:szCs w:val="24"/>
-              </w:rPr>
-              <w:br/>
-            </w:r>
-            <w:r>
-              <w:rPr>
-                <w:rFonts w:ascii="Times New Roman" w:hAnsi="Times New Roman" w:cs="Times New Roman"/>
-                <w:b/>
-                <w:color w:val="000000" w:themeColor="text1"/>
-                <w:sz w:val="24"/>
-                <w:szCs w:val="24"/>
-              </w:rPr>
-              <w:t>Competencia relacionada con el recurso:</w:t>
-            </w:r>
-            <w:r>
-              <w:rPr>
-                <w:rFonts w:ascii="Times New Roman" w:hAnsi="Times New Roman" w:cs="Times New Roman"/>
-                <w:color w:val="000000" w:themeColor="text1"/>
-                <w:sz w:val="24"/>
-                <w:szCs w:val="24"/>
-              </w:rPr>
-              <w:t xml:space="preserve"> </w:t>
-            </w:r>
-            <w:r>
-              <w:rPr>
                 <w:rFonts w:ascii="Times New Roman" w:eastAsia="Times New Roman" w:hAnsi="Times New Roman" w:cs="Times New Roman"/>
                 <w:sz w:val="24"/>
                 <w:szCs w:val="24"/>
@@ -24684,7 +24651,6 @@
               <w:jc w:val="both"/>
             </w:pPr>
             <w:r>
-              <w:lastRenderedPageBreak/>
               <w:t>- ¿Qué fue el apartheid?</w:t>
             </w:r>
           </w:p>
@@ -24919,6 +24885,7 @@
                 <w:color w:val="000000" w:themeColor="text1"/>
                 <w:sz w:val="24"/>
                 <w:szCs w:val="24"/>
+                <w:specVanish w:val="0"/>
               </w:rPr>
               <w:t xml:space="preserve">Región de África que comprende el territorio de Marruecos, Argelia y </w:t>
             </w:r>
@@ -24930,6 +24897,7 @@
                 <w:color w:val="000000" w:themeColor="text1"/>
                 <w:sz w:val="24"/>
                 <w:szCs w:val="24"/>
+                <w:specVanish w:val="0"/>
               </w:rPr>
               <w:t>Tunicia</w:t>
             </w:r>
@@ -24941,6 +24909,7 @@
                 <w:color w:val="000000" w:themeColor="text1"/>
                 <w:sz w:val="24"/>
                 <w:szCs w:val="24"/>
+                <w:specVanish w:val="0"/>
               </w:rPr>
               <w:t xml:space="preserve"> con exclusión del área sahariana)</w:t>
             </w:r>
@@ -25024,17 +24993,7 @@
                 <w:szCs w:val="24"/>
                 <w:lang w:eastAsia="es-CO"/>
               </w:rPr>
-              <w:t xml:space="preserve">]. El país se había independizado del Imperio británico en </w:t>
-            </w:r>
-            <w:r>
-              <w:rPr>
-                <w:rFonts w:ascii="Times New Roman" w:eastAsia="Times New Roman" w:hAnsi="Times New Roman" w:cs="Times New Roman"/>
-                <w:sz w:val="24"/>
-                <w:szCs w:val="24"/>
-                <w:lang w:eastAsia="es-CO"/>
-              </w:rPr>
-              <w:lastRenderedPageBreak/>
-              <w:t>1931. En 1948, la victoria electoral del Frente Nacional supuso la implantación del apartheid, un régimen racista que marginaba por completo a la población negra, mayoritaria en el país. Con ello se perseguía asegurar la supremacía de la minoría blanca.</w:t>
+              <w:t>]. El país se había independizado del Imperio británico en 1931. En 1948, la victoria electoral del Frente Nacional supuso la implantación del apartheid, un régimen racista que marginaba por completo a la población negra, mayoritaria en el país. Con ello se perseguía asegurar la supremacía de la minoría blanca.</w:t>
             </w:r>
           </w:p>
           <w:p>
@@ -25327,17 +25286,7 @@
                 <w:szCs w:val="24"/>
                 <w:lang w:eastAsia="es-CO"/>
               </w:rPr>
-              <w:t xml:space="preserve">A finales de la década de 1980, el aumento de los conflictos raciales en el interior del país y la presión de la comunidad internacional, forzaron la legalización de los sindicatos y partidos </w:t>
-            </w:r>
-            <w:r>
-              <w:rPr>
-                <w:rFonts w:ascii="Times New Roman" w:eastAsia="Times New Roman" w:hAnsi="Times New Roman" w:cs="Times New Roman"/>
-                <w:sz w:val="24"/>
-                <w:szCs w:val="24"/>
-                <w:lang w:eastAsia="es-CO"/>
-              </w:rPr>
-              <w:lastRenderedPageBreak/>
-              <w:t>negros. Además, una parte de los presos políticos tuvo que ser liberada.</w:t>
+              <w:t>A finales de la década de 1980, el aumento de los conflictos raciales en el interior del país y la presión de la comunidad internacional, forzaron la legalización de los sindicatos y partidos negros. Además, una parte de los presos políticos tuvo que ser liberada.</w:t>
             </w:r>
           </w:p>
           <w:p>
@@ -25537,7 +25486,6 @@
                 <w:sz w:val="24"/>
                 <w:szCs w:val="24"/>
               </w:rPr>
-              <w:lastRenderedPageBreak/>
               <w:t>Título</w:t>
             </w:r>
           </w:p>
@@ -26156,14 +26104,7 @@
               <w:rPr>
                 <w:rStyle w:val="un"/>
               </w:rPr>
-              <w:t xml:space="preserve"> </w:t>
-            </w:r>
-            <w:r>
-              <w:rPr>
-                <w:rStyle w:val="un"/>
-              </w:rPr>
-              <w:lastRenderedPageBreak/>
-              <w:t>de las antiguas metrópolis.</w:t>
+              <w:t xml:space="preserve"> de las antiguas metrópolis.</w:t>
             </w:r>
           </w:p>
           <w:p>
@@ -26241,6 +26182,7 @@
                 <w:szCs w:val="24"/>
               </w:rPr>
             </w:pPr>
+            <w:bookmarkStart w:id="0" w:name="_GoBack"/>
             <w:r>
               <w:rPr>
                 <w:rFonts w:ascii="Times New Roman" w:hAnsi="Times New Roman" w:cs="Times New Roman"/>
@@ -26249,7 +26191,18 @@
                 <w:sz w:val="24"/>
                 <w:szCs w:val="24"/>
               </w:rPr>
-              <w:t>Profundiza. Recurso aprovechado</w:t>
+              <w:t>Profund</w:t>
+            </w:r>
+            <w:bookmarkEnd w:id="0"/>
+            <w:r>
+              <w:rPr>
+                <w:rFonts w:ascii="Times New Roman" w:hAnsi="Times New Roman" w:cs="Times New Roman"/>
+                <w:b/>
+                <w:color w:val="FFFFFF" w:themeColor="background1"/>
+                <w:sz w:val="24"/>
+                <w:szCs w:val="24"/>
+              </w:rPr>
+              <w:t>iza. Recurso aprovechado</w:t>
             </w:r>
           </w:p>
         </w:tc>
@@ -26535,6 +26488,14 @@
             <w:r>
               <w:rPr>
                 <w:rFonts w:ascii="Times New Roman" w:hAnsi="Times New Roman" w:cs="Times New Roman"/>
+                <w:sz w:val="24"/>
+                <w:szCs w:val="24"/>
+              </w:rPr>
+              <w:t>La descolonización y el nacimiento del Tercer Mundo</w:t>
+            </w:r>
+            <w:r>
+              <w:rPr>
+                <w:rFonts w:ascii="Times New Roman" w:hAnsi="Times New Roman" w:cs="Times New Roman"/>
                 <w:color w:val="000000" w:themeColor="text1"/>
                 <w:sz w:val="24"/>
                 <w:szCs w:val="24"/>
@@ -26547,6 +26508,44 @@
                 <w:rFonts w:ascii="Times New Roman" w:hAnsi="Times New Roman" w:cs="Times New Roman"/>
                 <w:b/>
                 <w:color w:val="000000" w:themeColor="text1"/>
+                <w:sz w:val="24"/>
+                <w:szCs w:val="24"/>
+              </w:rPr>
+              <w:t>Descripción:</w:t>
+            </w:r>
+            <w:r>
+              <w:rPr>
+                <w:rFonts w:ascii="Times New Roman" w:hAnsi="Times New Roman" w:cs="Times New Roman"/>
+                <w:color w:val="000000" w:themeColor="text1"/>
+                <w:sz w:val="24"/>
+                <w:szCs w:val="24"/>
+              </w:rPr>
+              <w:t xml:space="preserve"> </w:t>
+            </w:r>
+            <w:r>
+              <w:rPr>
+                <w:rFonts w:ascii="Times New Roman" w:hAnsi="Times New Roman" w:cs="Times New Roman"/>
+                <w:sz w:val="24"/>
+                <w:szCs w:val="24"/>
+              </w:rPr>
+              <w:t>Video que explica cómo se produjeron los procesos de independencia de las colonias asiáticas y africanas</w:t>
+            </w:r>
+          </w:p>
+          <w:p>
+            <w:pPr>
+              <w:rPr>
+                <w:rFonts w:ascii="Times New Roman" w:hAnsi="Times New Roman" w:cs="Times New Roman"/>
+                <w:b/>
+                <w:color w:val="000000" w:themeColor="text1"/>
+                <w:sz w:val="24"/>
+                <w:szCs w:val="24"/>
+              </w:rPr>
+            </w:pPr>
+            <w:r>
+              <w:rPr>
+                <w:rFonts w:ascii="Times New Roman" w:hAnsi="Times New Roman" w:cs="Times New Roman"/>
+                <w:b/>
+                <w:color w:val="000000" w:themeColor="text1"/>
                 <w:kern w:val="36"/>
                 <w:sz w:val="24"/>
                 <w:szCs w:val="24"/>
@@ -26572,13 +26571,52 @@
               </w:rPr>
               <w:t>30 minutos</w:t>
             </w:r>
-            <w:r>
-              <w:rPr>
-                <w:rFonts w:ascii="Times New Roman" w:hAnsi="Times New Roman" w:cs="Times New Roman"/>
-                <w:color w:val="000000" w:themeColor="text1"/>
-                <w:kern w:val="36"/>
-                <w:sz w:val="24"/>
-                <w:szCs w:val="24"/>
+          </w:p>
+          <w:p>
+            <w:pPr>
+              <w:rPr>
+                <w:rFonts w:ascii="Times New Roman" w:eastAsia="Times New Roman" w:hAnsi="Times New Roman" w:cs="Times New Roman"/>
+                <w:sz w:val="24"/>
+                <w:szCs w:val="24"/>
+                <w:lang w:eastAsia="es-CO"/>
+              </w:rPr>
+            </w:pPr>
+            <w:r>
+              <w:rPr>
+                <w:rFonts w:ascii="Times New Roman" w:hAnsi="Times New Roman" w:cs="Times New Roman"/>
+                <w:b/>
+                <w:color w:val="000000" w:themeColor="text1"/>
+                <w:sz w:val="24"/>
+                <w:szCs w:val="24"/>
+              </w:rPr>
+              <w:t>Tipo de recurso:</w:t>
+            </w:r>
+            <w:r>
+              <w:rPr>
+                <w:rFonts w:ascii="Times New Roman" w:hAnsi="Times New Roman" w:cs="Times New Roman"/>
+                <w:color w:val="000000" w:themeColor="text1"/>
+                <w:sz w:val="24"/>
+                <w:szCs w:val="24"/>
+              </w:rPr>
+              <w:t xml:space="preserve"> </w:t>
+            </w:r>
+            <w:r>
+              <w:rPr>
+                <w:rFonts w:ascii="Times New Roman" w:hAnsi="Times New Roman" w:cs="Times New Roman"/>
+                <w:color w:val="000000" w:themeColor="text1"/>
+                <w:sz w:val="24"/>
+                <w:szCs w:val="24"/>
+                <w:lang w:val="es"/>
+              </w:rPr>
+              <w:t>Video</w:t>
+            </w:r>
+            <w:r>
+              <w:rPr>
+                <w:rFonts w:ascii="Times New Roman" w:hAnsi="Times New Roman" w:cs="Times New Roman"/>
+                <w:color w:val="000000" w:themeColor="text1"/>
+                <w:sz w:val="24"/>
+                <w:szCs w:val="24"/>
+                <w:lang w:val="es"/>
               </w:rPr>
               <w:br/>
             </w:r>
@@ -26590,7 +26628,35 @@
                 <w:sz w:val="24"/>
                 <w:szCs w:val="24"/>
               </w:rPr>
-              <w:t>Descripción:</w:t>
+              <w:t>Acción didáctica:</w:t>
+            </w:r>
+            <w:r>
+              <w:rPr>
+                <w:rFonts w:ascii="Times New Roman" w:hAnsi="Times New Roman" w:cs="Times New Roman"/>
+                <w:color w:val="000000" w:themeColor="text1"/>
+                <w:sz w:val="24"/>
+                <w:szCs w:val="24"/>
+              </w:rPr>
+              <w:t xml:space="preserve"> Exposición</w:t>
+            </w:r>
+            <w:r>
+              <w:rPr>
+                <w:rFonts w:ascii="Times New Roman" w:hAnsi="Times New Roman" w:cs="Times New Roman"/>
+                <w:color w:val="000000" w:themeColor="text1"/>
+                <w:sz w:val="24"/>
+                <w:szCs w:val="24"/>
+              </w:rPr>
+              <w:br/>
+            </w:r>
+            <w:r>
+              <w:rPr>
+                <w:rFonts w:ascii="Times New Roman" w:hAnsi="Times New Roman" w:cs="Times New Roman"/>
+                <w:b/>
+                <w:color w:val="000000" w:themeColor="text1"/>
+                <w:sz w:val="24"/>
+                <w:szCs w:val="24"/>
+              </w:rPr>
+              <w:t>Competencia relacionada con el recurso:</w:t>
             </w:r>
             <w:r>
               <w:rPr>
@@ -26603,156 +26669,52 @@
             </w:r>
             <w:r>
               <w:rPr>
-                <w:rFonts w:ascii="Times New Roman" w:hAnsi="Times New Roman" w:cs="Times New Roman"/>
-                <w:sz w:val="24"/>
-                <w:szCs w:val="24"/>
-              </w:rPr>
-              <w:t>Video que explica cómo se produjeron los procesos de independencia de las colonias asiáticas y africanas</w:t>
-            </w:r>
-          </w:p>
-          <w:p>
-            <w:pPr>
-              <w:rPr>
-                <w:rFonts w:ascii="Times New Roman" w:eastAsia="Times New Roman" w:hAnsi="Times New Roman" w:cs="Times New Roman"/>
-                <w:sz w:val="24"/>
-                <w:szCs w:val="24"/>
-                <w:lang w:eastAsia="es-CO"/>
-              </w:rPr>
-            </w:pPr>
-            <w:r>
-              <w:rPr>
-                <w:rFonts w:ascii="Times New Roman" w:hAnsi="Times New Roman" w:cs="Times New Roman"/>
-                <w:b/>
-                <w:color w:val="000000" w:themeColor="text1"/>
-                <w:sz w:val="24"/>
-                <w:szCs w:val="24"/>
-              </w:rPr>
-              <w:t>Tipo de recurso:</w:t>
-            </w:r>
-            <w:r>
-              <w:rPr>
-                <w:rFonts w:ascii="Times New Roman" w:hAnsi="Times New Roman" w:cs="Times New Roman"/>
-                <w:color w:val="000000" w:themeColor="text1"/>
-                <w:sz w:val="24"/>
-                <w:szCs w:val="24"/>
+                <w:rFonts w:ascii="Times New Roman" w:eastAsia="Times New Roman" w:hAnsi="Times New Roman" w:cs="Times New Roman"/>
+                <w:sz w:val="24"/>
+                <w:szCs w:val="24"/>
+                <w:lang w:eastAsia="es-CO"/>
+              </w:rPr>
+              <w:t xml:space="preserve">Competencia social y ciudadana </w:t>
+            </w:r>
+          </w:p>
+          <w:p>
+            <w:pPr>
+              <w:pStyle w:val="cabecera1"/>
+              <w:jc w:val="both"/>
+              <w:rPr>
+                <w:b/>
+              </w:rPr>
+            </w:pPr>
+            <w:r>
+              <w:rPr>
+                <w:b/>
+              </w:rPr>
+              <w:t>Objetivo</w:t>
+            </w:r>
+          </w:p>
+          <w:p>
+            <w:pPr>
+              <w:pStyle w:val="Normal1"/>
+              <w:jc w:val="both"/>
+            </w:pPr>
+            <w:r>
+              <w:t>Este video presenta las causas que originaron la independencia de las colonias africanas y asiáticas de sus metrópolis europeas. A la vez, se presentan las características que tuvieron algunos de los movimientos de independencia, como los de la India y Argelia.</w:t>
+            </w:r>
+          </w:p>
+          <w:p>
+            <w:pPr>
+              <w:pStyle w:val="cabecera1"/>
+              <w:jc w:val="both"/>
+              <w:rPr>
+                <w:b/>
+              </w:rPr>
+            </w:pPr>
+            <w:r>
+              <w:rPr>
+                <w:b/>
               </w:rPr>
               <w:t xml:space="preserve"> </w:t>
             </w:r>
-            <w:r>
-              <w:rPr>
-                <w:rFonts w:ascii="Times New Roman" w:hAnsi="Times New Roman" w:cs="Times New Roman"/>
-                <w:color w:val="000000" w:themeColor="text1"/>
-                <w:sz w:val="24"/>
-                <w:szCs w:val="24"/>
-                <w:lang w:val="es"/>
-              </w:rPr>
-              <w:t>Video</w:t>
-            </w:r>
-            <w:r>
-              <w:rPr>
-                <w:rFonts w:ascii="Times New Roman" w:hAnsi="Times New Roman" w:cs="Times New Roman"/>
-                <w:color w:val="000000" w:themeColor="text1"/>
-                <w:sz w:val="24"/>
-                <w:szCs w:val="24"/>
-                <w:lang w:val="es"/>
-              </w:rPr>
-              <w:br/>
-            </w:r>
-            <w:r>
-              <w:rPr>
-                <w:rFonts w:ascii="Times New Roman" w:hAnsi="Times New Roman" w:cs="Times New Roman"/>
-                <w:b/>
-                <w:color w:val="000000" w:themeColor="text1"/>
-                <w:sz w:val="24"/>
-                <w:szCs w:val="24"/>
-              </w:rPr>
-              <w:t>Acción didáctica:</w:t>
-            </w:r>
-            <w:r>
-              <w:rPr>
-                <w:rFonts w:ascii="Times New Roman" w:hAnsi="Times New Roman" w:cs="Times New Roman"/>
-                <w:color w:val="000000" w:themeColor="text1"/>
-                <w:sz w:val="24"/>
-                <w:szCs w:val="24"/>
-              </w:rPr>
-              <w:t xml:space="preserve"> Exposición</w:t>
-            </w:r>
-            <w:r>
-              <w:rPr>
-                <w:rFonts w:ascii="Times New Roman" w:hAnsi="Times New Roman" w:cs="Times New Roman"/>
-                <w:color w:val="000000" w:themeColor="text1"/>
-                <w:sz w:val="24"/>
-                <w:szCs w:val="24"/>
-              </w:rPr>
-              <w:br/>
-            </w:r>
-            <w:r>
-              <w:rPr>
-                <w:rFonts w:ascii="Times New Roman" w:hAnsi="Times New Roman" w:cs="Times New Roman"/>
-                <w:b/>
-                <w:color w:val="000000" w:themeColor="text1"/>
-                <w:sz w:val="24"/>
-                <w:szCs w:val="24"/>
-              </w:rPr>
-              <w:t>Competencia relacionada con el recurso:</w:t>
-            </w:r>
-            <w:r>
-              <w:rPr>
-                <w:rFonts w:ascii="Times New Roman" w:hAnsi="Times New Roman" w:cs="Times New Roman"/>
-                <w:color w:val="000000" w:themeColor="text1"/>
-                <w:sz w:val="24"/>
-                <w:szCs w:val="24"/>
-              </w:rPr>
-              <w:t xml:space="preserve"> </w:t>
-            </w:r>
-            <w:r>
-              <w:rPr>
-                <w:rFonts w:ascii="Times New Roman" w:eastAsia="Times New Roman" w:hAnsi="Times New Roman" w:cs="Times New Roman"/>
-                <w:sz w:val="24"/>
-                <w:szCs w:val="24"/>
-                <w:lang w:eastAsia="es-CO"/>
-              </w:rPr>
-              <w:t xml:space="preserve">Competencia social y ciudadana </w:t>
-            </w:r>
-          </w:p>
-          <w:p>
-            <w:pPr>
-              <w:pStyle w:val="cabecera1"/>
-              <w:jc w:val="both"/>
-              <w:rPr>
-                <w:b/>
-              </w:rPr>
-            </w:pPr>
-            <w:r>
-              <w:rPr>
-                <w:b/>
-              </w:rPr>
-              <w:t>Objetivo</w:t>
-            </w:r>
-          </w:p>
-          <w:p>
-            <w:pPr>
-              <w:pStyle w:val="Normal1"/>
-              <w:jc w:val="both"/>
-            </w:pPr>
-            <w:r>
-              <w:t>Este video presenta las causas que originaron la independencia de las colonias africanas y asiáticas de sus metrópolis europeas. A la vez, se presentan las características que tuvieron algunos de los movimientos de independencia, como los de la India y Argelia.</w:t>
-            </w:r>
-          </w:p>
-          <w:p>
-            <w:pPr>
-              <w:pStyle w:val="cabecera1"/>
-              <w:jc w:val="both"/>
-              <w:rPr>
-                <w:b/>
-              </w:rPr>
-            </w:pPr>
-            <w:r>
-              <w:rPr>
-                <w:b/>
-              </w:rPr>
-              <w:t xml:space="preserve"> </w:t>
-            </w:r>
           </w:p>
           <w:p>
             <w:pPr>
@@ -26766,7 +26728,6 @@
               <w:rPr>
                 <w:b/>
               </w:rPr>
-              <w:lastRenderedPageBreak/>
               <w:t>Antes de la presentación</w:t>
             </w:r>
           </w:p>
@@ -26942,11 +26903,7 @@
             </w:r>
             <w:proofErr w:type="spellEnd"/>
             <w:r>
-              <w:t xml:space="preserve">? ¿Por qué fue importante para su país? </w:t>
-            </w:r>
-            <w:r>
-              <w:lastRenderedPageBreak/>
-              <w:t>Busquen información sobre este personaje.</w:t>
+              <w:t>? ¿Por qué fue importante para su país? Busquen información sobre este personaje.</w:t>
             </w:r>
           </w:p>
           <w:p>
@@ -27188,11 +27145,7 @@
               <w:t>debilidad de las metrópolis</w:t>
             </w:r>
             <w:r>
-              <w:t xml:space="preserve">, provocada por la Segunda Guerra Mundial, para seguir manteniendo sus imperios </w:t>
-            </w:r>
-            <w:r>
-              <w:lastRenderedPageBreak/>
-              <w:t>coloniales.</w:t>
+              <w:t>, provocada por la Segunda Guerra Mundial, para seguir manteniendo sus imperios coloniales.</w:t>
             </w:r>
           </w:p>
           <w:p>
@@ -27459,7 +27412,6 @@
               <w:jc w:val="both"/>
             </w:pPr>
             <w:r>
-              <w:lastRenderedPageBreak/>
               <w:t xml:space="preserve">- Respeto a la </w:t>
             </w:r>
             <w:r>
@@ -27693,7 +27645,6 @@
                 <w:sz w:val="24"/>
                 <w:szCs w:val="24"/>
               </w:rPr>
-              <w:lastRenderedPageBreak/>
               <w:t>Título</w:t>
             </w:r>
           </w:p>
@@ -28158,7 +28109,6 @@
                 <w:szCs w:val="24"/>
                 <w:lang w:val="es-ES"/>
               </w:rPr>
-              <w:lastRenderedPageBreak/>
               <w:t>En la explicación de la parte inferior dice</w:t>
             </w:r>
           </w:p>
@@ -28371,7 +28321,6 @@
                 <w:sz w:val="24"/>
                 <w:szCs w:val="24"/>
               </w:rPr>
-              <w:lastRenderedPageBreak/>
               <w:t>Título</w:t>
             </w:r>
           </w:p>
@@ -28647,7 +28596,6 @@
         <w:rPr>
           <w:rStyle w:val="un"/>
         </w:rPr>
-        <w:lastRenderedPageBreak/>
         <w:t xml:space="preserve">Acabada la Segunda Guerra Mundial, y ante una Europa arrasada por el conflicto, Estados Unidos se convirtió en la </w:t>
       </w:r>
       <w:r>
@@ -29310,7 +29258,6 @@
           <w:szCs w:val="24"/>
           <w:highlight w:val="yellow"/>
         </w:rPr>
-        <w:lastRenderedPageBreak/>
         <w:t>[SECCIÓN 3]</w:t>
       </w:r>
       <w:r>
@@ -29976,7 +29923,6 @@
               <w:rPr>
                 <w:b/>
               </w:rPr>
-              <w:lastRenderedPageBreak/>
               <w:t>Objetivo</w:t>
             </w:r>
           </w:p>
@@ -30230,7 +30176,6 @@
               <w:outlineLvl w:val="3"/>
             </w:pPr>
             <w:r>
-              <w:lastRenderedPageBreak/>
               <w:t>FICHA DEL ESTUDIANTE</w:t>
             </w:r>
           </w:p>
@@ -30401,7 +30346,6 @@
               <w:jc w:val="both"/>
             </w:pPr>
             <w:r>
-              <w:lastRenderedPageBreak/>
               <w:t xml:space="preserve">- </w:t>
             </w:r>
             <w:r>
@@ -30687,7 +30631,6 @@
                 <w:sz w:val="24"/>
                 <w:szCs w:val="24"/>
               </w:rPr>
-              <w:lastRenderedPageBreak/>
               <w:t>Título</w:t>
             </w:r>
           </w:p>
@@ -31547,7 +31490,6 @@
                 <w:sz w:val="24"/>
                 <w:szCs w:val="24"/>
               </w:rPr>
-              <w:lastRenderedPageBreak/>
               <w:t xml:space="preserve">Código </w:t>
             </w:r>
             <w:proofErr w:type="spellStart"/>
@@ -32290,7 +32232,6 @@
                 <w:szCs w:val="24"/>
                 <w:lang w:val="es-ES"/>
               </w:rPr>
-              <w:lastRenderedPageBreak/>
               <w:t>En la explicación de la parte inferior dice</w:t>
             </w:r>
           </w:p>
@@ -32435,7 +32376,6 @@
                 <w:sz w:val="24"/>
                 <w:szCs w:val="24"/>
               </w:rPr>
-              <w:lastRenderedPageBreak/>
               <w:t>Título</w:t>
             </w:r>
           </w:p>
@@ -33408,7 +33348,6 @@
                 <w:szCs w:val="24"/>
                 <w:lang w:eastAsia="es-CO"/>
               </w:rPr>
-              <w:lastRenderedPageBreak/>
               <w:t>1962</w:t>
             </w:r>
           </w:p>
@@ -34160,6 +34099,35 @@
                 <w:rFonts w:ascii="Times New Roman" w:hAnsi="Times New Roman" w:cs="Times New Roman"/>
                 <w:b/>
                 <w:color w:val="000000" w:themeColor="text1"/>
+                <w:sz w:val="24"/>
+                <w:szCs w:val="24"/>
+              </w:rPr>
+              <w:t xml:space="preserve">Descripción: </w:t>
+            </w:r>
+            <w:r>
+              <w:rPr>
+                <w:rFonts w:ascii="Times New Roman" w:hAnsi="Times New Roman" w:cs="Times New Roman"/>
+                <w:sz w:val="24"/>
+                <w:szCs w:val="24"/>
+              </w:rPr>
+              <w:t>Cronología del período que transcurre entre el final de la Segunda Guerra Mundial y el fin de la Guerra Fría</w:t>
+            </w:r>
+          </w:p>
+          <w:p>
+            <w:pPr>
+              <w:rPr>
+                <w:rFonts w:ascii="Times New Roman" w:hAnsi="Times New Roman" w:cs="Times New Roman"/>
+                <w:b/>
+                <w:color w:val="000000" w:themeColor="text1"/>
+                <w:sz w:val="24"/>
+                <w:szCs w:val="24"/>
+              </w:rPr>
+            </w:pPr>
+            <w:r>
+              <w:rPr>
+                <w:rFonts w:ascii="Times New Roman" w:hAnsi="Times New Roman" w:cs="Times New Roman"/>
+                <w:b/>
+                <w:color w:val="000000" w:themeColor="text1"/>
                 <w:kern w:val="36"/>
                 <w:sz w:val="24"/>
                 <w:szCs w:val="24"/>
@@ -34185,11 +34153,87 @@
               </w:rPr>
               <w:t>50 minutos</w:t>
             </w:r>
-            <w:r>
-              <w:rPr>
-                <w:rFonts w:ascii="Times New Roman" w:hAnsi="Times New Roman" w:cs="Times New Roman"/>
-                <w:color w:val="000000" w:themeColor="text1"/>
-                <w:kern w:val="36"/>
+          </w:p>
+          <w:p>
+            <w:pPr>
+              <w:rPr>
+                <w:rFonts w:ascii="Times New Roman" w:eastAsia="Times New Roman" w:hAnsi="Times New Roman" w:cs="Times New Roman"/>
+                <w:sz w:val="24"/>
+                <w:szCs w:val="24"/>
+                <w:lang w:eastAsia="es-CO"/>
+              </w:rPr>
+            </w:pPr>
+            <w:r>
+              <w:rPr>
+                <w:rFonts w:ascii="Times New Roman" w:hAnsi="Times New Roman" w:cs="Times New Roman"/>
+                <w:b/>
+                <w:color w:val="000000" w:themeColor="text1"/>
+                <w:sz w:val="24"/>
+                <w:szCs w:val="24"/>
+              </w:rPr>
+              <w:t>Tipo de recurso:</w:t>
+            </w:r>
+            <w:r>
+              <w:rPr>
+                <w:rFonts w:ascii="Times New Roman" w:hAnsi="Times New Roman" w:cs="Times New Roman"/>
+                <w:color w:val="000000" w:themeColor="text1"/>
+                <w:sz w:val="24"/>
+                <w:szCs w:val="24"/>
+              </w:rPr>
+              <w:t xml:space="preserve"> </w:t>
+            </w:r>
+            <w:r>
+              <w:rPr>
+                <w:rFonts w:ascii="Times New Roman" w:eastAsia="Times New Roman" w:hAnsi="Times New Roman" w:cs="Times New Roman"/>
+                <w:sz w:val="24"/>
+                <w:szCs w:val="24"/>
+                <w:lang w:eastAsia="es-CO"/>
+              </w:rPr>
+              <w:t xml:space="preserve">Interactivo </w:t>
+            </w:r>
+          </w:p>
+          <w:p>
+            <w:pPr>
+              <w:rPr>
+                <w:rFonts w:ascii="Times New Roman" w:eastAsia="Times New Roman" w:hAnsi="Times New Roman" w:cs="Times New Roman"/>
+                <w:sz w:val="24"/>
+                <w:szCs w:val="24"/>
+                <w:lang w:eastAsia="es-CO"/>
+              </w:rPr>
+            </w:pPr>
+            <w:r>
+              <w:rPr>
+                <w:rFonts w:ascii="Times New Roman" w:hAnsi="Times New Roman" w:cs="Times New Roman"/>
+                <w:b/>
+                <w:color w:val="000000" w:themeColor="text1"/>
+                <w:sz w:val="24"/>
+                <w:szCs w:val="24"/>
+              </w:rPr>
+              <w:t>Acción didáctica:</w:t>
+            </w:r>
+            <w:r>
+              <w:rPr>
+                <w:rFonts w:ascii="Times New Roman" w:hAnsi="Times New Roman" w:cs="Times New Roman"/>
+                <w:color w:val="000000" w:themeColor="text1"/>
+                <w:sz w:val="24"/>
+                <w:szCs w:val="24"/>
+              </w:rPr>
+              <w:t xml:space="preserve"> </w:t>
+            </w:r>
+            <w:r>
+              <w:rPr>
+                <w:rFonts w:ascii="Times New Roman" w:hAnsi="Times New Roman" w:cs="Times New Roman"/>
+                <w:b/>
+                <w:color w:val="000000" w:themeColor="text1"/>
+                <w:sz w:val="24"/>
+                <w:szCs w:val="24"/>
+              </w:rPr>
+              <w:t>Exposición</w:t>
+            </w:r>
+            <w:r>
+              <w:rPr>
+                <w:rFonts w:ascii="Times New Roman" w:hAnsi="Times New Roman" w:cs="Times New Roman"/>
+                <w:color w:val="000000" w:themeColor="text1"/>
                 <w:sz w:val="24"/>
                 <w:szCs w:val="24"/>
               </w:rPr>
@@ -34203,35 +34247,7 @@
                 <w:sz w:val="24"/>
                 <w:szCs w:val="24"/>
               </w:rPr>
-              <w:t xml:space="preserve">Descripción: </w:t>
-            </w:r>
-            <w:r>
-              <w:rPr>
-                <w:rFonts w:ascii="Times New Roman" w:hAnsi="Times New Roman" w:cs="Times New Roman"/>
-                <w:sz w:val="24"/>
-                <w:szCs w:val="24"/>
-              </w:rPr>
-              <w:t>Cronología del período que transcurre entre el final de la Segunda Guerra Mundial y el fin de la Guerra Fría</w:t>
-            </w:r>
-          </w:p>
-          <w:p>
-            <w:pPr>
-              <w:rPr>
-                <w:rFonts w:ascii="Times New Roman" w:eastAsia="Times New Roman" w:hAnsi="Times New Roman" w:cs="Times New Roman"/>
-                <w:sz w:val="24"/>
-                <w:szCs w:val="24"/>
-                <w:lang w:eastAsia="es-CO"/>
-              </w:rPr>
-            </w:pPr>
-            <w:r>
-              <w:rPr>
-                <w:rFonts w:ascii="Times New Roman" w:hAnsi="Times New Roman" w:cs="Times New Roman"/>
-                <w:b/>
-                <w:color w:val="000000" w:themeColor="text1"/>
-                <w:sz w:val="24"/>
-                <w:szCs w:val="24"/>
-              </w:rPr>
-              <w:t>Tipo de recurso:</w:t>
+              <w:t>Competencia relacionada con el recurso:</w:t>
             </w:r>
             <w:r>
               <w:rPr>
@@ -34249,82 +34265,6 @@
                 <w:szCs w:val="24"/>
                 <w:lang w:eastAsia="es-CO"/>
               </w:rPr>
-              <w:t xml:space="preserve">Interactivo </w:t>
-            </w:r>
-          </w:p>
-          <w:p>
-            <w:pPr>
-              <w:rPr>
-                <w:rFonts w:ascii="Times New Roman" w:eastAsia="Times New Roman" w:hAnsi="Times New Roman" w:cs="Times New Roman"/>
-                <w:sz w:val="24"/>
-                <w:szCs w:val="24"/>
-                <w:lang w:eastAsia="es-CO"/>
-              </w:rPr>
-            </w:pPr>
-            <w:r>
-              <w:rPr>
-                <w:rFonts w:ascii="Times New Roman" w:hAnsi="Times New Roman" w:cs="Times New Roman"/>
-                <w:b/>
-                <w:color w:val="000000" w:themeColor="text1"/>
-                <w:sz w:val="24"/>
-                <w:szCs w:val="24"/>
-              </w:rPr>
-              <w:t>Acción didáctica:</w:t>
-            </w:r>
-            <w:r>
-              <w:rPr>
-                <w:rFonts w:ascii="Times New Roman" w:hAnsi="Times New Roman" w:cs="Times New Roman"/>
-                <w:color w:val="000000" w:themeColor="text1"/>
-                <w:sz w:val="24"/>
-                <w:szCs w:val="24"/>
-              </w:rPr>
-              <w:t xml:space="preserve"> </w:t>
-            </w:r>
-            <w:r>
-              <w:rPr>
-                <w:rFonts w:ascii="Times New Roman" w:hAnsi="Times New Roman" w:cs="Times New Roman"/>
-                <w:b/>
-                <w:color w:val="000000" w:themeColor="text1"/>
-                <w:sz w:val="24"/>
-                <w:szCs w:val="24"/>
-              </w:rPr>
-              <w:t>Exposición</w:t>
-            </w:r>
-            <w:r>
-              <w:rPr>
-                <w:rFonts w:ascii="Times New Roman" w:hAnsi="Times New Roman" w:cs="Times New Roman"/>
-                <w:color w:val="000000" w:themeColor="text1"/>
-                <w:sz w:val="24"/>
-                <w:szCs w:val="24"/>
-              </w:rPr>
-              <w:br/>
-            </w:r>
-            <w:r>
-              <w:rPr>
-                <w:rFonts w:ascii="Times New Roman" w:hAnsi="Times New Roman" w:cs="Times New Roman"/>
-                <w:b/>
-                <w:color w:val="000000" w:themeColor="text1"/>
-                <w:sz w:val="24"/>
-                <w:szCs w:val="24"/>
-              </w:rPr>
-              <w:t>Competencia relacionada con el recurso:</w:t>
-            </w:r>
-            <w:r>
-              <w:rPr>
-                <w:rFonts w:ascii="Times New Roman" w:hAnsi="Times New Roman" w:cs="Times New Roman"/>
-                <w:color w:val="000000" w:themeColor="text1"/>
-                <w:sz w:val="24"/>
-                <w:szCs w:val="24"/>
-              </w:rPr>
-              <w:t xml:space="preserve"> </w:t>
-            </w:r>
-            <w:r>
-              <w:rPr>
-                <w:rFonts w:ascii="Times New Roman" w:eastAsia="Times New Roman" w:hAnsi="Times New Roman" w:cs="Times New Roman"/>
-                <w:sz w:val="24"/>
-                <w:szCs w:val="24"/>
-                <w:lang w:eastAsia="es-CO"/>
-              </w:rPr>
               <w:t>Tratamiento de la información y competencia digital</w:t>
             </w:r>
           </w:p>
@@ -34381,11 +34321,7 @@
               <w:jc w:val="both"/>
             </w:pPr>
             <w:r>
-              <w:t xml:space="preserve">Para comenzar, le proponemos plantear un sencillo juego basado </w:t>
-            </w:r>
-            <w:r>
-              <w:lastRenderedPageBreak/>
-              <w:t>en recordar algunas fechas clave. Para ello, puede seguir dos opciones:</w:t>
+              <w:t>Para comenzar, le proponemos plantear un sencillo juego basado en recordar algunas fechas clave. Para ello, puede seguir dos opciones:</w:t>
             </w:r>
           </w:p>
           <w:p>
@@ -34481,7 +34417,6 @@
               <w:jc w:val="both"/>
             </w:pPr>
             <w:r>
-              <w:lastRenderedPageBreak/>
               <w:t xml:space="preserve">Para construir una sencilla línea de tiempo, pueden usar la herramienta </w:t>
             </w:r>
             <w:proofErr w:type="spellStart"/>
@@ -34869,7 +34804,6 @@
                 <w:szCs w:val="24"/>
                 <w:lang w:eastAsia="es-CO"/>
               </w:rPr>
-              <w:lastRenderedPageBreak/>
               <w:t>- 1961: construcción del muro de Berlín.</w:t>
             </w:r>
           </w:p>
@@ -35354,7 +35288,6 @@
                 <w:szCs w:val="24"/>
                 <w:lang w:eastAsia="es-CO"/>
               </w:rPr>
-              <w:lastRenderedPageBreak/>
               <w:t>- 1975: fin de la guerra de Vietnam. Independencia de Angola y Mozambique.</w:t>
             </w:r>
           </w:p>
@@ -35463,7 +35396,6 @@
                 <w:sz w:val="24"/>
                 <w:szCs w:val="24"/>
               </w:rPr>
-              <w:lastRenderedPageBreak/>
               <w:t>Título</w:t>
             </w:r>
           </w:p>
@@ -36047,7 +35979,6 @@
               <w:rPr>
                 <w:b w:val="0"/>
               </w:rPr>
-              <w:lastRenderedPageBreak/>
               <w:t>Cambiar texto de la pregunta</w:t>
             </w:r>
           </w:p>
@@ -36189,7 +36120,6 @@
                 <w:sz w:val="24"/>
                 <w:szCs w:val="24"/>
               </w:rPr>
-              <w:lastRenderedPageBreak/>
               <w:t>Título</w:t>
             </w:r>
           </w:p>
@@ -36726,7 +36656,6 @@
               <w:rPr>
                 <w:noProof/>
               </w:rPr>
-              <w:lastRenderedPageBreak/>
               <w:drawing>
                 <wp:inline distT="0" distB="0" distL="0" distR="0" wp14:anchorId="3B9F1E35" wp14:editId="6256BD01">
                   <wp:extent cx="3025009" cy="1700754"/>
@@ -36797,7 +36726,6 @@
                 <w:sz w:val="24"/>
                 <w:szCs w:val="24"/>
               </w:rPr>
-              <w:lastRenderedPageBreak/>
               <w:t>Título</w:t>
             </w:r>
           </w:p>
@@ -37297,14 +37225,7 @@
               <w:rPr>
                 <w:color w:val="000000" w:themeColor="text1"/>
               </w:rPr>
-              <w:t xml:space="preserve">Punto de partida: para responder a la pregunta inicial y averiguar  </w:t>
-            </w:r>
-            <w:r>
-              <w:rPr>
-                <w:color w:val="000000" w:themeColor="text1"/>
-              </w:rPr>
-              <w:lastRenderedPageBreak/>
-              <w:t>las consecuencias de la descolonización para las antiguas colonias, les sugerimos que hagan en clase una lluvia de ideas. Propongan aquellos conceptos que crean que es necesario investigar; por ejemplo cuál es la relación que tiene la Segunda Guerra Mundial y el proceso de descolonización. Plantéense también las preguntas que tendrían que resolver durante la investigación para alcanzar su objetivo. Por ejemplo:</w:t>
+              <w:t>Punto de partida: para responder a la pregunta inicial y averiguar  las consecuencias de la descolonización para las antiguas colonias, les sugerimos que hagan en clase una lluvia de ideas. Propongan aquellos conceptos que crean que es necesario investigar; por ejemplo cuál es la relación que tiene la Segunda Guerra Mundial y el proceso de descolonización. Plantéense también las preguntas que tendrían que resolver durante la investigación para alcanzar su objetivo. Por ejemplo:</w:t>
             </w:r>
           </w:p>
           <w:p>
@@ -37536,14 +37457,7 @@
               <w:rPr>
                 <w:color w:val="000000" w:themeColor="text1"/>
               </w:rPr>
-              <w:t xml:space="preserve">Establecer el tiempo necesario para cada una de </w:t>
-            </w:r>
-            <w:r>
-              <w:rPr>
-                <w:color w:val="000000" w:themeColor="text1"/>
-              </w:rPr>
-              <w:lastRenderedPageBreak/>
-              <w:t xml:space="preserve">las tareas. Utilicen un calendario para ello, teniendo en cuenta la fecha límite. </w:t>
+              <w:t xml:space="preserve">Establecer el tiempo necesario para cada una de las tareas. Utilicen un calendario para ello, teniendo en cuenta la fecha límite. </w:t>
             </w:r>
           </w:p>
           <w:p>
@@ -38008,7 +37922,6 @@
                 <w:sz w:val="24"/>
                 <w:szCs w:val="24"/>
               </w:rPr>
-              <w:lastRenderedPageBreak/>
               <w:t>A la hora de realizar la investigación es importante que piensen, discutan y definan cuáles son los recursos y fuentes de información que pueden ser útiles para lograr el objetivo. Les recomendamos:</w:t>
             </w:r>
           </w:p>
@@ -38430,7 +38343,6 @@
                 <w:sz w:val="24"/>
                 <w:szCs w:val="24"/>
               </w:rPr>
-              <w:lastRenderedPageBreak/>
               <w:t xml:space="preserve">¿Ha habido algún conflicto bélico? </w:t>
             </w:r>
           </w:p>
@@ -39009,7 +38921,6 @@
                 <w:sz w:val="24"/>
                 <w:szCs w:val="24"/>
               </w:rPr>
-              <w:lastRenderedPageBreak/>
               <w:t>Planificación del proyecto</w:t>
             </w:r>
           </w:p>
@@ -39647,7 +39558,6 @@
                 <w:sz w:val="24"/>
                 <w:szCs w:val="24"/>
               </w:rPr>
-              <w:lastRenderedPageBreak/>
               <w:t>Título</w:t>
             </w:r>
           </w:p>
@@ -39741,7 +39651,6 @@
           <w:szCs w:val="24"/>
           <w:highlight w:val="yellow"/>
         </w:rPr>
-        <w:lastRenderedPageBreak/>
         <w:t>[SECCIÓN 1]</w:t>
       </w:r>
       <w:r>
@@ -40605,18 +40514,7 @@
                 <w:szCs w:val="24"/>
                 <w:lang w:val="es-ES_tradnl"/>
               </w:rPr>
-              <w:t xml:space="preserve">La descolonización, material diverso para poder comprender las claves del </w:t>
-            </w:r>
-            <w:r>
-              <w:rPr>
-                <w:rFonts w:ascii="Times New Roman" w:hAnsi="Times New Roman" w:cs="Times New Roman"/>
-                <w:color w:val="000000" w:themeColor="text1"/>
-                <w:sz w:val="24"/>
-                <w:szCs w:val="24"/>
-                <w:lang w:val="es-ES_tradnl"/>
-              </w:rPr>
-              <w:lastRenderedPageBreak/>
-              <w:t>proceso de descolonización vivido en África y Asia ofrecido por la página HistoriaSiglo20.</w:t>
+              <w:t>La descolonización, material diverso para poder comprender las claves del proceso de descolonización vivido en África y Asia ofrecido por la página HistoriaSiglo20.</w:t>
             </w:r>
           </w:p>
         </w:tc>
@@ -40702,8 +40600,6 @@
           <w:szCs w:val="24"/>
         </w:rPr>
       </w:pPr>
-      <w:bookmarkStart w:id="0" w:name="_GoBack"/>
-      <w:bookmarkEnd w:id="0"/>
     </w:p>
     <w:sectPr>
       <w:headerReference w:type="default" r:id="rId75"/>
@@ -43072,7 +42968,7 @@
   <a:extraClrSchemeLst/>
   <a:extLst>
     <a:ext uri="{05A4C25C-085E-4340-85A3-A5531E510DB2}">
-      <thm15:themeFamily xmlns:thm15="http://schemas.microsoft.com/office/thememl/2012/main" xmlns="" name="Office Theme" id="{62F939B6-93AF-4DB8-9C6B-D6C7DFDC589F}" vid="{4A3C46E8-61CC-4603-A589-7422A47A8E4A}"/>
+      <thm15:themeFamily xmlns="" xmlns:thm15="http://schemas.microsoft.com/office/thememl/2012/main" name="Office Theme" id="{62F939B6-93AF-4DB8-9C6B-D6C7DFDC589F}" vid="{4A3C46E8-61CC-4603-A589-7422A47A8E4A}"/>
     </a:ext>
   </a:extLst>
 </a:theme>
@@ -43083,7 +42979,7 @@
 </file>
 
 <file path=customXml/itemProps1.xml><?xml version="1.0" encoding="utf-8"?>
-<ds:datastoreItem xmlns:ds="http://schemas.openxmlformats.org/officeDocument/2006/customXml" ds:itemID="{2201D9EE-E610-4197-8FCE-EE9EDA8F90D1}">
+<ds:datastoreItem xmlns:ds="http://schemas.openxmlformats.org/officeDocument/2006/customXml" ds:itemID="{23F3F82F-35A5-4B9D-8923-83C752FF40CB}">
   <ds:schemaRefs>
     <ds:schemaRef ds:uri="http://schemas.openxmlformats.org/officeDocument/2006/bibliography"/>
   </ds:schemaRefs>

--- a/fuentes/contenidos/grado09/guion06/CS_09_06_CO.docx
+++ b/fuentes/contenidos/grado09/guion06/CS_09_06_CO.docx
@@ -2149,6 +2149,7 @@
                 <w:sz w:val="24"/>
                 <w:szCs w:val="24"/>
               </w:rPr>
+              <w:lastRenderedPageBreak/>
               <w:t>Profundiza</w:t>
             </w:r>
             <w:r>
@@ -2597,7 +2598,11 @@
               <w:jc w:val="both"/>
             </w:pPr>
             <w:r>
-              <w:t>La Guerra Fría es un periodo sobre el que se han realizado gran número de películas. Además, en estas obras suelen relacionarse los orígenes de muchos conflictos actuales con aquella etapa de la historia. Por ello, le sugerimos que, como paso previo, pregunte a sus estudiantes si han visto alguna película ambientada en esta época, de qué trataba y cómo se presentaban a los personajes de uno u otro bloque. A continuación, pregúntales sobre qué creen que fue la Guerra Fría y la razón por la que este periodo recibió este nombre. La finalidad de esta actividad es comprobar el impacto que tiene el cine en el imaginario de los estudiantes.</w:t>
+              <w:t xml:space="preserve">La Guerra Fría es un periodo sobre el que se han realizado gran número de películas. Además, en estas obras suelen relacionarse los orígenes de muchos conflictos actuales con aquella etapa de la historia. Por ello, le sugerimos que, como paso previo, pregunte a sus estudiantes si han visto alguna película ambientada en esta época, de qué trataba y cómo se presentaban a los personajes de uno u otro bloque. A continuación, pregúntales sobre qué creen que fue la Guerra Fría y la razón por la que este periodo recibió este nombre. La finalidad de esta actividad es </w:t>
+            </w:r>
+            <w:r>
+              <w:lastRenderedPageBreak/>
+              <w:t>comprobar el impacto que tiene el cine en el imaginario de los estudiantes.</w:t>
             </w:r>
           </w:p>
           <w:p>
@@ -2846,88 +2851,96 @@
                 <w:rStyle w:val="cursiva"/>
                 <w:lang w:val="en-US"/>
               </w:rPr>
-              <w:t>The spy who came in from the cold</w:t>
-            </w:r>
-            <w:r>
-              <w:rPr>
-                <w:lang w:val="en-US"/>
-              </w:rPr>
-              <w:t>).</w:t>
-            </w:r>
-          </w:p>
-          <w:p>
-            <w:pPr>
-              <w:pStyle w:val="tab1"/>
-              <w:jc w:val="both"/>
-              <w:rPr>
-                <w:lang w:val="en-US"/>
-              </w:rPr>
-            </w:pPr>
-            <w:r>
-              <w:rPr>
-                <w:lang w:val="en-US"/>
-              </w:rPr>
-              <w:t xml:space="preserve">- </w:t>
+              <w:t xml:space="preserve">The spy who came in from </w:t>
             </w:r>
             <w:r>
               <w:rPr>
                 <w:rStyle w:val="cursiva"/>
                 <w:lang w:val="en-US"/>
               </w:rPr>
-              <w:t xml:space="preserve">El premio </w:t>
+              <w:lastRenderedPageBreak/>
+              <w:t>the cold</w:t>
             </w:r>
             <w:r>
               <w:rPr>
                 <w:lang w:val="en-US"/>
               </w:rPr>
-              <w:t xml:space="preserve">(1963; </w:t>
+              <w:t>).</w:t>
+            </w:r>
+          </w:p>
+          <w:p>
+            <w:pPr>
+              <w:pStyle w:val="tab1"/>
+              <w:jc w:val="both"/>
+              <w:rPr>
+                <w:lang w:val="en-US"/>
+              </w:rPr>
+            </w:pPr>
+            <w:r>
+              <w:rPr>
+                <w:lang w:val="en-US"/>
+              </w:rPr>
+              <w:t xml:space="preserve">- </w:t>
             </w:r>
             <w:r>
               <w:rPr>
                 <w:rStyle w:val="cursiva"/>
                 <w:lang w:val="en-US"/>
               </w:rPr>
-              <w:t>The prize</w:t>
+              <w:t xml:space="preserve">El premio </w:t>
             </w:r>
             <w:r>
               <w:rPr>
                 <w:lang w:val="en-US"/>
               </w:rPr>
-              <w:t>).</w:t>
-            </w:r>
-          </w:p>
-          <w:p>
-            <w:pPr>
-              <w:pStyle w:val="tab1"/>
-              <w:jc w:val="both"/>
-              <w:rPr>
-                <w:lang w:val="en-US"/>
-              </w:rPr>
-            </w:pPr>
-            <w:r>
-              <w:rPr>
-                <w:lang w:val="en-US"/>
-              </w:rPr>
-              <w:t xml:space="preserve">- </w:t>
+              <w:t xml:space="preserve">(1963; </w:t>
             </w:r>
             <w:r>
               <w:rPr>
                 <w:rStyle w:val="cursiva"/>
                 <w:lang w:val="en-US"/>
               </w:rPr>
-              <w:t xml:space="preserve">La caza del Octubre rojo </w:t>
+              <w:t>The prize</w:t>
             </w:r>
             <w:r>
               <w:rPr>
                 <w:lang w:val="en-US"/>
               </w:rPr>
-              <w:t xml:space="preserve">(1990; </w:t>
+              <w:t>).</w:t>
+            </w:r>
+          </w:p>
+          <w:p>
+            <w:pPr>
+              <w:pStyle w:val="tab1"/>
+              <w:jc w:val="both"/>
+              <w:rPr>
+                <w:lang w:val="en-US"/>
+              </w:rPr>
+            </w:pPr>
+            <w:r>
+              <w:rPr>
+                <w:lang w:val="en-US"/>
+              </w:rPr>
+              <w:t xml:space="preserve">- </w:t>
             </w:r>
             <w:r>
               <w:rPr>
                 <w:rStyle w:val="cursiva"/>
                 <w:lang w:val="en-US"/>
               </w:rPr>
+              <w:t xml:space="preserve">La caza del Octubre rojo </w:t>
+            </w:r>
+            <w:r>
+              <w:rPr>
+                <w:lang w:val="en-US"/>
+              </w:rPr>
+              <w:t xml:space="preserve">(1990; </w:t>
+            </w:r>
+            <w:r>
+              <w:rPr>
+                <w:rStyle w:val="cursiva"/>
+                <w:lang w:val="en-US"/>
+              </w:rPr>
               <w:t>The hunt for Red October</w:t>
             </w:r>
             <w:r>
@@ -3019,44 +3032,26 @@
               </w:rPr>
               <w:t xml:space="preserve">- </w:t>
             </w:r>
-            <w:proofErr w:type="spellStart"/>
             <w:r>
               <w:rPr>
                 <w:rStyle w:val="cursiva"/>
                 <w:lang w:val="fr-FR"/>
               </w:rPr>
-              <w:t>Noches</w:t>
-            </w:r>
-            <w:proofErr w:type="spellEnd"/>
+              <w:t xml:space="preserve">Noches de sol </w:t>
+            </w:r>
+            <w:r>
+              <w:rPr>
+                <w:lang w:val="fr-FR"/>
+              </w:rPr>
+              <w:t>(1985;</w:t>
+            </w:r>
             <w:r>
               <w:rPr>
                 <w:rStyle w:val="cursiva"/>
                 <w:lang w:val="fr-FR"/>
               </w:rPr>
-              <w:t xml:space="preserve"> de sol </w:t>
-            </w:r>
-            <w:r>
-              <w:rPr>
-                <w:lang w:val="fr-FR"/>
-              </w:rPr>
-              <w:t>(1985;</w:t>
-            </w:r>
-            <w:r>
-              <w:rPr>
-                <w:rStyle w:val="cursiva"/>
-                <w:lang w:val="fr-FR"/>
-              </w:rPr>
-              <w:t xml:space="preserve"> White </w:t>
-            </w:r>
-            <w:proofErr w:type="spellStart"/>
-            <w:r>
-              <w:rPr>
-                <w:rStyle w:val="cursiva"/>
-                <w:lang w:val="fr-FR"/>
-              </w:rPr>
-              <w:t>nights</w:t>
-            </w:r>
-            <w:proofErr w:type="spellEnd"/>
+              <w:t xml:space="preserve"> White nights</w:t>
+            </w:r>
             <w:r>
               <w:rPr>
                 <w:lang w:val="fr-FR"/>
@@ -3277,7 +3272,17 @@
                 <w:szCs w:val="24"/>
                 <w:lang w:eastAsia="es-CO"/>
               </w:rPr>
-              <w:t xml:space="preserve">], ideado en 1947 por Estados Unidos para reconstruir Europa occidental y en el que se incluyó a la República Federal de Alemania (RFA), fue mal visto por la URSS, pues se vulneraba el pacto por el cual cualquier asunto referente a Alemania debía tratarse en el Consejo de Control Aliado de Berlín. La respuesta soviética fue el bloqueo de Berlín (1948-1949): las autoridades del lado oriental cerraron todos los accesos a la ciudad y las fuerzas aliadas quedaron aisladas en el Berlín occidental. Había comenzado la </w:t>
+              <w:t xml:space="preserve">], ideado en 1947 por Estados Unidos para reconstruir Europa occidental y en el que se incluyó a la República Federal de Alemania (RFA), fue mal visto por la URSS, pues se vulneraba el pacto por el cual cualquier asunto referente a Alemania debía tratarse en el Consejo de Control Aliado de Berlín. La respuesta soviética fue el bloqueo de Berlín (1948-1949): las autoridades del lado oriental cerraron todos los accesos a la ciudad y las fuerzas aliadas quedaron aisladas en el Berlín occidental. Había </w:t>
+            </w:r>
+            <w:r>
+              <w:rPr>
+                <w:rFonts w:ascii="Times New Roman" w:eastAsia="Times New Roman" w:hAnsi="Times New Roman" w:cs="Times New Roman"/>
+                <w:sz w:val="24"/>
+                <w:szCs w:val="24"/>
+                <w:lang w:eastAsia="es-CO"/>
+              </w:rPr>
+              <w:lastRenderedPageBreak/>
+              <w:t xml:space="preserve">comenzado la </w:t>
             </w:r>
             <w:r>
               <w:rPr>
@@ -3537,6 +3542,7 @@
                 <w:szCs w:val="24"/>
                 <w:lang w:eastAsia="es-CO"/>
               </w:rPr>
+              <w:lastRenderedPageBreak/>
               <w:t>- Formación de bloques (1945-1947</w:t>
             </w:r>
             <w:r>
@@ -3765,26 +3771,6 @@
               <w:t>A pesar de excepciones como las que representaban los casos de Albania, Cuba o China, el capitalismo fue el sistema socioeconómico que se impuso a nivel mundial después de la caída del muro de Berlín. Tras años de desgaste ideológico, económico y bélico, parecía que el capitalismo se imponía como el sistema menos imperfecto hasta el momento.</w:t>
             </w:r>
           </w:p>
-          <w:p>
-            <w:pPr>
-              <w:jc w:val="both"/>
-              <w:rPr>
-                <w:rFonts w:ascii="Times New Roman" w:eastAsia="Times New Roman" w:hAnsi="Times New Roman" w:cs="Times New Roman"/>
-                <w:sz w:val="24"/>
-                <w:szCs w:val="24"/>
-                <w:lang w:eastAsia="es-CO"/>
-              </w:rPr>
-            </w:pPr>
-          </w:p>
-          <w:p>
-            <w:pPr>
-              <w:pStyle w:val="tab1"/>
-              <w:jc w:val="both"/>
-              <w:rPr>
-                <w:color w:val="000000" w:themeColor="text1"/>
-              </w:rPr>
-            </w:pPr>
-          </w:p>
         </w:tc>
       </w:tr>
       <w:tr>
@@ -3810,6 +3796,7 @@
                 <w:sz w:val="24"/>
                 <w:szCs w:val="24"/>
               </w:rPr>
+              <w:lastRenderedPageBreak/>
               <w:t>Título</w:t>
             </w:r>
           </w:p>
@@ -3903,6 +3890,78 @@
         </w:tc>
       </w:tr>
     </w:tbl>
+    <w:p>
+      <w:pPr>
+        <w:spacing w:after="0" w:line="240" w:lineRule="auto"/>
+        <w:jc w:val="both"/>
+        <w:rPr>
+          <w:rFonts w:ascii="Times New Roman" w:hAnsi="Times New Roman" w:cs="Times New Roman"/>
+          <w:b/>
+          <w:sz w:val="24"/>
+          <w:szCs w:val="24"/>
+          <w:highlight w:val="yellow"/>
+        </w:rPr>
+      </w:pPr>
+    </w:p>
+    <w:p>
+      <w:pPr>
+        <w:spacing w:after="0" w:line="240" w:lineRule="auto"/>
+        <w:jc w:val="both"/>
+        <w:rPr>
+          <w:rFonts w:ascii="Times New Roman" w:hAnsi="Times New Roman" w:cs="Times New Roman"/>
+          <w:b/>
+          <w:sz w:val="24"/>
+          <w:szCs w:val="24"/>
+          <w:highlight w:val="yellow"/>
+        </w:rPr>
+      </w:pPr>
+      <w:r>
+        <w:rPr>
+          <w:rFonts w:ascii="Times New Roman" w:hAnsi="Times New Roman" w:cs="Times New Roman"/>
+          <w:b/>
+          <w:sz w:val="24"/>
+          <w:szCs w:val="24"/>
+          <w:highlight w:val="yellow"/>
+        </w:rPr>
+        <w:t>PRA</w:t>
+      </w:r>
+      <w:r>
+        <w:rPr>
+          <w:rFonts w:ascii="Times New Roman" w:hAnsi="Times New Roman" w:cs="Times New Roman"/>
+          <w:b/>
+          <w:sz w:val="24"/>
+          <w:szCs w:val="24"/>
+          <w:highlight w:val="yellow"/>
+        </w:rPr>
+        <w:t>CTICA. FECHAS Y ACONTECIMIENTOS. MOTOR M1B</w:t>
+      </w:r>
+    </w:p>
+    <w:p>
+      <w:pPr>
+        <w:spacing w:after="0" w:line="240" w:lineRule="auto"/>
+        <w:jc w:val="both"/>
+        <w:rPr>
+          <w:rFonts w:ascii="Times New Roman" w:hAnsi="Times New Roman" w:cs="Times New Roman"/>
+          <w:b/>
+          <w:sz w:val="24"/>
+          <w:szCs w:val="24"/>
+          <w:highlight w:val="yellow"/>
+        </w:rPr>
+      </w:pPr>
+    </w:p>
+    <w:p>
+      <w:pPr>
+        <w:spacing w:after="0" w:line="240" w:lineRule="auto"/>
+        <w:jc w:val="both"/>
+        <w:rPr>
+          <w:rFonts w:ascii="Times New Roman" w:hAnsi="Times New Roman" w:cs="Times New Roman"/>
+          <w:b/>
+          <w:sz w:val="24"/>
+          <w:szCs w:val="24"/>
+          <w:highlight w:val="yellow"/>
+        </w:rPr>
+      </w:pPr>
+    </w:p>
     <w:p>
       <w:pPr>
         <w:spacing w:after="0" w:line="240" w:lineRule="auto"/>
@@ -5638,6 +5697,7 @@
                 <w:sz w:val="24"/>
                 <w:szCs w:val="24"/>
               </w:rPr>
+              <w:lastRenderedPageBreak/>
               <w:t>Imagen (fotografía, gráfica o ilustración)</w:t>
             </w:r>
           </w:p>
@@ -6546,7 +6606,6 @@
         </w:rPr>
         <w:t xml:space="preserve">En respuesta al plan Marshall, las autoridades soviéticas decidieron crear el </w:t>
       </w:r>
-      <w:proofErr w:type="spellStart"/>
       <w:r>
         <w:rPr>
           <w:rFonts w:ascii="Times New Roman" w:eastAsia="Times New Roman" w:hAnsi="Times New Roman" w:cs="Times New Roman"/>
@@ -6556,19 +6615,7 @@
           <w:szCs w:val="24"/>
           <w:lang w:eastAsia="es-CO"/>
         </w:rPr>
-        <w:t>Comecon</w:t>
-      </w:r>
-      <w:proofErr w:type="spellEnd"/>
-      <w:r>
-        <w:rPr>
-          <w:rFonts w:ascii="Times New Roman" w:eastAsia="Times New Roman" w:hAnsi="Times New Roman" w:cs="Times New Roman"/>
-          <w:b/>
-          <w:bCs/>
-          <w:sz w:val="24"/>
-          <w:szCs w:val="24"/>
-          <w:lang w:eastAsia="es-CO"/>
-        </w:rPr>
-        <w:t xml:space="preserve"> </w:t>
+        <w:t xml:space="preserve">Comecon </w:t>
       </w:r>
       <w:hyperlink r:id="rId23" w:tgtFrame="_blank" w:history="1">
         <w:r>
@@ -6764,6 +6811,7 @@
                 <w:sz w:val="24"/>
                 <w:szCs w:val="24"/>
               </w:rPr>
+              <w:lastRenderedPageBreak/>
               <w:t>Código</w:t>
             </w:r>
           </w:p>
@@ -6891,51 +6939,7 @@
                 <w:sz w:val="24"/>
                 <w:szCs w:val="24"/>
               </w:rPr>
-              <w:t xml:space="preserve">Código </w:t>
-            </w:r>
-            <w:proofErr w:type="spellStart"/>
-            <w:r>
-              <w:rPr>
-                <w:rFonts w:ascii="Times New Roman" w:hAnsi="Times New Roman" w:cs="Times New Roman"/>
-                <w:b/>
-                <w:color w:val="000000"/>
-                <w:sz w:val="24"/>
-                <w:szCs w:val="24"/>
-              </w:rPr>
-              <w:t>Shutterstock</w:t>
-            </w:r>
-            <w:proofErr w:type="spellEnd"/>
-            <w:r>
-              <w:rPr>
-                <w:rFonts w:ascii="Times New Roman" w:hAnsi="Times New Roman" w:cs="Times New Roman"/>
-                <w:b/>
-                <w:color w:val="000000"/>
-                <w:sz w:val="24"/>
-                <w:szCs w:val="24"/>
-              </w:rPr>
-              <w:t xml:space="preserve"> (o URL o la ruta en </w:t>
-            </w:r>
-            <w:proofErr w:type="spellStart"/>
-            <w:r>
-              <w:rPr>
-                <w:rFonts w:ascii="Times New Roman" w:hAnsi="Times New Roman" w:cs="Times New Roman"/>
-                <w:b/>
-                <w:color w:val="000000"/>
-                <w:sz w:val="24"/>
-                <w:szCs w:val="24"/>
-              </w:rPr>
-              <w:t>AulaPlaneta</w:t>
-            </w:r>
-            <w:proofErr w:type="spellEnd"/>
-            <w:r>
-              <w:rPr>
-                <w:rFonts w:ascii="Times New Roman" w:hAnsi="Times New Roman" w:cs="Times New Roman"/>
-                <w:b/>
-                <w:color w:val="000000"/>
-                <w:sz w:val="24"/>
-                <w:szCs w:val="24"/>
-              </w:rPr>
-              <w:t>)</w:t>
+              <w:t>Código Shutterstock (o URL o la ruta en AulaPlaneta)</w:t>
             </w:r>
           </w:p>
         </w:tc>
@@ -7246,7 +7250,6 @@
         </w:rPr>
         <w:t xml:space="preserve">, un sistema totalitario dirigido por </w:t>
       </w:r>
-      <w:proofErr w:type="spellStart"/>
       <w:r>
         <w:rPr>
           <w:rFonts w:ascii="Times New Roman" w:eastAsia="Times New Roman" w:hAnsi="Times New Roman" w:cs="Times New Roman"/>
@@ -7256,70 +7259,90 @@
           <w:szCs w:val="24"/>
           <w:lang w:eastAsia="es-CO"/>
         </w:rPr>
-        <w:t>Iósif</w:t>
-      </w:r>
-      <w:proofErr w:type="spellEnd"/>
+        <w:t>Iósif Vissariónovich Stalin</w:t>
+      </w:r>
       <w:r>
         <w:rPr>
           <w:rFonts w:ascii="Times New Roman" w:eastAsia="Times New Roman" w:hAnsi="Times New Roman" w:cs="Times New Roman"/>
-          <w:b/>
-          <w:bCs/>
           <w:sz w:val="24"/>
           <w:szCs w:val="24"/>
           <w:lang w:eastAsia="es-CO"/>
         </w:rPr>
-        <w:t xml:space="preserve"> </w:t>
-      </w:r>
-      <w:proofErr w:type="spellStart"/>
+        <w:t>. Durante este per</w:t>
+      </w:r>
       <w:r>
         <w:rPr>
           <w:rFonts w:ascii="Times New Roman" w:eastAsia="Times New Roman" w:hAnsi="Times New Roman" w:cs="Times New Roman"/>
-          <w:b/>
-          <w:bCs/>
           <w:sz w:val="24"/>
           <w:szCs w:val="24"/>
           <w:lang w:eastAsia="es-CO"/>
         </w:rPr>
-        <w:t>Vissariónovich</w:t>
-      </w:r>
-      <w:proofErr w:type="spellEnd"/>
+        <w:t>i</w:t>
+      </w:r>
       <w:r>
         <w:rPr>
           <w:rFonts w:ascii="Times New Roman" w:eastAsia="Times New Roman" w:hAnsi="Times New Roman" w:cs="Times New Roman"/>
-          <w:b/>
-          <w:bCs/>
           <w:sz w:val="24"/>
           <w:szCs w:val="24"/>
           <w:lang w:eastAsia="es-CO"/>
         </w:rPr>
-        <w:t xml:space="preserve"> Stalin</w:t>
-      </w:r>
-      <w:r>
+        <w:t xml:space="preserve">odo, el PCUS controlaba todos los aspectos del Estado y de la sociedad, y cualquier tipo de disidencia era duramente reprimida. </w:t>
+      </w:r>
+    </w:p>
+    <w:p>
+      <w:pPr>
+        <w:spacing w:before="100" w:beforeAutospacing="1" w:after="100" w:afterAutospacing="1" w:line="240" w:lineRule="auto"/>
+        <w:jc w:val="both"/>
         <w:rPr>
           <w:rFonts w:ascii="Times New Roman" w:eastAsia="Times New Roman" w:hAnsi="Times New Roman" w:cs="Times New Roman"/>
           <w:sz w:val="24"/>
           <w:szCs w:val="24"/>
           <w:lang w:eastAsia="es-CO"/>
         </w:rPr>
-        <w:t>. Durante este per</w:t>
-      </w:r>
-      <w:r>
+      </w:pPr>
+    </w:p>
+    <w:p>
+      <w:pPr>
+        <w:spacing w:before="100" w:beforeAutospacing="1" w:after="100" w:afterAutospacing="1" w:line="240" w:lineRule="auto"/>
+        <w:jc w:val="both"/>
         <w:rPr>
           <w:rFonts w:ascii="Times New Roman" w:eastAsia="Times New Roman" w:hAnsi="Times New Roman" w:cs="Times New Roman"/>
           <w:sz w:val="24"/>
           <w:szCs w:val="24"/>
           <w:lang w:eastAsia="es-CO"/>
         </w:rPr>
-        <w:t>i</w:t>
-      </w:r>
-      <w:r>
+      </w:pPr>
+    </w:p>
+    <w:p>
+      <w:pPr>
+        <w:spacing w:before="100" w:beforeAutospacing="1" w:after="100" w:afterAutospacing="1" w:line="240" w:lineRule="auto"/>
+        <w:jc w:val="both"/>
         <w:rPr>
           <w:rFonts w:ascii="Times New Roman" w:eastAsia="Times New Roman" w:hAnsi="Times New Roman" w:cs="Times New Roman"/>
           <w:sz w:val="24"/>
           <w:szCs w:val="24"/>
           <w:lang w:eastAsia="es-CO"/>
         </w:rPr>
-        <w:t xml:space="preserve">odo, el PCUS controlaba todos los aspectos del Estado y de la sociedad, y cualquier tipo de disidencia era duramente reprimida. </w:t>
+      </w:pPr>
+      <w:r>
+        <w:rPr>
+          <w:rFonts w:ascii="Times New Roman" w:eastAsia="Times New Roman" w:hAnsi="Times New Roman" w:cs="Times New Roman"/>
+          <w:sz w:val="24"/>
+          <w:szCs w:val="24"/>
+          <w:highlight w:val="red"/>
+          <w:lang w:eastAsia="es-CO"/>
+        </w:rPr>
+        <w:t xml:space="preserve">PRACTICA </w:t>
+      </w:r>
+      <w:r>
+        <w:rPr>
+          <w:rFonts w:ascii="Times New Roman" w:eastAsia="Times New Roman" w:hAnsi="Times New Roman" w:cs="Times New Roman"/>
+          <w:sz w:val="24"/>
+          <w:szCs w:val="24"/>
+          <w:highlight w:val="red"/>
+          <w:lang w:eastAsia="es-CO"/>
+        </w:rPr>
+        <w:t>COMPARAR BLOQUES MOTOR M10A.</w:t>
       </w:r>
     </w:p>
     <w:p>
@@ -7478,9 +7501,8 @@
           <w:szCs w:val="24"/>
           <w:lang w:eastAsia="es-CO"/>
         </w:rPr>
-        <w:t xml:space="preserve">las </w:t>
-      </w:r>
-      <w:proofErr w:type="spellStart"/>
+        <w:t>las decis</w:t>
+      </w:r>
       <w:r>
         <w:rPr>
           <w:rFonts w:ascii="Times New Roman" w:eastAsia="Times New Roman" w:hAnsi="Times New Roman" w:cs="Times New Roman"/>
@@ -7488,9 +7510,8 @@
           <w:szCs w:val="24"/>
           <w:lang w:eastAsia="es-CO"/>
         </w:rPr>
-        <w:t>deciciones</w:t>
-      </w:r>
-      <w:proofErr w:type="spellEnd"/>
+        <w:t>iones</w:t>
+      </w:r>
       <w:r>
         <w:rPr>
           <w:rFonts w:ascii="Times New Roman" w:eastAsia="Times New Roman" w:hAnsi="Times New Roman" w:cs="Times New Roman"/>
@@ -7617,6 +7638,7 @@
                 <w:szCs w:val="24"/>
                 <w:lang w:eastAsia="es-CO"/>
               </w:rPr>
+              <w:lastRenderedPageBreak/>
               <w:t>control</w:t>
             </w:r>
             <w:r>
@@ -7838,21 +7860,8 @@
           <w:szCs w:val="24"/>
           <w:lang w:eastAsia="es-CO"/>
         </w:rPr>
-        <w:t xml:space="preserve">Mao </w:t>
-      </w:r>
-      <w:proofErr w:type="spellStart"/>
-      <w:r>
-        <w:rPr>
-          <w:rFonts w:ascii="Times New Roman" w:eastAsia="Times New Roman" w:hAnsi="Times New Roman" w:cs="Times New Roman"/>
-          <w:b/>
-          <w:bCs/>
-          <w:sz w:val="24"/>
-          <w:szCs w:val="24"/>
-          <w:lang w:eastAsia="es-CO"/>
-        </w:rPr>
-        <w:t>Zedong</w:t>
-      </w:r>
-      <w:proofErr w:type="spellEnd"/>
+        <w:t>Mao Zedong</w:t>
+      </w:r>
       <w:r>
         <w:rPr>
           <w:rFonts w:ascii="Times New Roman" w:eastAsia="Times New Roman" w:hAnsi="Times New Roman" w:cs="Times New Roman"/>
@@ -7988,27 +7997,7 @@
           <w:szCs w:val="24"/>
           <w:lang w:eastAsia="es-CO"/>
         </w:rPr>
-        <w:t xml:space="preserve">: promovida por Mao </w:t>
-      </w:r>
-      <w:proofErr w:type="spellStart"/>
-      <w:r>
-        <w:rPr>
-          <w:rFonts w:ascii="Times New Roman" w:eastAsia="Times New Roman" w:hAnsi="Times New Roman" w:cs="Times New Roman"/>
-          <w:sz w:val="24"/>
-          <w:szCs w:val="24"/>
-          <w:lang w:eastAsia="es-CO"/>
-        </w:rPr>
-        <w:t>Zedong</w:t>
-      </w:r>
-      <w:proofErr w:type="spellEnd"/>
-      <w:r>
-        <w:rPr>
-          <w:rFonts w:ascii="Times New Roman" w:eastAsia="Times New Roman" w:hAnsi="Times New Roman" w:cs="Times New Roman"/>
-          <w:sz w:val="24"/>
-          <w:szCs w:val="24"/>
-          <w:lang w:eastAsia="es-CO"/>
-        </w:rPr>
-        <w:t xml:space="preserve"> entre 1966 y 1976, pretend</w:t>
+        <w:t>: promovida por Mao Zedong entre 1966 y 1976, pretend</w:t>
       </w:r>
       <w:r>
         <w:rPr>
@@ -8163,7 +8152,6 @@
         </w:rPr>
         <w:t xml:space="preserve"> (1963) y un acercamiento de China a Estados Unidos. En 1980, </w:t>
       </w:r>
-      <w:proofErr w:type="spellStart"/>
       <w:r>
         <w:rPr>
           <w:rFonts w:ascii="Times New Roman" w:eastAsia="Times New Roman" w:hAnsi="Times New Roman" w:cs="Times New Roman"/>
@@ -8173,9 +8161,17 @@
           <w:szCs w:val="24"/>
           <w:lang w:eastAsia="es-CO"/>
         </w:rPr>
-        <w:t>Deng</w:t>
-      </w:r>
-      <w:proofErr w:type="spellEnd"/>
+        <w:t>Deng Xiaoping</w:t>
+      </w:r>
+      <w:r>
+        <w:rPr>
+          <w:rFonts w:ascii="Times New Roman" w:eastAsia="Times New Roman" w:hAnsi="Times New Roman" w:cs="Times New Roman"/>
+          <w:sz w:val="24"/>
+          <w:szCs w:val="24"/>
+          <w:lang w:eastAsia="es-CO"/>
+        </w:rPr>
+        <w:t xml:space="preserve"> se puso al frente del gigante asiático y con él se inauguró una etapa de modernización basada en una </w:t>
+      </w:r>
       <w:r>
         <w:rPr>
           <w:rFonts w:ascii="Times New Roman" w:eastAsia="Times New Roman" w:hAnsi="Times New Roman" w:cs="Times New Roman"/>
@@ -8185,21 +8181,17 @@
           <w:szCs w:val="24"/>
           <w:lang w:eastAsia="es-CO"/>
         </w:rPr>
-        <w:t xml:space="preserve"> </w:t>
-      </w:r>
-      <w:proofErr w:type="spellStart"/>
+        <w:t>economía mixta</w:t>
+      </w:r>
       <w:r>
         <w:rPr>
           <w:rFonts w:ascii="Times New Roman" w:eastAsia="Times New Roman" w:hAnsi="Times New Roman" w:cs="Times New Roman"/>
-          <w:b/>
-          <w:bCs/>
           <w:sz w:val="24"/>
           <w:szCs w:val="24"/>
           <w:lang w:eastAsia="es-CO"/>
         </w:rPr>
-        <w:t>Xiaoping</w:t>
-      </w:r>
-      <w:proofErr w:type="spellEnd"/>
+        <w:t xml:space="preserve"> que combinaba la planificació</w:t>
+      </w:r>
       <w:r>
         <w:rPr>
           <w:rFonts w:ascii="Times New Roman" w:eastAsia="Times New Roman" w:hAnsi="Times New Roman" w:cs="Times New Roman"/>
@@ -8207,36 +8199,41 @@
           <w:szCs w:val="24"/>
           <w:lang w:eastAsia="es-CO"/>
         </w:rPr>
-        <w:t xml:space="preserve"> se puso al frente del gigante asiático y con él se inauguró una etapa de modernización basada en una </w:t>
-      </w:r>
-      <w:r>
+        <w:t>n estatal con el libre mercado, es decir una economía que combinaba comunismo con capitalismo.</w:t>
+      </w:r>
+    </w:p>
+    <w:p>
+      <w:pPr>
+        <w:spacing w:before="100" w:beforeAutospacing="1" w:after="100" w:afterAutospacing="1" w:line="240" w:lineRule="auto"/>
+        <w:jc w:val="both"/>
         <w:rPr>
           <w:rFonts w:ascii="Times New Roman" w:eastAsia="Times New Roman" w:hAnsi="Times New Roman" w:cs="Times New Roman"/>
-          <w:b/>
-          <w:bCs/>
           <w:sz w:val="24"/>
           <w:szCs w:val="24"/>
           <w:lang w:eastAsia="es-CO"/>
         </w:rPr>
-        <w:t>economía mixta</w:t>
-      </w:r>
-      <w:r>
+      </w:pPr>
+    </w:p>
+    <w:p>
+      <w:pPr>
+        <w:spacing w:before="100" w:beforeAutospacing="1" w:after="100" w:afterAutospacing="1" w:line="240" w:lineRule="auto"/>
+        <w:jc w:val="both"/>
         <w:rPr>
           <w:rFonts w:ascii="Times New Roman" w:eastAsia="Times New Roman" w:hAnsi="Times New Roman" w:cs="Times New Roman"/>
           <w:sz w:val="24"/>
           <w:szCs w:val="24"/>
           <w:lang w:eastAsia="es-CO"/>
         </w:rPr>
-        <w:t xml:space="preserve"> que combinaba la planificació</w:t>
-      </w:r>
+      </w:pPr>
       <w:r>
         <w:rPr>
           <w:rFonts w:ascii="Times New Roman" w:eastAsia="Times New Roman" w:hAnsi="Times New Roman" w:cs="Times New Roman"/>
           <w:sz w:val="24"/>
           <w:szCs w:val="24"/>
+          <w:highlight w:val="red"/>
           <w:lang w:eastAsia="es-CO"/>
         </w:rPr>
-        <w:t>n estatal con el libre mercado, es decir una economía que combinaba comunismo con capitalismo.</w:t>
+        <w:t>PRACTICA. LAS ETAPAS DE LA REVOLUCION CHINA. M12A</w:t>
       </w:r>
     </w:p>
     <w:tbl>
@@ -8515,6 +8512,7 @@
               <w:outlineLvl w:val="3"/>
             </w:pPr>
             <w:r>
+              <w:lastRenderedPageBreak/>
               <w:t>FICHA DEL DOCENTE</w:t>
             </w:r>
           </w:p>
@@ -8763,15 +8761,7 @@
               <w:jc w:val="both"/>
             </w:pPr>
             <w:r>
-              <w:t xml:space="preserve">1. Los generales Montgomery (británico) y </w:t>
-            </w:r>
-            <w:proofErr w:type="spellStart"/>
-            <w:r>
-              <w:t>Zhúkov</w:t>
-            </w:r>
-            <w:proofErr w:type="spellEnd"/>
-            <w:r>
-              <w:t xml:space="preserve"> (soviético) estrechándose las manos, julio de 1945 (Berlín, Alemania).</w:t>
+              <w:t>1. Los generales Montgomery (británico) y Zhúkov (soviético) estrechándose las manos, julio de 1945 (Berlín, Alemania).</w:t>
             </w:r>
           </w:p>
           <w:p>
@@ -8798,15 +8788,7 @@
               <w:jc w:val="both"/>
             </w:pPr>
             <w:r>
-              <w:t xml:space="preserve">4. El muro de Berlín ante la puerta de Brandemburgo, poco después de ser edificado, </w:t>
-            </w:r>
-            <w:proofErr w:type="spellStart"/>
-            <w:r>
-              <w:t>ca</w:t>
-            </w:r>
-            <w:proofErr w:type="spellEnd"/>
-            <w:r>
-              <w:t>. 1961 (Alemania).</w:t>
+              <w:t>4. El muro de Berlín ante la puerta de Brandemburgo, poco después de ser edificado, ca. 1961 (Alemania).</w:t>
             </w:r>
           </w:p>
           <w:p>
@@ -8837,6 +8819,7 @@
               <w:jc w:val="both"/>
             </w:pPr>
             <w:r>
+              <w:lastRenderedPageBreak/>
               <w:t>1. Cartel publicitario el en que el Tío Sam anima a los estadounidenses a alistarse en el ejército.</w:t>
             </w:r>
           </w:p>
@@ -8864,15 +8847,7 @@
               <w:jc w:val="both"/>
             </w:pPr>
             <w:r>
-              <w:t xml:space="preserve">4. George </w:t>
-            </w:r>
-            <w:proofErr w:type="spellStart"/>
-            <w:r>
-              <w:t>Catlett</w:t>
-            </w:r>
-            <w:proofErr w:type="spellEnd"/>
-            <w:r>
-              <w:t xml:space="preserve"> Marshall.</w:t>
+              <w:t>4. George Catlett Marshall.</w:t>
             </w:r>
           </w:p>
           <w:p>
@@ -8930,15 +8905,7 @@
               <w:jc w:val="both"/>
             </w:pPr>
             <w:r>
-              <w:t xml:space="preserve">2. Catedral de San Basilio o </w:t>
-            </w:r>
-            <w:proofErr w:type="spellStart"/>
-            <w:r>
-              <w:t>Pokrovski</w:t>
-            </w:r>
-            <w:proofErr w:type="spellEnd"/>
-            <w:r>
-              <w:t xml:space="preserve"> (Moscú, Rusia).</w:t>
+              <w:t>2. Catedral de San Basilio o Pokrovski (Moscú, Rusia).</w:t>
             </w:r>
           </w:p>
           <w:p>
@@ -8974,21 +8941,397 @@
               <w:jc w:val="both"/>
             </w:pPr>
             <w:r>
-              <w:t xml:space="preserve">6. Tito (derecha), estrecha la mano a </w:t>
-            </w:r>
-            <w:proofErr w:type="spellStart"/>
-            <w:r>
-              <w:t>Nikita</w:t>
-            </w:r>
-            <w:proofErr w:type="spellEnd"/>
+              <w:t>6. Tito (derecha), estrecha la mano a Nikita Jruschov.</w:t>
+            </w:r>
+          </w:p>
+          <w:p>
+            <w:pPr>
+              <w:pStyle w:val="Normal1"/>
+              <w:jc w:val="both"/>
+            </w:pPr>
+            <w:r>
+              <w:t>En el primer recorrido, referente a la cuestión alemana, le sugerimos plantear las siguientes cuestiones:</w:t>
+            </w:r>
+          </w:p>
+          <w:p>
+            <w:pPr>
+              <w:pStyle w:val="tab1"/>
+              <w:jc w:val="both"/>
+            </w:pPr>
+            <w:r>
+              <w:t>- ¿Qué papel jugó Alemania a nivel político y económico durante la primera mitad del siglo XX?</w:t>
+            </w:r>
+          </w:p>
+          <w:p>
+            <w:pPr>
+              <w:pStyle w:val="tab1"/>
+              <w:jc w:val="both"/>
+            </w:pPr>
+            <w:r>
+              <w:t>- ¿Cuál fue la relación de Alemania con sus vecinos durante la primera mitad del siglo XX?</w:t>
+            </w:r>
+          </w:p>
+          <w:p>
+            <w:pPr>
+              <w:pStyle w:val="tab1"/>
+              <w:jc w:val="both"/>
+            </w:pPr>
+            <w:r>
+              <w:t>- Comparen la situación de Alemania durante las dos posguerras mundiales. ¿Qué diferencias pueden observarse?</w:t>
+            </w:r>
+          </w:p>
+          <w:p>
+            <w:pPr>
+              <w:pStyle w:val="tab1"/>
+              <w:jc w:val="both"/>
+            </w:pPr>
+            <w:r>
+              <w:t xml:space="preserve">- ¿Cuál consideran que puede ser la razón por la que, tras la </w:t>
+            </w:r>
+            <w:r>
+              <w:lastRenderedPageBreak/>
+              <w:t>Segunda Guerra Mundial, Alemania fue dividida según el interés de las potencias vencedoras?</w:t>
+            </w:r>
+          </w:p>
+          <w:p>
+            <w:pPr>
+              <w:pStyle w:val="tab1"/>
+              <w:jc w:val="both"/>
+            </w:pPr>
+            <w:r>
+              <w:t>- Teniendo en cuenta la posición geográfica de Berlín, ¿qué problema representaba en el contexto de la posguerra? ¿Qué papel tuvo en las décadas posteriores?</w:t>
+            </w:r>
+          </w:p>
+          <w:p>
+            <w:pPr>
+              <w:pStyle w:val="tab1"/>
+              <w:jc w:val="both"/>
+            </w:pPr>
+            <w:r>
+              <w:t>- ¿Qué consecuencias tuvo para la política internacional la cuestión alemana? ¿Por qué fue tan relevante?</w:t>
+            </w:r>
+          </w:p>
+          <w:p>
+            <w:pPr>
+              <w:pStyle w:val="Normal1"/>
+              <w:jc w:val="both"/>
+            </w:pPr>
+            <w:r>
+              <w:t>En el segundo apartado, referente al bloque capitalista, le sugerimos plantear las siguientes cuestiones:</w:t>
+            </w:r>
+          </w:p>
+          <w:p>
+            <w:pPr>
+              <w:pStyle w:val="tab1"/>
+              <w:jc w:val="both"/>
+            </w:pPr>
+            <w:r>
+              <w:t>- ¿Qué país lideró el bloque capitalista durante la Guerra Fría? ¿Por qué?</w:t>
+            </w:r>
+          </w:p>
+          <w:p>
+            <w:pPr>
+              <w:pStyle w:val="tab1"/>
+              <w:jc w:val="both"/>
+            </w:pPr>
+            <w:r>
+              <w:t>- ¿Cuál era el objetivo final del plan Marshall?</w:t>
+            </w:r>
+          </w:p>
+          <w:p>
+            <w:pPr>
+              <w:pStyle w:val="Normal1"/>
+              <w:jc w:val="both"/>
+            </w:pPr>
+            <w:r>
+              <w:t>En el tercer apartado, referente al bloque comunista, pida a los estudiantes que enumeren las diferencias y similitudes entre los bloques comunista y capitalista durante la Guerra Fría. Reflexionen a partir de la contraposición ideológica, política, social, económica y cultural entre los dos bloques, eso ayudará a consolidar el conocimientos de ambos.</w:t>
+            </w:r>
+          </w:p>
+          <w:p>
+            <w:pPr>
+              <w:pStyle w:val="cabecera2"/>
+              <w:jc w:val="both"/>
+            </w:pPr>
+          </w:p>
+          <w:p>
+            <w:pPr>
+              <w:pStyle w:val="cabecera2"/>
+              <w:jc w:val="both"/>
+              <w:rPr>
+                <w:b/>
+              </w:rPr>
+            </w:pPr>
+            <w:r>
+              <w:rPr>
+                <w:b/>
+              </w:rPr>
+              <w:t>Después de la presentación</w:t>
+            </w:r>
+          </w:p>
+          <w:p>
+            <w:pPr>
+              <w:pStyle w:val="Normal1"/>
+              <w:jc w:val="both"/>
+            </w:pPr>
+            <w:r>
+              <w:t>A modo de ampliación</w:t>
+            </w:r>
             <w:r>
               <w:t xml:space="preserve"> </w:t>
             </w:r>
-            <w:proofErr w:type="spellStart"/>
-            <w:r>
-              <w:t>Jruschov</w:t>
-            </w:r>
-            <w:proofErr w:type="spellEnd"/>
+            <w:r>
+              <w:t>organice a los estudiantes en grupos. El objetivo es que presenten frente al resto de clase los resultados de una pequeña investigación que permita dar respuesta a las siguientes preguntas:</w:t>
+            </w:r>
+          </w:p>
+          <w:p>
+            <w:pPr>
+              <w:pStyle w:val="tab1"/>
+              <w:jc w:val="both"/>
+            </w:pPr>
+            <w:r>
+              <w:rPr>
+                <w:b/>
+              </w:rPr>
+              <w:t>- Grupo 1.</w:t>
+            </w:r>
+            <w:r>
+              <w:t xml:space="preserve"> ¿Qué era el plan Marshall? ¿Qué consecuencias tuvo para Europa? </w:t>
+            </w:r>
+          </w:p>
+          <w:p>
+            <w:pPr>
+              <w:pStyle w:val="tab1"/>
+              <w:jc w:val="both"/>
+            </w:pPr>
+            <w:r>
+              <w:rPr>
+                <w:b/>
+              </w:rPr>
+              <w:t>- Grupo 2.</w:t>
+            </w:r>
+            <w:r>
+              <w:t xml:space="preserve"> ¿Cuándo y con qué finalidad se creó la OTAN? ¿Cuál fue la respuesta de la URSS?</w:t>
+            </w:r>
+          </w:p>
+          <w:p>
+            <w:pPr>
+              <w:pStyle w:val="tab1"/>
+              <w:jc w:val="both"/>
+            </w:pPr>
+            <w:r>
+              <w:rPr>
+                <w:b/>
+              </w:rPr>
+              <w:t>- Grupo 3.</w:t>
+            </w:r>
+            <w:r>
+              <w:t xml:space="preserve"> ¿Qué Estados constituían las denominadas democracias populares? ¿Por qué razón se crearon? ¿Se mantuvieron todas dentro de la órbita de la URSS?</w:t>
+            </w:r>
+          </w:p>
+          <w:p>
+            <w:pPr>
+              <w:pStyle w:val="tab1"/>
+              <w:jc w:val="both"/>
+            </w:pPr>
+            <w:r>
+              <w:rPr>
+                <w:b/>
+              </w:rPr>
+              <w:t>- Grupo 4.</w:t>
+            </w:r>
+            <w:r>
+              <w:t xml:space="preserve"> ¿Cuáles fueron las particularidades del comunismo </w:t>
+            </w:r>
+            <w:r>
+              <w:lastRenderedPageBreak/>
+              <w:t>chino? ¿Por qué rompió la República Popular China sus relaciones con la URSS?</w:t>
+            </w:r>
+          </w:p>
+          <w:p>
+            <w:pPr>
+              <w:pStyle w:val="tab1"/>
+              <w:jc w:val="both"/>
+            </w:pPr>
+            <w:r>
+              <w:rPr>
+                <w:b/>
+              </w:rPr>
+              <w:t>- Grupo 5.</w:t>
+            </w:r>
+            <w:r>
+              <w:t xml:space="preserve"> ¿Por qué las Repúblicas balcánicas como Albania y Yugoslavia rompieron con la URSS?</w:t>
+            </w:r>
+          </w:p>
+          <w:p>
+            <w:pPr>
+              <w:pStyle w:val="tab1"/>
+              <w:jc w:val="both"/>
+            </w:pPr>
+            <w:r>
+              <w:rPr>
+                <w:b/>
+              </w:rPr>
+              <w:t>- Grupo 6</w:t>
+            </w:r>
+            <w:r>
+              <w:t>. ¿Qué sucedió con los partidos comunistas en los países capitalistas a lo largo de la Guerra Fría? ¿En qué países tuvieron mayor presencia?</w:t>
+            </w:r>
+          </w:p>
+          <w:p>
+            <w:pPr>
+              <w:pStyle w:val="Ttulo4"/>
+              <w:jc w:val="both"/>
+              <w:outlineLvl w:val="3"/>
+              <w:rPr>
+                <w:b w:val="0"/>
+              </w:rPr>
+            </w:pPr>
+          </w:p>
+          <w:p>
+            <w:pPr>
+              <w:pStyle w:val="Ttulo4"/>
+              <w:jc w:val="both"/>
+              <w:outlineLvl w:val="3"/>
+            </w:pPr>
+          </w:p>
+          <w:p>
+            <w:pPr>
+              <w:pStyle w:val="Ttulo4"/>
+              <w:jc w:val="both"/>
+              <w:outlineLvl w:val="3"/>
+            </w:pPr>
+            <w:r>
+              <w:t>FICHA DEL ESTUDIANTE</w:t>
+            </w:r>
+          </w:p>
+          <w:p>
+            <w:pPr>
+              <w:pStyle w:val="cabecera2"/>
+              <w:jc w:val="both"/>
+              <w:rPr>
+                <w:b/>
+              </w:rPr>
+            </w:pPr>
+            <w:r>
+              <w:rPr>
+                <w:b/>
+              </w:rPr>
+              <w:t>La cuestión alemana</w:t>
+            </w:r>
+          </w:p>
+          <w:p>
+            <w:pPr>
+              <w:pStyle w:val="Normal1"/>
+              <w:jc w:val="both"/>
+            </w:pPr>
+            <w:r>
+              <w:t xml:space="preserve">La Segunda Guerra Mundial terminó tras la </w:t>
+            </w:r>
+            <w:r>
+              <w:rPr>
+                <w:rStyle w:val="negrita"/>
+              </w:rPr>
+              <w:t>ocupación de Alemania</w:t>
+            </w:r>
+            <w:r>
+              <w:t>. Las tropas soviéticas (desde el este) y las tropas aliadas (desde el oeste), se encontraron al final en Berlín. Ante esto, las potencias vencedoras debían plantearse qué hacer con el país.</w:t>
+            </w:r>
+          </w:p>
+          <w:p>
+            <w:pPr>
+              <w:pStyle w:val="Normal1"/>
+              <w:jc w:val="both"/>
+            </w:pPr>
+            <w:r>
+              <w:t xml:space="preserve">Las opciones de </w:t>
+            </w:r>
+            <w:r>
+              <w:rPr>
+                <w:rStyle w:val="negrita"/>
+              </w:rPr>
+              <w:t xml:space="preserve">aliados </w:t>
+            </w:r>
+            <w:r>
+              <w:t xml:space="preserve">y </w:t>
+            </w:r>
+            <w:r>
+              <w:rPr>
+                <w:rStyle w:val="negrita"/>
+              </w:rPr>
+              <w:t xml:space="preserve">soviéticos </w:t>
+            </w:r>
+            <w:r>
+              <w:t xml:space="preserve">eran muy distintas. Los primeros optaban por la vía de las </w:t>
+            </w:r>
+            <w:r>
+              <w:rPr>
+                <w:rStyle w:val="negrita"/>
+              </w:rPr>
+              <w:t>democracias tradicionales</w:t>
+            </w:r>
+            <w:r>
+              <w:t xml:space="preserve">, mientras que la URSS era partidaria de un </w:t>
+            </w:r>
+            <w:r>
+              <w:rPr>
+                <w:rStyle w:val="negrita"/>
+              </w:rPr>
+              <w:t>modelo comunista</w:t>
+            </w:r>
+            <w:r>
+              <w:t>. Ambas posiciones eran irreconciliables.</w:t>
+            </w:r>
+          </w:p>
+          <w:p>
+            <w:pPr>
+              <w:pStyle w:val="Normal1"/>
+              <w:jc w:val="both"/>
+            </w:pPr>
+            <w:r>
+              <w:t xml:space="preserve">En Potsdam, las potencias vencedoras esbozaron lo que habría de ser la posguerra alemana. Se acordó la </w:t>
+            </w:r>
+            <w:r>
+              <w:rPr>
+                <w:rStyle w:val="negrita"/>
+              </w:rPr>
+              <w:t xml:space="preserve">división de Alemania </w:t>
+            </w:r>
+            <w:r>
+              <w:t xml:space="preserve">y </w:t>
+            </w:r>
+            <w:r>
+              <w:rPr>
+                <w:rStyle w:val="negrita"/>
+              </w:rPr>
+              <w:t xml:space="preserve">Berlín </w:t>
+            </w:r>
+            <w:r>
+              <w:t xml:space="preserve">en </w:t>
+            </w:r>
+            <w:r>
+              <w:rPr>
+                <w:rStyle w:val="negrita"/>
+              </w:rPr>
+              <w:t xml:space="preserve">zonas de ocupación </w:t>
+            </w:r>
+            <w:r>
+              <w:t xml:space="preserve">(también de Austria y Viena). La parte occidental pasó a estar bajo el </w:t>
+            </w:r>
+            <w:r>
+              <w:rPr>
+                <w:rStyle w:val="negrita"/>
+              </w:rPr>
+              <w:t xml:space="preserve">control aliado </w:t>
+            </w:r>
+            <w:r>
+              <w:t xml:space="preserve">(Estados Unidos, Reino Unido y Francia), mientras que la parte oriental quedó bajo el </w:t>
+            </w:r>
+            <w:r>
+              <w:rPr>
+                <w:rStyle w:val="negrita"/>
+              </w:rPr>
+              <w:t>control soviético</w:t>
+            </w:r>
             <w:r>
               <w:t>.</w:t>
             </w:r>
@@ -8999,7 +9342,7 @@
               <w:jc w:val="both"/>
             </w:pPr>
             <w:r>
-              <w:t>En el primer recorrido, referente a la cuestión alemana, le sugerimos plantear las siguientes cuestiones:</w:t>
+              <w:t>Además, se decidió que Alemania estaría sometida a un proceso de:</w:t>
             </w:r>
           </w:p>
           <w:p>
@@ -9008,7 +9351,7 @@
               <w:jc w:val="both"/>
             </w:pPr>
             <w:r>
-              <w:t>- ¿Qué papel jugó Alemania a nivel político y económico durante la primera mitad del siglo XX?</w:t>
+              <w:t>- Desnazificación.</w:t>
             </w:r>
           </w:p>
           <w:p>
@@ -9017,7 +9360,7 @@
               <w:jc w:val="both"/>
             </w:pPr>
             <w:r>
-              <w:t>- ¿Cuál fue la relación de Alemania con sus vecinos durante la primera mitad del siglo XX?</w:t>
+              <w:t>- Desarme.</w:t>
             </w:r>
           </w:p>
           <w:p>
@@ -9026,7 +9369,7 @@
               <w:jc w:val="both"/>
             </w:pPr>
             <w:r>
-              <w:t>- Comparen la situación de Alemania durante las dos posguerras mundiales. ¿Qué diferencias pueden observarse?</w:t>
+              <w:t>- Desindustrialización.</w:t>
             </w:r>
           </w:p>
           <w:p>
@@ -9035,7 +9378,62 @@
               <w:jc w:val="both"/>
             </w:pPr>
             <w:r>
-              <w:t>- ¿Cuál consideran que puede ser la razón por la que, tras la Segunda Guerra Mundial, Alemania fue dividida según el interés de las potencias vencedoras?</w:t>
+              <w:lastRenderedPageBreak/>
+              <w:t>- Democratización.</w:t>
+            </w:r>
+          </w:p>
+          <w:p>
+            <w:pPr>
+              <w:pStyle w:val="Normal1"/>
+              <w:jc w:val="both"/>
+            </w:pPr>
+            <w:r>
+              <w:t xml:space="preserve">El mayor problema fue el del </w:t>
+            </w:r>
+            <w:r>
+              <w:rPr>
+                <w:rStyle w:val="negrita"/>
+              </w:rPr>
+              <w:t>reparto de Berlín</w:t>
+            </w:r>
+            <w:r>
+              <w:t xml:space="preserve">, la capital histórica de Alemania. Al encontrarse en la zona de ocupación soviética, se optó por dividirla en cuatro </w:t>
+            </w:r>
+            <w:r>
+              <w:rPr>
+                <w:rStyle w:val="negrita"/>
+              </w:rPr>
+              <w:t>áreas de influencia</w:t>
+            </w:r>
+            <w:r>
+              <w:t>: la soviética (Berlín oriental) y la aliada (Berlín occidental, dividido en zona estadounidense, británica y francesa).</w:t>
+            </w:r>
+          </w:p>
+          <w:p>
+            <w:pPr>
+              <w:pStyle w:val="Normal1"/>
+              <w:jc w:val="both"/>
+            </w:pPr>
+            <w:r>
+              <w:t xml:space="preserve">Muchos alemanes del lado oriental cruzaron la frontera de Berlín hacia la Alemania occidental. Para evitarlo, en 1961 la URSS optó por la construcción del </w:t>
+            </w:r>
+            <w:r>
+              <w:rPr>
+                <w:rStyle w:val="negrita"/>
+              </w:rPr>
+              <w:t>muro de Berlín</w:t>
+            </w:r>
+            <w:r>
+              <w:t>.</w:t>
+            </w:r>
+          </w:p>
+          <w:p>
+            <w:pPr>
+              <w:pStyle w:val="Normal1"/>
+              <w:jc w:val="both"/>
+            </w:pPr>
+            <w:r>
+              <w:t>La división de Alemania dio origen a la aparición de dos nuevos Estados:</w:t>
             </w:r>
           </w:p>
           <w:p>
@@ -9044,7 +9442,26 @@
               <w:jc w:val="both"/>
             </w:pPr>
             <w:r>
-              <w:t>- Teniendo en cuenta la posición geográfica de Berlín, ¿qué problema representaba en el contexto de la posguerra? ¿Qué papel tuvo en las décadas posteriores?</w:t>
+              <w:rPr>
+                <w:b/>
+              </w:rPr>
+              <w:t xml:space="preserve">- </w:t>
+            </w:r>
+            <w:r>
+              <w:rPr>
+                <w:rStyle w:val="negrita"/>
+                <w:b/>
+              </w:rPr>
+              <w:t>República Federal de Alemania (RFA)</w:t>
+            </w:r>
+            <w:r>
+              <w:rPr>
+                <w:b/>
+              </w:rPr>
+              <w:t>:</w:t>
+            </w:r>
+            <w:r>
+              <w:t xml:space="preserve"> la Alemania occidental quedó bajo la influencia de EUA. Se benefició del plan Marshall y se integró en la OTAN. Además, fue uno de los Estados fundadores de la Comunidad Económica Europea (CEE).</w:t>
             </w:r>
           </w:p>
           <w:p>
@@ -9053,7 +9470,26 @@
               <w:jc w:val="both"/>
             </w:pPr>
             <w:r>
-              <w:t>- ¿Qué consecuencias tuvo para la política internacional la cuestión alemana? ¿Por qué fue tan relevante?</w:t>
+              <w:rPr>
+                <w:b/>
+              </w:rPr>
+              <w:t xml:space="preserve">- </w:t>
+            </w:r>
+            <w:r>
+              <w:rPr>
+                <w:rStyle w:val="negrita"/>
+                <w:b/>
+              </w:rPr>
+              <w:t>República Democrática Alemana (RDA)</w:t>
+            </w:r>
+            <w:r>
+              <w:rPr>
+                <w:b/>
+              </w:rPr>
+              <w:t>:</w:t>
+            </w:r>
+            <w:r>
+              <w:t xml:space="preserve"> la Alemania oriental quedó bajo la influencia de la URSS. Se adhirió al Comecon y se integró en el Pacto de Varsovia.</w:t>
             </w:r>
           </w:p>
           <w:p>
@@ -9062,7 +9498,76 @@
               <w:jc w:val="both"/>
             </w:pPr>
             <w:r>
-              <w:t>En el segundo apartado, referente al bloque capitalista, le sugerimos plantear las siguientes cuestiones:</w:t>
+              <w:t xml:space="preserve">La cuestión alemana desencadenó una </w:t>
+            </w:r>
+            <w:r>
+              <w:rPr>
+                <w:rStyle w:val="negrita"/>
+              </w:rPr>
+              <w:t xml:space="preserve">creciente tensión </w:t>
+            </w:r>
+            <w:r>
+              <w:t xml:space="preserve">entre las potencias occidentales y la URSS, lo que acabó desembocando en la </w:t>
+            </w:r>
+            <w:r>
+              <w:rPr>
+                <w:rStyle w:val="negrita"/>
+              </w:rPr>
+              <w:t xml:space="preserve">división del mundo </w:t>
+            </w:r>
+            <w:r>
+              <w:t xml:space="preserve">en </w:t>
+            </w:r>
+            <w:r>
+              <w:rPr>
+                <w:rStyle w:val="negrita"/>
+              </w:rPr>
+              <w:t xml:space="preserve">dos bloques </w:t>
+            </w:r>
+            <w:r>
+              <w:t xml:space="preserve">(capitalista y comunista) y el estallido de la </w:t>
+            </w:r>
+            <w:r>
+              <w:rPr>
+                <w:rStyle w:val="negrita"/>
+              </w:rPr>
+              <w:t>Guerra Fría</w:t>
+            </w:r>
+            <w:r>
+              <w:t>.</w:t>
+            </w:r>
+          </w:p>
+          <w:p>
+            <w:pPr>
+              <w:pStyle w:val="cabecera2"/>
+              <w:jc w:val="both"/>
+              <w:rPr>
+                <w:b/>
+              </w:rPr>
+            </w:pPr>
+            <w:r>
+              <w:rPr>
+                <w:b/>
+              </w:rPr>
+              <w:t>El bloque capitalista</w:t>
+            </w:r>
+          </w:p>
+          <w:p>
+            <w:pPr>
+              <w:pStyle w:val="Normal1"/>
+              <w:jc w:val="both"/>
+            </w:pPr>
+            <w:r>
+              <w:t xml:space="preserve">El bloque capitalista estaba encabezado por </w:t>
+            </w:r>
+            <w:r>
+              <w:rPr>
+                <w:rStyle w:val="negrita"/>
+              </w:rPr>
+              <w:t>Estados Unidos</w:t>
+            </w:r>
+            <w:r>
+              <w:t>, país que había salido fortalecido de la guerra como potencia hegemónica a nivel político, económico y cultural. Sus objetivos eran preservar su posición de primera potencia mundial y, por otra parte, contener la expansión del comunismo. Con esa finalidad, impulsó:</w:t>
             </w:r>
           </w:p>
           <w:p>
@@ -9071,7 +9576,44 @@
               <w:jc w:val="both"/>
             </w:pPr>
             <w:r>
-              <w:t>- ¿Qué país lideró el bloque capitalista durante la Guerra Fría? ¿Por qué?</w:t>
+              <w:rPr>
+                <w:b/>
+              </w:rPr>
+              <w:t xml:space="preserve">- El </w:t>
+            </w:r>
+            <w:r>
+              <w:rPr>
+                <w:rStyle w:val="negrita"/>
+                <w:b/>
+              </w:rPr>
+              <w:t>plan Marshall</w:t>
+            </w:r>
+            <w:r>
+              <w:rPr>
+                <w:b/>
+              </w:rPr>
+              <w:t>:</w:t>
+            </w:r>
+            <w:r>
+              <w:t xml:space="preserve"> plan basado en la concesión de </w:t>
+            </w:r>
+            <w:r>
+              <w:rPr>
+                <w:b/>
+              </w:rPr>
+              <w:t>créditos</w:t>
+            </w:r>
+            <w:r>
+              <w:t xml:space="preserve"> destinados a la </w:t>
+            </w:r>
+            <w:r>
+              <w:rPr>
+                <w:b/>
+              </w:rPr>
+              <w:t>reconstrucción</w:t>
+            </w:r>
+            <w:r>
+              <w:t>, la recuperación económica europea y la creación de una amplia clase media que alejara la amenaza comunista en Europa occidental.</w:t>
             </w:r>
           </w:p>
           <w:p>
@@ -9080,7 +9622,30 @@
               <w:jc w:val="both"/>
             </w:pPr>
             <w:r>
-              <w:t>- ¿Cuál era el objetivo final del plan Marshall?</w:t>
+              <w:rPr>
+                <w:b/>
+              </w:rPr>
+              <w:t xml:space="preserve">- La </w:t>
+            </w:r>
+            <w:r>
+              <w:rPr>
+                <w:rStyle w:val="negrita"/>
+                <w:b/>
+              </w:rPr>
+              <w:t>Organización del Tratado del Atlántico Norte (OTAN)</w:t>
+            </w:r>
+            <w:r>
+              <w:rPr>
+                <w:b/>
+              </w:rPr>
+              <w:t>:</w:t>
+            </w:r>
+            <w:r>
+              <w:t xml:space="preserve"> organización militar creada con el fin de combatir un posible </w:t>
+            </w:r>
+            <w:r>
+              <w:lastRenderedPageBreak/>
+              <w:t>ataque de la URSS.</w:t>
             </w:r>
           </w:p>
           <w:p>
@@ -9089,28 +9654,109 @@
               <w:jc w:val="both"/>
             </w:pPr>
             <w:r>
-              <w:t>En el tercer apartado, referente al bloque comunista, pida a los estudiantes que enumeren las diferencias y similitudes entre los bloques comunista y capitalista durante la Guerra Fría. Reflexionen a partir de la contraposición ideológica, política, social, económica y cultural entre los dos bloques, eso ayudará a consolidar el conocimientos de ambos.</w:t>
+              <w:t xml:space="preserve">Tras la guerra, Europa tuvo que enfrentarse a su </w:t>
+            </w:r>
+            <w:r>
+              <w:rPr>
+                <w:rStyle w:val="negrita"/>
+              </w:rPr>
+              <w:t>reconstrucción</w:t>
+            </w:r>
+            <w:r>
+              <w:t xml:space="preserve">. Esto fue posible gracias a los </w:t>
+            </w:r>
+            <w:r>
+              <w:rPr>
+                <w:rStyle w:val="negrita"/>
+              </w:rPr>
+              <w:t xml:space="preserve">créditos estadounidenses </w:t>
+            </w:r>
+            <w:r>
+              <w:t xml:space="preserve">que aportó el plan Marshall. Además, en el contexto de </w:t>
+            </w:r>
+            <w:r>
+              <w:rPr>
+                <w:rStyle w:val="negrita"/>
+              </w:rPr>
+              <w:t>reorganización económica europea</w:t>
+            </w:r>
+            <w:r>
+              <w:t xml:space="preserve">, y tras la creación de la </w:t>
+            </w:r>
+            <w:r>
+              <w:rPr>
+                <w:rStyle w:val="negrita"/>
+              </w:rPr>
+              <w:t>Comunidad Europea del Carbón y del Acero (CECA)</w:t>
+            </w:r>
+            <w:r>
+              <w:t xml:space="preserve">, en 1957 se creó la </w:t>
+            </w:r>
+            <w:r>
+              <w:rPr>
+                <w:rStyle w:val="negrita"/>
+              </w:rPr>
+              <w:t>Comunidad Económica Europea (CEE)</w:t>
+            </w:r>
+            <w:r>
+              <w:t>.</w:t>
+            </w:r>
+          </w:p>
+          <w:p>
+            <w:pPr>
+              <w:pStyle w:val="Normal1"/>
+              <w:jc w:val="both"/>
+            </w:pPr>
+            <w:r>
+              <w:rPr>
+                <w:rStyle w:val="negrita"/>
+              </w:rPr>
+              <w:t>Japón</w:t>
+            </w:r>
+            <w:r>
+              <w:t xml:space="preserve">, por su lado, fue ocupado por el </w:t>
+            </w:r>
+            <w:r>
+              <w:rPr>
+                <w:rStyle w:val="negrita"/>
+              </w:rPr>
+              <w:t xml:space="preserve">ejército estadounidense </w:t>
+            </w:r>
+            <w:r>
+              <w:t xml:space="preserve">hasta 1951. El emperador fue obligado a renunciar a aceptar una </w:t>
+            </w:r>
+            <w:r>
+              <w:rPr>
+                <w:rStyle w:val="negrita"/>
+              </w:rPr>
+              <w:t xml:space="preserve">democracia de tipo occidental </w:t>
+            </w:r>
+            <w:r>
+              <w:t xml:space="preserve">con lo que el Estado nipón pasó a ser una </w:t>
+            </w:r>
+            <w:r>
+              <w:rPr>
+                <w:rStyle w:val="negrita"/>
+              </w:rPr>
+              <w:t>monarquía constitucional</w:t>
+            </w:r>
+            <w:r>
+              <w:t>. Aunque no se benefició del plan Marshall, el país recibió ayuda económica para su reconstrucción. Tampoco ingresó en la OTAN.</w:t>
             </w:r>
           </w:p>
           <w:p>
             <w:pPr>
               <w:pStyle w:val="cabecera2"/>
               <w:jc w:val="both"/>
-            </w:pPr>
-          </w:p>
-          <w:p>
-            <w:pPr>
-              <w:pStyle w:val="cabecera2"/>
-              <w:jc w:val="both"/>
-              <w:rPr>
-                <w:b/>
-              </w:rPr>
-            </w:pPr>
-            <w:r>
-              <w:rPr>
-                <w:b/>
-              </w:rPr>
-              <w:t>Después de la presentación</w:t>
+              <w:rPr>
+                <w:b/>
+              </w:rPr>
+            </w:pPr>
+            <w:r>
+              <w:rPr>
+                <w:b/>
+              </w:rPr>
+              <w:t>El bloque comunista</w:t>
             </w:r>
           </w:p>
           <w:p>
@@ -9119,13 +9765,52 @@
               <w:jc w:val="both"/>
             </w:pPr>
             <w:r>
-              <w:t>A modo de ampliación</w:t>
-            </w:r>
-            <w:r>
-              <w:t xml:space="preserve"> </w:t>
-            </w:r>
-            <w:r>
-              <w:t>organice a los estudiantes en grupos. El objetivo es que presenten frente al resto de clase los resultados de una pequeña investigación que permita dar respuesta a las siguientes preguntas:</w:t>
+              <w:t xml:space="preserve">El bloque comunista estaba encabezado por la </w:t>
+            </w:r>
+            <w:r>
+              <w:rPr>
+                <w:rStyle w:val="negrita"/>
+              </w:rPr>
+              <w:t>URSS</w:t>
+            </w:r>
+            <w:r>
+              <w:t xml:space="preserve">, la otra gran </w:t>
+            </w:r>
+            <w:r>
+              <w:rPr>
+                <w:rStyle w:val="negrita"/>
+              </w:rPr>
+              <w:t xml:space="preserve">potencia militar </w:t>
+            </w:r>
+            <w:r>
+              <w:t xml:space="preserve">e </w:t>
+            </w:r>
+            <w:r>
+              <w:rPr>
+                <w:rStyle w:val="negrita"/>
+              </w:rPr>
+              <w:t xml:space="preserve">industrial </w:t>
+            </w:r>
+            <w:r>
+              <w:t xml:space="preserve">que había surgido de la guerra. A diferencia de Estados Unidos, la URSS sí sufrió la dureza de la contienda en su territorio, por lo que tuvo que hacer frente, además, a la </w:t>
+            </w:r>
+            <w:r>
+              <w:rPr>
+                <w:rStyle w:val="negrita"/>
+              </w:rPr>
+              <w:t>reconstrucción de posguerra</w:t>
+            </w:r>
+            <w:r>
+              <w:t>.</w:t>
+            </w:r>
+          </w:p>
+          <w:p>
+            <w:pPr>
+              <w:pStyle w:val="Normal1"/>
+              <w:jc w:val="both"/>
+            </w:pPr>
+            <w:r>
+              <w:t>Para mantener su posición de potencia mundial y contrarrestar el poder estadounidense, la URSS impulsó la creación de:</w:t>
             </w:r>
           </w:p>
           <w:p>
@@ -9137,10 +9822,23 @@
               <w:rPr>
                 <w:b/>
               </w:rPr>
-              <w:t>- Grupo 1.</w:t>
-            </w:r>
-            <w:r>
-              <w:t xml:space="preserve"> ¿Qué era el plan Marshall? ¿Qué consecuencias tuvo para Europa? </w:t>
+              <w:t xml:space="preserve">- </w:t>
+            </w:r>
+            <w:r>
+              <w:rPr>
+                <w:rStyle w:val="negrita"/>
+                <w:b/>
+              </w:rPr>
+              <w:t>Democracias populares</w:t>
+            </w:r>
+            <w:r>
+              <w:rPr>
+                <w:b/>
+              </w:rPr>
+              <w:t>:</w:t>
+            </w:r>
+            <w:r>
+              <w:t xml:space="preserve"> los países de la Europa oriental se convirtieron en Estados satélite de la URSS. Los gobiernos de coalición fueron sustituidos por los comunistas, que tomaron el poder y eliminaron cualquier tipo de oposición política.</w:t>
             </w:r>
           </w:p>
           <w:p>
@@ -9152,10 +9850,23 @@
               <w:rPr>
                 <w:b/>
               </w:rPr>
-              <w:t>- Grupo 2.</w:t>
-            </w:r>
-            <w:r>
-              <w:t xml:space="preserve"> ¿Cuándo y con qué finalidad se creó la OTAN? ¿Cuál fue la respuesta de la URSS?</w:t>
+              <w:t xml:space="preserve">- </w:t>
+            </w:r>
+            <w:r>
+              <w:rPr>
+                <w:rStyle w:val="negrita"/>
+                <w:b/>
+              </w:rPr>
+              <w:t>Comecon</w:t>
+            </w:r>
+            <w:r>
+              <w:rPr>
+                <w:b/>
+              </w:rPr>
+              <w:t>:</w:t>
+            </w:r>
+            <w:r>
+              <w:t xml:space="preserve"> organización intergubernamental fundada en 1949 con el fin de promover el desarrollo económico de la URSS y de los Estados socialistas que se adhiriesen.</w:t>
             </w:r>
           </w:p>
           <w:p>
@@ -9167,10 +9878,32 @@
               <w:rPr>
                 <w:b/>
               </w:rPr>
-              <w:t>- Grupo 3.</w:t>
-            </w:r>
-            <w:r>
-              <w:t xml:space="preserve"> ¿Qué Estados constituían las denominadas democracias populares? ¿Por qué razón se crearon? ¿Se mantuvieron todas dentro de la órbita de la URSS?</w:t>
+              <w:t xml:space="preserve">- </w:t>
+            </w:r>
+            <w:r>
+              <w:rPr>
+                <w:rStyle w:val="negrita"/>
+                <w:b/>
+              </w:rPr>
+              <w:t>Pacto de Varsovia</w:t>
+            </w:r>
+            <w:r>
+              <w:rPr>
+                <w:b/>
+              </w:rPr>
+              <w:t>:</w:t>
+            </w:r>
+            <w:r>
+              <w:t xml:space="preserve"> alianza militar entre la URSS y los Estados socialistas europeos creada para contrarrestar a la OTAN.</w:t>
+            </w:r>
+          </w:p>
+          <w:p>
+            <w:pPr>
+              <w:pStyle w:val="Normal1"/>
+              <w:jc w:val="both"/>
+            </w:pPr>
+            <w:r>
+              <w:t>Frente a una Cuba que no dudó en aproximarse a la URSS, existieron otros Estados comunistas que no aceptaron quedar sometidos a la influencia de la Unión Soviética:</w:t>
             </w:r>
           </w:p>
           <w:p>
@@ -9182,842 +9915,45 @@
               <w:rPr>
                 <w:b/>
               </w:rPr>
-              <w:t>- Grupo 4.</w:t>
-            </w:r>
-            <w:r>
-              <w:t xml:space="preserve"> ¿Cuáles fueron las particularidades del comunismo chino? ¿Por qué rompió la República Popular China sus relaciones con la URSS?</w:t>
-            </w:r>
-          </w:p>
-          <w:p>
-            <w:pPr>
-              <w:pStyle w:val="tab1"/>
-              <w:jc w:val="both"/>
-            </w:pPr>
-            <w:r>
-              <w:rPr>
-                <w:b/>
-              </w:rPr>
-              <w:t>- Grupo 5.</w:t>
-            </w:r>
-            <w:r>
-              <w:t xml:space="preserve"> ¿Por qué las Repúblicas balcánicas como Albania y Yugoslavia rompieron con la URSS?</w:t>
-            </w:r>
-          </w:p>
-          <w:p>
-            <w:pPr>
-              <w:pStyle w:val="tab1"/>
-              <w:jc w:val="both"/>
-            </w:pPr>
-            <w:r>
-              <w:rPr>
-                <w:b/>
-              </w:rPr>
-              <w:t>- Grupo 6</w:t>
-            </w:r>
-            <w:r>
-              <w:t>. ¿Qué sucedió con los partidos comunistas en los países capitalistas a lo largo de la Guerra Fría? ¿En qué países tuvieron mayor presencia?</w:t>
-            </w:r>
-          </w:p>
-          <w:p>
-            <w:pPr>
-              <w:pStyle w:val="Ttulo4"/>
-              <w:jc w:val="both"/>
-              <w:outlineLvl w:val="3"/>
-              <w:rPr>
-                <w:b w:val="0"/>
-              </w:rPr>
-            </w:pPr>
-          </w:p>
-          <w:p>
-            <w:pPr>
-              <w:pStyle w:val="Ttulo4"/>
-              <w:jc w:val="both"/>
-              <w:outlineLvl w:val="3"/>
-            </w:pPr>
-          </w:p>
-          <w:p>
-            <w:pPr>
-              <w:pStyle w:val="Ttulo4"/>
-              <w:jc w:val="both"/>
-              <w:outlineLvl w:val="3"/>
-            </w:pPr>
-            <w:r>
-              <w:t>FICHA DEL ESTUDIANTE</w:t>
-            </w:r>
-          </w:p>
-          <w:p>
-            <w:pPr>
-              <w:pStyle w:val="cabecera2"/>
-              <w:jc w:val="both"/>
-              <w:rPr>
-                <w:b/>
-              </w:rPr>
-            </w:pPr>
-            <w:r>
-              <w:rPr>
-                <w:b/>
-              </w:rPr>
-              <w:t>La cuestión alemana</w:t>
-            </w:r>
-          </w:p>
-          <w:p>
-            <w:pPr>
-              <w:pStyle w:val="Normal1"/>
-              <w:jc w:val="both"/>
-            </w:pPr>
-            <w:r>
-              <w:t xml:space="preserve">La Segunda Guerra Mundial terminó tras la </w:t>
+              <w:t xml:space="preserve">- </w:t>
             </w:r>
             <w:r>
               <w:rPr>
                 <w:rStyle w:val="negrita"/>
-              </w:rPr>
-              <w:t>ocupación de Alemania</w:t>
-            </w:r>
-            <w:r>
-              <w:t>. Las tropas soviéticas (desde el este) y las tropas aliadas (desde el oeste), se encontraron al final en Berlín. Ante esto, las potencias vencedoras debían plantearse qué hacer con el país.</w:t>
-            </w:r>
-          </w:p>
-          <w:p>
-            <w:pPr>
-              <w:pStyle w:val="Normal1"/>
-              <w:jc w:val="both"/>
-            </w:pPr>
-            <w:r>
-              <w:t xml:space="preserve">Las opciones de </w:t>
+                <w:b/>
+              </w:rPr>
+              <w:t>República Popular China</w:t>
+            </w:r>
+            <w:r>
+              <w:rPr>
+                <w:b/>
+              </w:rPr>
+              <w:t>:</w:t>
+            </w:r>
+            <w:r>
+              <w:t xml:space="preserve"> tras la victoria comunista en la </w:t>
             </w:r>
             <w:r>
               <w:rPr>
                 <w:rStyle w:val="negrita"/>
               </w:rPr>
-              <w:t xml:space="preserve">aliados </w:t>
-            </w:r>
-            <w:r>
-              <w:t xml:space="preserve">y </w:t>
+              <w:t xml:space="preserve">Guerra Civil china </w:t>
+            </w:r>
+            <w:r>
+              <w:t xml:space="preserve">(1945-1949), </w:t>
             </w:r>
             <w:r>
               <w:rPr>
                 <w:rStyle w:val="negrita"/>
               </w:rPr>
-              <w:t xml:space="preserve">soviéticos </w:t>
-            </w:r>
-            <w:r>
-              <w:t xml:space="preserve">eran muy distintas. Los primeros optaban por la vía de las </w:t>
-            </w:r>
-            <w:r>
-              <w:rPr>
-                <w:rStyle w:val="negrita"/>
-              </w:rPr>
-              <w:t>democracias tradicionales</w:t>
-            </w:r>
-            <w:r>
-              <w:t xml:space="preserve">, mientras que la URSS era partidaria de un </w:t>
-            </w:r>
-            <w:r>
-              <w:rPr>
-                <w:rStyle w:val="negrita"/>
-              </w:rPr>
-              <w:t>modelo comunista</w:t>
-            </w:r>
-            <w:r>
-              <w:t>. Ambas posiciones eran irreconciliables.</w:t>
-            </w:r>
-          </w:p>
-          <w:p>
-            <w:pPr>
-              <w:pStyle w:val="Normal1"/>
-              <w:jc w:val="both"/>
-            </w:pPr>
-            <w:r>
-              <w:t xml:space="preserve">En Potsdam, las potencias vencedoras esbozaron lo que habría de ser la posguerra alemana. Se acordó la </w:t>
-            </w:r>
-            <w:r>
-              <w:rPr>
-                <w:rStyle w:val="negrita"/>
-              </w:rPr>
-              <w:t xml:space="preserve">división de Alemania </w:t>
-            </w:r>
-            <w:r>
-              <w:t xml:space="preserve">y </w:t>
-            </w:r>
-            <w:r>
-              <w:rPr>
-                <w:rStyle w:val="negrita"/>
-              </w:rPr>
-              <w:t xml:space="preserve">Berlín </w:t>
-            </w:r>
-            <w:r>
-              <w:t xml:space="preserve">en </w:t>
-            </w:r>
-            <w:r>
-              <w:rPr>
-                <w:rStyle w:val="negrita"/>
-              </w:rPr>
-              <w:t xml:space="preserve">zonas de ocupación </w:t>
-            </w:r>
-            <w:r>
-              <w:t xml:space="preserve">(también de Austria y Viena). La parte occidental pasó a estar bajo el </w:t>
-            </w:r>
-            <w:r>
-              <w:rPr>
-                <w:rStyle w:val="negrita"/>
-              </w:rPr>
-              <w:t xml:space="preserve">control aliado </w:t>
-            </w:r>
-            <w:r>
-              <w:t xml:space="preserve">(Estados Unidos, Reino Unido y Francia), mientras que la parte oriental quedó bajo el </w:t>
-            </w:r>
-            <w:r>
-              <w:rPr>
-                <w:rStyle w:val="negrita"/>
-              </w:rPr>
-              <w:t>control soviético</w:t>
-            </w:r>
-            <w:r>
-              <w:t>.</w:t>
-            </w:r>
-          </w:p>
-          <w:p>
-            <w:pPr>
-              <w:pStyle w:val="Normal1"/>
-              <w:jc w:val="both"/>
-            </w:pPr>
-            <w:r>
-              <w:t>Además, se decidió que Alemania estaría sometida a un proceso de:</w:t>
-            </w:r>
-          </w:p>
-          <w:p>
-            <w:pPr>
-              <w:pStyle w:val="tab1"/>
-              <w:jc w:val="both"/>
-            </w:pPr>
-            <w:r>
-              <w:t xml:space="preserve">- </w:t>
-            </w:r>
-            <w:proofErr w:type="spellStart"/>
-            <w:r>
-              <w:t>Desnazificación</w:t>
-            </w:r>
-            <w:proofErr w:type="spellEnd"/>
-            <w:r>
-              <w:t>.</w:t>
-            </w:r>
-          </w:p>
-          <w:p>
-            <w:pPr>
-              <w:pStyle w:val="tab1"/>
-              <w:jc w:val="both"/>
-            </w:pPr>
-            <w:r>
-              <w:t>- Desarme.</w:t>
-            </w:r>
-          </w:p>
-          <w:p>
-            <w:pPr>
-              <w:pStyle w:val="tab1"/>
-              <w:jc w:val="both"/>
-            </w:pPr>
-            <w:r>
-              <w:t>- Desindustrialización.</w:t>
-            </w:r>
-          </w:p>
-          <w:p>
-            <w:pPr>
-              <w:pStyle w:val="tab1"/>
-              <w:jc w:val="both"/>
-            </w:pPr>
-            <w:r>
-              <w:t>- Democratización.</w:t>
-            </w:r>
-          </w:p>
-          <w:p>
-            <w:pPr>
-              <w:pStyle w:val="Normal1"/>
-              <w:jc w:val="both"/>
-            </w:pPr>
-            <w:r>
-              <w:t xml:space="preserve">El mayor problema fue el del </w:t>
-            </w:r>
-            <w:r>
-              <w:rPr>
-                <w:rStyle w:val="negrita"/>
-              </w:rPr>
-              <w:t>reparto de Berlín</w:t>
-            </w:r>
-            <w:r>
-              <w:t xml:space="preserve">, la capital histórica de Alemania. Al encontrarse en la zona de ocupación soviética, se optó por dividirla en cuatro </w:t>
-            </w:r>
-            <w:r>
-              <w:rPr>
-                <w:rStyle w:val="negrita"/>
-              </w:rPr>
-              <w:t>áreas de influencia</w:t>
-            </w:r>
-            <w:r>
-              <w:t>: la soviética (Berlín oriental) y la aliada (Berlín occidental, dividido en zona estadounidense, británica y francesa).</w:t>
-            </w:r>
-          </w:p>
-          <w:p>
-            <w:pPr>
-              <w:pStyle w:val="Normal1"/>
-              <w:jc w:val="both"/>
-            </w:pPr>
-            <w:r>
-              <w:t xml:space="preserve">Muchos alemanes del lado oriental cruzaron la frontera de Berlín hacia la Alemania occidental. Para evitarlo, en 1961 la URSS optó por la construcción del </w:t>
-            </w:r>
-            <w:r>
-              <w:rPr>
-                <w:rStyle w:val="negrita"/>
-              </w:rPr>
-              <w:t>muro de Berlín</w:t>
-            </w:r>
-            <w:r>
-              <w:t>.</w:t>
-            </w:r>
-          </w:p>
-          <w:p>
-            <w:pPr>
-              <w:pStyle w:val="Normal1"/>
-              <w:jc w:val="both"/>
-            </w:pPr>
-            <w:r>
-              <w:t>La división de Alemania dio origen a la aparición de dos nuevos Estados:</w:t>
-            </w:r>
-          </w:p>
-          <w:p>
-            <w:pPr>
-              <w:pStyle w:val="tab1"/>
-              <w:jc w:val="both"/>
-            </w:pPr>
-            <w:r>
-              <w:rPr>
-                <w:b/>
-              </w:rPr>
-              <w:t xml:space="preserve">- </w:t>
-            </w:r>
-            <w:r>
-              <w:rPr>
-                <w:rStyle w:val="negrita"/>
-                <w:b/>
-              </w:rPr>
-              <w:t>República Federal de Alemania (RFA)</w:t>
-            </w:r>
-            <w:r>
-              <w:rPr>
-                <w:b/>
-              </w:rPr>
-              <w:t>:</w:t>
-            </w:r>
-            <w:r>
-              <w:t xml:space="preserve"> la Alemania occidental quedó bajo la influencia de EUA. Se benefició del plan Marshall y se integró en la OTAN. Además, fue uno de los Estados fundadores de la Comunidad Económica Europea (CEE).</w:t>
-            </w:r>
-          </w:p>
-          <w:p>
-            <w:pPr>
-              <w:pStyle w:val="tab1"/>
-              <w:jc w:val="both"/>
-            </w:pPr>
-            <w:r>
-              <w:rPr>
-                <w:b/>
-              </w:rPr>
-              <w:t xml:space="preserve">- </w:t>
-            </w:r>
-            <w:r>
-              <w:rPr>
-                <w:rStyle w:val="negrita"/>
-                <w:b/>
-              </w:rPr>
-              <w:t>República Democrática Alemana (RDA)</w:t>
-            </w:r>
-            <w:r>
-              <w:rPr>
-                <w:b/>
-              </w:rPr>
-              <w:t>:</w:t>
-            </w:r>
-            <w:r>
-              <w:t xml:space="preserve"> la Alemania oriental quedó bajo la influencia de la URSS. Se adhirió al </w:t>
-            </w:r>
-            <w:proofErr w:type="spellStart"/>
-            <w:r>
-              <w:t>Comecon</w:t>
-            </w:r>
-            <w:proofErr w:type="spellEnd"/>
-            <w:r>
-              <w:t xml:space="preserve"> y se integró en el Pacto de Varsovia.</w:t>
-            </w:r>
-          </w:p>
-          <w:p>
-            <w:pPr>
-              <w:pStyle w:val="Normal1"/>
-              <w:jc w:val="both"/>
-            </w:pPr>
-            <w:r>
-              <w:t xml:space="preserve">La cuestión alemana desencadenó una </w:t>
-            </w:r>
-            <w:r>
-              <w:rPr>
-                <w:rStyle w:val="negrita"/>
-              </w:rPr>
-              <w:t xml:space="preserve">creciente tensión </w:t>
-            </w:r>
-            <w:r>
-              <w:t xml:space="preserve">entre las potencias occidentales y la URSS, lo que acabó desembocando en la </w:t>
-            </w:r>
-            <w:r>
-              <w:rPr>
-                <w:rStyle w:val="negrita"/>
-              </w:rPr>
-              <w:t xml:space="preserve">división del mundo </w:t>
-            </w:r>
-            <w:r>
-              <w:t xml:space="preserve">en </w:t>
-            </w:r>
-            <w:r>
-              <w:rPr>
-                <w:rStyle w:val="negrita"/>
-              </w:rPr>
-              <w:t xml:space="preserve">dos bloques </w:t>
-            </w:r>
-            <w:r>
-              <w:t xml:space="preserve">(capitalista y comunista) y el estallido de la </w:t>
-            </w:r>
-            <w:r>
-              <w:rPr>
-                <w:rStyle w:val="negrita"/>
-              </w:rPr>
-              <w:t>Guerra Fría</w:t>
-            </w:r>
-            <w:r>
-              <w:t>.</w:t>
-            </w:r>
-          </w:p>
-          <w:p>
-            <w:pPr>
-              <w:pStyle w:val="cabecera2"/>
-              <w:jc w:val="both"/>
-              <w:rPr>
-                <w:b/>
-              </w:rPr>
-            </w:pPr>
-            <w:r>
-              <w:rPr>
-                <w:b/>
-              </w:rPr>
-              <w:t>El bloque capitalista</w:t>
-            </w:r>
-          </w:p>
-          <w:p>
-            <w:pPr>
-              <w:pStyle w:val="Normal1"/>
-              <w:jc w:val="both"/>
-            </w:pPr>
-            <w:r>
-              <w:t xml:space="preserve">El bloque capitalista estaba encabezado por </w:t>
-            </w:r>
-            <w:r>
-              <w:rPr>
-                <w:rStyle w:val="negrita"/>
-              </w:rPr>
-              <w:t>Estados Unidos</w:t>
-            </w:r>
-            <w:r>
-              <w:t>, país que había salido fortalecido de la guerra como potencia hegemónica a nivel político, económico y cultural. Sus objetivos eran preservar su posición de primera potencia mundial y, por otra parte, contener la expansión del comunismo. Con esa finalidad, impulsó:</w:t>
-            </w:r>
-          </w:p>
-          <w:p>
-            <w:pPr>
-              <w:pStyle w:val="tab1"/>
-              <w:jc w:val="both"/>
-            </w:pPr>
-            <w:r>
-              <w:rPr>
-                <w:b/>
-              </w:rPr>
-              <w:t xml:space="preserve">- El </w:t>
-            </w:r>
-            <w:r>
-              <w:rPr>
-                <w:rStyle w:val="negrita"/>
-                <w:b/>
-              </w:rPr>
-              <w:t>plan Marshall</w:t>
-            </w:r>
-            <w:r>
-              <w:rPr>
-                <w:b/>
-              </w:rPr>
-              <w:t>:</w:t>
-            </w:r>
-            <w:r>
-              <w:t xml:space="preserve"> plan basado en la concesión de </w:t>
-            </w:r>
-            <w:r>
-              <w:rPr>
-                <w:b/>
-              </w:rPr>
-              <w:t>créditos</w:t>
-            </w:r>
-            <w:r>
-              <w:t xml:space="preserve"> destinados a la </w:t>
-            </w:r>
-            <w:r>
-              <w:rPr>
-                <w:b/>
-              </w:rPr>
-              <w:t>reconstrucción</w:t>
-            </w:r>
-            <w:r>
-              <w:t>, la recuperación económica europea y la creación de una amplia clase media que alejara la amenaza comunista en Europa occidental.</w:t>
-            </w:r>
-          </w:p>
-          <w:p>
-            <w:pPr>
-              <w:pStyle w:val="tab1"/>
-              <w:jc w:val="both"/>
-            </w:pPr>
-            <w:r>
-              <w:rPr>
-                <w:b/>
-              </w:rPr>
-              <w:t xml:space="preserve">- La </w:t>
-            </w:r>
-            <w:r>
-              <w:rPr>
-                <w:rStyle w:val="negrita"/>
-                <w:b/>
-              </w:rPr>
-              <w:t>Organización del Tratado del Atlántico Norte (OTAN)</w:t>
-            </w:r>
-            <w:r>
-              <w:rPr>
-                <w:b/>
-              </w:rPr>
-              <w:t>:</w:t>
-            </w:r>
-            <w:r>
-              <w:t xml:space="preserve"> organización militar creada con el fin de combatir un posible ataque de la URSS.</w:t>
-            </w:r>
-          </w:p>
-          <w:p>
-            <w:pPr>
-              <w:pStyle w:val="Normal1"/>
-              <w:jc w:val="both"/>
-            </w:pPr>
-            <w:r>
-              <w:t xml:space="preserve">Tras la guerra, Europa tuvo que enfrentarse a su </w:t>
-            </w:r>
-            <w:r>
-              <w:rPr>
-                <w:rStyle w:val="negrita"/>
-              </w:rPr>
-              <w:t>reconstrucción</w:t>
-            </w:r>
-            <w:r>
-              <w:t xml:space="preserve">. Esto fue posible gracias a los </w:t>
-            </w:r>
-            <w:r>
-              <w:rPr>
-                <w:rStyle w:val="negrita"/>
-              </w:rPr>
-              <w:t xml:space="preserve">créditos estadounidenses </w:t>
-            </w:r>
-            <w:r>
-              <w:t xml:space="preserve">que aportó el plan Marshall. Además, en el contexto de </w:t>
-            </w:r>
-            <w:r>
-              <w:rPr>
-                <w:rStyle w:val="negrita"/>
-              </w:rPr>
-              <w:t>reorganización económica europea</w:t>
-            </w:r>
-            <w:r>
-              <w:t xml:space="preserve">, y tras la creación de la </w:t>
-            </w:r>
-            <w:r>
-              <w:rPr>
-                <w:rStyle w:val="negrita"/>
-              </w:rPr>
-              <w:t>Comunidad Europea del Carbón y del Acero (CECA)</w:t>
-            </w:r>
-            <w:r>
-              <w:t xml:space="preserve">, en 1957 se creó la </w:t>
-            </w:r>
-            <w:r>
-              <w:rPr>
-                <w:rStyle w:val="negrita"/>
-              </w:rPr>
-              <w:t>Comunidad Económica Europea (CEE)</w:t>
-            </w:r>
-            <w:r>
-              <w:t>.</w:t>
-            </w:r>
-          </w:p>
-          <w:p>
-            <w:pPr>
-              <w:pStyle w:val="Normal1"/>
-              <w:jc w:val="both"/>
-            </w:pPr>
-            <w:r>
-              <w:rPr>
-                <w:rStyle w:val="negrita"/>
-              </w:rPr>
-              <w:t>Japón</w:t>
-            </w:r>
-            <w:r>
-              <w:t xml:space="preserve">, por su lado, fue ocupado por el </w:t>
-            </w:r>
-            <w:r>
-              <w:rPr>
-                <w:rStyle w:val="negrita"/>
-              </w:rPr>
-              <w:t xml:space="preserve">ejército estadounidense </w:t>
-            </w:r>
-            <w:r>
-              <w:t xml:space="preserve">hasta 1951. El emperador fue obligado a renunciar a aceptar una </w:t>
-            </w:r>
-            <w:r>
-              <w:rPr>
-                <w:rStyle w:val="negrita"/>
-              </w:rPr>
-              <w:t xml:space="preserve">democracia de tipo occidental </w:t>
-            </w:r>
-            <w:r>
-              <w:t xml:space="preserve">con lo que el Estado nipón pasó a ser una </w:t>
-            </w:r>
-            <w:r>
-              <w:rPr>
-                <w:rStyle w:val="negrita"/>
-              </w:rPr>
-              <w:t>monarquía constitucional</w:t>
-            </w:r>
-            <w:r>
-              <w:t>. Aunque no se benefició del plan Marshall, el país recibió ayuda económica para su reconstrucción. Tampoco ingresó en la OTAN.</w:t>
-            </w:r>
-          </w:p>
-          <w:p>
-            <w:pPr>
-              <w:pStyle w:val="cabecera2"/>
-              <w:jc w:val="both"/>
-              <w:rPr>
-                <w:b/>
-              </w:rPr>
-            </w:pPr>
-            <w:r>
-              <w:rPr>
-                <w:b/>
-              </w:rPr>
-              <w:t>El bloque comunista</w:t>
-            </w:r>
-          </w:p>
-          <w:p>
-            <w:pPr>
-              <w:pStyle w:val="Normal1"/>
-              <w:jc w:val="both"/>
-            </w:pPr>
-            <w:r>
-              <w:t xml:space="preserve">El bloque comunista estaba encabezado por la </w:t>
-            </w:r>
-            <w:r>
-              <w:rPr>
-                <w:rStyle w:val="negrita"/>
-              </w:rPr>
-              <w:t>URSS</w:t>
-            </w:r>
-            <w:r>
-              <w:t xml:space="preserve">, la otra gran </w:t>
-            </w:r>
-            <w:r>
-              <w:rPr>
-                <w:rStyle w:val="negrita"/>
-              </w:rPr>
-              <w:t xml:space="preserve">potencia militar </w:t>
-            </w:r>
-            <w:r>
-              <w:t xml:space="preserve">e </w:t>
-            </w:r>
-            <w:r>
-              <w:rPr>
-                <w:rStyle w:val="negrita"/>
-              </w:rPr>
-              <w:t xml:space="preserve">industrial </w:t>
-            </w:r>
-            <w:r>
-              <w:t xml:space="preserve">que había surgido de la guerra. A diferencia de Estados Unidos, la URSS sí sufrió la dureza de la contienda en su territorio, por lo que tuvo que hacer frente, además, a la </w:t>
-            </w:r>
-            <w:r>
-              <w:rPr>
-                <w:rStyle w:val="negrita"/>
-              </w:rPr>
-              <w:t>reconstrucción de posguerra</w:t>
-            </w:r>
-            <w:r>
-              <w:t>.</w:t>
-            </w:r>
-          </w:p>
-          <w:p>
-            <w:pPr>
-              <w:pStyle w:val="Normal1"/>
-              <w:jc w:val="both"/>
-            </w:pPr>
-            <w:r>
-              <w:t>Para mantener su posición de potencia mundial y contrarrestar el poder estadounidense, la URSS impulsó la creación de:</w:t>
-            </w:r>
-          </w:p>
-          <w:p>
-            <w:pPr>
-              <w:pStyle w:val="tab1"/>
-              <w:jc w:val="both"/>
-            </w:pPr>
-            <w:r>
-              <w:rPr>
-                <w:b/>
-              </w:rPr>
-              <w:t xml:space="preserve">- </w:t>
-            </w:r>
-            <w:r>
-              <w:rPr>
-                <w:rStyle w:val="negrita"/>
-                <w:b/>
-              </w:rPr>
-              <w:t>Democracias populares</w:t>
-            </w:r>
-            <w:r>
-              <w:rPr>
-                <w:b/>
-              </w:rPr>
-              <w:t>:</w:t>
-            </w:r>
-            <w:r>
-              <w:t xml:space="preserve"> los países de la Europa oriental se convirtieron en Estados satélite de la URSS. Los gobiernos de coalición fueron sustituidos por los comunistas, que tomaron el poder y eliminaron cualquier tipo de oposición política.</w:t>
-            </w:r>
-          </w:p>
-          <w:p>
-            <w:pPr>
-              <w:pStyle w:val="tab1"/>
-              <w:jc w:val="both"/>
-            </w:pPr>
-            <w:r>
-              <w:rPr>
-                <w:b/>
-              </w:rPr>
-              <w:t xml:space="preserve">- </w:t>
-            </w:r>
-            <w:proofErr w:type="spellStart"/>
-            <w:r>
-              <w:rPr>
-                <w:rStyle w:val="negrita"/>
-                <w:b/>
-              </w:rPr>
-              <w:t>Comecon</w:t>
-            </w:r>
-            <w:proofErr w:type="spellEnd"/>
-            <w:r>
-              <w:rPr>
-                <w:b/>
-              </w:rPr>
-              <w:t>:</w:t>
-            </w:r>
-            <w:r>
-              <w:t xml:space="preserve"> organización intergubernamental fundada en 1949 con el fin de promover el desarrollo económico de la URSS y de los Estados socialistas que se adhiriesen.</w:t>
-            </w:r>
-          </w:p>
-          <w:p>
-            <w:pPr>
-              <w:pStyle w:val="tab1"/>
-              <w:jc w:val="both"/>
-            </w:pPr>
-            <w:r>
-              <w:rPr>
-                <w:b/>
-              </w:rPr>
-              <w:t xml:space="preserve">- </w:t>
-            </w:r>
-            <w:r>
-              <w:rPr>
-                <w:rStyle w:val="negrita"/>
-                <w:b/>
-              </w:rPr>
-              <w:t>Pacto de Varsovia</w:t>
-            </w:r>
-            <w:r>
-              <w:rPr>
-                <w:b/>
-              </w:rPr>
-              <w:t>:</w:t>
-            </w:r>
-            <w:r>
-              <w:t xml:space="preserve"> alianza militar entre la URSS y los Estados socialistas europeos creada para contrarrestar a la OTAN.</w:t>
-            </w:r>
-          </w:p>
-          <w:p>
-            <w:pPr>
-              <w:pStyle w:val="Normal1"/>
-              <w:jc w:val="both"/>
-            </w:pPr>
-            <w:r>
-              <w:t>Frente a una Cuba que no dudó en aproximarse a la URSS, existieron otros Estados comunistas que no aceptaron quedar sometidos a la influencia de la Unión Soviética:</w:t>
-            </w:r>
-          </w:p>
-          <w:p>
-            <w:pPr>
-              <w:pStyle w:val="tab1"/>
-              <w:jc w:val="both"/>
-            </w:pPr>
-            <w:r>
-              <w:rPr>
-                <w:b/>
-              </w:rPr>
-              <w:t xml:space="preserve">- </w:t>
-            </w:r>
-            <w:r>
-              <w:rPr>
-                <w:rStyle w:val="negrita"/>
-                <w:b/>
-              </w:rPr>
-              <w:t>República Popular China</w:t>
-            </w:r>
-            <w:r>
-              <w:rPr>
-                <w:b/>
-              </w:rPr>
-              <w:t>:</w:t>
-            </w:r>
-            <w:r>
-              <w:t xml:space="preserve"> tras la victoria comunista en la </w:t>
-            </w:r>
-            <w:r>
-              <w:rPr>
-                <w:rStyle w:val="negrita"/>
-              </w:rPr>
-              <w:t xml:space="preserve">Guerra Civil china </w:t>
-            </w:r>
-            <w:r>
-              <w:t xml:space="preserve">(1945-1949), </w:t>
-            </w:r>
-            <w:r>
-              <w:rPr>
-                <w:rStyle w:val="negrita"/>
-              </w:rPr>
-              <w:t xml:space="preserve">Mao </w:t>
-            </w:r>
-            <w:proofErr w:type="spellStart"/>
-            <w:r>
-              <w:rPr>
-                <w:rStyle w:val="negrita"/>
-              </w:rPr>
-              <w:t>Zedong</w:t>
-            </w:r>
-            <w:proofErr w:type="spellEnd"/>
-            <w:r>
-              <w:rPr>
-                <w:rStyle w:val="negrita"/>
-              </w:rPr>
-              <w:t xml:space="preserve"> </w:t>
-            </w:r>
-            <w:r>
-              <w:t xml:space="preserve">se convirtió en el líder del país. Impulsó el </w:t>
+              <w:t xml:space="preserve">Mao Zedong </w:t>
+            </w:r>
+            <w:r>
+              <w:t xml:space="preserve">se convirtió en el </w:t>
+            </w:r>
+            <w:r>
+              <w:lastRenderedPageBreak/>
+              <w:t xml:space="preserve">líder del país. Impulsó el </w:t>
             </w:r>
             <w:r>
               <w:rPr>
@@ -10147,6 +10083,7 @@
                 <w:sz w:val="24"/>
                 <w:szCs w:val="24"/>
               </w:rPr>
+              <w:lastRenderedPageBreak/>
               <w:t>Título</w:t>
             </w:r>
           </w:p>
@@ -10520,23 +10457,47 @@
                 <w:b w:val="0"/>
                 <w:color w:val="FF0000"/>
               </w:rPr>
-              <w:t xml:space="preserve">Actividad con vídeo incluido que persigue comprender el desarrollo de China desde tiempos de Mao </w:t>
-            </w:r>
-            <w:proofErr w:type="spellStart"/>
+              <w:t>Actividad con vídeo incluido que persigue comprender el desarrollo de China desde tiempos de Mao Zedong hasta comienzos del siglo XX.</w:t>
+            </w:r>
+          </w:p>
+          <w:p>
+            <w:pPr>
+              <w:pStyle w:val="Ttulo4"/>
+              <w:jc w:val="both"/>
+              <w:outlineLvl w:val="3"/>
+              <w:rPr>
+                <w:b w:val="0"/>
+              </w:rPr>
+            </w:pPr>
+          </w:p>
+          <w:p>
+            <w:pPr>
+              <w:pStyle w:val="Ttulo4"/>
+              <w:jc w:val="both"/>
+              <w:outlineLvl w:val="3"/>
+              <w:rPr>
+                <w:b w:val="0"/>
+              </w:rPr>
+            </w:pPr>
+            <w:r>
+              <w:rPr>
+                <w:color w:val="000000" w:themeColor="text1"/>
+              </w:rPr>
+              <w:t xml:space="preserve">Debe decir: </w:t>
+            </w:r>
             <w:r>
               <w:rPr>
                 <w:b w:val="0"/>
                 <w:color w:val="FF0000"/>
               </w:rPr>
-              <w:t>Zedong</w:t>
-            </w:r>
-            <w:proofErr w:type="spellEnd"/>
+              <w:t xml:space="preserve">Actividad con video que ayuda a comprender el desarrollo de China desde tiempos de Mao Zedong hasta </w:t>
+            </w:r>
             <w:r>
               <w:rPr>
                 <w:b w:val="0"/>
                 <w:color w:val="FF0000"/>
               </w:rPr>
-              <w:t xml:space="preserve"> hasta comienzos del siglo XX.</w:t>
+              <w:t>finales del siglo XX</w:t>
             </w:r>
           </w:p>
           <w:p>
@@ -10546,109 +10507,60 @@
               <w:outlineLvl w:val="3"/>
               <w:rPr>
                 <w:b w:val="0"/>
-              </w:rPr>
-            </w:pPr>
-          </w:p>
-          <w:p>
-            <w:pPr>
-              <w:pStyle w:val="Ttulo4"/>
-              <w:jc w:val="both"/>
-              <w:outlineLvl w:val="3"/>
+                <w:color w:val="000000" w:themeColor="text1"/>
+              </w:rPr>
+            </w:pPr>
+            <w:r>
               <w:rPr>
                 <w:b w:val="0"/>
-              </w:rPr>
-            </w:pPr>
-            <w:r>
-              <w:rPr>
-                <w:color w:val="000000" w:themeColor="text1"/>
-              </w:rPr>
-              <w:t xml:space="preserve">Debe decir: </w:t>
-            </w:r>
-            <w:r>
-              <w:rPr>
-                <w:b w:val="0"/>
+                <w:color w:val="000000" w:themeColor="text1"/>
+              </w:rPr>
+              <w:t>Cambiar el enunciado</w:t>
+            </w:r>
+          </w:p>
+          <w:p>
+            <w:pPr>
+              <w:pStyle w:val="tab1"/>
+              <w:jc w:val="both"/>
+              <w:rPr>
+                <w:b/>
+                <w:color w:val="000000" w:themeColor="text1"/>
+              </w:rPr>
+            </w:pPr>
+            <w:r>
+              <w:rPr>
+                <w:b/>
+                <w:color w:val="000000" w:themeColor="text1"/>
+              </w:rPr>
+              <w:t>Dice</w:t>
+            </w:r>
+          </w:p>
+          <w:p>
+            <w:pPr>
+              <w:pStyle w:val="tab1"/>
+              <w:jc w:val="both"/>
+              <w:rPr>
                 <w:color w:val="FF0000"/>
               </w:rPr>
-              <w:t xml:space="preserve">Actividad con video que ayuda a comprender el desarrollo de China desde tiempos de Mao </w:t>
-            </w:r>
-            <w:proofErr w:type="spellStart"/>
-            <w:r>
-              <w:rPr>
-                <w:b w:val="0"/>
+            </w:pPr>
+            <w:r>
+              <w:rPr>
                 <w:color w:val="FF0000"/>
               </w:rPr>
-              <w:t>Zedong</w:t>
-            </w:r>
-            <w:proofErr w:type="spellEnd"/>
-            <w:r>
-              <w:rPr>
-                <w:b w:val="0"/>
+              <w:t xml:space="preserve">Después de ver el vídeo sobre la República Popular China </w:t>
+            </w:r>
+            <w:r>
+              <w:rPr>
                 <w:color w:val="FF0000"/>
               </w:rPr>
-              <w:t xml:space="preserve"> hasta </w:t>
-            </w:r>
-            <w:r>
-              <w:rPr>
-                <w:b w:val="0"/>
+              <w:t xml:space="preserve">desde </w:t>
+            </w:r>
+            <w:r>
+              <w:rPr>
                 <w:color w:val="FF0000"/>
               </w:rPr>
-              <w:t>finales del siglo XX</w:t>
-            </w:r>
-          </w:p>
-          <w:p>
-            <w:pPr>
-              <w:pStyle w:val="Ttulo4"/>
-              <w:jc w:val="both"/>
-              <w:outlineLvl w:val="3"/>
-              <w:rPr>
-                <w:b w:val="0"/>
-                <w:color w:val="000000" w:themeColor="text1"/>
-              </w:rPr>
-            </w:pPr>
-            <w:r>
-              <w:rPr>
-                <w:b w:val="0"/>
-                <w:color w:val="000000" w:themeColor="text1"/>
-              </w:rPr>
-              <w:t>Cambiar el enunciado</w:t>
-            </w:r>
-          </w:p>
-          <w:p>
-            <w:pPr>
-              <w:pStyle w:val="tab1"/>
-              <w:jc w:val="both"/>
-              <w:rPr>
-                <w:b/>
-                <w:color w:val="000000" w:themeColor="text1"/>
-              </w:rPr>
-            </w:pPr>
-            <w:r>
-              <w:rPr>
-                <w:b/>
-                <w:color w:val="000000" w:themeColor="text1"/>
-              </w:rPr>
-              <w:t>Dice</w:t>
-            </w:r>
-          </w:p>
-          <w:p>
-            <w:pPr>
-              <w:pStyle w:val="tab1"/>
-              <w:jc w:val="both"/>
-              <w:rPr>
-                <w:color w:val="FF0000"/>
-              </w:rPr>
-            </w:pPr>
-            <w:r>
-              <w:rPr>
-                <w:color w:val="FF0000"/>
-              </w:rPr>
-              <w:t xml:space="preserve">Después de ver el vídeo sobre la República Popular China </w:t>
-            </w:r>
-            <w:r>
-              <w:rPr>
-                <w:color w:val="FF0000"/>
-              </w:rPr>
-              <w:t>desde sus orígenes hasta la década de 1990, responde a las preguntas.</w:t>
+              <w:lastRenderedPageBreak/>
+              <w:t>sus orígenes hasta la década de 1990, responde a las preguntas.</w:t>
             </w:r>
           </w:p>
           <w:p>
@@ -10798,6 +10710,7 @@
                 <w:sz w:val="24"/>
                 <w:szCs w:val="24"/>
               </w:rPr>
+              <w:lastRenderedPageBreak/>
               <w:t>Título</w:t>
             </w:r>
           </w:p>
@@ -10876,23 +10789,7 @@
                 <w:b w:val="0"/>
                 <w:color w:val="000000" w:themeColor="text1"/>
               </w:rPr>
-              <w:t xml:space="preserve">Actividad con video que ayuda a comprender el desarrollo de China desde tiempos de Mao </w:t>
-            </w:r>
-            <w:proofErr w:type="spellStart"/>
-            <w:r>
-              <w:rPr>
-                <w:b w:val="0"/>
-                <w:color w:val="000000" w:themeColor="text1"/>
-              </w:rPr>
-              <w:t>Zedong</w:t>
-            </w:r>
-            <w:proofErr w:type="spellEnd"/>
-            <w:r>
-              <w:rPr>
-                <w:b w:val="0"/>
-                <w:color w:val="000000" w:themeColor="text1"/>
-              </w:rPr>
-              <w:t xml:space="preserve"> hasta finales del siglo XX</w:t>
+              <w:t>Actividad con video que ayuda a comprender el desarrollo de China desde tiempos de Mao Zedong hasta finales del siglo XX</w:t>
             </w:r>
           </w:p>
         </w:tc>
@@ -11300,7 +11197,17 @@
                 <w:sz w:val="24"/>
                 <w:szCs w:val="24"/>
               </w:rPr>
-              <w:t xml:space="preserve">¨Realiza la siguiente actividad. Cuando termines haz clic en Enviar. Si es necesario, entrega las respuestas en mano o por mail a tu profesor para que pueda validarlas” </w:t>
+              <w:t xml:space="preserve">¨Realiza la siguiente actividad. Cuando termines haz clic en Enviar. Si es necesario, entrega las respuestas en mano o por mail </w:t>
+            </w:r>
+            <w:r>
+              <w:rPr>
+                <w:rFonts w:ascii="Times New Roman" w:hAnsi="Times New Roman" w:cs="Times New Roman"/>
+                <w:color w:val="FF0000"/>
+                <w:sz w:val="24"/>
+                <w:szCs w:val="24"/>
+              </w:rPr>
+              <w:lastRenderedPageBreak/>
+              <w:t xml:space="preserve">a tu profesor para que pueda validarlas” </w:t>
             </w:r>
             <w:r>
               <w:rPr>
@@ -11480,6 +11387,7 @@
                 <w:sz w:val="24"/>
                 <w:szCs w:val="24"/>
               </w:rPr>
+              <w:lastRenderedPageBreak/>
               <w:t>Título</w:t>
             </w:r>
           </w:p>
@@ -11953,6 +11861,7 @@
               <w:rPr>
                 <w:rStyle w:val="un"/>
               </w:rPr>
+              <w:lastRenderedPageBreak/>
               <w:t xml:space="preserve">La </w:t>
             </w:r>
             <w:r>
@@ -12101,65 +12010,33 @@
         </w:rPr>
         <w:t xml:space="preserve">, estuvo marcada por la llegada al frente de la URSS de </w:t>
       </w:r>
-      <w:proofErr w:type="spellStart"/>
       <w:r>
         <w:rPr>
           <w:rStyle w:val="Textoennegrita"/>
         </w:rPr>
-        <w:t>Nikita</w:t>
-      </w:r>
-      <w:proofErr w:type="spellEnd"/>
+        <w:t>Nikita Serguéievich Jruschov</w:t>
+      </w:r>
+      <w:r>
+        <w:rPr>
+          <w:rStyle w:val="un"/>
+        </w:rPr>
+        <w:t>.</w:t>
+      </w:r>
+      <w:r>
+        <w:t xml:space="preserve"> </w:t>
+      </w:r>
+      <w:r>
+        <w:rPr>
+          <w:rStyle w:val="un"/>
+        </w:rPr>
+        <w:t xml:space="preserve">Este culminó el proceso de </w:t>
+      </w:r>
       <w:r>
         <w:rPr>
           <w:rStyle w:val="Textoennegrita"/>
         </w:rPr>
-        <w:t xml:space="preserve"> </w:t>
-      </w:r>
-      <w:proofErr w:type="spellStart"/>
-      <w:r>
-        <w:rPr>
-          <w:rStyle w:val="Textoennegrita"/>
-        </w:rPr>
-        <w:t>Serguéievich</w:t>
-      </w:r>
-      <w:proofErr w:type="spellEnd"/>
-      <w:r>
-        <w:rPr>
-          <w:rStyle w:val="Textoennegrita"/>
-        </w:rPr>
-        <w:t xml:space="preserve"> </w:t>
-      </w:r>
-      <w:proofErr w:type="spellStart"/>
-      <w:r>
-        <w:rPr>
-          <w:rStyle w:val="Textoennegrita"/>
-        </w:rPr>
-        <w:t>Jruschov</w:t>
-      </w:r>
-      <w:proofErr w:type="spellEnd"/>
-      <w:r>
-        <w:rPr>
-          <w:rStyle w:val="un"/>
-        </w:rPr>
-        <w:t>.</w:t>
-      </w:r>
-      <w:r>
-        <w:t xml:space="preserve"> </w:t>
-      </w:r>
-      <w:r>
-        <w:rPr>
-          <w:rStyle w:val="un"/>
-        </w:rPr>
-        <w:t xml:space="preserve">Este culminó el proceso de </w:t>
-      </w:r>
-      <w:proofErr w:type="spellStart"/>
-      <w:r>
-        <w:rPr>
-          <w:rStyle w:val="Textoennegrita"/>
-        </w:rPr>
         <w:t>desestalinización</w:t>
       </w:r>
-      <w:proofErr w:type="spellEnd"/>
       <w:r>
         <w:rPr>
           <w:rStyle w:val="un"/>
@@ -12539,51 +12416,7 @@
                 <w:sz w:val="24"/>
                 <w:szCs w:val="24"/>
               </w:rPr>
-              <w:t xml:space="preserve">Código </w:t>
-            </w:r>
-            <w:proofErr w:type="spellStart"/>
-            <w:r>
-              <w:rPr>
-                <w:rFonts w:ascii="Times New Roman" w:hAnsi="Times New Roman" w:cs="Times New Roman"/>
-                <w:b/>
-                <w:color w:val="000000"/>
-                <w:sz w:val="24"/>
-                <w:szCs w:val="24"/>
-              </w:rPr>
-              <w:t>Shutterstock</w:t>
-            </w:r>
-            <w:proofErr w:type="spellEnd"/>
-            <w:r>
-              <w:rPr>
-                <w:rFonts w:ascii="Times New Roman" w:hAnsi="Times New Roman" w:cs="Times New Roman"/>
-                <w:b/>
-                <w:color w:val="000000"/>
-                <w:sz w:val="24"/>
-                <w:szCs w:val="24"/>
-              </w:rPr>
-              <w:t xml:space="preserve"> (o URL o la ruta en </w:t>
-            </w:r>
-            <w:proofErr w:type="spellStart"/>
-            <w:r>
-              <w:rPr>
-                <w:rFonts w:ascii="Times New Roman" w:hAnsi="Times New Roman" w:cs="Times New Roman"/>
-                <w:b/>
-                <w:color w:val="000000"/>
-                <w:sz w:val="24"/>
-                <w:szCs w:val="24"/>
-              </w:rPr>
-              <w:t>AulaPlaneta</w:t>
-            </w:r>
-            <w:proofErr w:type="spellEnd"/>
-            <w:r>
-              <w:rPr>
-                <w:rFonts w:ascii="Times New Roman" w:hAnsi="Times New Roman" w:cs="Times New Roman"/>
-                <w:b/>
-                <w:color w:val="000000"/>
-                <w:sz w:val="24"/>
-                <w:szCs w:val="24"/>
-              </w:rPr>
-              <w:t>)</w:t>
+              <w:t>Código Shutterstock (o URL o la ruta en AulaPlaneta)</w:t>
             </w:r>
           </w:p>
         </w:tc>
@@ -12833,7 +12666,11 @@
               <w:t>Mijaíl Gorbachov</w:t>
             </w:r>
             <w:r>
-              <w:t xml:space="preserve">, se recuperaron las libertades democráticas en la URRS y se produjo un acercamiento con Estados Unidos. En 1989, el presidente estadounidense </w:t>
+              <w:t xml:space="preserve">, se recuperaron las libertades democráticas en la URRS y se </w:t>
+            </w:r>
+            <w:r>
+              <w:lastRenderedPageBreak/>
+              <w:t xml:space="preserve">produjo un acercamiento con Estados Unidos. En 1989, el presidente estadounidense </w:t>
             </w:r>
             <w:r>
               <w:rPr>
@@ -12869,6 +12706,54 @@
         </w:tc>
       </w:tr>
     </w:tbl>
+    <w:p>
+      <w:pPr>
+        <w:jc w:val="both"/>
+        <w:rPr>
+          <w:rFonts w:ascii="Times New Roman" w:hAnsi="Times New Roman" w:cs="Times New Roman"/>
+          <w:sz w:val="24"/>
+          <w:szCs w:val="24"/>
+        </w:rPr>
+      </w:pPr>
+    </w:p>
+    <w:p>
+      <w:pPr>
+        <w:jc w:val="both"/>
+        <w:rPr>
+          <w:rFonts w:ascii="Times New Roman" w:hAnsi="Times New Roman" w:cs="Times New Roman"/>
+          <w:sz w:val="24"/>
+          <w:szCs w:val="24"/>
+        </w:rPr>
+      </w:pPr>
+      <w:r>
+        <w:rPr>
+          <w:rFonts w:ascii="Times New Roman" w:hAnsi="Times New Roman" w:cs="Times New Roman"/>
+          <w:sz w:val="24"/>
+          <w:szCs w:val="24"/>
+          <w:highlight w:val="red"/>
+        </w:rPr>
+        <w:t xml:space="preserve">PRACTICA </w:t>
+      </w:r>
+      <w:r>
+        <w:rPr>
+          <w:rFonts w:ascii="Times New Roman" w:hAnsi="Times New Roman" w:cs="Times New Roman"/>
+          <w:sz w:val="24"/>
+          <w:szCs w:val="24"/>
+          <w:highlight w:val="red"/>
+        </w:rPr>
+        <w:t>SOPA DE LETRAS</w:t>
+      </w:r>
+    </w:p>
+    <w:p>
+      <w:pPr>
+        <w:jc w:val="both"/>
+        <w:rPr>
+          <w:rFonts w:ascii="Times New Roman" w:hAnsi="Times New Roman" w:cs="Times New Roman"/>
+          <w:sz w:val="24"/>
+          <w:szCs w:val="24"/>
+        </w:rPr>
+      </w:pPr>
+    </w:p>
     <w:p>
       <w:pPr>
         <w:jc w:val="both"/>
@@ -13392,6 +13277,7 @@
                 <w:szCs w:val="24"/>
                 <w:lang w:eastAsia="es-CO"/>
               </w:rPr>
+              <w:lastRenderedPageBreak/>
               <w:drawing>
                 <wp:inline distT="0" distB="0" distL="0" distR="0" wp14:anchorId="41A70599" wp14:editId="3F8EA48F">
                   <wp:extent cx="2504873" cy="1408318"/>
@@ -13463,6 +13349,7 @@
                 <w:sz w:val="24"/>
                 <w:szCs w:val="24"/>
               </w:rPr>
+              <w:lastRenderedPageBreak/>
               <w:t>Título</w:t>
             </w:r>
           </w:p>
@@ -13842,47 +13729,7 @@
           <w:sz w:val="24"/>
           <w:szCs w:val="24"/>
         </w:rPr>
-        <w:t xml:space="preserve">La guerra del </w:t>
-      </w:r>
-      <w:proofErr w:type="spellStart"/>
-      <w:r>
-        <w:rPr>
-          <w:rStyle w:val="un"/>
-          <w:rFonts w:ascii="Times New Roman" w:hAnsi="Times New Roman" w:cs="Times New Roman"/>
-          <w:sz w:val="24"/>
-          <w:szCs w:val="24"/>
-        </w:rPr>
-        <w:t>Yom</w:t>
-      </w:r>
-      <w:proofErr w:type="spellEnd"/>
-      <w:r>
-        <w:rPr>
-          <w:rStyle w:val="un"/>
-          <w:rFonts w:ascii="Times New Roman" w:hAnsi="Times New Roman" w:cs="Times New Roman"/>
-          <w:sz w:val="24"/>
-          <w:szCs w:val="24"/>
-        </w:rPr>
-        <w:t xml:space="preserve"> </w:t>
-      </w:r>
-      <w:proofErr w:type="spellStart"/>
-      <w:r>
-        <w:rPr>
-          <w:rStyle w:val="un"/>
-          <w:rFonts w:ascii="Times New Roman" w:hAnsi="Times New Roman" w:cs="Times New Roman"/>
-          <w:sz w:val="24"/>
-          <w:szCs w:val="24"/>
-        </w:rPr>
-        <w:t>Kippur</w:t>
-      </w:r>
-      <w:proofErr w:type="spellEnd"/>
-      <w:r>
-        <w:rPr>
-          <w:rStyle w:val="un"/>
-          <w:rFonts w:ascii="Times New Roman" w:hAnsi="Times New Roman" w:cs="Times New Roman"/>
-          <w:sz w:val="24"/>
-          <w:szCs w:val="24"/>
-        </w:rPr>
-        <w:t xml:space="preserve"> (1973).</w:t>
+        <w:t>La guerra del Yom Kippur (1973).</w:t>
       </w:r>
     </w:p>
     <w:p>
@@ -13909,6 +13756,30 @@
         </w:rPr>
         <w:t>La guerra de Afganistán (1979-1989).</w:t>
       </w:r>
+    </w:p>
+    <w:p>
+      <w:pPr>
+        <w:spacing w:before="100" w:beforeAutospacing="1" w:after="100" w:afterAutospacing="1" w:line="240" w:lineRule="auto"/>
+        <w:jc w:val="both"/>
+        <w:rPr>
+          <w:rStyle w:val="un"/>
+          <w:rFonts w:ascii="Times New Roman" w:hAnsi="Times New Roman" w:cs="Times New Roman"/>
+          <w:sz w:val="24"/>
+          <w:szCs w:val="24"/>
+        </w:rPr>
+      </w:pPr>
+    </w:p>
+    <w:p>
+      <w:pPr>
+        <w:spacing w:before="100" w:beforeAutospacing="1" w:after="100" w:afterAutospacing="1" w:line="240" w:lineRule="auto"/>
+        <w:jc w:val="both"/>
+        <w:rPr>
+          <w:rStyle w:val="un"/>
+          <w:rFonts w:ascii="Times New Roman" w:hAnsi="Times New Roman" w:cs="Times New Roman"/>
+          <w:sz w:val="24"/>
+          <w:szCs w:val="24"/>
+        </w:rPr>
+      </w:pPr>
     </w:p>
     <w:tbl>
       <w:tblPr>
@@ -14093,6 +13964,30 @@
         <w:pStyle w:val="Ttulo4"/>
         <w:jc w:val="both"/>
       </w:pPr>
+    </w:p>
+    <w:p>
+      <w:pPr>
+        <w:pStyle w:val="Ttulo4"/>
+        <w:jc w:val="both"/>
+      </w:pPr>
+    </w:p>
+    <w:p>
+      <w:pPr>
+        <w:pStyle w:val="Ttulo4"/>
+        <w:jc w:val="both"/>
+      </w:pPr>
+      <w:r>
+        <w:rPr>
+          <w:highlight w:val="red"/>
+        </w:rPr>
+        <w:t xml:space="preserve">PRACTICA </w:t>
+      </w:r>
+      <w:r>
+        <w:rPr>
+          <w:highlight w:val="red"/>
+        </w:rPr>
+        <w:t>M1B FECHAS Y GUERRAS</w:t>
+      </w:r>
     </w:p>
     <w:p>
       <w:pPr>
@@ -14611,6 +14506,7 @@
               <w:rPr>
                 <w:color w:val="000000" w:themeColor="text1"/>
               </w:rPr>
+              <w:lastRenderedPageBreak/>
               <w:t>Consecuencias.</w:t>
             </w:r>
           </w:p>
@@ -14656,33 +14552,11 @@
               </w:rPr>
             </w:pPr>
             <w:hyperlink r:id="rId33" w:anchor="page/n85/mode/1up" w:history="1">
-              <w:proofErr w:type="spellStart"/>
               <w:r>
                 <w:rPr>
                   <w:rStyle w:val="Hipervnculo"/>
                 </w:rPr>
-                <w:t>Historical</w:t>
-              </w:r>
-              <w:proofErr w:type="spellEnd"/>
-              <w:r>
-                <w:rPr>
-                  <w:rStyle w:val="Hipervnculo"/>
-                </w:rPr>
-                <w:t xml:space="preserve"> </w:t>
-              </w:r>
-              <w:proofErr w:type="spellStart"/>
-              <w:r>
-                <w:rPr>
-                  <w:rStyle w:val="Hipervnculo"/>
-                </w:rPr>
-                <w:t>World</w:t>
-              </w:r>
-              <w:proofErr w:type="spellEnd"/>
-              <w:r>
-                <w:rPr>
-                  <w:rStyle w:val="Hipervnculo"/>
-                </w:rPr>
-                <w:t xml:space="preserve"> Atlas (en inglés)</w:t>
+                <w:t>Historical World Atlas (en inglés)</w:t>
               </w:r>
             </w:hyperlink>
             <w:r>
@@ -14752,14 +14626,12 @@
               </w:rPr>
             </w:pPr>
             <w:hyperlink r:id="rId36" w:history="1">
-              <w:proofErr w:type="spellStart"/>
               <w:r>
                 <w:rPr>
                   <w:rStyle w:val="Hipervnculo"/>
                 </w:rPr>
                 <w:t>ArteHistoria</w:t>
               </w:r>
-              <w:proofErr w:type="spellEnd"/>
             </w:hyperlink>
             <w:r>
               <w:rPr>
@@ -14868,14 +14740,12 @@
               </w:rPr>
             </w:pPr>
             <w:hyperlink r:id="rId41" w:history="1">
-              <w:proofErr w:type="spellStart"/>
               <w:r>
                 <w:rPr>
                   <w:rStyle w:val="Hipervnculo"/>
                 </w:rPr>
                 <w:t>ArteHistoria</w:t>
               </w:r>
-              <w:proofErr w:type="spellEnd"/>
             </w:hyperlink>
             <w:r>
               <w:rPr>
@@ -14983,7 +14853,14 @@
               <w:rPr>
                 <w:b w:val="0"/>
               </w:rPr>
-              <w:t xml:space="preserve">Después de realizar sus proyectos debe haberles quedado claro cómo se quedó organizado el mundo después de la Segunda Guerra Mundial y cuáles fueron las dos potencias que protagonizaron las tensas relaciones internacionales en los años siguientes. </w:t>
+              <w:t xml:space="preserve">Después de realizar sus proyectos debe haberles quedado claro cómo se quedó organizado el mundo después de la Segunda </w:t>
+            </w:r>
+            <w:r>
+              <w:rPr>
+                <w:b w:val="0"/>
+              </w:rPr>
+              <w:lastRenderedPageBreak/>
+              <w:t xml:space="preserve">Guerra Mundial y cuáles fueron las dos potencias que protagonizaron las tensas relaciones internacionales en los años siguientes. </w:t>
             </w:r>
           </w:p>
           <w:p>
@@ -15116,19 +14993,11 @@
               </w:rPr>
               <w:t xml:space="preserve">Descripción: </w:t>
             </w:r>
-            <w:proofErr w:type="spellStart"/>
             <w:r>
               <w:rPr>
                 <w:b w:val="0"/>
               </w:rPr>
-              <w:t>Webquest</w:t>
-            </w:r>
-            <w:proofErr w:type="spellEnd"/>
-            <w:r>
-              <w:rPr>
-                <w:b w:val="0"/>
-              </w:rPr>
-              <w:t xml:space="preserve"> que sirve para investigar sobre algunos de los conflictos más importantes que tuvieron lugar en el contexto de la Guerra Fría</w:t>
+              <w:t>Webquest que sirve para investigar sobre algunos de los conflictos más importantes que tuvieron lugar en el contexto de la Guerra Fría</w:t>
             </w:r>
             <w:r>
               <w:rPr>
@@ -15211,27 +15080,7 @@
                 <w:szCs w:val="24"/>
                 <w:lang w:eastAsia="es-CO"/>
               </w:rPr>
-              <w:t xml:space="preserve">Esta </w:t>
-            </w:r>
-            <w:proofErr w:type="spellStart"/>
-            <w:r>
-              <w:rPr>
-                <w:rFonts w:ascii="Times New Roman" w:eastAsia="Times New Roman" w:hAnsi="Times New Roman" w:cs="Times New Roman"/>
-                <w:sz w:val="24"/>
-                <w:szCs w:val="24"/>
-                <w:lang w:eastAsia="es-CO"/>
-              </w:rPr>
-              <w:t>webquest</w:t>
-            </w:r>
-            <w:proofErr w:type="spellEnd"/>
-            <w:r>
-              <w:rPr>
-                <w:rFonts w:ascii="Times New Roman" w:eastAsia="Times New Roman" w:hAnsi="Times New Roman" w:cs="Times New Roman"/>
-                <w:sz w:val="24"/>
-                <w:szCs w:val="24"/>
-                <w:lang w:eastAsia="es-CO"/>
-              </w:rPr>
-              <w:t xml:space="preserve"> propone una aproximación a algunos de los más importantes conflictos que tuvieron lugar durante la Guerra Fría. Se espera que los estudiantes hagan una investigación y búsqueda de información virtual y bibliográfica. Para ello, se propone un trabajo cooperativo que les permita no solo conocer mejor alguno de estos episodios históricos, sino también enmarcarlos en el contexto en el que tuvieron lugar.</w:t>
+              <w:t>Esta webquest propone una aproximación a algunos de los más importantes conflictos que tuvieron lugar durante la Guerra Fría. Se espera que los estudiantes hagan una investigación y búsqueda de información virtual y bibliográfica. Para ello, se propone un trabajo cooperativo que les permita no solo conocer mejor alguno de estos episodios históricos, sino también enmarcarlos en el contexto en el que tuvieron lugar.</w:t>
             </w:r>
           </w:p>
           <w:p>
@@ -15275,7 +15124,17 @@
                 <w:szCs w:val="24"/>
                 <w:lang w:eastAsia="es-CO"/>
               </w:rPr>
-              <w:t>Puesto que los estudiantes tendrán que investigar sobre alguno de los conflictos más importantes del periodo, es importante que ya hayan entendido qué fue la Guerra Fría. Le sugerimos pedirles que expliquen de forma sintética cuáles fueron las características de aquel periodo, quiénes fueron sus principales protagonistas y cómo condicionó la historia mundial de la segunda mitad del siglo XX.</w:t>
+              <w:t xml:space="preserve">Puesto que los estudiantes tendrán que investigar sobre alguno de los conflictos más importantes del periodo, es importante que ya hayan entendido qué fue la Guerra Fría. Le sugerimos pedirles que expliquen de forma sintética cuáles fueron las </w:t>
+            </w:r>
+            <w:r>
+              <w:rPr>
+                <w:rFonts w:ascii="Times New Roman" w:eastAsia="Times New Roman" w:hAnsi="Times New Roman" w:cs="Times New Roman"/>
+                <w:sz w:val="24"/>
+                <w:szCs w:val="24"/>
+                <w:lang w:eastAsia="es-CO"/>
+              </w:rPr>
+              <w:lastRenderedPageBreak/>
+              <w:t>características de aquel periodo, quiénes fueron sus principales protagonistas y cómo condicionó la historia mundial de la segunda mitad del siglo XX.</w:t>
             </w:r>
           </w:p>
           <w:p>
@@ -15331,27 +15190,7 @@
                 <w:szCs w:val="24"/>
                 <w:lang w:eastAsia="es-CO"/>
               </w:rPr>
-              <w:t xml:space="preserve">El tiempo estimado para la realización de esta </w:t>
-            </w:r>
-            <w:proofErr w:type="spellStart"/>
-            <w:r>
-              <w:rPr>
-                <w:rFonts w:ascii="Times New Roman" w:eastAsia="Times New Roman" w:hAnsi="Times New Roman" w:cs="Times New Roman"/>
-                <w:sz w:val="24"/>
-                <w:szCs w:val="24"/>
-                <w:lang w:eastAsia="es-CO"/>
-              </w:rPr>
-              <w:t>webquest</w:t>
-            </w:r>
-            <w:proofErr w:type="spellEnd"/>
-            <w:r>
-              <w:rPr>
-                <w:rFonts w:ascii="Times New Roman" w:eastAsia="Times New Roman" w:hAnsi="Times New Roman" w:cs="Times New Roman"/>
-                <w:sz w:val="24"/>
-                <w:szCs w:val="24"/>
-                <w:lang w:eastAsia="es-CO"/>
-              </w:rPr>
-              <w:t xml:space="preserve"> es de dos sesiones en el aula: una para trabajar su orientación y otra para realizar la exposición de las conclusiones de los distintos grupos. Los estudiantes tendrán una semana para preparar la tarea asignada (fuera del aula).</w:t>
+              <w:t>El tiempo estimado para la realización de esta webquest es de dos sesiones en el aula: una para trabajar su orientación y otra para realizar la exposición de las conclusiones de los distintos grupos. Los estudiantes tendrán una semana para preparar la tarea asignada (fuera del aula).</w:t>
             </w:r>
           </w:p>
           <w:p>
@@ -15372,27 +15211,7 @@
                 <w:szCs w:val="24"/>
                 <w:lang w:eastAsia="es-CO"/>
               </w:rPr>
-              <w:t xml:space="preserve"> Conviene que les recuerde los términos como se va a evaluar la </w:t>
-            </w:r>
-            <w:proofErr w:type="spellStart"/>
-            <w:r>
-              <w:rPr>
-                <w:rFonts w:ascii="Times New Roman" w:eastAsia="Times New Roman" w:hAnsi="Times New Roman" w:cs="Times New Roman"/>
-                <w:sz w:val="24"/>
-                <w:szCs w:val="24"/>
-                <w:lang w:eastAsia="es-CO"/>
-              </w:rPr>
-              <w:t>webquest</w:t>
-            </w:r>
-            <w:proofErr w:type="spellEnd"/>
-            <w:r>
-              <w:rPr>
-                <w:rFonts w:ascii="Times New Roman" w:eastAsia="Times New Roman" w:hAnsi="Times New Roman" w:cs="Times New Roman"/>
-                <w:sz w:val="24"/>
-                <w:szCs w:val="24"/>
-                <w:lang w:eastAsia="es-CO"/>
-              </w:rPr>
-              <w:t xml:space="preserve"> que realicen. Le proponemos: </w:t>
+              <w:t> Conviene que les recuerde los términos como se va a evaluar la webquest que realicen. Le proponemos: </w:t>
             </w:r>
           </w:p>
           <w:tbl>
@@ -15970,19 +15789,8 @@
                       <w:szCs w:val="24"/>
                       <w:lang w:eastAsia="es-CO"/>
                     </w:rPr>
-                    <w:t xml:space="preserve">Adecuación de los contenidos a los objetivos propuestos en la </w:t>
+                    <w:t>Adecuación de los contenidos a los objetivos propuestos en la webquest</w:t>
                   </w:r>
-                  <w:proofErr w:type="spellStart"/>
-                  <w:r>
-                    <w:rPr>
-                      <w:rFonts w:ascii="Times New Roman" w:eastAsia="Times New Roman" w:hAnsi="Times New Roman" w:cs="Times New Roman"/>
-                      <w:sz w:val="24"/>
-                      <w:szCs w:val="24"/>
-                      <w:lang w:eastAsia="es-CO"/>
-                    </w:rPr>
-                    <w:t>webquest</w:t>
-                  </w:r>
-                  <w:proofErr w:type="spellEnd"/>
                 </w:p>
               </w:tc>
               <w:tc>
@@ -18928,6 +18736,7 @@
                       <w:szCs w:val="24"/>
                       <w:lang w:eastAsia="es-CO"/>
                     </w:rPr>
+                    <w:lastRenderedPageBreak/>
                     <w:t>Capacidad de trabajo cooperativo:</w:t>
                   </w:r>
                 </w:p>
@@ -20621,6 +20430,7 @@
                 <w:szCs w:val="24"/>
                 <w:lang w:eastAsia="es-CO"/>
               </w:rPr>
+              <w:lastRenderedPageBreak/>
               <w:t>En 1948, los aliados decidieron convertir el territorio de la Alemania occidental en un Estado: la República Federal de Alemania (RFA). Ante esto, los soviéticos cerraron las fronteras de la Alemania oriental y con ello bloquearon el Berlín Oeste. El cierre de los puestos fronterizos duró un año. Esto impidió a EUA, Reino Unido y Francia abastecer a los berlineses, por lo que fue necesario organizar un suministro por aire.</w:t>
             </w:r>
           </w:p>
@@ -20749,27 +20559,8 @@
                 <w:szCs w:val="24"/>
                 <w:lang w:eastAsia="es-CO"/>
               </w:rPr>
-              <w:t xml:space="preserve">La guerra, que se saldó con 4 millones de muertos y heridos, terminó con un armisticio firmado con el acuerdo de tregua en </w:t>
-            </w:r>
-            <w:proofErr w:type="spellStart"/>
-            <w:r>
-              <w:rPr>
-                <w:rFonts w:ascii="Times New Roman" w:eastAsia="Times New Roman" w:hAnsi="Times New Roman" w:cs="Times New Roman"/>
-                <w:sz w:val="24"/>
-                <w:szCs w:val="24"/>
-                <w:lang w:eastAsia="es-CO"/>
-              </w:rPr>
-              <w:t>Panmunjom</w:t>
-            </w:r>
-            <w:proofErr w:type="spellEnd"/>
-            <w:r>
-              <w:rPr>
-                <w:rFonts w:ascii="Times New Roman" w:eastAsia="Times New Roman" w:hAnsi="Times New Roman" w:cs="Times New Roman"/>
-                <w:sz w:val="24"/>
-                <w:szCs w:val="24"/>
-                <w:lang w:eastAsia="es-CO"/>
-              </w:rPr>
-              <w:t xml:space="preserve"> (1953). En torno al paralelo 38 se creó una zona desmilitarizada que hasta el presente separa a las dos Coreas.</w:t>
+              <w:lastRenderedPageBreak/>
+              <w:t>La guerra, que se saldó con 4 millones de muertos y heridos, terminó con un armisticio firmado con el acuerdo de tregua en Panmunjom (1953). En torno al paralelo 38 se creó una zona desmilitarizada que hasta el presente separa a las dos Coreas.</w:t>
             </w:r>
           </w:p>
           <w:p>
@@ -20834,27 +20625,7 @@
                 <w:szCs w:val="24"/>
                 <w:lang w:eastAsia="es-CO"/>
               </w:rPr>
-              <w:t xml:space="preserve">Tras la salida de los franceses, que habían colonizado la región en los años 1950, Estados Unidos incrementó su presencia de forma significativa y apoyó al régimen de Vietnam del Sur en su lucha contra el </w:t>
-            </w:r>
-            <w:proofErr w:type="spellStart"/>
-            <w:r>
-              <w:rPr>
-                <w:rFonts w:ascii="Times New Roman" w:eastAsia="Times New Roman" w:hAnsi="Times New Roman" w:cs="Times New Roman"/>
-                <w:sz w:val="24"/>
-                <w:szCs w:val="24"/>
-                <w:lang w:eastAsia="es-CO"/>
-              </w:rPr>
-              <w:t>Vietcong</w:t>
-            </w:r>
-            <w:proofErr w:type="spellEnd"/>
-            <w:r>
-              <w:rPr>
-                <w:rFonts w:ascii="Times New Roman" w:eastAsia="Times New Roman" w:hAnsi="Times New Roman" w:cs="Times New Roman"/>
-                <w:sz w:val="24"/>
-                <w:szCs w:val="24"/>
-                <w:lang w:eastAsia="es-CO"/>
-              </w:rPr>
-              <w:t xml:space="preserve"> [</w:t>
+              <w:t>Tras la salida de los franceses, que habían colonizado la región en los años 1950, Estados Unidos incrementó su presencia de forma significativa y apoyó al régimen de Vietnam del Sur en su lucha contra el Vietcong [</w:t>
             </w:r>
             <w:hyperlink r:id="rId45" w:history="1">
               <w:r>
@@ -20875,27 +20646,7 @@
                 <w:szCs w:val="24"/>
                 <w:lang w:eastAsia="es-CO"/>
               </w:rPr>
-              <w:t xml:space="preserve">] y los comunistas del norte. A partir de 1962, Estados Unidos envió un gran número de asesores militares. En 1964 se produjo su entrada directa en el conflicto. Se impuso el reclutamiento militar obligatorio a miles de jóvenes estadounidenses que fueron enviados a combatir en las selvas vietnamitas. Sin embargo, a pesar de su superioridad militar, el ejército estadounidense no pudo hacer nada para acabar con las guerrillas comunistas del </w:t>
-            </w:r>
-            <w:proofErr w:type="spellStart"/>
-            <w:r>
-              <w:rPr>
-                <w:rFonts w:ascii="Times New Roman" w:eastAsia="Times New Roman" w:hAnsi="Times New Roman" w:cs="Times New Roman"/>
-                <w:sz w:val="24"/>
-                <w:szCs w:val="24"/>
-                <w:lang w:eastAsia="es-CO"/>
-              </w:rPr>
-              <w:t>Vietcong</w:t>
-            </w:r>
-            <w:proofErr w:type="spellEnd"/>
-            <w:r>
-              <w:rPr>
-                <w:rFonts w:ascii="Times New Roman" w:eastAsia="Times New Roman" w:hAnsi="Times New Roman" w:cs="Times New Roman"/>
-                <w:sz w:val="24"/>
-                <w:szCs w:val="24"/>
-                <w:lang w:eastAsia="es-CO"/>
-              </w:rPr>
-              <w:t xml:space="preserve"> que proclaman independencia y autodeterminación para su país.</w:t>
+              <w:t>] y los comunistas del norte. A partir de 1962, Estados Unidos envió un gran número de asesores militares. En 1964 se produjo su entrada directa en el conflicto. Se impuso el reclutamiento militar obligatorio a miles de jóvenes estadounidenses que fueron enviados a combatir en las selvas vietnamitas. Sin embargo, a pesar de su superioridad militar, el ejército estadounidense no pudo hacer nada para acabar con las guerrillas comunistas del Vietcong que proclaman independencia y autodeterminación para su país.</w:t>
             </w:r>
             <w:r>
               <w:rPr>
@@ -20925,47 +20676,7 @@
                 <w:szCs w:val="24"/>
                 <w:lang w:eastAsia="es-CO"/>
               </w:rPr>
-              <w:t xml:space="preserve">El desarrollo de los acontecimientos y la irremediable derrota de los estadounidenses </w:t>
-            </w:r>
-            <w:proofErr w:type="gramStart"/>
-            <w:r>
-              <w:rPr>
-                <w:rFonts w:ascii="Times New Roman" w:eastAsia="Times New Roman" w:hAnsi="Times New Roman" w:cs="Times New Roman"/>
-                <w:sz w:val="24"/>
-                <w:szCs w:val="24"/>
-                <w:lang w:eastAsia="es-CO"/>
-              </w:rPr>
-              <w:t>obligó</w:t>
-            </w:r>
-            <w:proofErr w:type="gramEnd"/>
-            <w:r>
-              <w:rPr>
-                <w:rFonts w:ascii="Times New Roman" w:eastAsia="Times New Roman" w:hAnsi="Times New Roman" w:cs="Times New Roman"/>
-                <w:sz w:val="24"/>
-                <w:szCs w:val="24"/>
-                <w:lang w:eastAsia="es-CO"/>
-              </w:rPr>
-              <w:t xml:space="preserve"> al presidente Richard Nixon a iniciar la paulatina retirada de tropas de Vietnam, aunque se mantuvo el apoyo económico a Vietnam del Sur. Finalmente, los ejércitos de Vietnam del Norte y el Gobierno Revolucionario Provisional de Vietnam del Sur ocuparon Saigón. El gobierno </w:t>
-            </w:r>
-            <w:proofErr w:type="spellStart"/>
-            <w:r>
-              <w:rPr>
-                <w:rFonts w:ascii="Times New Roman" w:eastAsia="Times New Roman" w:hAnsi="Times New Roman" w:cs="Times New Roman"/>
-                <w:sz w:val="24"/>
-                <w:szCs w:val="24"/>
-                <w:lang w:eastAsia="es-CO"/>
-              </w:rPr>
-              <w:t>sudvietnamita</w:t>
-            </w:r>
-            <w:proofErr w:type="spellEnd"/>
-            <w:r>
-              <w:rPr>
-                <w:rFonts w:ascii="Times New Roman" w:eastAsia="Times New Roman" w:hAnsi="Times New Roman" w:cs="Times New Roman"/>
-                <w:sz w:val="24"/>
-                <w:szCs w:val="24"/>
-                <w:lang w:eastAsia="es-CO"/>
-              </w:rPr>
-              <w:t xml:space="preserve"> se rindió y las últimas tropas estadounidenses abandonaron Saigón (1975).</w:t>
+              <w:t>El desarrollo de los acontecimientos y la irremediable derrota de los estadounidenses obligó al presidente Richard Nixon a iniciar la paulatina retirada de tropas de Vietnam, aunque se mantuvo el apoyo económico a Vietnam del Sur. Finalmente, los ejércitos de Vietnam del Norte y el Gobierno Revolucionario Provisional de Vietnam del Sur ocuparon Saigón. El gobierno sudvietnamita se rindió y las últimas tropas estadounidenses abandonaron Saigón (1975).</w:t>
             </w:r>
           </w:p>
           <w:p>
@@ -21030,7 +20741,17 @@
                 <w:szCs w:val="24"/>
                 <w:lang w:eastAsia="es-CO"/>
               </w:rPr>
-              <w:t>En 1947, la Asamblea General de las Naciones Unidas, bajo presión de Inglaterra y Estados Unidos, decidió dividir el territorio de Palestina en tres zonas: un Estado judío, un Estado árabe y una Jerusalén bajo el control de la ONU. La resolución fue apoyada por la mayoría de países (incluida la Unión Soviética), mientras que los países árabes mostraron su oposición. </w:t>
+              <w:t xml:space="preserve">En 1947, la Asamblea General de las Naciones Unidas, bajo </w:t>
+            </w:r>
+            <w:r>
+              <w:rPr>
+                <w:rFonts w:ascii="Times New Roman" w:eastAsia="Times New Roman" w:hAnsi="Times New Roman" w:cs="Times New Roman"/>
+                <w:sz w:val="24"/>
+                <w:szCs w:val="24"/>
+                <w:lang w:eastAsia="es-CO"/>
+              </w:rPr>
+              <w:lastRenderedPageBreak/>
+              <w:t>presión de Inglaterra y Estados Unidos, decidió dividir el territorio de Palestina en tres zonas: un Estado judío, un Estado árabe y una Jerusalén bajo el control de la ONU. La resolución fue apoyada por la mayoría de países (incluida la Unión Soviética), mientras que los países árabes mostraron su oposición. </w:t>
             </w:r>
           </w:p>
           <w:p>
@@ -21113,39 +20834,8 @@
                 <w:szCs w:val="24"/>
                 <w:lang w:eastAsia="es-CO"/>
               </w:rPr>
-              <w:t xml:space="preserve">el canal </w:t>
-            </w:r>
-            <w:proofErr w:type="spellStart"/>
-            <w:r>
-              <w:rPr>
-                <w:rFonts w:ascii="Times New Roman" w:eastAsia="Times New Roman" w:hAnsi="Times New Roman" w:cs="Times New Roman"/>
-                <w:sz w:val="24"/>
-                <w:szCs w:val="24"/>
-                <w:lang w:eastAsia="es-CO"/>
-              </w:rPr>
-              <w:t>del</w:t>
-            </w:r>
-            <w:proofErr w:type="spellEnd"/>
-            <w:r>
-              <w:rPr>
-                <w:rFonts w:ascii="Times New Roman" w:eastAsia="Times New Roman" w:hAnsi="Times New Roman" w:cs="Times New Roman"/>
-                <w:sz w:val="24"/>
-                <w:szCs w:val="24"/>
-                <w:lang w:eastAsia="es-CO"/>
-              </w:rPr>
-              <w:t xml:space="preserve"> Suez, que era administrado por Inglaterra y Francia, fue nacionalizado por el dirigente egipcio </w:t>
-            </w:r>
-            <w:proofErr w:type="spellStart"/>
-            <w:r>
-              <w:rPr>
-                <w:rFonts w:ascii="Times New Roman" w:eastAsia="Times New Roman" w:hAnsi="Times New Roman" w:cs="Times New Roman"/>
-                <w:sz w:val="24"/>
-                <w:szCs w:val="24"/>
-                <w:lang w:eastAsia="es-CO"/>
-              </w:rPr>
-              <w:t>Gamal</w:t>
-            </w:r>
-            <w:proofErr w:type="spellEnd"/>
+              <w:t>el canal del Suez, que era administrado por Inglaterra y Francia, fue nacionalizado por el dirigente egipcio Gamal Abdel Nasser. Este decisión fue respondida con la ocupación israelí del Sinaí en tres días. Los franceses y británicos, que habían desembarcado en Port Said, tuvieron que retirarse ante la amenaza de una intervención soviética.</w:t>
+            </w:r>
             <w:r>
               <w:rPr>
                 <w:rFonts w:ascii="Times New Roman" w:eastAsia="Times New Roman" w:hAnsi="Times New Roman" w:cs="Times New Roman"/>
@@ -21155,75 +20845,6 @@
               </w:rPr>
               <w:t xml:space="preserve"> </w:t>
             </w:r>
-            <w:proofErr w:type="spellStart"/>
-            <w:r>
-              <w:rPr>
-                <w:rFonts w:ascii="Times New Roman" w:eastAsia="Times New Roman" w:hAnsi="Times New Roman" w:cs="Times New Roman"/>
-                <w:sz w:val="24"/>
-                <w:szCs w:val="24"/>
-                <w:lang w:eastAsia="es-CO"/>
-              </w:rPr>
-              <w:t>Abdel</w:t>
-            </w:r>
-            <w:proofErr w:type="spellEnd"/>
-            <w:r>
-              <w:rPr>
-                <w:rFonts w:ascii="Times New Roman" w:eastAsia="Times New Roman" w:hAnsi="Times New Roman" w:cs="Times New Roman"/>
-                <w:sz w:val="24"/>
-                <w:szCs w:val="24"/>
-                <w:lang w:eastAsia="es-CO"/>
-              </w:rPr>
-              <w:t xml:space="preserve"> </w:t>
-            </w:r>
-            <w:proofErr w:type="spellStart"/>
-            <w:r>
-              <w:rPr>
-                <w:rFonts w:ascii="Times New Roman" w:eastAsia="Times New Roman" w:hAnsi="Times New Roman" w:cs="Times New Roman"/>
-                <w:sz w:val="24"/>
-                <w:szCs w:val="24"/>
-                <w:lang w:eastAsia="es-CO"/>
-              </w:rPr>
-              <w:t>Nasser</w:t>
-            </w:r>
-            <w:proofErr w:type="spellEnd"/>
-            <w:r>
-              <w:rPr>
-                <w:rFonts w:ascii="Times New Roman" w:eastAsia="Times New Roman" w:hAnsi="Times New Roman" w:cs="Times New Roman"/>
-                <w:sz w:val="24"/>
-                <w:szCs w:val="24"/>
-                <w:lang w:eastAsia="es-CO"/>
-              </w:rPr>
-              <w:t xml:space="preserve">. </w:t>
-            </w:r>
-            <w:proofErr w:type="gramStart"/>
-            <w:r>
-              <w:rPr>
-                <w:rFonts w:ascii="Times New Roman" w:eastAsia="Times New Roman" w:hAnsi="Times New Roman" w:cs="Times New Roman"/>
-                <w:sz w:val="24"/>
-                <w:szCs w:val="24"/>
-                <w:lang w:eastAsia="es-CO"/>
-              </w:rPr>
-              <w:t>Este</w:t>
-            </w:r>
-            <w:proofErr w:type="gramEnd"/>
-            <w:r>
-              <w:rPr>
-                <w:rFonts w:ascii="Times New Roman" w:eastAsia="Times New Roman" w:hAnsi="Times New Roman" w:cs="Times New Roman"/>
-                <w:sz w:val="24"/>
-                <w:szCs w:val="24"/>
-                <w:lang w:eastAsia="es-CO"/>
-              </w:rPr>
-              <w:t xml:space="preserve"> decisión fue respondida con la ocupación israelí del Sinaí en tres días. Los franceses y británicos, que habían desembarcado en Port Said, tuvieron que retirarse ante la amenaza de una intervención soviética.</w:t>
-            </w:r>
-            <w:r>
-              <w:rPr>
-                <w:rFonts w:ascii="Times New Roman" w:eastAsia="Times New Roman" w:hAnsi="Times New Roman" w:cs="Times New Roman"/>
-                <w:sz w:val="24"/>
-                <w:szCs w:val="24"/>
-                <w:lang w:eastAsia="es-CO"/>
-              </w:rPr>
-              <w:t xml:space="preserve"> </w:t>
-            </w:r>
           </w:p>
           <w:p>
             <w:pPr>
@@ -21275,100 +20896,16 @@
                 <w:szCs w:val="24"/>
                 <w:lang w:eastAsia="es-CO"/>
               </w:rPr>
-              <w:t xml:space="preserve">- Guerra del </w:t>
-            </w:r>
-            <w:proofErr w:type="spellStart"/>
-            <w:r>
-              <w:rPr>
-                <w:rFonts w:ascii="Times New Roman" w:eastAsia="Times New Roman" w:hAnsi="Times New Roman" w:cs="Times New Roman"/>
-                <w:b/>
-                <w:sz w:val="24"/>
-                <w:szCs w:val="24"/>
-                <w:lang w:eastAsia="es-CO"/>
-              </w:rPr>
-              <w:t>Yom</w:t>
-            </w:r>
-            <w:proofErr w:type="spellEnd"/>
-            <w:r>
-              <w:rPr>
-                <w:rFonts w:ascii="Times New Roman" w:eastAsia="Times New Roman" w:hAnsi="Times New Roman" w:cs="Times New Roman"/>
-                <w:b/>
-                <w:sz w:val="24"/>
-                <w:szCs w:val="24"/>
-                <w:lang w:eastAsia="es-CO"/>
-              </w:rPr>
-              <w:t xml:space="preserve"> </w:t>
-            </w:r>
-            <w:proofErr w:type="spellStart"/>
-            <w:r>
-              <w:rPr>
-                <w:rFonts w:ascii="Times New Roman" w:eastAsia="Times New Roman" w:hAnsi="Times New Roman" w:cs="Times New Roman"/>
-                <w:b/>
-                <w:sz w:val="24"/>
-                <w:szCs w:val="24"/>
-                <w:lang w:eastAsia="es-CO"/>
-              </w:rPr>
-              <w:t>Kippur</w:t>
-            </w:r>
-            <w:proofErr w:type="spellEnd"/>
-            <w:r>
-              <w:rPr>
-                <w:rFonts w:ascii="Times New Roman" w:eastAsia="Times New Roman" w:hAnsi="Times New Roman" w:cs="Times New Roman"/>
-                <w:b/>
-                <w:sz w:val="24"/>
-                <w:szCs w:val="24"/>
-                <w:lang w:eastAsia="es-CO"/>
-              </w:rPr>
-              <w:t xml:space="preserve"> (1973):</w:t>
-            </w:r>
-            <w:r>
-              <w:rPr>
-                <w:rFonts w:ascii="Times New Roman" w:eastAsia="Times New Roman" w:hAnsi="Times New Roman" w:cs="Times New Roman"/>
-                <w:sz w:val="24"/>
-                <w:szCs w:val="24"/>
-                <w:lang w:eastAsia="es-CO"/>
-              </w:rPr>
-              <w:t xml:space="preserve"> el 6 de octubre de 1973, durante la fiesta judía del </w:t>
-            </w:r>
-            <w:proofErr w:type="spellStart"/>
-            <w:r>
-              <w:rPr>
-                <w:rFonts w:ascii="Times New Roman" w:eastAsia="Times New Roman" w:hAnsi="Times New Roman" w:cs="Times New Roman"/>
-                <w:sz w:val="24"/>
-                <w:szCs w:val="24"/>
-                <w:lang w:eastAsia="es-CO"/>
-              </w:rPr>
-              <w:t>Yom</w:t>
-            </w:r>
-            <w:proofErr w:type="spellEnd"/>
-            <w:r>
-              <w:rPr>
-                <w:rFonts w:ascii="Times New Roman" w:eastAsia="Times New Roman" w:hAnsi="Times New Roman" w:cs="Times New Roman"/>
-                <w:sz w:val="24"/>
-                <w:szCs w:val="24"/>
-                <w:lang w:eastAsia="es-CO"/>
-              </w:rPr>
-              <w:t xml:space="preserve"> </w:t>
-            </w:r>
-            <w:proofErr w:type="spellStart"/>
-            <w:r>
-              <w:rPr>
-                <w:rFonts w:ascii="Times New Roman" w:eastAsia="Times New Roman" w:hAnsi="Times New Roman" w:cs="Times New Roman"/>
-                <w:sz w:val="24"/>
-                <w:szCs w:val="24"/>
-                <w:lang w:eastAsia="es-CO"/>
-              </w:rPr>
-              <w:t>Kippur</w:t>
-            </w:r>
-            <w:proofErr w:type="spellEnd"/>
-            <w:r>
-              <w:rPr>
-                <w:rFonts w:ascii="Times New Roman" w:eastAsia="Times New Roman" w:hAnsi="Times New Roman" w:cs="Times New Roman"/>
-                <w:sz w:val="24"/>
-                <w:szCs w:val="24"/>
-                <w:lang w:eastAsia="es-CO"/>
-              </w:rPr>
-              <w:t>, Egipto y Siria atacaron Israel. Los egipcios pudieron recuperar una parte del Sinaí, aunque los sirios fracasaron en el Golán. Al mismo tiempo, los países árabes productores de petróleo hicieron que el precio del crudo se cuadriplicase en cuatro meses como una manera de bloquear a Estados Unidos, que era el principal aliado de Israel. Esto desencadenó una profunda crisis económica en el mundo capitalista.</w:t>
+              <w:t>- Guerra del Yom Kippur (1973):</w:t>
+            </w:r>
+            <w:r>
+              <w:rPr>
+                <w:rFonts w:ascii="Times New Roman" w:eastAsia="Times New Roman" w:hAnsi="Times New Roman" w:cs="Times New Roman"/>
+                <w:sz w:val="24"/>
+                <w:szCs w:val="24"/>
+                <w:lang w:eastAsia="es-CO"/>
+              </w:rPr>
+              <w:t xml:space="preserve"> el 6 de octubre de 1973, durante la fiesta judía del Yom Kippur, Egipto y Siria atacaron Israel. Los egipcios pudieron recuperar una parte del Sinaí, aunque los sirios fracasaron en el Golán. Al mismo tiempo, los países árabes productores de petróleo hicieron que el precio del crudo se cuadriplicase en cuatro meses como una manera de bloquear a Estados Unidos, que era el principal aliado de Israel. Esto desencadenó una profunda crisis económica en el mundo capitalista.</w:t>
             </w:r>
           </w:p>
           <w:p>
@@ -21412,27 +20949,17 @@
                 <w:szCs w:val="24"/>
                 <w:lang w:eastAsia="es-CO"/>
               </w:rPr>
-              <w:t>La década de 1960 fue uno de los momentos de mayor tensión de toda la Guerra Fría. Dos de los sucesos que más contribuyeron a ello fueron la construcción del muro de Berlín y la crisis de los Misiles de Cuba. En 1961, la URSS utilizó a Cuba (</w:t>
-            </w:r>
-            <w:proofErr w:type="spellStart"/>
-            <w:r>
-              <w:rPr>
-                <w:rFonts w:ascii="Times New Roman" w:eastAsia="Times New Roman" w:hAnsi="Times New Roman" w:cs="Times New Roman"/>
-                <w:sz w:val="24"/>
-                <w:szCs w:val="24"/>
-                <w:lang w:eastAsia="es-CO"/>
-              </w:rPr>
-              <w:t>edonde</w:t>
-            </w:r>
-            <w:proofErr w:type="spellEnd"/>
-            <w:r>
-              <w:rPr>
-                <w:rFonts w:ascii="Times New Roman" w:eastAsia="Times New Roman" w:hAnsi="Times New Roman" w:cs="Times New Roman"/>
-                <w:sz w:val="24"/>
-                <w:szCs w:val="24"/>
-                <w:lang w:eastAsia="es-CO"/>
-              </w:rPr>
-              <w:t xml:space="preserve"> ya había triunfado la revolución socialista) como base para instalar misiles nucleares. La reacción estadounidense fue inmediata: el presidente John F. Kennedy ordenó el bloqueo marítimo de la isla y dio un ultimátum a Moscú para retirar sus arsenales. Durante unos días se temió el estallido de un enfrentamiento abierto entre las dos superpotencias. Finalmente, las negociaciones entre las partes acabaron con la retirada de los misiles soviéticos.</w:t>
+              <w:t xml:space="preserve">La década de 1960 fue uno de los momentos de mayor tensión de </w:t>
+            </w:r>
+            <w:r>
+              <w:rPr>
+                <w:rFonts w:ascii="Times New Roman" w:eastAsia="Times New Roman" w:hAnsi="Times New Roman" w:cs="Times New Roman"/>
+                <w:sz w:val="24"/>
+                <w:szCs w:val="24"/>
+                <w:lang w:eastAsia="es-CO"/>
+              </w:rPr>
+              <w:lastRenderedPageBreak/>
+              <w:t>toda la Guerra Fría. Dos de los sucesos que más contribuyeron a ello fueron la construcción del muro de Berlín y la crisis de los Misiles de Cuba. En 1961, la URSS utilizó a Cuba (edonde ya había triunfado la revolución socialista) como base para instalar misiles nucleares. La reacción estadounidense fue inmediata: el presidente John F. Kennedy ordenó el bloqueo marítimo de la isla y dio un ultimátum a Moscú para retirar sus arsenales. Durante unos días se temió el estallido de un enfrentamiento abierto entre las dos superpotencias. Finalmente, las negociaciones entre las partes acabaron con la retirada de los misiles soviéticos.</w:t>
             </w:r>
           </w:p>
           <w:p>
@@ -21476,87 +21003,27 @@
                 <w:szCs w:val="24"/>
                 <w:lang w:eastAsia="es-CO"/>
               </w:rPr>
-              <w:t xml:space="preserve">La invasión soviética de Afganistán llevó al estallido de un conflicto que hizo aumentar, de nuevo, las tensiones entre la URSS y Estados Unidos. Mientras la primera dio su apoyo al régimen comunista afgano, el segundo financió a las guerrillas islámicas, los </w:t>
-            </w:r>
-            <w:proofErr w:type="spellStart"/>
-            <w:r>
-              <w:rPr>
-                <w:rFonts w:ascii="Times New Roman" w:eastAsia="Times New Roman" w:hAnsi="Times New Roman" w:cs="Times New Roman"/>
-                <w:sz w:val="24"/>
-                <w:szCs w:val="24"/>
-                <w:lang w:eastAsia="es-CO"/>
-              </w:rPr>
-              <w:t>mujahiddin</w:t>
-            </w:r>
-            <w:proofErr w:type="spellEnd"/>
-            <w:r>
-              <w:rPr>
-                <w:rFonts w:ascii="Times New Roman" w:eastAsia="Times New Roman" w:hAnsi="Times New Roman" w:cs="Times New Roman"/>
-                <w:sz w:val="24"/>
-                <w:szCs w:val="24"/>
-                <w:lang w:eastAsia="es-CO"/>
-              </w:rPr>
-              <w:t>, enfrentadas a las tropas soviéticas y afganas. La guerra de Afganistán fue para la URSS su “Vietnam” particular. Los últimos contingentes soviéticos abandonaron el territorio afgano en 1989.</w:t>
-            </w:r>
-          </w:p>
-          <w:p>
-            <w:pPr>
-              <w:jc w:val="both"/>
-              <w:rPr>
-                <w:rFonts w:ascii="Times New Roman" w:eastAsia="Times New Roman" w:hAnsi="Times New Roman" w:cs="Times New Roman"/>
-                <w:sz w:val="24"/>
-                <w:szCs w:val="24"/>
-                <w:lang w:eastAsia="es-CO"/>
-              </w:rPr>
-            </w:pPr>
-            <w:r>
-              <w:rPr>
-                <w:rFonts w:ascii="Times New Roman" w:eastAsia="Times New Roman" w:hAnsi="Times New Roman" w:cs="Times New Roman"/>
-                <w:sz w:val="24"/>
-                <w:szCs w:val="24"/>
-                <w:lang w:eastAsia="es-CO"/>
-              </w:rPr>
-              <w:t xml:space="preserve">Si quieres escuchar a Winston Churchill utilizando por primera vez la expresión “telón de acero”, te proponemos ver un fragmento del discurso que pronunció en el Westminster </w:t>
-            </w:r>
-            <w:proofErr w:type="spellStart"/>
-            <w:r>
-              <w:rPr>
-                <w:rFonts w:ascii="Times New Roman" w:eastAsia="Times New Roman" w:hAnsi="Times New Roman" w:cs="Times New Roman"/>
-                <w:sz w:val="24"/>
-                <w:szCs w:val="24"/>
-                <w:lang w:eastAsia="es-CO"/>
-              </w:rPr>
-              <w:t>College</w:t>
-            </w:r>
-            <w:proofErr w:type="spellEnd"/>
-            <w:r>
-              <w:rPr>
-                <w:rFonts w:ascii="Times New Roman" w:eastAsia="Times New Roman" w:hAnsi="Times New Roman" w:cs="Times New Roman"/>
-                <w:sz w:val="24"/>
-                <w:szCs w:val="24"/>
-                <w:lang w:eastAsia="es-CO"/>
-              </w:rPr>
-              <w:t xml:space="preserve"> de </w:t>
-            </w:r>
-            <w:proofErr w:type="spellStart"/>
-            <w:r>
-              <w:rPr>
-                <w:rFonts w:ascii="Times New Roman" w:eastAsia="Times New Roman" w:hAnsi="Times New Roman" w:cs="Times New Roman"/>
-                <w:sz w:val="24"/>
-                <w:szCs w:val="24"/>
-                <w:lang w:eastAsia="es-CO"/>
-              </w:rPr>
-              <w:t>Fulton</w:t>
-            </w:r>
-            <w:proofErr w:type="spellEnd"/>
-            <w:r>
-              <w:rPr>
-                <w:rFonts w:ascii="Times New Roman" w:eastAsia="Times New Roman" w:hAnsi="Times New Roman" w:cs="Times New Roman"/>
-                <w:sz w:val="24"/>
-                <w:szCs w:val="24"/>
-                <w:lang w:eastAsia="es-CO"/>
-              </w:rPr>
-              <w:t>, Missouri (5 de marzo de 1946) [</w:t>
+              <w:t>La invasión soviética de Afganistán llevó al estallido de un conflicto que hizo aumentar, de nuevo, las tensiones entre la URSS y Estados Unidos. Mientras la primera dio su apoyo al régimen comunista afgano, el segundo financió a las guerrillas islámicas, los mujahiddin, enfrentadas a las tropas soviéticas y afganas. La guerra de Afganistán fue para la URSS su “Vietnam” particular. Los últimos contingentes soviéticos abandonaron el territorio afgano en 1989.</w:t>
+            </w:r>
+          </w:p>
+          <w:p>
+            <w:pPr>
+              <w:jc w:val="both"/>
+              <w:rPr>
+                <w:rFonts w:ascii="Times New Roman" w:eastAsia="Times New Roman" w:hAnsi="Times New Roman" w:cs="Times New Roman"/>
+                <w:sz w:val="24"/>
+                <w:szCs w:val="24"/>
+                <w:lang w:eastAsia="es-CO"/>
+              </w:rPr>
+            </w:pPr>
+            <w:r>
+              <w:rPr>
+                <w:rFonts w:ascii="Times New Roman" w:eastAsia="Times New Roman" w:hAnsi="Times New Roman" w:cs="Times New Roman"/>
+                <w:sz w:val="24"/>
+                <w:szCs w:val="24"/>
+                <w:lang w:eastAsia="es-CO"/>
+              </w:rPr>
+              <w:t>Si quieres escuchar a Winston Churchill utilizando por primera vez la expresión “telón de acero”, te proponemos ver un fragmento del discurso que pronunció en el Westminster College de Fulton, Missouri (5 de marzo de 1946) [</w:t>
             </w:r>
             <w:hyperlink r:id="rId46" w:tgtFrame="_blank" w:history="1">
               <w:r>
@@ -21646,6 +21113,7 @@
                 <w:sz w:val="24"/>
                 <w:szCs w:val="24"/>
               </w:rPr>
+              <w:lastRenderedPageBreak/>
               <w:t>Título</w:t>
             </w:r>
           </w:p>
@@ -21717,19 +21185,11 @@
                 <w:b w:val="0"/>
               </w:rPr>
             </w:pPr>
-            <w:proofErr w:type="spellStart"/>
             <w:r>
               <w:rPr>
                 <w:b w:val="0"/>
               </w:rPr>
-              <w:t>Webquest</w:t>
-            </w:r>
-            <w:proofErr w:type="spellEnd"/>
-            <w:r>
-              <w:rPr>
-                <w:b w:val="0"/>
-              </w:rPr>
-              <w:t xml:space="preserve"> que sirve para investigar sobre algunos de los conflictos más importantes que tuvieron lugar en el contexto de la Guerra Fría</w:t>
+              <w:t>Webquest que sirve para investigar sobre algunos de los conflictos más importantes que tuvieron lugar en el contexto de la Guerra Fría</w:t>
             </w:r>
             <w:r>
               <w:rPr>
@@ -21917,7 +21377,14 @@
               <w:rPr>
                 <w:b w:val="0"/>
               </w:rPr>
-              <w:t>3 Los conflictos de la Guerra Fría</w:t>
+              <w:t xml:space="preserve">3 </w:t>
+            </w:r>
+            <w:r>
+              <w:rPr>
+                <w:b w:val="0"/>
+              </w:rPr>
+              <w:lastRenderedPageBreak/>
+              <w:t>Los conflictos de la Guerra Fría</w:t>
             </w:r>
           </w:p>
           <w:p>
@@ -21955,6 +21422,7 @@
                 <w:sz w:val="24"/>
                 <w:szCs w:val="24"/>
               </w:rPr>
+              <w:lastRenderedPageBreak/>
               <w:t>Cambio (descripción o capturas de pantallas)</w:t>
             </w:r>
           </w:p>
@@ -22562,7 +22030,17 @@
                 <w:sz w:val="24"/>
                 <w:szCs w:val="24"/>
               </w:rPr>
-              <w:t>¨ Realiza la siguiente actividad. Cuando termines haz clic en Enviar. Si es necesario, entrega las respuestas por escrito.</w:t>
+              <w:t xml:space="preserve">¨ Realiza la </w:t>
+            </w:r>
+            <w:r>
+              <w:rPr>
+                <w:rFonts w:ascii="Times New Roman" w:hAnsi="Times New Roman" w:cs="Times New Roman"/>
+                <w:color w:val="FF0000"/>
+                <w:sz w:val="24"/>
+                <w:szCs w:val="24"/>
+              </w:rPr>
+              <w:lastRenderedPageBreak/>
+              <w:t>siguiente actividad. Cuando termines haz clic en Enviar. Si es necesario, entrega las respuestas por escrito.</w:t>
             </w:r>
           </w:p>
           <w:p>
@@ -22735,6 +22213,7 @@
                 <w:sz w:val="24"/>
                 <w:szCs w:val="24"/>
               </w:rPr>
+              <w:lastRenderedPageBreak/>
               <w:t>Título</w:t>
             </w:r>
           </w:p>
@@ -23276,7 +22755,14 @@
         <w:rPr>
           <w:rStyle w:val="un"/>
         </w:rPr>
-        <w:t xml:space="preserve">Mientras la independencia de la India y Pakistán fue aceptada por el Reino Unido (1947), en otros territorios estallaron conflictos armados </w:t>
+        <w:t xml:space="preserve">Mientras la independencia de la India y Pakistán fue aceptada por el Reino Unido (1947), en otros territorios estallaron </w:t>
+      </w:r>
+      <w:r>
+        <w:rPr>
+          <w:rStyle w:val="un"/>
+        </w:rPr>
+        <w:lastRenderedPageBreak/>
+        <w:t xml:space="preserve">conflictos armados </w:t>
       </w:r>
       <w:r>
         <w:rPr>
@@ -23561,51 +23047,7 @@
                 <w:sz w:val="24"/>
                 <w:szCs w:val="24"/>
               </w:rPr>
-              <w:t xml:space="preserve">Código </w:t>
-            </w:r>
-            <w:proofErr w:type="spellStart"/>
-            <w:r>
-              <w:rPr>
-                <w:rFonts w:ascii="Times New Roman" w:hAnsi="Times New Roman" w:cs="Times New Roman"/>
-                <w:b/>
-                <w:color w:val="000000"/>
-                <w:sz w:val="24"/>
-                <w:szCs w:val="24"/>
-              </w:rPr>
-              <w:t>Shutterstock</w:t>
-            </w:r>
-            <w:proofErr w:type="spellEnd"/>
-            <w:r>
-              <w:rPr>
-                <w:rFonts w:ascii="Times New Roman" w:hAnsi="Times New Roman" w:cs="Times New Roman"/>
-                <w:b/>
-                <w:color w:val="000000"/>
-                <w:sz w:val="24"/>
-                <w:szCs w:val="24"/>
-              </w:rPr>
-              <w:t xml:space="preserve"> (o URL o la ruta en </w:t>
-            </w:r>
-            <w:proofErr w:type="spellStart"/>
-            <w:r>
-              <w:rPr>
-                <w:rFonts w:ascii="Times New Roman" w:hAnsi="Times New Roman" w:cs="Times New Roman"/>
-                <w:b/>
-                <w:color w:val="000000"/>
-                <w:sz w:val="24"/>
-                <w:szCs w:val="24"/>
-              </w:rPr>
-              <w:t>AulaPlaneta</w:t>
-            </w:r>
-            <w:proofErr w:type="spellEnd"/>
-            <w:r>
-              <w:rPr>
-                <w:rFonts w:ascii="Times New Roman" w:hAnsi="Times New Roman" w:cs="Times New Roman"/>
-                <w:b/>
-                <w:color w:val="000000"/>
-                <w:sz w:val="24"/>
-                <w:szCs w:val="24"/>
-              </w:rPr>
-              <w:t>)</w:t>
+              <w:t>Código Shutterstock (o URL o la ruta en AulaPlaneta)</w:t>
             </w:r>
           </w:p>
         </w:tc>
@@ -24186,7 +23628,16 @@
                 <w:sz w:val="24"/>
                 <w:szCs w:val="24"/>
               </w:rPr>
-              <w:t>4 El Proceso de descolonización / 4.2 La independencia de las colonias en África</w:t>
+              <w:t xml:space="preserve">4 El Proceso de descolonización / 4.2 La independencia de las </w:t>
+            </w:r>
+            <w:r>
+              <w:rPr>
+                <w:rFonts w:ascii="Times New Roman" w:hAnsi="Times New Roman" w:cs="Times New Roman"/>
+                <w:sz w:val="24"/>
+                <w:szCs w:val="24"/>
+              </w:rPr>
+              <w:lastRenderedPageBreak/>
+              <w:t>colonias en África</w:t>
             </w:r>
           </w:p>
           <w:p>
@@ -24235,6 +23686,7 @@
                 <w:sz w:val="24"/>
                 <w:szCs w:val="24"/>
               </w:rPr>
+              <w:lastRenderedPageBreak/>
               <w:t>Cambio (descripción o capturas de pantallas)</w:t>
             </w:r>
           </w:p>
@@ -24618,7 +24070,11 @@
               <w:jc w:val="both"/>
             </w:pPr>
             <w:r>
-              <w:t>A partir de ello será más sencillo que entender por qué existió un régimen racista como el apartheid en la historia reciente de la República de Sudáfrica y qué tenía este que ver con la descolonización.</w:t>
+              <w:t xml:space="preserve">A partir de ello será más sencillo que entender por qué existió un régimen racista como el apartheid en la historia reciente de la República de Sudáfrica y qué tenía este que ver con la </w:t>
+            </w:r>
+            <w:r>
+              <w:lastRenderedPageBreak/>
+              <w:t>descolonización.</w:t>
             </w:r>
           </w:p>
           <w:p>
@@ -24885,11 +24341,9 @@
                 <w:color w:val="000000" w:themeColor="text1"/>
                 <w:sz w:val="24"/>
                 <w:szCs w:val="24"/>
-                <w:specVanish w:val="0"/>
-              </w:rPr>
-              <w:t xml:space="preserve">Región de África que comprende el territorio de Marruecos, Argelia y </w:t>
-            </w:r>
-            <w:proofErr w:type="spellStart"/>
+              </w:rPr>
+              <w:t xml:space="preserve">Región de África que comprende el territorio de Marruecos, Argelia y Tunicia con exclusión del área </w:t>
+            </w:r>
             <w:r>
               <w:rPr>
                 <w:rStyle w:val="lemmavariantref1"/>
@@ -24897,21 +24351,9 @@
                 <w:color w:val="000000" w:themeColor="text1"/>
                 <w:sz w:val="24"/>
                 <w:szCs w:val="24"/>
-                <w:specVanish w:val="0"/>
-              </w:rPr>
-              <w:t>Tunicia</w:t>
-            </w:r>
-            <w:proofErr w:type="spellEnd"/>
-            <w:r>
-              <w:rPr>
-                <w:rStyle w:val="lemmavariantref1"/>
-                <w:rFonts w:ascii="Times New Roman" w:hAnsi="Times New Roman" w:cs="Times New Roman"/>
-                <w:color w:val="000000" w:themeColor="text1"/>
-                <w:sz w:val="24"/>
-                <w:szCs w:val="24"/>
-                <w:specVanish w:val="0"/>
-              </w:rPr>
-              <w:t xml:space="preserve"> con exclusión del área sahariana)</w:t>
+              </w:rPr>
+              <w:lastRenderedPageBreak/>
+              <w:t>sahariana)</w:t>
             </w:r>
             <w:r>
               <w:rPr>
@@ -25163,47 +24605,7 @@
                 <w:szCs w:val="24"/>
                 <w:lang w:eastAsia="es-CO"/>
               </w:rPr>
-              <w:t>- Establecimiento de zonas de residencia en función de la etnia (</w:t>
-            </w:r>
-            <w:proofErr w:type="spellStart"/>
-            <w:r>
-              <w:rPr>
-                <w:rFonts w:ascii="Times New Roman" w:eastAsia="Times New Roman" w:hAnsi="Times New Roman" w:cs="Times New Roman"/>
-                <w:sz w:val="24"/>
-                <w:szCs w:val="24"/>
-                <w:lang w:eastAsia="es-CO"/>
-              </w:rPr>
-              <w:t>bantustán</w:t>
-            </w:r>
-            <w:proofErr w:type="spellEnd"/>
-            <w:r>
-              <w:rPr>
-                <w:rFonts w:ascii="Times New Roman" w:eastAsia="Times New Roman" w:hAnsi="Times New Roman" w:cs="Times New Roman"/>
-                <w:sz w:val="24"/>
-                <w:szCs w:val="24"/>
-                <w:lang w:eastAsia="es-CO"/>
-              </w:rPr>
-              <w:t xml:space="preserve"> o </w:t>
-            </w:r>
-            <w:proofErr w:type="spellStart"/>
-            <w:r>
-              <w:rPr>
-                <w:rFonts w:ascii="Times New Roman" w:eastAsia="Times New Roman" w:hAnsi="Times New Roman" w:cs="Times New Roman"/>
-                <w:sz w:val="24"/>
-                <w:szCs w:val="24"/>
-                <w:lang w:eastAsia="es-CO"/>
-              </w:rPr>
-              <w:t>homeland</w:t>
-            </w:r>
-            <w:proofErr w:type="spellEnd"/>
-            <w:r>
-              <w:rPr>
-                <w:rFonts w:ascii="Times New Roman" w:eastAsia="Times New Roman" w:hAnsi="Times New Roman" w:cs="Times New Roman"/>
-                <w:sz w:val="24"/>
-                <w:szCs w:val="24"/>
-                <w:lang w:eastAsia="es-CO"/>
-              </w:rPr>
-              <w:t>).</w:t>
+              <w:t>- Establecimiento de zonas de residencia en función de la etnia (bantustán o homeland).</w:t>
             </w:r>
           </w:p>
           <w:p>
@@ -25245,27 +24647,17 @@
                 <w:szCs w:val="24"/>
                 <w:lang w:eastAsia="es-CO"/>
               </w:rPr>
-              <w:t xml:space="preserve">]. La ONU promovió sanciones económicas contra el régimen y un programa de acción general contra el apartheid y aprobó la Convención Internacional sobre la Represión y el Castigo del Crimen de Apartheid. En 1972 Sudáfrica quedó excluida de los Juegos Olímpicos de </w:t>
-            </w:r>
-            <w:proofErr w:type="spellStart"/>
-            <w:r>
-              <w:rPr>
-                <w:rFonts w:ascii="Times New Roman" w:eastAsia="Times New Roman" w:hAnsi="Times New Roman" w:cs="Times New Roman"/>
-                <w:sz w:val="24"/>
-                <w:szCs w:val="24"/>
-                <w:lang w:eastAsia="es-CO"/>
-              </w:rPr>
-              <w:t>Munich</w:t>
-            </w:r>
-            <w:proofErr w:type="spellEnd"/>
-            <w:r>
-              <w:rPr>
-                <w:rFonts w:ascii="Times New Roman" w:eastAsia="Times New Roman" w:hAnsi="Times New Roman" w:cs="Times New Roman"/>
-                <w:sz w:val="24"/>
-                <w:szCs w:val="24"/>
-                <w:lang w:eastAsia="es-CO"/>
-              </w:rPr>
-              <w:t xml:space="preserve"> y el régimen sudafricano fue oficialmente condenado.</w:t>
+              <w:t xml:space="preserve">]. La ONU promovió sanciones </w:t>
+            </w:r>
+            <w:r>
+              <w:rPr>
+                <w:rFonts w:ascii="Times New Roman" w:eastAsia="Times New Roman" w:hAnsi="Times New Roman" w:cs="Times New Roman"/>
+                <w:sz w:val="24"/>
+                <w:szCs w:val="24"/>
+                <w:lang w:eastAsia="es-CO"/>
+              </w:rPr>
+              <w:lastRenderedPageBreak/>
+              <w:t>económicas contra el régimen y un programa de acción general contra el apartheid y aprobó la Convención Internacional sobre la Represión y el Castigo del Crimen de Apartheid. En 1972 Sudáfrica quedó excluida de los Juegos Olímpicos de Munich y el régimen sudafricano fue oficialmente condenado.</w:t>
             </w:r>
           </w:p>
           <w:p>
@@ -25328,67 +24720,7 @@
                 <w:szCs w:val="24"/>
                 <w:lang w:eastAsia="es-CO"/>
               </w:rPr>
-              <w:t xml:space="preserve">El presidente </w:t>
-            </w:r>
-            <w:proofErr w:type="spellStart"/>
-            <w:r>
-              <w:rPr>
-                <w:rFonts w:ascii="Times New Roman" w:eastAsia="Times New Roman" w:hAnsi="Times New Roman" w:cs="Times New Roman"/>
-                <w:sz w:val="24"/>
-                <w:szCs w:val="24"/>
-                <w:lang w:eastAsia="es-CO"/>
-              </w:rPr>
-              <w:t>Frederik</w:t>
-            </w:r>
-            <w:proofErr w:type="spellEnd"/>
-            <w:r>
-              <w:rPr>
-                <w:rFonts w:ascii="Times New Roman" w:eastAsia="Times New Roman" w:hAnsi="Times New Roman" w:cs="Times New Roman"/>
-                <w:sz w:val="24"/>
-                <w:szCs w:val="24"/>
-                <w:lang w:eastAsia="es-CO"/>
-              </w:rPr>
-              <w:t xml:space="preserve"> </w:t>
-            </w:r>
-            <w:proofErr w:type="spellStart"/>
-            <w:r>
-              <w:rPr>
-                <w:rFonts w:ascii="Times New Roman" w:eastAsia="Times New Roman" w:hAnsi="Times New Roman" w:cs="Times New Roman"/>
-                <w:sz w:val="24"/>
-                <w:szCs w:val="24"/>
-                <w:lang w:eastAsia="es-CO"/>
-              </w:rPr>
-              <w:t>Willem</w:t>
-            </w:r>
-            <w:proofErr w:type="spellEnd"/>
-            <w:r>
-              <w:rPr>
-                <w:rFonts w:ascii="Times New Roman" w:eastAsia="Times New Roman" w:hAnsi="Times New Roman" w:cs="Times New Roman"/>
-                <w:sz w:val="24"/>
-                <w:szCs w:val="24"/>
-                <w:lang w:eastAsia="es-CO"/>
-              </w:rPr>
-              <w:t xml:space="preserve"> De </w:t>
-            </w:r>
-            <w:proofErr w:type="spellStart"/>
-            <w:r>
-              <w:rPr>
-                <w:rFonts w:ascii="Times New Roman" w:eastAsia="Times New Roman" w:hAnsi="Times New Roman" w:cs="Times New Roman"/>
-                <w:sz w:val="24"/>
-                <w:szCs w:val="24"/>
-                <w:lang w:eastAsia="es-CO"/>
-              </w:rPr>
-              <w:t>Klerk</w:t>
-            </w:r>
-            <w:proofErr w:type="spellEnd"/>
-            <w:r>
-              <w:rPr>
-                <w:rFonts w:ascii="Times New Roman" w:eastAsia="Times New Roman" w:hAnsi="Times New Roman" w:cs="Times New Roman"/>
-                <w:sz w:val="24"/>
-                <w:szCs w:val="24"/>
-                <w:lang w:eastAsia="es-CO"/>
-              </w:rPr>
-              <w:t xml:space="preserve"> no tardó en activar los mecanismos necesarios para acabar con décadas de discriminación racial. Tras la abolición del régimen de apartheid (1991), pactó para reformar la Constitución (1993) y convocar las primeras elecciones multirraciales (1994). La victoria fue para Nelson Mandela.</w:t>
+              <w:t>El presidente Frederik Willem De Klerk no tardó en activar los mecanismos necesarios para acabar con décadas de discriminación racial. Tras la abolición del régimen de apartheid (1991), pactó para reformar la Constitución (1993) y convocar las primeras elecciones multirraciales (1994). La victoria fue para Nelson Mandela.</w:t>
             </w:r>
           </w:p>
           <w:p>
@@ -25486,6 +24818,7 @@
                 <w:sz w:val="24"/>
                 <w:szCs w:val="24"/>
               </w:rPr>
+              <w:lastRenderedPageBreak/>
               <w:t>Título</w:t>
             </w:r>
           </w:p>
@@ -26182,7 +25515,6 @@
                 <w:szCs w:val="24"/>
               </w:rPr>
             </w:pPr>
-            <w:bookmarkStart w:id="0" w:name="_GoBack"/>
             <w:r>
               <w:rPr>
                 <w:rFonts w:ascii="Times New Roman" w:hAnsi="Times New Roman" w:cs="Times New Roman"/>
@@ -26191,18 +25523,7 @@
                 <w:sz w:val="24"/>
                 <w:szCs w:val="24"/>
               </w:rPr>
-              <w:t>Profund</w:t>
-            </w:r>
-            <w:bookmarkEnd w:id="0"/>
-            <w:r>
-              <w:rPr>
-                <w:rFonts w:ascii="Times New Roman" w:hAnsi="Times New Roman" w:cs="Times New Roman"/>
-                <w:b/>
-                <w:color w:val="FFFFFF" w:themeColor="background1"/>
-                <w:sz w:val="24"/>
-                <w:szCs w:val="24"/>
-              </w:rPr>
-              <w:t>iza. Recurso aprovechado</w:t>
+              <w:t>Profundiza. Recurso aprovechado</w:t>
             </w:r>
           </w:p>
         </w:tc>
@@ -26689,6 +26010,7 @@
               <w:rPr>
                 <w:b/>
               </w:rPr>
+              <w:lastRenderedPageBreak/>
               <w:t>Objetivo</w:t>
             </w:r>
           </w:p>
@@ -26844,6 +26166,7 @@
               <w:jc w:val="both"/>
             </w:pPr>
             <w:r>
+              <w:lastRenderedPageBreak/>
               <w:t>- ¿Cuáles fueron las últimas colonias en independizarse?</w:t>
             </w:r>
           </w:p>
@@ -26861,21 +26184,8 @@
               <w:pStyle w:val="Normal1"/>
               <w:jc w:val="both"/>
             </w:pPr>
-            <w:proofErr w:type="spellStart"/>
-            <w:r>
-              <w:t>Posteriomente</w:t>
-            </w:r>
-            <w:proofErr w:type="spellEnd"/>
-            <w:r>
-              <w:t xml:space="preserve">, lea en clase el siguiente discurso pronunciado por </w:t>
-            </w:r>
-            <w:proofErr w:type="spellStart"/>
-            <w:r>
-              <w:t>Nehru</w:t>
-            </w:r>
-            <w:proofErr w:type="spellEnd"/>
-            <w:r>
-              <w:t xml:space="preserve"> en la conferencia de Bandung [</w:t>
+            <w:r>
+              <w:t>Posteriomente, lea en clase el siguiente discurso pronunciado por Nehru en la conferencia de Bandung [</w:t>
             </w:r>
             <w:hyperlink r:id="rId59" w:tgtFrame="_blank" w:history="1">
               <w:r>
@@ -26895,15 +26205,7 @@
               <w:jc w:val="both"/>
             </w:pPr>
             <w:r>
-              <w:t xml:space="preserve">- ¿Quién era </w:t>
-            </w:r>
-            <w:proofErr w:type="spellStart"/>
-            <w:r>
-              <w:t>Nehru</w:t>
-            </w:r>
-            <w:proofErr w:type="spellEnd"/>
-            <w:r>
-              <w:t>? ¿Por qué fue importante para su país? Busquen información sobre este personaje.</w:t>
+              <w:t>- ¿Quién era Nehru? ¿Por qué fue importante para su país? Busquen información sobre este personaje.</w:t>
             </w:r>
           </w:p>
           <w:p>
@@ -26912,15 +26214,7 @@
               <w:jc w:val="both"/>
             </w:pPr>
             <w:r>
-              <w:t xml:space="preserve">- ¿Cuál era el planteamiento de </w:t>
-            </w:r>
-            <w:proofErr w:type="spellStart"/>
-            <w:r>
-              <w:t>Nehru</w:t>
-            </w:r>
-            <w:proofErr w:type="spellEnd"/>
-            <w:r>
-              <w:t xml:space="preserve"> respecto a la política de los ejes?</w:t>
+              <w:t>- ¿Cuál era el planteamiento de Nehru respecto a la política de los ejes?</w:t>
             </w:r>
           </w:p>
           <w:p>
@@ -26956,15 +26250,7 @@
               <w:jc w:val="both"/>
             </w:pPr>
             <w:r>
-              <w:t xml:space="preserve">- ¿Qué consecuencia tuvo, según </w:t>
-            </w:r>
-            <w:proofErr w:type="spellStart"/>
-            <w:r>
-              <w:t>Nehru</w:t>
-            </w:r>
-            <w:proofErr w:type="spellEnd"/>
-            <w:r>
-              <w:t>, la entrada de los países en los “pactos”? ¿A qué pactos creen que se refería?</w:t>
+              <w:t>- ¿Qué consecuencia tuvo, según Nehru, la entrada de los países en los “pactos”? ¿A qué pactos creen que se refería?</w:t>
             </w:r>
           </w:p>
           <w:p>
@@ -26982,15 +26268,7 @@
               <w:jc w:val="both"/>
             </w:pPr>
             <w:r>
-              <w:t xml:space="preserve">- ¿Por qué defendía </w:t>
-            </w:r>
-            <w:proofErr w:type="spellStart"/>
-            <w:r>
-              <w:t>Nehru</w:t>
-            </w:r>
-            <w:proofErr w:type="spellEnd"/>
-            <w:r>
-              <w:t xml:space="preserve"> la no alineación?</w:t>
+              <w:t>- ¿Por qué defendía Nehru la no alineación?</w:t>
             </w:r>
           </w:p>
           <w:p>
@@ -27076,7 +26354,11 @@
               <w:jc w:val="both"/>
             </w:pPr>
             <w:r>
-              <w:t xml:space="preserve">Después de la Segunda Guerra Mundial, se hizo evidente la incapacidad de los viejos Imperios coloniales para mantener su dominio sobre sus posesiones en </w:t>
+              <w:t xml:space="preserve">Después de la Segunda Guerra Mundial, se hizo evidente la incapacidad de los viejos Imperios coloniales para mantener su </w:t>
+            </w:r>
+            <w:r>
+              <w:lastRenderedPageBreak/>
+              <w:t xml:space="preserve">dominio sobre sus posesiones en </w:t>
             </w:r>
             <w:r>
               <w:rPr>
@@ -27324,15 +26606,7 @@
               <w:t xml:space="preserve">dirigentes nacionalistas </w:t>
             </w:r>
             <w:r>
-              <w:t>y cedieron el poder real a las, hasta entonces, ficticias autoridades locales (</w:t>
-            </w:r>
-            <w:proofErr w:type="spellStart"/>
-            <w:r>
-              <w:t>Tunicia</w:t>
-            </w:r>
-            <w:proofErr w:type="spellEnd"/>
-            <w:r>
-              <w:t xml:space="preserve"> y Marruecos) o bien prepararon los procesos de independencia para que fuesen favorables a sus intereses (India).</w:t>
+              <w:t>y cedieron el poder real a las, hasta entonces, ficticias autoridades locales (Tunicia y Marruecos) o bien prepararon los procesos de independencia para que fuesen favorables a sus intereses (India).</w:t>
             </w:r>
           </w:p>
           <w:p>
@@ -27356,7 +26630,11 @@
               <w:jc w:val="both"/>
             </w:pPr>
             <w:r>
-              <w:t>En el contexto de la Guerra Fría, los países que habían alcanzado la independencia, o que luchaban por ella, se negaron a quedar subordinados a las políticas de Estados Unidos o de la Unión Soviética.</w:t>
+              <w:t xml:space="preserve">En el contexto de la Guerra Fría, los países que habían alcanzado la independencia, o que luchaban por ella, se negaron a quedar </w:t>
+            </w:r>
+            <w:r>
+              <w:lastRenderedPageBreak/>
+              <w:t>subordinados a las políticas de Estados Unidos o de la Unión Soviética.</w:t>
             </w:r>
           </w:p>
           <w:p>
@@ -27376,14 +26654,12 @@
             <w:r>
               <w:t xml:space="preserve">. Para ello, en 1955, el primer ministro indio, </w:t>
             </w:r>
-            <w:proofErr w:type="spellStart"/>
             <w:r>
               <w:rPr>
                 <w:rStyle w:val="negrita"/>
               </w:rPr>
               <w:t>Nehru</w:t>
             </w:r>
-            <w:proofErr w:type="spellEnd"/>
             <w:r>
               <w:t xml:space="preserve">, organizó la </w:t>
             </w:r>
@@ -27645,6 +26921,7 @@
                 <w:sz w:val="24"/>
                 <w:szCs w:val="24"/>
               </w:rPr>
+              <w:lastRenderedPageBreak/>
               <w:t>Título</w:t>
             </w:r>
           </w:p>
@@ -27736,6 +27013,40 @@
     </w:p>
     <w:p>
       <w:pPr>
+        <w:pStyle w:val="Ttulo4"/>
+        <w:jc w:val="both"/>
+        <w:rPr>
+          <w:b w:val="0"/>
+        </w:rPr>
+      </w:pPr>
+    </w:p>
+    <w:p>
+      <w:pPr>
+        <w:pStyle w:val="Ttulo4"/>
+        <w:jc w:val="both"/>
+        <w:rPr>
+          <w:b w:val="0"/>
+        </w:rPr>
+      </w:pPr>
+      <w:r>
+        <w:rPr>
+          <w:b w:val="0"/>
+          <w:highlight w:val="red"/>
+        </w:rPr>
+        <w:t>PRACTICA M1C LA DESCOLONIZACION</w:t>
+      </w:r>
+    </w:p>
+    <w:p>
+      <w:pPr>
+        <w:pStyle w:val="Ttulo4"/>
+        <w:jc w:val="both"/>
+        <w:rPr>
+          <w:b w:val="0"/>
+        </w:rPr>
+      </w:pPr>
+    </w:p>
+    <w:p>
+      <w:pPr>
         <w:jc w:val="both"/>
         <w:rPr>
           <w:rFonts w:ascii="Times New Roman" w:hAnsi="Times New Roman" w:cs="Times New Roman"/>
@@ -27800,6 +27111,7 @@
         <w:rPr>
           <w:rStyle w:val="un"/>
         </w:rPr>
+        <w:lastRenderedPageBreak/>
         <w:t>Actividades para consolidar lo que has aprendido en esta sección.</w:t>
       </w:r>
     </w:p>
@@ -28167,21 +27479,7 @@
               <w:rPr>
                 <w:color w:val="000000" w:themeColor="text1"/>
               </w:rPr>
-              <w:t xml:space="preserve">Cambiar la pregunta del </w:t>
-            </w:r>
-            <w:proofErr w:type="spellStart"/>
-            <w:r>
-              <w:rPr>
-                <w:color w:val="000000" w:themeColor="text1"/>
-              </w:rPr>
-              <w:t>slide</w:t>
-            </w:r>
-            <w:proofErr w:type="spellEnd"/>
-            <w:r>
-              <w:rPr>
-                <w:color w:val="000000" w:themeColor="text1"/>
-              </w:rPr>
-              <w:t xml:space="preserve"> 4. </w:t>
+              <w:t xml:space="preserve">Cambiar la pregunta del slide 4. </w:t>
             </w:r>
           </w:p>
           <w:p>
@@ -28408,6 +27706,7 @@
         <w:rPr>
           <w:highlight w:val="yellow"/>
         </w:rPr>
+        <w:lastRenderedPageBreak/>
         <w:t>[SECCIÓN 1]</w:t>
       </w:r>
       <w:r>
@@ -28623,21 +27922,7 @@
         <w:rPr>
           <w:rStyle w:val="Textoennegrita"/>
         </w:rPr>
-        <w:t xml:space="preserve">conferencia de </w:t>
-      </w:r>
-      <w:proofErr w:type="spellStart"/>
-      <w:r>
-        <w:rPr>
-          <w:rStyle w:val="Textoennegrita"/>
-        </w:rPr>
-        <w:t>Bretton</w:t>
-      </w:r>
-      <w:proofErr w:type="spellEnd"/>
-      <w:r>
-        <w:rPr>
-          <w:rStyle w:val="Textoennegrita"/>
-        </w:rPr>
-        <w:t xml:space="preserve"> Woods</w:t>
+        <w:t>conferencia de Bretton Woods</w:t>
       </w:r>
       <w:r>
         <w:rPr>
@@ -28844,6 +28129,9 @@
       <w:pPr>
         <w:pStyle w:val="u"/>
         <w:jc w:val="both"/>
+        <w:rPr>
+          <w:rStyle w:val="un"/>
+        </w:rPr>
       </w:pPr>
       <w:r>
         <w:rPr>
@@ -28889,9 +28177,6 @@
           <w:rStyle w:val="un"/>
         </w:rPr>
         <w:t>, lo que transformó las formas de vida de la población.</w:t>
-      </w:r>
-      <w:r>
-        <w:t xml:space="preserve"> </w:t>
       </w:r>
     </w:p>
     <w:p>
@@ -28903,67 +28188,12 @@
         <w:rPr>
           <w:rStyle w:val="un"/>
         </w:rPr>
-        <w:t xml:space="preserve">Fue en aquella época cuando se popularizó el </w:t>
-      </w:r>
-      <w:r>
-        <w:rPr>
-          <w:rStyle w:val="Textoennegrita"/>
-        </w:rPr>
-        <w:t>uso de electrodomésticos</w:t>
-      </w:r>
-      <w:r>
-        <w:rPr>
-          <w:rStyle w:val="un"/>
-        </w:rPr>
-        <w:t xml:space="preserve">, la </w:t>
-      </w:r>
-      <w:r>
-        <w:rPr>
-          <w:rStyle w:val="Textoennegrita"/>
-        </w:rPr>
-        <w:t>televisión</w:t>
-      </w:r>
-      <w:r>
-        <w:rPr>
-          <w:rStyle w:val="un"/>
-        </w:rPr>
-        <w:t xml:space="preserve"> llegó a los salones de la mayor parte de los hogares, el </w:t>
-      </w:r>
-      <w:r>
-        <w:rPr>
-          <w:rStyle w:val="Textoennegrita"/>
-        </w:rPr>
-        <w:t>cine</w:t>
-      </w:r>
-      <w:r>
-        <w:rPr>
-          <w:rStyle w:val="un"/>
-        </w:rPr>
-        <w:t xml:space="preserve"> se convirtió en un gran espectáculo de masas y las clases populares comenzaban a hacer </w:t>
-      </w:r>
-      <w:r>
-        <w:rPr>
-          <w:rStyle w:val="Textoennegrita"/>
-        </w:rPr>
-        <w:t>turismo</w:t>
-      </w:r>
-      <w:r>
-        <w:rPr>
-          <w:rStyle w:val="un"/>
-        </w:rPr>
-        <w:t xml:space="preserve"> y a disfrutar de sus </w:t>
-      </w:r>
-      <w:r>
-        <w:rPr>
-          <w:rStyle w:val="Textoennegrita"/>
-        </w:rPr>
-        <w:t>vacaciones pagadas</w:t>
-      </w:r>
-      <w:r>
-        <w:rPr>
-          <w:rStyle w:val="un"/>
-        </w:rPr>
-        <w:t xml:space="preserve"> (logro sindical) en playas como las españolas.</w:t>
+        <w:t>FOTO ELECTRODOMETICOS</w:t>
+      </w:r>
+      <w:bookmarkStart w:id="0" w:name="_GoBack"/>
+      <w:bookmarkEnd w:id="0"/>
+      <w:r>
+        <w:t xml:space="preserve"> </w:t>
       </w:r>
     </w:p>
     <w:p>
@@ -28975,6 +28205,78 @@
         <w:rPr>
           <w:rStyle w:val="un"/>
         </w:rPr>
+        <w:t xml:space="preserve">Fue en aquella época cuando se popularizó el </w:t>
+      </w:r>
+      <w:r>
+        <w:rPr>
+          <w:rStyle w:val="Textoennegrita"/>
+        </w:rPr>
+        <w:t>uso de electrodomésticos</w:t>
+      </w:r>
+      <w:r>
+        <w:rPr>
+          <w:rStyle w:val="un"/>
+        </w:rPr>
+        <w:t xml:space="preserve">, la </w:t>
+      </w:r>
+      <w:r>
+        <w:rPr>
+          <w:rStyle w:val="Textoennegrita"/>
+        </w:rPr>
+        <w:t>televisión</w:t>
+      </w:r>
+      <w:r>
+        <w:rPr>
+          <w:rStyle w:val="un"/>
+        </w:rPr>
+        <w:t xml:space="preserve"> llegó a los salones de la mayor parte de los hogares, el </w:t>
+      </w:r>
+      <w:r>
+        <w:rPr>
+          <w:rStyle w:val="Textoennegrita"/>
+        </w:rPr>
+        <w:t>cine</w:t>
+      </w:r>
+      <w:r>
+        <w:rPr>
+          <w:rStyle w:val="un"/>
+        </w:rPr>
+        <w:t xml:space="preserve"> se convirtió en un gran espectáculo de masas y las clases populares comenzaban a hacer </w:t>
+      </w:r>
+      <w:r>
+        <w:rPr>
+          <w:rStyle w:val="Textoennegrita"/>
+        </w:rPr>
+        <w:t>turismo</w:t>
+      </w:r>
+      <w:r>
+        <w:rPr>
+          <w:rStyle w:val="un"/>
+        </w:rPr>
+        <w:t xml:space="preserve"> y a disfrutar de sus </w:t>
+      </w:r>
+      <w:r>
+        <w:rPr>
+          <w:rStyle w:val="Textoennegrita"/>
+        </w:rPr>
+        <w:t>vacaciones pagadas</w:t>
+      </w:r>
+      <w:r>
+        <w:rPr>
+          <w:rStyle w:val="un"/>
+        </w:rPr>
+        <w:t xml:space="preserve"> (logro sindical) en playas como las españolas.</w:t>
+      </w:r>
+    </w:p>
+    <w:p>
+      <w:pPr>
+        <w:pStyle w:val="u"/>
+        <w:jc w:val="both"/>
+      </w:pPr>
+      <w:r>
+        <w:rPr>
+          <w:rStyle w:val="un"/>
+        </w:rPr>
         <w:t xml:space="preserve">Durante las décadas de 1960 y 1970, también tuvo lugar un hecho fundamental: la </w:t>
       </w:r>
       <w:r>
@@ -29008,6 +28310,7 @@
           <w:szCs w:val="24"/>
           <w:highlight w:val="yellow"/>
         </w:rPr>
+        <w:lastRenderedPageBreak/>
         <w:t>[SECCIÓN 3]</w:t>
       </w:r>
       <w:r>
@@ -29301,6 +28604,9 @@
       <w:pPr>
         <w:pStyle w:val="u"/>
         <w:jc w:val="both"/>
+        <w:rPr>
+          <w:rStyle w:val="un"/>
+        </w:rPr>
       </w:pPr>
       <w:r>
         <w:rPr>
@@ -29382,6 +28688,34 @@
           <w:rStyle w:val="un"/>
         </w:rPr>
         <w:t xml:space="preserve"> en Francia.</w:t>
+      </w:r>
+    </w:p>
+    <w:p>
+      <w:pPr>
+        <w:pStyle w:val="u"/>
+        <w:jc w:val="both"/>
+        <w:rPr>
+          <w:rStyle w:val="un"/>
+        </w:rPr>
+      </w:pPr>
+    </w:p>
+    <w:p>
+      <w:pPr>
+        <w:pStyle w:val="u"/>
+        <w:jc w:val="both"/>
+      </w:pPr>
+      <w:r>
+        <w:rPr>
+          <w:rStyle w:val="un"/>
+          <w:highlight w:val="red"/>
+        </w:rPr>
+        <w:t>FALTA UNA FOTO DE MAYO 68.</w:t>
+      </w:r>
+      <w:r>
+        <w:rPr>
+          <w:rStyle w:val="un"/>
+        </w:rPr>
+        <w:t xml:space="preserve"> </w:t>
       </w:r>
     </w:p>
     <w:tbl>
@@ -29642,6 +28976,7 @@
               <w:rPr>
                 <w:b w:val="0"/>
               </w:rPr>
+              <w:lastRenderedPageBreak/>
               <w:t>Debe decir</w:t>
             </w:r>
           </w:p>
@@ -29965,63 +29300,7 @@
               <w:rPr>
                 <w:rStyle w:val="cursiva"/>
               </w:rPr>
-              <w:t xml:space="preserve">A </w:t>
-            </w:r>
-            <w:proofErr w:type="spellStart"/>
-            <w:r>
-              <w:rPr>
-                <w:rStyle w:val="cursiva"/>
-              </w:rPr>
-              <w:t>hard</w:t>
-            </w:r>
-            <w:proofErr w:type="spellEnd"/>
-            <w:r>
-              <w:rPr>
-                <w:rStyle w:val="cursiva"/>
-              </w:rPr>
-              <w:t xml:space="preserve"> </w:t>
-            </w:r>
-            <w:proofErr w:type="spellStart"/>
-            <w:r>
-              <w:rPr>
-                <w:rStyle w:val="cursiva"/>
-              </w:rPr>
-              <w:t>rain’s</w:t>
-            </w:r>
-            <w:proofErr w:type="spellEnd"/>
-            <w:r>
-              <w:rPr>
-                <w:rStyle w:val="cursiva"/>
-              </w:rPr>
-              <w:t xml:space="preserve"> a-</w:t>
-            </w:r>
-            <w:proofErr w:type="spellStart"/>
-            <w:r>
-              <w:rPr>
-                <w:rStyle w:val="cursiva"/>
-              </w:rPr>
-              <w:t>gonna</w:t>
-            </w:r>
-            <w:proofErr w:type="spellEnd"/>
-            <w:r>
-              <w:rPr>
-                <w:rStyle w:val="cursiva"/>
-              </w:rPr>
-              <w:t xml:space="preserve"> </w:t>
-            </w:r>
-            <w:proofErr w:type="spellStart"/>
-            <w:r>
-              <w:rPr>
-                <w:rStyle w:val="cursiva"/>
-              </w:rPr>
-              <w:t>fall</w:t>
-            </w:r>
-            <w:proofErr w:type="spellEnd"/>
-            <w:r>
-              <w:rPr>
-                <w:rStyle w:val="cursiva"/>
-              </w:rPr>
-              <w:t>”</w:t>
+              <w:t>A hard rain’s a-gonna fall”</w:t>
             </w:r>
             <w:r>
               <w:t>, de Bob Dylan [</w:t>
@@ -30095,7 +29374,11 @@
               <w:jc w:val="both"/>
             </w:pPr>
             <w:r>
-              <w:t xml:space="preserve">Plantee las siguientes preguntas a sus estudiantes para asegurar la comprensión del video: </w:t>
+              <w:t xml:space="preserve">Plantee las siguientes preguntas a sus estudiantes para asegurar la </w:t>
+            </w:r>
+            <w:r>
+              <w:lastRenderedPageBreak/>
+              <w:t xml:space="preserve">comprensión del video: </w:t>
             </w:r>
           </w:p>
           <w:p>
@@ -30113,15 +29396,7 @@
               <w:jc w:val="both"/>
             </w:pPr>
             <w:r>
-              <w:t xml:space="preserve">- ¿Quién era John </w:t>
-            </w:r>
-            <w:proofErr w:type="spellStart"/>
-            <w:r>
-              <w:t>Fitzgerald</w:t>
-            </w:r>
-            <w:proofErr w:type="spellEnd"/>
-            <w:r>
-              <w:t xml:space="preserve"> Kennedy? ¿Qué papel tuvo en el mundo de su tiempo?</w:t>
+              <w:t>- ¿Quién era John Fitzgerald Kennedy? ¿Qué papel tuvo en el mundo de su tiempo?</w:t>
             </w:r>
           </w:p>
           <w:p>
@@ -30265,6 +29540,7 @@
               <w:jc w:val="both"/>
             </w:pPr>
             <w:r>
+              <w:lastRenderedPageBreak/>
               <w:t xml:space="preserve">Tras la crisis de los Misiles, las décadas de 1960 y 1970 estuvieron marcadas por la </w:t>
             </w:r>
             <w:r>
@@ -30508,7 +29784,11 @@
               <w:t xml:space="preserve">derechos civiles </w:t>
             </w:r>
             <w:r>
-              <w:t>de la población afroamericana. </w:t>
+              <w:t xml:space="preserve">de la </w:t>
+            </w:r>
+            <w:r>
+              <w:lastRenderedPageBreak/>
+              <w:t>población afroamericana. </w:t>
             </w:r>
           </w:p>
           <w:p>
@@ -30631,6 +29911,7 @@
                 <w:sz w:val="24"/>
                 <w:szCs w:val="24"/>
               </w:rPr>
+              <w:lastRenderedPageBreak/>
               <w:t>Título</w:t>
             </w:r>
           </w:p>
@@ -31053,6 +30334,7 @@
         <w:rPr>
           <w:rStyle w:val="un"/>
         </w:rPr>
+        <w:lastRenderedPageBreak/>
         <w:t xml:space="preserve">El Estado soviético </w:t>
       </w:r>
       <w:r>
@@ -31226,14 +30508,12 @@
         </w:rPr>
         <w:t xml:space="preserve">Es lo que se ha llamado el proceso de </w:t>
       </w:r>
-      <w:proofErr w:type="spellStart"/>
       <w:r>
         <w:rPr>
           <w:rStyle w:val="Textoennegrita"/>
         </w:rPr>
         <w:t>desestalinización</w:t>
       </w:r>
-      <w:proofErr w:type="spellEnd"/>
       <w:r>
         <w:rPr>
           <w:rStyle w:val="un"/>
@@ -31490,51 +30770,7 @@
                 <w:sz w:val="24"/>
                 <w:szCs w:val="24"/>
               </w:rPr>
-              <w:t xml:space="preserve">Código </w:t>
-            </w:r>
-            <w:proofErr w:type="spellStart"/>
-            <w:r>
-              <w:rPr>
-                <w:rFonts w:ascii="Times New Roman" w:hAnsi="Times New Roman" w:cs="Times New Roman"/>
-                <w:b/>
-                <w:color w:val="000000"/>
-                <w:sz w:val="24"/>
-                <w:szCs w:val="24"/>
-              </w:rPr>
-              <w:t>Shutterstock</w:t>
-            </w:r>
-            <w:proofErr w:type="spellEnd"/>
-            <w:r>
-              <w:rPr>
-                <w:rFonts w:ascii="Times New Roman" w:hAnsi="Times New Roman" w:cs="Times New Roman"/>
-                <w:b/>
-                <w:color w:val="000000"/>
-                <w:sz w:val="24"/>
-                <w:szCs w:val="24"/>
-              </w:rPr>
-              <w:t xml:space="preserve"> (o URL o la ruta en </w:t>
-            </w:r>
-            <w:proofErr w:type="spellStart"/>
-            <w:r>
-              <w:rPr>
-                <w:rFonts w:ascii="Times New Roman" w:hAnsi="Times New Roman" w:cs="Times New Roman"/>
-                <w:b/>
-                <w:color w:val="000000"/>
-                <w:sz w:val="24"/>
-                <w:szCs w:val="24"/>
-              </w:rPr>
-              <w:t>AulaPlaneta</w:t>
-            </w:r>
-            <w:proofErr w:type="spellEnd"/>
-            <w:r>
-              <w:rPr>
-                <w:rFonts w:ascii="Times New Roman" w:hAnsi="Times New Roman" w:cs="Times New Roman"/>
-                <w:b/>
-                <w:color w:val="000000"/>
-                <w:sz w:val="24"/>
-                <w:szCs w:val="24"/>
-              </w:rPr>
-              <w:t>)</w:t>
+              <w:t>Código Shutterstock (o URL o la ruta en AulaPlaneta)</w:t>
             </w:r>
           </w:p>
         </w:tc>
@@ -31786,7 +31022,14 @@
         <w:rPr>
           <w:rStyle w:val="un"/>
         </w:rPr>
-        <w:t xml:space="preserve">El final del bloque comunista llegó con la </w:t>
+        <w:t xml:space="preserve">El final </w:t>
+      </w:r>
+      <w:r>
+        <w:rPr>
+          <w:rStyle w:val="un"/>
+        </w:rPr>
+        <w:lastRenderedPageBreak/>
+        <w:t xml:space="preserve">del bloque comunista llegó con la </w:t>
       </w:r>
       <w:r>
         <w:rPr>
@@ -32505,6 +31748,7 @@
           <w:szCs w:val="24"/>
           <w:highlight w:val="yellow"/>
         </w:rPr>
+        <w:lastRenderedPageBreak/>
         <w:t xml:space="preserve">[SECCIÓN </w:t>
       </w:r>
       <w:r>
@@ -32585,42 +31829,8 @@
           <w:szCs w:val="24"/>
           <w:lang w:eastAsia="es-CO"/>
         </w:rPr>
-        <w:t xml:space="preserve">como respuesta a los ataques de Egipto y Siria durante la celebración del </w:t>
-      </w:r>
-      <w:proofErr w:type="spellStart"/>
-      <w:r>
-        <w:rPr>
-          <w:rFonts w:ascii="Times New Roman" w:eastAsia="Times New Roman" w:hAnsi="Times New Roman" w:cs="Times New Roman"/>
-          <w:bCs/>
-          <w:sz w:val="24"/>
-          <w:szCs w:val="24"/>
-          <w:lang w:eastAsia="es-CO"/>
-        </w:rPr>
-        <w:t>Yom</w:t>
-      </w:r>
-      <w:proofErr w:type="spellEnd"/>
-      <w:r>
-        <w:rPr>
-          <w:rFonts w:ascii="Times New Roman" w:eastAsia="Times New Roman" w:hAnsi="Times New Roman" w:cs="Times New Roman"/>
-          <w:bCs/>
-          <w:sz w:val="24"/>
-          <w:szCs w:val="24"/>
-          <w:lang w:eastAsia="es-CO"/>
-        </w:rPr>
-        <w:t xml:space="preserve"> </w:t>
-      </w:r>
-      <w:proofErr w:type="spellStart"/>
-      <w:r>
-        <w:rPr>
-          <w:rFonts w:ascii="Times New Roman" w:eastAsia="Times New Roman" w:hAnsi="Times New Roman" w:cs="Times New Roman"/>
-          <w:bCs/>
-          <w:sz w:val="24"/>
-          <w:szCs w:val="24"/>
-          <w:lang w:eastAsia="es-CO"/>
-        </w:rPr>
-        <w:t>Kippur</w:t>
-      </w:r>
-      <w:proofErr w:type="spellEnd"/>
+        <w:t>como respuesta a los ataques de Egipto y Siria durante la celebración del Yom Kippur</w:t>
+      </w:r>
       <w:r>
         <w:rPr>
           <w:rFonts w:ascii="Times New Roman" w:eastAsia="Times New Roman" w:hAnsi="Times New Roman" w:cs="Times New Roman"/>
@@ -34366,7 +33576,11 @@
               <w:jc w:val="both"/>
             </w:pPr>
             <w:r>
-              <w:t>“Hola, estamos en la imagen de la televisión. Estoy al pie de la escalera. Las patas de la nave solo están a una o dos pulgadas por debajo de la superficie... Aunque la superficie parece ser de grano muy, muy fino, a medida que uno se acerca, es casi como un polvo muy fino... Ahora salgo de la nave... Este es un pequeño paso para el hombre, pero un paso de gigante para la humanidad... La superficie es fina y polvorienta. La puedo levantar con un dedo sin hacer mucho esfuerzo. Se adhiere a la suela y a los lados de mis botas en finas capas como el carbón en polvo”.</w:t>
+              <w:t xml:space="preserve">“Hola, estamos en la imagen de la televisión. Estoy al pie de la escalera. Las patas de la nave solo están a una o dos pulgadas por </w:t>
+            </w:r>
+            <w:r>
+              <w:lastRenderedPageBreak/>
+              <w:t>debajo de la superficie... Aunque la superficie parece ser de grano muy, muy fino, a medida que uno se acerca, es casi como un polvo muy fino... Ahora salgo de la nave... Este es un pequeño paso para el hombre, pero un paso de gigante para la humanidad... La superficie es fina y polvorienta. La puedo levantar con un dedo sin hacer mucho esfuerzo. Se adhiere a la suela y a los lados de mis botas en finas capas como el carbón en polvo”.</w:t>
             </w:r>
           </w:p>
           <w:p>
@@ -34417,23 +33631,7 @@
               <w:jc w:val="both"/>
             </w:pPr>
             <w:r>
-              <w:t xml:space="preserve">Para construir una sencilla línea de tiempo, pueden usar la herramienta </w:t>
-            </w:r>
-            <w:proofErr w:type="spellStart"/>
-            <w:r>
-              <w:t>TimeRime</w:t>
-            </w:r>
-            <w:proofErr w:type="spellEnd"/>
-            <w:r>
-              <w:t xml:space="preserve">, como se presenta en el artículo de </w:t>
-            </w:r>
-            <w:proofErr w:type="spellStart"/>
-            <w:r>
-              <w:t>aulaPlaneta</w:t>
-            </w:r>
-            <w:proofErr w:type="spellEnd"/>
-            <w:r>
-              <w:t> [</w:t>
+              <w:t>Para construir una sencilla línea de tiempo, pueden usar la herramienta TimeRime, como se presenta en el artículo de aulaPlaneta [</w:t>
             </w:r>
             <w:hyperlink r:id="rId66" w:tgtFrame="_blank" w:history="1">
               <w:r>
@@ -34573,27 +33771,8 @@
                 <w:szCs w:val="24"/>
                 <w:lang w:eastAsia="es-CO"/>
               </w:rPr>
-              <w:t xml:space="preserve">- 1946: fin del proceso de </w:t>
-            </w:r>
-            <w:proofErr w:type="spellStart"/>
-            <w:r>
-              <w:rPr>
-                <w:rFonts w:ascii="Times New Roman" w:eastAsia="Times New Roman" w:hAnsi="Times New Roman" w:cs="Times New Roman"/>
-                <w:sz w:val="24"/>
-                <w:szCs w:val="24"/>
-                <w:lang w:eastAsia="es-CO"/>
-              </w:rPr>
-              <w:t>Nuremberg</w:t>
-            </w:r>
-            <w:proofErr w:type="spellEnd"/>
-            <w:r>
-              <w:rPr>
-                <w:rFonts w:ascii="Times New Roman" w:eastAsia="Times New Roman" w:hAnsi="Times New Roman" w:cs="Times New Roman"/>
-                <w:sz w:val="24"/>
-                <w:szCs w:val="24"/>
-                <w:lang w:eastAsia="es-CO"/>
-              </w:rPr>
-              <w:t xml:space="preserve"> contra los criminales de guerra nazis.</w:t>
+              <w:lastRenderedPageBreak/>
+              <w:t>- 1946: fin del proceso de Nuremberg contra los criminales de guerra nazis.</w:t>
             </w:r>
           </w:p>
           <w:p>
@@ -34700,27 +33879,7 @@
                 <w:szCs w:val="24"/>
                 <w:lang w:eastAsia="es-CO"/>
               </w:rPr>
-              <w:t>- 1953: muerte de Stalin e inicio del proceso de </w:t>
-            </w:r>
-            <w:proofErr w:type="spellStart"/>
-            <w:r>
-              <w:rPr>
-                <w:rFonts w:ascii="Times New Roman" w:eastAsia="Times New Roman" w:hAnsi="Times New Roman" w:cs="Times New Roman"/>
-                <w:sz w:val="24"/>
-                <w:szCs w:val="24"/>
-                <w:lang w:eastAsia="es-CO"/>
-              </w:rPr>
-              <w:t>desestalinización</w:t>
-            </w:r>
-            <w:proofErr w:type="spellEnd"/>
-            <w:r>
-              <w:rPr>
-                <w:rFonts w:ascii="Times New Roman" w:eastAsia="Times New Roman" w:hAnsi="Times New Roman" w:cs="Times New Roman"/>
-                <w:sz w:val="24"/>
-                <w:szCs w:val="24"/>
-                <w:lang w:eastAsia="es-CO"/>
-              </w:rPr>
-              <w:t xml:space="preserve"> de la URSS.</w:t>
+              <w:t>- 1953: muerte de Stalin e inicio del proceso de desestalinización de la URSS.</w:t>
             </w:r>
           </w:p>
           <w:p>
@@ -34997,27 +34156,7 @@
                 <w:szCs w:val="24"/>
                 <w:lang w:eastAsia="es-CO"/>
               </w:rPr>
-              <w:t xml:space="preserve">- 1989: masacre en </w:t>
-            </w:r>
-            <w:proofErr w:type="spellStart"/>
-            <w:r>
-              <w:rPr>
-                <w:rFonts w:ascii="Times New Roman" w:eastAsia="Times New Roman" w:hAnsi="Times New Roman" w:cs="Times New Roman"/>
-                <w:sz w:val="24"/>
-                <w:szCs w:val="24"/>
-                <w:lang w:eastAsia="es-CO"/>
-              </w:rPr>
-              <w:t>Tian’anmen</w:t>
-            </w:r>
-            <w:proofErr w:type="spellEnd"/>
-            <w:r>
-              <w:rPr>
-                <w:rFonts w:ascii="Times New Roman" w:eastAsia="Times New Roman" w:hAnsi="Times New Roman" w:cs="Times New Roman"/>
-                <w:sz w:val="24"/>
-                <w:szCs w:val="24"/>
-                <w:lang w:eastAsia="es-CO"/>
-              </w:rPr>
-              <w:t xml:space="preserve"> (junio).</w:t>
+              <w:t>- 1989: masacre en Tian’anmen (junio).</w:t>
             </w:r>
           </w:p>
           <w:p>
@@ -35038,6 +34177,7 @@
                 <w:szCs w:val="24"/>
                 <w:lang w:eastAsia="es-CO"/>
               </w:rPr>
+              <w:lastRenderedPageBreak/>
               <w:t>- 1989: caída del muro de Berlín (noviembre).</w:t>
             </w:r>
           </w:p>
@@ -35143,27 +34283,7 @@
                 <w:szCs w:val="24"/>
                 <w:lang w:eastAsia="es-CO"/>
               </w:rPr>
-              <w:t xml:space="preserve">- 1956: nacionalización del canal de Suez por parte de </w:t>
-            </w:r>
-            <w:proofErr w:type="spellStart"/>
-            <w:r>
-              <w:rPr>
-                <w:rFonts w:ascii="Times New Roman" w:eastAsia="Times New Roman" w:hAnsi="Times New Roman" w:cs="Times New Roman"/>
-                <w:sz w:val="24"/>
-                <w:szCs w:val="24"/>
-                <w:lang w:eastAsia="es-CO"/>
-              </w:rPr>
-              <w:t>Nasser</w:t>
-            </w:r>
-            <w:proofErr w:type="spellEnd"/>
-            <w:r>
-              <w:rPr>
-                <w:rFonts w:ascii="Times New Roman" w:eastAsia="Times New Roman" w:hAnsi="Times New Roman" w:cs="Times New Roman"/>
-                <w:sz w:val="24"/>
-                <w:szCs w:val="24"/>
-                <w:lang w:eastAsia="es-CO"/>
-              </w:rPr>
-              <w:t>, jefe del Estado egipcio.</w:t>
+              <w:t>- 1956: nacionalización del canal de Suez por parte de Nasser, jefe del Estado egipcio.</w:t>
             </w:r>
           </w:p>
           <w:p>
@@ -35184,27 +34304,7 @@
                 <w:szCs w:val="24"/>
                 <w:lang w:eastAsia="es-CO"/>
               </w:rPr>
-              <w:t xml:space="preserve">- 1956: independencia de </w:t>
-            </w:r>
-            <w:proofErr w:type="spellStart"/>
-            <w:r>
-              <w:rPr>
-                <w:rFonts w:ascii="Times New Roman" w:eastAsia="Times New Roman" w:hAnsi="Times New Roman" w:cs="Times New Roman"/>
-                <w:sz w:val="24"/>
-                <w:szCs w:val="24"/>
-                <w:lang w:eastAsia="es-CO"/>
-              </w:rPr>
-              <w:t>Tunicia</w:t>
-            </w:r>
-            <w:proofErr w:type="spellEnd"/>
-            <w:r>
-              <w:rPr>
-                <w:rFonts w:ascii="Times New Roman" w:eastAsia="Times New Roman" w:hAnsi="Times New Roman" w:cs="Times New Roman"/>
-                <w:sz w:val="24"/>
-                <w:szCs w:val="24"/>
-                <w:lang w:eastAsia="es-CO"/>
-              </w:rPr>
-              <w:t xml:space="preserve"> y de Marruecos.</w:t>
+              <w:t>- 1956: independencia de Tunicia y de Marruecos.</w:t>
             </w:r>
           </w:p>
           <w:p>
@@ -35396,6 +34496,7 @@
                 <w:sz w:val="24"/>
                 <w:szCs w:val="24"/>
               </w:rPr>
+              <w:lastRenderedPageBreak/>
               <w:t>Título</w:t>
             </w:r>
           </w:p>
@@ -35583,6 +34684,7 @@
         <w:rPr>
           <w:rStyle w:val="un"/>
         </w:rPr>
+        <w:lastRenderedPageBreak/>
         <w:t>Actividades para consolidar lo que has aprendido en esta sección.</w:t>
       </w:r>
     </w:p>
@@ -35951,19 +35053,11 @@
                 <w:b w:val="0"/>
               </w:rPr>
             </w:pPr>
-            <w:proofErr w:type="spellStart"/>
             <w:r>
               <w:rPr>
                 <w:b w:val="0"/>
               </w:rPr>
-              <w:t>Slide</w:t>
-            </w:r>
-            <w:proofErr w:type="spellEnd"/>
-            <w:r>
-              <w:rPr>
-                <w:b w:val="0"/>
-              </w:rPr>
-              <w:t xml:space="preserve"> 1</w:t>
+              <w:t>Slide 1</w:t>
             </w:r>
           </w:p>
           <w:p>
@@ -36958,6 +36052,7 @@
                 <w:sz w:val="24"/>
                 <w:szCs w:val="24"/>
               </w:rPr>
+              <w:lastRenderedPageBreak/>
               <w:t>Ubicación en Aula Planeta</w:t>
             </w:r>
           </w:p>
@@ -37624,7 +36719,17 @@
                 <w:szCs w:val="24"/>
                 <w:highlight w:val="green"/>
               </w:rPr>
-              <w:t>CAMBIAR EN LA HOJA DE CÁLCULO INFERIOR EL OBJETIVO. DICE</w:t>
+              <w:t xml:space="preserve">CAMBIAR EN LA HOJA DE CÁLCULO INFERIOR EL </w:t>
+            </w:r>
+            <w:r>
+              <w:rPr>
+                <w:rFonts w:ascii="Times New Roman" w:hAnsi="Times New Roman" w:cs="Times New Roman"/>
+                <w:sz w:val="24"/>
+                <w:szCs w:val="24"/>
+                <w:highlight w:val="green"/>
+              </w:rPr>
+              <w:lastRenderedPageBreak/>
+              <w:t>OBJETIVO. DICE</w:t>
             </w:r>
             <w:r>
               <w:rPr>
@@ -38313,19 +37418,8 @@
                 <w:sz w:val="24"/>
                 <w:szCs w:val="24"/>
               </w:rPr>
-              <w:t>Es un país democrático</w:t>
-            </w:r>
-            <w:proofErr w:type="gramStart"/>
-            <w:r>
-              <w:rPr>
-                <w:rFonts w:ascii="Times New Roman" w:hAnsi="Times New Roman" w:cs="Times New Roman"/>
-                <w:color w:val="000000" w:themeColor="text1"/>
-                <w:sz w:val="24"/>
-                <w:szCs w:val="24"/>
-              </w:rPr>
-              <w:t>?</w:t>
-            </w:r>
-            <w:proofErr w:type="gramEnd"/>
+              <w:t>Es un país democrático?</w:t>
+            </w:r>
           </w:p>
           <w:p>
             <w:pPr>
@@ -38420,19 +37514,8 @@
                   <w:sz w:val="24"/>
                   <w:szCs w:val="24"/>
                 </w:rPr>
-                <w:t xml:space="preserve">google </w:t>
+                <w:t>google docs</w:t>
               </w:r>
-              <w:proofErr w:type="spellStart"/>
-              <w:r>
-                <w:rPr>
-                  <w:rStyle w:val="Hipervnculo"/>
-                  <w:rFonts w:ascii="Times New Roman" w:hAnsi="Times New Roman" w:cs="Times New Roman"/>
-                  <w:sz w:val="24"/>
-                  <w:szCs w:val="24"/>
-                </w:rPr>
-                <w:t>docs</w:t>
-              </w:r>
-              <w:proofErr w:type="spellEnd"/>
             </w:hyperlink>
             <w:r>
               <w:rPr>
@@ -38441,27 +37524,7 @@
                 <w:sz w:val="24"/>
                 <w:szCs w:val="24"/>
               </w:rPr>
-              <w:t xml:space="preserve"> para redactar el informe, ya que les permitirá acceder a todos los miembros del grupo y trabajar colectivamente. Céntrense en el país estudiado pero relaciónenlos con las consecuencias a nivel mundial. EL documento debe organizarse </w:t>
-            </w:r>
-            <w:proofErr w:type="spellStart"/>
-            <w:r>
-              <w:rPr>
-                <w:rFonts w:ascii="Times New Roman" w:hAnsi="Times New Roman" w:cs="Times New Roman"/>
-                <w:color w:val="000000" w:themeColor="text1"/>
-                <w:sz w:val="24"/>
-                <w:szCs w:val="24"/>
-              </w:rPr>
-              <w:t>asi</w:t>
-            </w:r>
-            <w:proofErr w:type="spellEnd"/>
-            <w:r>
-              <w:rPr>
-                <w:rFonts w:ascii="Times New Roman" w:hAnsi="Times New Roman" w:cs="Times New Roman"/>
-                <w:color w:val="000000" w:themeColor="text1"/>
-                <w:sz w:val="24"/>
-                <w:szCs w:val="24"/>
-              </w:rPr>
-              <w:t>:</w:t>
+              <w:t xml:space="preserve"> para redactar el informe, ya que les permitirá acceder a todos los miembros del grupo y trabajar colectivamente. Céntrense en el país estudiado pero relaciónenlos con las consecuencias a nivel mundial. EL documento debe organizarse asi:</w:t>
             </w:r>
           </w:p>
           <w:p>
@@ -38604,6 +37667,7 @@
                 <w:sz w:val="24"/>
                 <w:szCs w:val="24"/>
               </w:rPr>
+              <w:lastRenderedPageBreak/>
               <w:t xml:space="preserve">Recuerden que deben incluir la tabla que han elaborado. Además pueden utilizar imágenes  y gráficos para ayudar a comprender mejor el contenido.  </w:t>
             </w:r>
           </w:p>
@@ -39558,6 +38622,7 @@
                 <w:sz w:val="24"/>
                 <w:szCs w:val="24"/>
               </w:rPr>
+              <w:lastRenderedPageBreak/>
               <w:t>Título</w:t>
             </w:r>
           </w:p>
@@ -40119,6 +39184,7 @@
                 <w:sz w:val="24"/>
                 <w:szCs w:val="24"/>
               </w:rPr>
+              <w:lastRenderedPageBreak/>
               <w:t>Descripción</w:t>
             </w:r>
           </w:p>
@@ -40313,27 +39379,7 @@
                 <w:sz w:val="24"/>
                 <w:szCs w:val="24"/>
               </w:rPr>
-              <w:t xml:space="preserve">La Segunda Guerra Mundial y sus consecuencias, secuencia didáctica en la que se ofrece información sobre este conflicto y el periodo conocido como Guerra Fría, ofrecida por el Proyectos </w:t>
-            </w:r>
-            <w:proofErr w:type="spellStart"/>
-            <w:r>
-              <w:rPr>
-                <w:rFonts w:ascii="Times New Roman" w:hAnsi="Times New Roman" w:cs="Times New Roman"/>
-                <w:color w:val="000000" w:themeColor="text1"/>
-                <w:sz w:val="24"/>
-                <w:szCs w:val="24"/>
-              </w:rPr>
-              <w:t>Kairós</w:t>
-            </w:r>
-            <w:proofErr w:type="spellEnd"/>
-            <w:r>
-              <w:rPr>
-                <w:rFonts w:ascii="Times New Roman" w:hAnsi="Times New Roman" w:cs="Times New Roman"/>
-                <w:color w:val="000000" w:themeColor="text1"/>
-                <w:sz w:val="24"/>
-                <w:szCs w:val="24"/>
-              </w:rPr>
-              <w:t>, del Instituto Nacional de Tecnologías Educativas y de Formación del Profesorado (Ministerio de Educación, Cultura y Deporte).</w:t>
+              <w:t>La Segunda Guerra Mundial y sus consecuencias, secuencia didáctica en la que se ofrece información sobre este conflicto y el periodo conocido como Guerra Fría, ofrecida por el Proyectos Kairós, del Instituto Nacional de Tecnologías Educativas y de Formación del Profesorado (Ministerio de Educación, Cultura y Deporte).</w:t>
             </w:r>
           </w:p>
         </w:tc>
@@ -40749,17 +39795,7 @@
         <w:szCs w:val="20"/>
         <w:lang w:val="en-US"/>
       </w:rPr>
-      <w:t xml:space="preserve"> </w:t>
-    </w:r>
-    <w:proofErr w:type="spellStart"/>
-    <w:r>
-      <w:rPr>
-        <w:rFonts w:ascii="Times" w:hAnsi="Times"/>
-        <w:sz w:val="20"/>
-        <w:szCs w:val="20"/>
-        <w:lang w:val="en-US"/>
-      </w:rPr>
-      <w:t>Gui</w:t>
+      <w:t xml:space="preserve"> Gui</w:t>
     </w:r>
     <w:r>
       <w:rPr>
@@ -40777,17 +39813,7 @@
         <w:szCs w:val="20"/>
         <w:lang w:val="en-US"/>
       </w:rPr>
-      <w:t>n</w:t>
-    </w:r>
-    <w:proofErr w:type="spellEnd"/>
-    <w:r>
-      <w:rPr>
-        <w:rFonts w:ascii="Times" w:hAnsi="Times"/>
-        <w:sz w:val="20"/>
-        <w:szCs w:val="20"/>
-        <w:lang w:val="en-US"/>
-      </w:rPr>
-      <w:t xml:space="preserve"> </w:t>
+      <w:t xml:space="preserve">n </w:t>
     </w:r>
     <w:r>
       <w:rPr>
@@ -42968,7 +41994,7 @@
   <a:extraClrSchemeLst/>
   <a:extLst>
     <a:ext uri="{05A4C25C-085E-4340-85A3-A5531E510DB2}">
-      <thm15:themeFamily xmlns="" xmlns:thm15="http://schemas.microsoft.com/office/thememl/2012/main" name="Office Theme" id="{62F939B6-93AF-4DB8-9C6B-D6C7DFDC589F}" vid="{4A3C46E8-61CC-4603-A589-7422A47A8E4A}"/>
+      <thm15:themeFamily xmlns:thm15="http://schemas.microsoft.com/office/thememl/2012/main" xmlns="" name="Office Theme" id="{62F939B6-93AF-4DB8-9C6B-D6C7DFDC589F}" vid="{4A3C46E8-61CC-4603-A589-7422A47A8E4A}"/>
     </a:ext>
   </a:extLst>
 </a:theme>
@@ -42979,7 +42005,7 @@
 </file>
 
 <file path=customXml/itemProps1.xml><?xml version="1.0" encoding="utf-8"?>
-<ds:datastoreItem xmlns:ds="http://schemas.openxmlformats.org/officeDocument/2006/customXml" ds:itemID="{23F3F82F-35A5-4B9D-8923-83C752FF40CB}">
+<ds:datastoreItem xmlns:ds="http://schemas.openxmlformats.org/officeDocument/2006/customXml" ds:itemID="{E7AD6DCA-671F-4768-A8FA-D05A76DDA69C}">
   <ds:schemaRefs>
     <ds:schemaRef ds:uri="http://schemas.openxmlformats.org/officeDocument/2006/bibliography"/>
   </ds:schemaRefs>

--- a/fuentes/contenidos/grado09/guion06/CS_09_06_CO.docx
+++ b/fuentes/contenidos/grado09/guion06/CS_09_06_CO.docx
@@ -743,8 +743,6 @@
         </w:rPr>
         <w:t>Fin de tema</w:t>
       </w:r>
-      <w:bookmarkStart w:id="0" w:name="_GoBack"/>
-      <w:bookmarkEnd w:id="0"/>
     </w:p>
     <w:p/>
     <w:tbl>
@@ -33676,6 +33674,17 @@
             <w:r>
               <w:t>En mayo de 1968 los estudiantes franceses paralizaron el país. Pedían más libertad e igualdad y cuestionaban los valores del consumo y la dominación política.</w:t>
             </w:r>
+            <w:r>
+              <w:t xml:space="preserve"> En el otro lado del océano, las comunidades afrodescendientes de Estados Unidos luchaban por sus derechos civiles. </w:t>
+            </w:r>
+            <w:proofErr w:type="spellStart"/>
+            <w:r>
+              <w:t>Marthin</w:t>
+            </w:r>
+            <w:proofErr w:type="spellEnd"/>
+            <w:r>
+              <w:t xml:space="preserve"> Luther King fue uno de los líderes de aquel movimiento. </w:t>
+            </w:r>
           </w:p>
         </w:tc>
       </w:tr>
@@ -33688,6 +33697,8 @@
           <w:rStyle w:val="un"/>
         </w:rPr>
       </w:pPr>
+      <w:bookmarkStart w:id="0" w:name="_GoBack"/>
+      <w:bookmarkEnd w:id="0"/>
     </w:p>
     <w:p>
       <w:pPr>
@@ -33731,6 +33742,7 @@
                 <w:sz w:val="24"/>
                 <w:szCs w:val="24"/>
               </w:rPr>
+              <w:lastRenderedPageBreak/>
               <w:t>Profundiza. Recurso aprovechado</w:t>
             </w:r>
           </w:p>
@@ -33759,7 +33771,6 @@
                 <w:sz w:val="24"/>
                 <w:szCs w:val="24"/>
               </w:rPr>
-              <w:lastRenderedPageBreak/>
               <w:t>Código</w:t>
             </w:r>
           </w:p>
@@ -47858,7 +47869,7 @@
   <a:extraClrSchemeLst/>
   <a:extLst>
     <a:ext uri="{05A4C25C-085E-4340-85A3-A5531E510DB2}">
-      <thm15:themeFamily xmlns="" xmlns:thm15="http://schemas.microsoft.com/office/thememl/2012/main" name="Office Theme" id="{62F939B6-93AF-4DB8-9C6B-D6C7DFDC589F}" vid="{4A3C46E8-61CC-4603-A589-7422A47A8E4A}"/>
+      <thm15:themeFamily xmlns:thm15="http://schemas.microsoft.com/office/thememl/2012/main" xmlns="" name="Office Theme" id="{62F939B6-93AF-4DB8-9C6B-D6C7DFDC589F}" vid="{4A3C46E8-61CC-4603-A589-7422A47A8E4A}"/>
     </a:ext>
   </a:extLst>
 </a:theme>
@@ -47869,7 +47880,7 @@
 </file>
 
 <file path=customXml/itemProps1.xml><?xml version="1.0" encoding="utf-8"?>
-<ds:datastoreItem xmlns:ds="http://schemas.openxmlformats.org/officeDocument/2006/customXml" ds:itemID="{CA83ECC3-3B81-469D-83BD-A8CFE80026FC}">
+<ds:datastoreItem xmlns:ds="http://schemas.openxmlformats.org/officeDocument/2006/customXml" ds:itemID="{0755F4F1-B69F-4DB9-B74A-B8FD295DFF6C}">
   <ds:schemaRefs>
     <ds:schemaRef ds:uri="http://schemas.openxmlformats.org/officeDocument/2006/bibliography"/>
   </ds:schemaRefs>
